--- a/Documents/Technical Proposal - Due 21-10-19/3rd Year Project - Technical Proposal.docx
+++ b/Documents/Technical Proposal - Due 21-10-19/3rd Year Project - Technical Proposal.docx
@@ -145,7 +145,52 @@
           <w:color w:val="548DD4" w:themeColor="text2" w:themeTint="99"/>
           <w:sz w:val="24"/>
         </w:rPr>
-        <w:t xml:space="preserve">??/??/????  </w:t>
+        <w:t>21</w:t>
+      </w:r>
+      <w:r>
+        <w:rPr>
+          <w:rFonts w:asciiTheme="minorHAnsi" w:hAnsiTheme="minorHAnsi"/>
+          <w:i/>
+          <w:color w:val="548DD4" w:themeColor="text2" w:themeTint="99"/>
+          <w:sz w:val="24"/>
+        </w:rPr>
+        <w:t>/</w:t>
+      </w:r>
+      <w:r>
+        <w:rPr>
+          <w:rFonts w:asciiTheme="minorHAnsi" w:hAnsiTheme="minorHAnsi"/>
+          <w:i/>
+          <w:color w:val="548DD4" w:themeColor="text2" w:themeTint="99"/>
+          <w:sz w:val="24"/>
+        </w:rPr>
+        <w:t>10</w:t>
+      </w:r>
+      <w:r>
+        <w:rPr>
+          <w:rFonts w:asciiTheme="minorHAnsi" w:hAnsiTheme="minorHAnsi"/>
+          <w:i/>
+          <w:color w:val="548DD4" w:themeColor="text2" w:themeTint="99"/>
+          <w:sz w:val="24"/>
+        </w:rPr>
+        <w:t>/</w:t>
+      </w:r>
+      <w:r>
+        <w:rPr>
+          <w:rFonts w:asciiTheme="minorHAnsi" w:hAnsiTheme="minorHAnsi"/>
+          <w:i/>
+          <w:color w:val="548DD4" w:themeColor="text2" w:themeTint="99"/>
+          <w:sz w:val="24"/>
+        </w:rPr>
+        <w:t>2019</w:t>
+      </w:r>
+      <w:r>
+        <w:rPr>
+          <w:rFonts w:asciiTheme="minorHAnsi" w:hAnsiTheme="minorHAnsi"/>
+          <w:i/>
+          <w:color w:val="548DD4" w:themeColor="text2" w:themeTint="99"/>
+          <w:sz w:val="24"/>
+        </w:rPr>
+        <w:t xml:space="preserve">  </w:t>
       </w:r>
     </w:p>
     <w:p>
@@ -320,6 +365,7 @@
         <w:spacing w:after="200"/>
         <w:rPr>
           <w:rFonts w:asciiTheme="minorHAnsi" w:hAnsiTheme="minorHAnsi"/>
+          <w:color w:val="548DD4" w:themeColor="text2" w:themeTint="99"/>
           <w:sz w:val="28"/>
         </w:rPr>
       </w:pPr>
@@ -351,7 +397,44 @@
           <w:color w:val="548DD4" w:themeColor="text2" w:themeTint="99"/>
           <w:sz w:val="28"/>
         </w:rPr>
-        <w:t xml:space="preserve"> Unknown </w:t>
+        <w:t xml:space="preserve"> </w:t>
+      </w:r>
+      <w:r>
+        <w:rPr>
+          <w:rFonts w:asciiTheme="minorHAnsi" w:hAnsiTheme="minorHAnsi"/>
+          <w:color w:val="548DD4" w:themeColor="text2" w:themeTint="99"/>
+          <w:sz w:val="28"/>
+        </w:rPr>
+        <w:tab/>
+        <w:t>Natasha Kiely</w:t>
+      </w:r>
+    </w:p>
+    <w:p>
+      <w:pPr>
+        <w:pStyle w:val="CoverType"/>
+        <w:spacing w:after="200"/>
+        <w:ind w:left="2160" w:firstLine="720"/>
+        <w:rPr>
+          <w:rFonts w:asciiTheme="minorHAnsi" w:hAnsiTheme="minorHAnsi"/>
+          <w:color w:val="548DD4" w:themeColor="text2" w:themeTint="99"/>
+          <w:sz w:val="28"/>
+        </w:rPr>
+      </w:pPr>
+      <w:r>
+        <w:rPr>
+          <w:rFonts w:asciiTheme="minorHAnsi" w:hAnsiTheme="minorHAnsi"/>
+          <w:color w:val="548DD4" w:themeColor="text2" w:themeTint="99"/>
+          <w:sz w:val="28"/>
+        </w:rPr>
+        <w:t>Aileen O’Mara</w:t>
+      </w:r>
+      <w:r>
+        <w:rPr>
+          <w:rFonts w:asciiTheme="minorHAnsi" w:hAnsiTheme="minorHAnsi"/>
+          <w:color w:val="548DD4" w:themeColor="text2" w:themeTint="99"/>
+          <w:sz w:val="28"/>
+        </w:rPr>
+        <w:t xml:space="preserve"> </w:t>
       </w:r>
     </w:p>
     <w:p>
@@ -2038,27 +2121,7 @@
           <w:iCs/>
           <w:color w:val="548DD4" w:themeColor="text2" w:themeTint="99"/>
         </w:rPr>
-        <w:t xml:space="preserve">purpose of the project, with a </w:t>
-      </w:r>
-      <w:proofErr w:type="gramStart"/>
-      <w:r>
-        <w:rPr>
-          <w:rFonts w:asciiTheme="minorHAnsi" w:hAnsiTheme="minorHAnsi"/>
-          <w:i/>
-          <w:iCs/>
-          <w:color w:val="548DD4" w:themeColor="text2" w:themeTint="99"/>
-        </w:rPr>
-        <w:t>high level</w:t>
-      </w:r>
-      <w:proofErr w:type="gramEnd"/>
-      <w:r>
-        <w:rPr>
-          <w:rFonts w:asciiTheme="minorHAnsi" w:hAnsiTheme="minorHAnsi"/>
-          <w:i/>
-          <w:iCs/>
-          <w:color w:val="548DD4" w:themeColor="text2" w:themeTint="99"/>
-        </w:rPr>
-        <w:t xml:space="preserve"> description of the product to be delivered</w:t>
+        <w:t>purpose of the project, with a high level description of the product to be delivered</w:t>
       </w:r>
       <w:r>
         <w:rPr>
@@ -2240,60 +2303,36 @@
     </w:p>
     <w:p>
       <w:pPr>
-        <w:rPr>
-          <w:rFonts w:asciiTheme="minorHAnsi" w:hAnsiTheme="minorHAnsi"/>
-          <w:i/>
-          <w:iCs/>
-        </w:rPr>
-      </w:pPr>
-    </w:p>
-    <w:p>
-      <w:pPr>
-        <w:pStyle w:val="Heading2"/>
-        <w:rPr>
-          <w:rFonts w:asciiTheme="minorHAnsi" w:hAnsiTheme="minorHAnsi"/>
-        </w:rPr>
-      </w:pPr>
-      <w:bookmarkStart w:id="13" w:name="_Toc461718129"/>
-      <w:bookmarkStart w:id="14" w:name="_Toc462319958"/>
-      <w:r>
-        <w:rPr>
-          <w:rFonts w:asciiTheme="minorHAnsi" w:hAnsiTheme="minorHAnsi"/>
-        </w:rPr>
-        <w:t>Needs STATEMENT</w:t>
-      </w:r>
-      <w:bookmarkEnd w:id="13"/>
-      <w:bookmarkEnd w:id="14"/>
-    </w:p>
-    <w:p>
-      <w:pPr>
         <w:tabs>
           <w:tab w:val="num" w:pos="1080"/>
         </w:tabs>
         <w:rPr>
-          <w:rFonts w:asciiTheme="minorHAnsi" w:hAnsiTheme="minorHAnsi"/>
-          <w:i/>
-          <w:iCs/>
-          <w:color w:val="548DD4" w:themeColor="text2" w:themeTint="99"/>
-        </w:rPr>
-      </w:pPr>
-      <w:r>
-        <w:rPr>
-          <w:rFonts w:asciiTheme="minorHAnsi" w:hAnsiTheme="minorHAnsi"/>
-          <w:i/>
-          <w:iCs/>
-          <w:color w:val="548DD4" w:themeColor="text2" w:themeTint="99"/>
-        </w:rPr>
-        <w:t>Provide a brief statement of the business or system needs, and state short-comings apparent in current organization/systems/products available in the marketplace which will be addressed by the project.</w:t>
-      </w:r>
-      <w:r>
-        <w:rPr>
-          <w:rFonts w:asciiTheme="minorHAnsi" w:hAnsiTheme="minorHAnsi"/>
-          <w:i/>
-          <w:iCs/>
-          <w:color w:val="548DD4" w:themeColor="text2" w:themeTint="99"/>
-        </w:rPr>
-        <w:t xml:space="preserve">  </w:t>
+          <w:color w:val="000000" w:themeColor="text1"/>
+        </w:rPr>
+      </w:pPr>
+      <w:r>
+        <w:rPr>
+          <w:color w:val="000000" w:themeColor="text1"/>
+        </w:rPr>
+        <w:t xml:space="preserve">We did a research of current indoor GPS navigation systems on a market to understand better advantages &amp; disadvantages of products </w:t>
+      </w:r>
+      <w:r>
+        <w:rPr>
+          <w:color w:val="000000" w:themeColor="text1"/>
+        </w:rPr>
+        <w:t xml:space="preserve">and </w:t>
+      </w:r>
+      <w:r>
+        <w:rPr>
+          <w:color w:val="000000" w:themeColor="text1"/>
+        </w:rPr>
+        <w:t xml:space="preserve"> how we would make our system better than these systems existing on the market right now</w:t>
+      </w:r>
+      <w:r>
+        <w:rPr>
+          <w:color w:val="000000" w:themeColor="text1"/>
+        </w:rPr>
+        <w:t xml:space="preserve"> by trying to implement different solutions.</w:t>
       </w:r>
     </w:p>
     <w:p>
@@ -2302,6 +2341,7 @@
           <w:tab w:val="num" w:pos="1080"/>
         </w:tabs>
         <w:rPr>
+          <w:rFonts w:asciiTheme="minorHAnsi" w:hAnsiTheme="minorHAnsi"/>
           <w:color w:val="000000" w:themeColor="text1"/>
         </w:rPr>
       </w:pPr>
@@ -2309,44 +2349,13 @@
         <w:rPr>
           <w:color w:val="000000" w:themeColor="text1"/>
         </w:rPr>
-        <w:t>This project aims to create an indoor navigation map for any building using an extremely low cut budget but will be able to deliver an effective and easy to use application, most business who offer the same type of application charge an incredible amount of money which is why most business who could use this application would never buy it.</w:t>
-      </w:r>
-    </w:p>
-    <w:p>
-      <w:pPr>
-        <w:jc w:val="center"/>
-        <w:rPr>
-          <w:rFonts w:asciiTheme="minorHAnsi" w:hAnsiTheme="minorHAnsi"/>
-          <w:i/>
-          <w:iCs/>
-        </w:rPr>
-      </w:pPr>
-    </w:p>
-    <w:p>
-      <w:pPr>
-        <w:pStyle w:val="Heading2"/>
-        <w:rPr>
-          <w:rFonts w:asciiTheme="minorHAnsi" w:hAnsiTheme="minorHAnsi"/>
-          <w:highlight w:val="cyan"/>
-        </w:rPr>
-      </w:pPr>
-      <w:bookmarkStart w:id="15" w:name="_Toc461718130"/>
-      <w:bookmarkStart w:id="16" w:name="_Toc462319959"/>
-      <w:r>
-        <w:rPr>
-          <w:rFonts w:asciiTheme="minorHAnsi" w:hAnsiTheme="minorHAnsi"/>
-          <w:highlight w:val="cyan"/>
-        </w:rPr>
-        <w:t>scope</w:t>
-      </w:r>
-      <w:bookmarkEnd w:id="15"/>
-      <w:bookmarkEnd w:id="16"/>
-      <w:r>
-        <w:rPr>
-          <w:rFonts w:asciiTheme="minorHAnsi" w:hAnsiTheme="minorHAnsi"/>
-          <w:highlight w:val="cyan"/>
-        </w:rPr>
-        <w:t xml:space="preserve"> </w:t>
+        <w:t>Infsoft company from Germany, which provides a leading indoor GPS navigation products such as Indoor Positioning, Tracking &amp; Analytics solutions for businesses.</w:t>
+      </w:r>
+      <w:r>
+        <w:rPr>
+          <w:color w:val="000000" w:themeColor="text1"/>
+        </w:rPr>
+        <w:t xml:space="preserve"> Used to map out warehouses, to track in which zones of store customers spent most of the time for future store optimization to make more money &amp; to guide automated vehicles in the same warehouses.</w:t>
       </w:r>
     </w:p>
     <w:p>
@@ -2358,26 +2367,26 @@
           <w:rFonts w:asciiTheme="minorHAnsi" w:hAnsiTheme="minorHAnsi"/>
           <w:i/>
           <w:iCs/>
-          <w:color w:val="548DD4" w:themeColor="text2" w:themeTint="99"/>
-        </w:rPr>
-      </w:pPr>
-      <w:r>
-        <w:rPr>
-          <w:rFonts w:asciiTheme="minorHAnsi" w:hAnsiTheme="minorHAnsi"/>
-          <w:i/>
-          <w:iCs/>
-          <w:color w:val="548DD4" w:themeColor="text2" w:themeTint="99"/>
-        </w:rPr>
-        <w:t>Outline the scope of the project, and identified what is to be included, and what is excluded</w:t>
-      </w:r>
-      <w:r>
-        <w:rPr>
-          <w:rFonts w:asciiTheme="minorHAnsi" w:hAnsiTheme="minorHAnsi"/>
-          <w:i/>
-          <w:iCs/>
-          <w:color w:val="548DD4" w:themeColor="text2" w:themeTint="99"/>
-        </w:rPr>
-        <w:t xml:space="preserve">  </w:t>
+          <w:color w:val="000000" w:themeColor="text1"/>
+        </w:rPr>
+      </w:pPr>
+      <w:r>
+        <w:rPr>
+          <w:rFonts w:asciiTheme="minorHAnsi" w:hAnsiTheme="minorHAnsi"/>
+          <w:i/>
+          <w:iCs/>
+          <w:color w:val="000000" w:themeColor="text1"/>
+        </w:rPr>
+        <w:t>Better description what this company can offer &amp; what technologies there are using/major features</w:t>
+      </w:r>
+      <w:r>
+        <w:rPr>
+          <w:rFonts w:asciiTheme="minorHAnsi" w:hAnsiTheme="minorHAnsi"/>
+          <w:i/>
+          <w:iCs/>
+          <w:color w:val="000000" w:themeColor="text1"/>
+        </w:rPr>
+        <w:t>/prices review.</w:t>
       </w:r>
     </w:p>
     <w:p>
@@ -2389,6 +2398,180 @@
           <w:rFonts w:asciiTheme="minorHAnsi" w:hAnsiTheme="minorHAnsi"/>
           <w:i/>
           <w:iCs/>
+          <w:color w:val="000000" w:themeColor="text1"/>
+        </w:rPr>
+      </w:pPr>
+      <w:r>
+        <w:rPr>
+          <w:rFonts w:asciiTheme="minorHAnsi" w:hAnsiTheme="minorHAnsi"/>
+          <w:i/>
+          <w:iCs/>
+          <w:color w:val="000000" w:themeColor="text1"/>
+        </w:rPr>
+        <w:t>Do more research, maybe one more example</w:t>
+      </w:r>
+      <w:r>
+        <w:rPr>
+          <w:rFonts w:asciiTheme="minorHAnsi" w:hAnsiTheme="minorHAnsi"/>
+          <w:i/>
+          <w:iCs/>
+          <w:color w:val="000000" w:themeColor="text1"/>
+        </w:rPr>
+        <w:t xml:space="preserve"> of a company that offers same products for comparison.</w:t>
+      </w:r>
+    </w:p>
+    <w:p>
+      <w:pPr>
+        <w:rPr>
+          <w:rFonts w:asciiTheme="minorHAnsi" w:hAnsiTheme="minorHAnsi"/>
+          <w:i/>
+          <w:iCs/>
+        </w:rPr>
+      </w:pPr>
+    </w:p>
+    <w:p>
+      <w:pPr>
+        <w:pStyle w:val="Heading2"/>
+        <w:rPr>
+          <w:rFonts w:asciiTheme="minorHAnsi" w:hAnsiTheme="minorHAnsi"/>
+        </w:rPr>
+      </w:pPr>
+      <w:bookmarkStart w:id="13" w:name="_Toc461718129"/>
+      <w:bookmarkStart w:id="14" w:name="_Toc462319958"/>
+      <w:r>
+        <w:rPr>
+          <w:rFonts w:asciiTheme="minorHAnsi" w:hAnsiTheme="minorHAnsi"/>
+        </w:rPr>
+        <w:t>Needs STATEMENT</w:t>
+      </w:r>
+      <w:bookmarkEnd w:id="13"/>
+      <w:bookmarkEnd w:id="14"/>
+    </w:p>
+    <w:p>
+      <w:pPr>
+        <w:tabs>
+          <w:tab w:val="num" w:pos="1080"/>
+        </w:tabs>
+        <w:rPr>
+          <w:rFonts w:asciiTheme="minorHAnsi" w:hAnsiTheme="minorHAnsi"/>
+          <w:i/>
+          <w:iCs/>
+          <w:color w:val="548DD4" w:themeColor="text2" w:themeTint="99"/>
+        </w:rPr>
+      </w:pPr>
+      <w:r>
+        <w:rPr>
+          <w:rFonts w:asciiTheme="minorHAnsi" w:hAnsiTheme="minorHAnsi"/>
+          <w:i/>
+          <w:iCs/>
+          <w:color w:val="548DD4" w:themeColor="text2" w:themeTint="99"/>
+        </w:rPr>
+        <w:t>Provide a brief statement of the business or system needs, and state short-comings apparent in current organization/systems/products available in the marketplace which will be addressed by the project.</w:t>
+      </w:r>
+      <w:r>
+        <w:rPr>
+          <w:rFonts w:asciiTheme="minorHAnsi" w:hAnsiTheme="minorHAnsi"/>
+          <w:i/>
+          <w:iCs/>
+          <w:color w:val="548DD4" w:themeColor="text2" w:themeTint="99"/>
+        </w:rPr>
+        <w:t xml:space="preserve">  </w:t>
+      </w:r>
+    </w:p>
+    <w:p>
+      <w:pPr>
+        <w:tabs>
+          <w:tab w:val="num" w:pos="1080"/>
+        </w:tabs>
+        <w:rPr>
+          <w:color w:val="000000" w:themeColor="text1"/>
+        </w:rPr>
+      </w:pPr>
+      <w:r>
+        <w:rPr>
+          <w:color w:val="000000" w:themeColor="text1"/>
+        </w:rPr>
+        <w:lastRenderedPageBreak/>
+        <w:t>This project aims to create an indoor navigation map for any building using an extremely low cut budget but will be able to deliver an effective and easy to use application, most business who offer the same type of application charge an incredible amount of money which is why most business who could use this application would never buy it.</w:t>
+      </w:r>
+    </w:p>
+    <w:p>
+      <w:pPr>
+        <w:jc w:val="center"/>
+        <w:rPr>
+          <w:rFonts w:asciiTheme="minorHAnsi" w:hAnsiTheme="minorHAnsi"/>
+          <w:i/>
+          <w:iCs/>
+        </w:rPr>
+      </w:pPr>
+    </w:p>
+    <w:p>
+      <w:pPr>
+        <w:pStyle w:val="Heading2"/>
+        <w:rPr>
+          <w:rFonts w:asciiTheme="minorHAnsi" w:hAnsiTheme="minorHAnsi"/>
+          <w:highlight w:val="cyan"/>
+        </w:rPr>
+      </w:pPr>
+      <w:bookmarkStart w:id="15" w:name="_Toc461718130"/>
+      <w:bookmarkStart w:id="16" w:name="_Toc462319959"/>
+      <w:r>
+        <w:rPr>
+          <w:rFonts w:asciiTheme="minorHAnsi" w:hAnsiTheme="minorHAnsi"/>
+          <w:highlight w:val="cyan"/>
+        </w:rPr>
+        <w:t>scope</w:t>
+      </w:r>
+      <w:bookmarkEnd w:id="15"/>
+      <w:bookmarkEnd w:id="16"/>
+      <w:r>
+        <w:rPr>
+          <w:rFonts w:asciiTheme="minorHAnsi" w:hAnsiTheme="minorHAnsi"/>
+          <w:highlight w:val="cyan"/>
+        </w:rPr>
+        <w:t xml:space="preserve"> </w:t>
+      </w:r>
+    </w:p>
+    <w:p>
+      <w:pPr>
+        <w:tabs>
+          <w:tab w:val="num" w:pos="1080"/>
+        </w:tabs>
+        <w:rPr>
+          <w:rFonts w:asciiTheme="minorHAnsi" w:hAnsiTheme="minorHAnsi"/>
+          <w:i/>
+          <w:iCs/>
+          <w:color w:val="548DD4" w:themeColor="text2" w:themeTint="99"/>
+        </w:rPr>
+      </w:pPr>
+      <w:r>
+        <w:rPr>
+          <w:rFonts w:asciiTheme="minorHAnsi" w:hAnsiTheme="minorHAnsi"/>
+          <w:i/>
+          <w:iCs/>
+          <w:color w:val="548DD4" w:themeColor="text2" w:themeTint="99"/>
+        </w:rPr>
+        <w:t>Outline the scope of the project, and identified what is to be included, and what is excluded</w:t>
+      </w:r>
+      <w:r>
+        <w:rPr>
+          <w:rFonts w:asciiTheme="minorHAnsi" w:hAnsiTheme="minorHAnsi"/>
+          <w:i/>
+          <w:iCs/>
+          <w:color w:val="548DD4" w:themeColor="text2" w:themeTint="99"/>
+        </w:rPr>
+        <w:t xml:space="preserve">  </w:t>
+      </w:r>
+    </w:p>
+    <w:p>
+      <w:pPr>
+        <w:tabs>
+          <w:tab w:val="num" w:pos="1080"/>
+        </w:tabs>
+        <w:rPr>
+          <w:rFonts w:asciiTheme="minorHAnsi" w:hAnsiTheme="minorHAnsi"/>
+          <w:i/>
+          <w:iCs/>
           <w:color w:val="548DD4" w:themeColor="text2" w:themeTint="99"/>
         </w:rPr>
       </w:pPr>
@@ -2406,7 +2589,6 @@
         <w:rPr>
           <w:rFonts w:asciiTheme="minorHAnsi" w:hAnsiTheme="minorHAnsi"/>
         </w:rPr>
-        <w:lastRenderedPageBreak/>
         <w:t>Project Members</w:t>
       </w:r>
       <w:bookmarkEnd w:id="17"/>
@@ -3526,19 +3708,64 @@
           <w:iCs/>
           <w:color w:val="548DD4" w:themeColor="text2" w:themeTint="99"/>
         </w:rPr>
-        <w:t xml:space="preserve">  Outline any alternatives considered, and state your reasons for choosing these </w:t>
-      </w:r>
-      <w:proofErr w:type="gramStart"/>
-      <w:r>
-        <w:rPr>
-          <w:rFonts w:asciiTheme="minorHAnsi" w:hAnsiTheme="minorHAnsi"/>
-          <w:i/>
-          <w:iCs/>
-          <w:color w:val="548DD4" w:themeColor="text2" w:themeTint="99"/>
-        </w:rPr>
-        <w:t>particular components</w:t>
-      </w:r>
-      <w:proofErr w:type="gramEnd"/>
+        <w:t xml:space="preserve">  Outline any alternatives considered, and state your reasons for choosing these particular components  </w:t>
+      </w:r>
+    </w:p>
+    <w:p>
+      <w:pPr>
+        <w:spacing w:after="0"/>
+        <w:rPr>
+          <w:rFonts w:asciiTheme="minorHAnsi" w:hAnsiTheme="minorHAnsi"/>
+          <w:i/>
+          <w:iCs/>
+        </w:rPr>
+      </w:pPr>
+    </w:p>
+    <w:p>
+      <w:pPr>
+        <w:rPr>
+          <w:rFonts w:asciiTheme="minorHAnsi" w:hAnsiTheme="minorHAnsi"/>
+        </w:rPr>
+      </w:pPr>
+    </w:p>
+    <w:p>
+      <w:pPr>
+        <w:pStyle w:val="Heading2"/>
+        <w:rPr>
+          <w:rFonts w:asciiTheme="minorHAnsi" w:hAnsiTheme="minorHAnsi"/>
+          <w:highlight w:val="cyan"/>
+        </w:rPr>
+      </w:pPr>
+      <w:bookmarkStart w:id="25" w:name="_Toc461718135"/>
+      <w:bookmarkStart w:id="26" w:name="_Toc462319964"/>
+      <w:r>
+        <w:rPr>
+          <w:rFonts w:asciiTheme="minorHAnsi" w:hAnsiTheme="minorHAnsi"/>
+          <w:highlight w:val="cyan"/>
+        </w:rPr>
+        <w:t>Implementation</w:t>
+      </w:r>
+      <w:bookmarkEnd w:id="25"/>
+      <w:bookmarkEnd w:id="26"/>
+    </w:p>
+    <w:p>
+      <w:pPr>
+        <w:rPr>
+          <w:rFonts w:asciiTheme="minorHAnsi" w:hAnsiTheme="minorHAnsi"/>
+          <w:i/>
+          <w:iCs/>
+          <w:color w:val="548DD4" w:themeColor="text2" w:themeTint="99"/>
+        </w:rPr>
+      </w:pPr>
+      <w:r>
+        <w:rPr>
+          <w:rFonts w:asciiTheme="minorHAnsi" w:hAnsiTheme="minorHAnsi"/>
+          <w:i/>
+          <w:iCs/>
+          <w:color w:val="548DD4" w:themeColor="text2" w:themeTint="99"/>
+        </w:rPr>
+        <w:t>Outline which development methodology have you chosen to follow, and the reasons for the decision</w:t>
+      </w:r>
       <w:r>
         <w:rPr>
           <w:rFonts w:asciiTheme="minorHAnsi" w:hAnsiTheme="minorHAnsi"/>
@@ -3551,95 +3778,28 @@
     </w:p>
     <w:p>
       <w:pPr>
-        <w:spacing w:after="0"/>
-        <w:rPr>
-          <w:rFonts w:asciiTheme="minorHAnsi" w:hAnsiTheme="minorHAnsi"/>
-          <w:i/>
-          <w:iCs/>
-        </w:rPr>
-      </w:pPr>
-    </w:p>
-    <w:p>
-      <w:pPr>
-        <w:rPr>
-          <w:rFonts w:asciiTheme="minorHAnsi" w:hAnsiTheme="minorHAnsi"/>
-        </w:rPr>
-      </w:pPr>
-      <w:bookmarkStart w:id="25" w:name="_GoBack"/>
-      <w:bookmarkEnd w:id="25"/>
+        <w:rPr>
+          <w:rFonts w:asciiTheme="minorHAnsi" w:hAnsiTheme="minorHAnsi"/>
+        </w:rPr>
+      </w:pPr>
     </w:p>
     <w:p>
       <w:pPr>
         <w:pStyle w:val="Heading2"/>
         <w:rPr>
           <w:rFonts w:asciiTheme="minorHAnsi" w:hAnsiTheme="minorHAnsi"/>
-          <w:highlight w:val="cyan"/>
-        </w:rPr>
-      </w:pPr>
-      <w:bookmarkStart w:id="26" w:name="_Toc461718135"/>
-      <w:bookmarkStart w:id="27" w:name="_Toc462319964"/>
-      <w:r>
-        <w:rPr>
-          <w:rFonts w:asciiTheme="minorHAnsi" w:hAnsiTheme="minorHAnsi"/>
-          <w:highlight w:val="cyan"/>
-        </w:rPr>
-        <w:t>Implementation</w:t>
-      </w:r>
-      <w:bookmarkEnd w:id="26"/>
+        </w:rPr>
+      </w:pPr>
+      <w:bookmarkStart w:id="27" w:name="_Toc461718136"/>
+      <w:bookmarkStart w:id="28" w:name="_Toc462319965"/>
+      <w:r>
+        <w:rPr>
+          <w:rFonts w:asciiTheme="minorHAnsi" w:hAnsiTheme="minorHAnsi"/>
+        </w:rPr>
+        <w:t>Quality Assurance Plan</w:t>
+      </w:r>
       <w:bookmarkEnd w:id="27"/>
-    </w:p>
-    <w:p>
-      <w:pPr>
-        <w:rPr>
-          <w:rFonts w:asciiTheme="minorHAnsi" w:hAnsiTheme="minorHAnsi"/>
-          <w:i/>
-          <w:iCs/>
-          <w:color w:val="548DD4" w:themeColor="text2" w:themeTint="99"/>
-        </w:rPr>
-      </w:pPr>
-      <w:r>
-        <w:rPr>
-          <w:rFonts w:asciiTheme="minorHAnsi" w:hAnsiTheme="minorHAnsi"/>
-          <w:i/>
-          <w:iCs/>
-          <w:color w:val="548DD4" w:themeColor="text2" w:themeTint="99"/>
-        </w:rPr>
-        <w:t>Outline which development methodology have you chosen to follow, and the reasons for the decision</w:t>
-      </w:r>
-      <w:r>
-        <w:rPr>
-          <w:rFonts w:asciiTheme="minorHAnsi" w:hAnsiTheme="minorHAnsi"/>
-          <w:i/>
-          <w:iCs/>
-          <w:color w:val="548DD4" w:themeColor="text2" w:themeTint="99"/>
-        </w:rPr>
-        <w:t xml:space="preserve">  </w:t>
-      </w:r>
-    </w:p>
-    <w:p>
-      <w:pPr>
-        <w:rPr>
-          <w:rFonts w:asciiTheme="minorHAnsi" w:hAnsiTheme="minorHAnsi"/>
-        </w:rPr>
-      </w:pPr>
-    </w:p>
-    <w:p>
-      <w:pPr>
-        <w:pStyle w:val="Heading2"/>
-        <w:rPr>
-          <w:rFonts w:asciiTheme="minorHAnsi" w:hAnsiTheme="minorHAnsi"/>
-        </w:rPr>
-      </w:pPr>
-      <w:bookmarkStart w:id="28" w:name="_Toc461718136"/>
-      <w:bookmarkStart w:id="29" w:name="_Toc462319965"/>
-      <w:r>
-        <w:rPr>
-          <w:rFonts w:asciiTheme="minorHAnsi" w:hAnsiTheme="minorHAnsi"/>
-        </w:rPr>
-        <w:t>Quality Assurance Plan</w:t>
-      </w:r>
       <w:bookmarkEnd w:id="28"/>
-      <w:bookmarkEnd w:id="29"/>
     </w:p>
     <w:p>
       <w:pPr>
@@ -3690,8 +3850,8 @@
           <w:rFonts w:asciiTheme="minorHAnsi" w:hAnsiTheme="minorHAnsi"/>
         </w:rPr>
       </w:pPr>
-      <w:bookmarkStart w:id="30" w:name="_Toc461718137"/>
-      <w:bookmarkStart w:id="31" w:name="_Toc462319966"/>
+      <w:bookmarkStart w:id="29" w:name="_Toc461718137"/>
+      <w:bookmarkStart w:id="30" w:name="_Toc462319966"/>
       <w:r>
         <w:rPr>
           <w:rFonts w:asciiTheme="minorHAnsi" w:hAnsiTheme="minorHAnsi"/>
@@ -3699,35 +3859,142 @@
         <w:lastRenderedPageBreak/>
         <w:t>Expected Project Results</w:t>
       </w:r>
+      <w:bookmarkEnd w:id="29"/>
       <w:bookmarkEnd w:id="30"/>
+      <w:r>
+        <w:rPr>
+          <w:rFonts w:asciiTheme="minorHAnsi" w:hAnsiTheme="minorHAnsi"/>
+        </w:rPr>
+        <w:t xml:space="preserve"> </w:t>
+      </w:r>
+    </w:p>
+    <w:p>
+      <w:pPr>
+        <w:pStyle w:val="BodyText2"/>
+        <w:rPr>
+          <w:rFonts w:asciiTheme="minorHAnsi" w:hAnsiTheme="minorHAnsi"/>
+          <w:i w:val="0"/>
+          <w:color w:val="548DD4" w:themeColor="text2" w:themeTint="99"/>
+        </w:rPr>
+      </w:pPr>
+      <w:r>
+        <w:rPr>
+          <w:rFonts w:asciiTheme="minorHAnsi" w:hAnsiTheme="minorHAnsi"/>
+          <w:iCs/>
+          <w:color w:val="548DD4" w:themeColor="text2" w:themeTint="99"/>
+        </w:rPr>
+        <w:t>List deliverables expected to be produced for the project</w:t>
+      </w:r>
+      <w:r>
+        <w:rPr>
+          <w:rFonts w:asciiTheme="minorHAnsi" w:hAnsiTheme="minorHAnsi"/>
+          <w:iCs/>
+          <w:color w:val="548DD4" w:themeColor="text2" w:themeTint="99"/>
+        </w:rPr>
+        <w:t xml:space="preserve">  </w:t>
+      </w:r>
+    </w:p>
+    <w:p>
+      <w:pPr>
+        <w:rPr>
+          <w:rFonts w:asciiTheme="minorHAnsi" w:hAnsiTheme="minorHAnsi"/>
+        </w:rPr>
+      </w:pPr>
+    </w:p>
+    <w:p>
+      <w:pPr>
+        <w:pStyle w:val="Heading2"/>
+        <w:rPr>
+          <w:rFonts w:asciiTheme="minorHAnsi" w:hAnsiTheme="minorHAnsi"/>
+        </w:rPr>
+      </w:pPr>
+      <w:bookmarkStart w:id="31" w:name="_Toc461718138"/>
+      <w:bookmarkStart w:id="32" w:name="_Toc462319967"/>
+      <w:r>
+        <w:rPr>
+          <w:rFonts w:asciiTheme="minorHAnsi" w:hAnsiTheme="minorHAnsi"/>
+        </w:rPr>
+        <w:t>MEASURES of SUCCESS</w:t>
+      </w:r>
       <w:bookmarkEnd w:id="31"/>
-      <w:r>
-        <w:rPr>
-          <w:rFonts w:asciiTheme="minorHAnsi" w:hAnsiTheme="minorHAnsi"/>
+      <w:bookmarkEnd w:id="32"/>
+    </w:p>
+    <w:p>
+      <w:pPr>
+        <w:rPr>
+          <w:rFonts w:asciiTheme="minorHAnsi" w:hAnsiTheme="minorHAnsi"/>
+          <w:i/>
+          <w:iCs/>
+          <w:color w:val="548DD4" w:themeColor="text2" w:themeTint="99"/>
+        </w:rPr>
+      </w:pPr>
+      <w:r>
+        <w:rPr>
+          <w:rFonts w:asciiTheme="minorHAnsi" w:hAnsiTheme="minorHAnsi"/>
+          <w:i/>
+          <w:iCs/>
+          <w:color w:val="548DD4" w:themeColor="text2" w:themeTint="99"/>
+        </w:rPr>
+        <w:t xml:space="preserve">Describe an assessment plan </w:t>
+      </w:r>
+      <w:r>
+        <w:rPr>
+          <w:rFonts w:asciiTheme="minorHAnsi" w:hAnsiTheme="minorHAnsi"/>
+          <w:i/>
+          <w:iCs/>
+          <w:color w:val="548DD4" w:themeColor="text2" w:themeTint="99"/>
+        </w:rPr>
+        <w:t>that will identify the success/suitability of the project</w:t>
+      </w:r>
+      <w:r>
+        <w:rPr>
+          <w:rFonts w:asciiTheme="minorHAnsi" w:hAnsiTheme="minorHAnsi"/>
+          <w:i/>
+          <w:iCs/>
+          <w:color w:val="548DD4" w:themeColor="text2" w:themeTint="99"/>
+        </w:rPr>
+        <w:t xml:space="preserve">. List a measure and an acceptable value range. </w:t>
+      </w:r>
+      <w:r>
+        <w:rPr>
+          <w:rFonts w:asciiTheme="minorHAnsi" w:hAnsiTheme="minorHAnsi"/>
+          <w:i/>
+          <w:iCs/>
+          <w:color w:val="548DD4" w:themeColor="text2" w:themeTint="99"/>
         </w:rPr>
         <w:t xml:space="preserve"> </w:t>
       </w:r>
-    </w:p>
-    <w:p>
-      <w:pPr>
-        <w:pStyle w:val="BodyText2"/>
-        <w:rPr>
-          <w:rFonts w:asciiTheme="minorHAnsi" w:hAnsiTheme="minorHAnsi"/>
-          <w:i w:val="0"/>
-          <w:color w:val="548DD4" w:themeColor="text2" w:themeTint="99"/>
-        </w:rPr>
-      </w:pPr>
-      <w:r>
-        <w:rPr>
-          <w:rFonts w:asciiTheme="minorHAnsi" w:hAnsiTheme="minorHAnsi"/>
-          <w:iCs/>
-          <w:color w:val="548DD4" w:themeColor="text2" w:themeTint="99"/>
-        </w:rPr>
-        <w:t>List deliverables expected to be produced for the project</w:t>
-      </w:r>
-      <w:r>
-        <w:rPr>
-          <w:rFonts w:asciiTheme="minorHAnsi" w:hAnsiTheme="minorHAnsi"/>
+      <w:r>
+        <w:rPr>
+          <w:rFonts w:asciiTheme="minorHAnsi" w:hAnsiTheme="minorHAnsi"/>
+          <w:i/>
+          <w:iCs/>
+          <w:color w:val="548DD4" w:themeColor="text2" w:themeTint="99"/>
+        </w:rPr>
+        <w:t>A measure should also correspond to the stated objectives of the project</w:t>
+      </w:r>
+      <w:r>
+        <w:rPr>
+          <w:rFonts w:asciiTheme="minorHAnsi" w:hAnsiTheme="minorHAnsi"/>
+          <w:i/>
+          <w:iCs/>
+          <w:color w:val="548DD4" w:themeColor="text2" w:themeTint="99"/>
+        </w:rPr>
+        <w:t>, for example one of your objectives is a “highly responsive game”, you need to consider whether to use 30fps or 60fps, and a suitable measure of success would be 3/60th</w:t>
+      </w:r>
+      <w:r>
+        <w:rPr>
+          <w:rFonts w:asciiTheme="minorHAnsi" w:hAnsiTheme="minorHAnsi"/>
+          <w:i/>
+          <w:iCs/>
+          <w:color w:val="548DD4" w:themeColor="text2" w:themeTint="99"/>
+        </w:rPr>
+        <w:t>.</w:t>
+      </w:r>
+      <w:r>
+        <w:rPr>
+          <w:rFonts w:asciiTheme="minorHAnsi" w:hAnsiTheme="minorHAnsi"/>
+          <w:i/>
           <w:iCs/>
           <w:color w:val="548DD4" w:themeColor="text2" w:themeTint="99"/>
         </w:rPr>
@@ -3736,120 +4003,13 @@
     </w:p>
     <w:p>
       <w:pPr>
-        <w:rPr>
-          <w:rFonts w:asciiTheme="minorHAnsi" w:hAnsiTheme="minorHAnsi"/>
-        </w:rPr>
-      </w:pPr>
-    </w:p>
-    <w:p>
-      <w:pPr>
-        <w:pStyle w:val="Heading2"/>
-        <w:rPr>
-          <w:rFonts w:asciiTheme="minorHAnsi" w:hAnsiTheme="minorHAnsi"/>
-        </w:rPr>
-      </w:pPr>
-      <w:bookmarkStart w:id="32" w:name="_Toc461718138"/>
-      <w:bookmarkStart w:id="33" w:name="_Toc462319967"/>
-      <w:r>
-        <w:rPr>
-          <w:rFonts w:asciiTheme="minorHAnsi" w:hAnsiTheme="minorHAnsi"/>
-        </w:rPr>
-        <w:t>MEASURES of SUCCESS</w:t>
-      </w:r>
-      <w:bookmarkEnd w:id="32"/>
-      <w:bookmarkEnd w:id="33"/>
-    </w:p>
-    <w:p>
-      <w:pPr>
-        <w:rPr>
-          <w:rFonts w:asciiTheme="minorHAnsi" w:hAnsiTheme="minorHAnsi"/>
-          <w:i/>
-          <w:iCs/>
-          <w:color w:val="548DD4" w:themeColor="text2" w:themeTint="99"/>
-        </w:rPr>
-      </w:pPr>
-      <w:r>
-        <w:rPr>
-          <w:rFonts w:asciiTheme="minorHAnsi" w:hAnsiTheme="minorHAnsi"/>
-          <w:i/>
-          <w:iCs/>
-          <w:color w:val="548DD4" w:themeColor="text2" w:themeTint="99"/>
-        </w:rPr>
-        <w:t xml:space="preserve">Describe an assessment plan </w:t>
-      </w:r>
-      <w:r>
-        <w:rPr>
-          <w:rFonts w:asciiTheme="minorHAnsi" w:hAnsiTheme="minorHAnsi"/>
-          <w:i/>
-          <w:iCs/>
-          <w:color w:val="548DD4" w:themeColor="text2" w:themeTint="99"/>
-        </w:rPr>
-        <w:t>that will identify the success/suitability of the project</w:t>
-      </w:r>
-      <w:r>
-        <w:rPr>
-          <w:rFonts w:asciiTheme="minorHAnsi" w:hAnsiTheme="minorHAnsi"/>
-          <w:i/>
-          <w:iCs/>
-          <w:color w:val="548DD4" w:themeColor="text2" w:themeTint="99"/>
-        </w:rPr>
-        <w:t xml:space="preserve">. List a measure and an acceptable value range. </w:t>
-      </w:r>
-      <w:r>
-        <w:rPr>
-          <w:rFonts w:asciiTheme="minorHAnsi" w:hAnsiTheme="minorHAnsi"/>
-          <w:i/>
-          <w:iCs/>
-          <w:color w:val="548DD4" w:themeColor="text2" w:themeTint="99"/>
-        </w:rPr>
-        <w:t xml:space="preserve"> </w:t>
-      </w:r>
-      <w:r>
-        <w:rPr>
-          <w:rFonts w:asciiTheme="minorHAnsi" w:hAnsiTheme="minorHAnsi"/>
-          <w:i/>
-          <w:iCs/>
-          <w:color w:val="548DD4" w:themeColor="text2" w:themeTint="99"/>
-        </w:rPr>
-        <w:t>A measure should also correspond to the stated objectives of the project</w:t>
-      </w:r>
-      <w:r>
-        <w:rPr>
-          <w:rFonts w:asciiTheme="minorHAnsi" w:hAnsiTheme="minorHAnsi"/>
-          <w:i/>
-          <w:iCs/>
-          <w:color w:val="548DD4" w:themeColor="text2" w:themeTint="99"/>
-        </w:rPr>
-        <w:t>, for example one of your objectives is a “highly responsive game”, you need to consider whether to use 30fps or 60fps, and a suitable measure of success would be 3/60th</w:t>
-      </w:r>
-      <w:r>
-        <w:rPr>
-          <w:rFonts w:asciiTheme="minorHAnsi" w:hAnsiTheme="minorHAnsi"/>
-          <w:i/>
-          <w:iCs/>
-          <w:color w:val="548DD4" w:themeColor="text2" w:themeTint="99"/>
-        </w:rPr>
-        <w:t>.</w:t>
-      </w:r>
-      <w:r>
-        <w:rPr>
-          <w:rFonts w:asciiTheme="minorHAnsi" w:hAnsiTheme="minorHAnsi"/>
-          <w:i/>
-          <w:iCs/>
-          <w:color w:val="548DD4" w:themeColor="text2" w:themeTint="99"/>
-        </w:rPr>
-        <w:t xml:space="preserve">  </w:t>
-      </w:r>
-    </w:p>
-    <w:p>
-      <w:pPr>
         <w:pStyle w:val="Heading1"/>
         <w:rPr>
           <w:rFonts w:asciiTheme="minorHAnsi" w:hAnsiTheme="minorHAnsi"/>
         </w:rPr>
       </w:pPr>
-      <w:bookmarkStart w:id="34" w:name="_Toc461718139"/>
-      <w:bookmarkStart w:id="35" w:name="_Toc462319968"/>
+      <w:bookmarkStart w:id="33" w:name="_Toc461718139"/>
+      <w:bookmarkStart w:id="34" w:name="_Toc462319968"/>
       <w:r>
         <w:rPr>
           <w:rFonts w:asciiTheme="minorHAnsi" w:hAnsiTheme="minorHAnsi"/>
@@ -3857,69 +4017,184 @@
         <w:lastRenderedPageBreak/>
         <w:t>project management</w:t>
       </w:r>
+      <w:bookmarkEnd w:id="33"/>
       <w:bookmarkEnd w:id="34"/>
+    </w:p>
+    <w:p>
+      <w:pPr>
+        <w:pStyle w:val="Heading2"/>
+        <w:rPr>
+          <w:rFonts w:asciiTheme="minorHAnsi" w:hAnsiTheme="minorHAnsi"/>
+          <w:highlight w:val="yellow"/>
+        </w:rPr>
+      </w:pPr>
+      <w:bookmarkStart w:id="35" w:name="_Toc462319969"/>
+      <w:bookmarkStart w:id="36" w:name="_Toc461718140"/>
+      <w:r>
+        <w:rPr>
+          <w:rFonts w:asciiTheme="minorHAnsi" w:hAnsiTheme="minorHAnsi"/>
+          <w:highlight w:val="yellow"/>
+        </w:rPr>
+        <w:t>DEVELOPMENT METHODOLOGY</w:t>
+      </w:r>
       <w:bookmarkEnd w:id="35"/>
     </w:p>
     <w:p>
       <w:pPr>
+        <w:tabs>
+          <w:tab w:val="num" w:pos="1080"/>
+        </w:tabs>
+        <w:rPr>
+          <w:color w:val="000000" w:themeColor="text1"/>
+        </w:rPr>
+      </w:pPr>
+      <w:r>
+        <w:rPr>
+          <w:color w:val="000000" w:themeColor="text1"/>
+        </w:rPr>
+        <w:t xml:space="preserve">The development methodology to be used to deliver the project will be </w:t>
+      </w:r>
+      <w:r>
+        <w:rPr>
+          <w:color w:val="000000" w:themeColor="text1"/>
+        </w:rPr>
+        <w:t>Scrum Agile – Sprint</w:t>
+      </w:r>
+      <w:r>
+        <w:rPr>
+          <w:color w:val="000000" w:themeColor="text1"/>
+        </w:rPr>
+        <w:t>s</w:t>
+      </w:r>
+      <w:r>
+        <w:rPr>
+          <w:color w:val="000000" w:themeColor="text1"/>
+        </w:rPr>
+        <w:t>, which is time limited iteration</w:t>
+      </w:r>
+      <w:r>
+        <w:rPr>
+          <w:color w:val="000000" w:themeColor="text1"/>
+        </w:rPr>
+        <w:t>s</w:t>
+      </w:r>
+      <w:r>
+        <w:rPr>
+          <w:color w:val="000000" w:themeColor="text1"/>
+        </w:rPr>
+        <w:t xml:space="preserve"> of continuous development cycles.</w:t>
+      </w:r>
+      <w:r>
+        <w:rPr>
+          <w:color w:val="000000" w:themeColor="text1"/>
+        </w:rPr>
+        <w:t xml:space="preserve"> Sprint is a planned amount of work to be done and reviewed</w:t>
+      </w:r>
+      <w:r>
+        <w:rPr>
+          <w:color w:val="000000" w:themeColor="text1"/>
+        </w:rPr>
+        <w:t xml:space="preserve"> by team</w:t>
+      </w:r>
+      <w:bookmarkStart w:id="37" w:name="_GoBack"/>
+      <w:bookmarkEnd w:id="37"/>
+      <w:r>
+        <w:rPr>
+          <w:color w:val="000000" w:themeColor="text1"/>
+        </w:rPr>
+        <w:t>. Duration of a Sprint usually up to 2-4 weeks. To help implement this development methodology, we are going to use also Gantt’s chart and Backlog. Gantt’s chart is a visual way to track tasks across the project’s lifecycle. Using Gantt</w:t>
+      </w:r>
+      <w:r>
+        <w:rPr>
+          <w:color w:val="000000" w:themeColor="text1"/>
+        </w:rPr>
+        <w:t>’</w:t>
+      </w:r>
+      <w:r>
+        <w:rPr>
+          <w:color w:val="000000" w:themeColor="text1"/>
+        </w:rPr>
+        <w:t xml:space="preserve">s chart and Backlog is a helpful way to capture and plan </w:t>
+      </w:r>
+      <w:r>
+        <w:rPr>
+          <w:color w:val="000000" w:themeColor="text1"/>
+        </w:rPr>
+        <w:t>our</w:t>
+      </w:r>
+      <w:r>
+        <w:rPr>
+          <w:color w:val="000000" w:themeColor="text1"/>
+        </w:rPr>
+        <w:t xml:space="preserve"> work</w:t>
+      </w:r>
+      <w:r>
+        <w:rPr>
+          <w:color w:val="000000" w:themeColor="text1"/>
+        </w:rPr>
+        <w:t>.</w:t>
+      </w:r>
+    </w:p>
+    <w:p>
+      <w:pPr>
+        <w:rPr>
+          <w:i/>
+          <w:iCs/>
+          <w:color w:val="000000" w:themeColor="text1"/>
+        </w:rPr>
+      </w:pPr>
+      <w:r>
+        <w:rPr>
+          <w:i/>
+          <w:iCs/>
+          <w:color w:val="000000" w:themeColor="text1"/>
+        </w:rPr>
+        <w:t>More about Sprints, pros &amp; cons</w:t>
+      </w:r>
+    </w:p>
+    <w:p>
+      <w:pPr>
+        <w:rPr>
+          <w:rFonts w:asciiTheme="minorHAnsi" w:hAnsiTheme="minorHAnsi"/>
+          <w:color w:val="000000" w:themeColor="text1"/>
+        </w:rPr>
+      </w:pPr>
+      <w:r>
+        <w:rPr>
+          <w:i/>
+          <w:iCs/>
+          <w:color w:val="000000" w:themeColor="text1"/>
+        </w:rPr>
+        <w:t>Gantt’s chart &amp; backlog description in  details</w:t>
+      </w:r>
+    </w:p>
+    <w:p>
+      <w:pPr>
+        <w:rPr>
+          <w:rFonts w:asciiTheme="minorHAnsi" w:hAnsiTheme="minorHAnsi"/>
+          <w:i/>
+          <w:iCs/>
+          <w:color w:val="548DD4" w:themeColor="text2" w:themeTint="99"/>
+        </w:rPr>
+      </w:pPr>
+    </w:p>
+    <w:p>
+      <w:pPr>
         <w:pStyle w:val="Heading2"/>
         <w:rPr>
           <w:rFonts w:asciiTheme="minorHAnsi" w:hAnsiTheme="minorHAnsi"/>
-          <w:highlight w:val="yellow"/>
-        </w:rPr>
-      </w:pPr>
-      <w:bookmarkStart w:id="36" w:name="_Toc462319969"/>
-      <w:bookmarkStart w:id="37" w:name="_Toc461718140"/>
-      <w:r>
-        <w:rPr>
-          <w:rFonts w:asciiTheme="minorHAnsi" w:hAnsiTheme="minorHAnsi"/>
-          <w:highlight w:val="yellow"/>
-        </w:rPr>
-        <w:t>DEVELOPMENT METHODOLOGY</w:t>
+          <w:highlight w:val="cyan"/>
+        </w:rPr>
+      </w:pPr>
+      <w:bookmarkStart w:id="38" w:name="_Toc462319970"/>
+      <w:r>
+        <w:rPr>
+          <w:rFonts w:asciiTheme="minorHAnsi" w:hAnsiTheme="minorHAnsi"/>
+          <w:highlight w:val="cyan"/>
+        </w:rPr>
+        <w:t>schedule</w:t>
       </w:r>
       <w:bookmarkEnd w:id="36"/>
-    </w:p>
-    <w:p>
-      <w:pPr>
-        <w:rPr>
-          <w:rFonts w:asciiTheme="minorHAnsi" w:hAnsiTheme="minorHAnsi"/>
-          <w:color w:val="000000" w:themeColor="text1"/>
-        </w:rPr>
-      </w:pPr>
-      <w:r>
-        <w:rPr>
-          <w:color w:val="000000" w:themeColor="text1"/>
-        </w:rPr>
-        <w:t>The development methodology to be used to deliver the project will be ‘Agile’.</w:t>
-      </w:r>
-    </w:p>
-    <w:p>
-      <w:pPr>
-        <w:rPr>
-          <w:rFonts w:asciiTheme="minorHAnsi" w:hAnsiTheme="minorHAnsi"/>
-          <w:i/>
-          <w:iCs/>
-          <w:color w:val="548DD4" w:themeColor="text2" w:themeTint="99"/>
-        </w:rPr>
-      </w:pPr>
-    </w:p>
-    <w:p>
-      <w:pPr>
-        <w:pStyle w:val="Heading2"/>
-        <w:rPr>
-          <w:rFonts w:asciiTheme="minorHAnsi" w:hAnsiTheme="minorHAnsi"/>
-          <w:highlight w:val="cyan"/>
-        </w:rPr>
-      </w:pPr>
-      <w:bookmarkStart w:id="38" w:name="_Toc462319970"/>
-      <w:r>
-        <w:rPr>
-          <w:rFonts w:asciiTheme="minorHAnsi" w:hAnsiTheme="minorHAnsi"/>
-          <w:highlight w:val="cyan"/>
-        </w:rPr>
-        <w:t>schedule</w:t>
-      </w:r>
-      <w:bookmarkEnd w:id="37"/>
       <w:bookmarkEnd w:id="38"/>
     </w:p>
     <w:p>
@@ -4540,6 +4815,7 @@
           <w:iCs/>
           <w:color w:val="548DD4" w:themeColor="text2" w:themeTint="99"/>
         </w:rPr>
+        <w:lastRenderedPageBreak/>
         <w:t>Christopher – Technical Proposal</w:t>
       </w:r>
     </w:p>
@@ -4636,7 +4912,6 @@
           <w:iCs/>
           <w:color w:val="548DD4" w:themeColor="text2" w:themeTint="99"/>
         </w:rPr>
-        <w:lastRenderedPageBreak/>
         <w:t xml:space="preserve">Here, we are looking to see that you have thought through your project and have a handle of what will be involved in your project and are being realistic in allocating time to achieve this. </w:t>
       </w:r>
     </w:p>
@@ -4683,56 +4958,16 @@
           <w:iCs/>
           <w:color w:val="548DD4" w:themeColor="text2" w:themeTint="99"/>
         </w:rPr>
-        <w:t xml:space="preserve"> is to enable developers to react to changing requirements </w:t>
-      </w:r>
-      <w:proofErr w:type="gramStart"/>
-      <w:r>
-        <w:rPr>
-          <w:rFonts w:asciiTheme="minorHAnsi" w:hAnsiTheme="minorHAnsi"/>
-          <w:i/>
-          <w:iCs/>
-          <w:color w:val="548DD4" w:themeColor="text2" w:themeTint="99"/>
-        </w:rPr>
-        <w:t>faster</w:t>
-      </w:r>
-      <w:r>
-        <w:rPr>
-          <w:rFonts w:asciiTheme="minorHAnsi" w:hAnsiTheme="minorHAnsi"/>
-          <w:i/>
-          <w:iCs/>
-          <w:color w:val="548DD4" w:themeColor="text2" w:themeTint="99"/>
-        </w:rPr>
-        <w:t>, and</w:t>
-      </w:r>
-      <w:proofErr w:type="gramEnd"/>
-      <w:r>
-        <w:rPr>
-          <w:rFonts w:asciiTheme="minorHAnsi" w:hAnsiTheme="minorHAnsi"/>
-          <w:i/>
-          <w:iCs/>
-          <w:color w:val="548DD4" w:themeColor="text2" w:themeTint="99"/>
-        </w:rPr>
-        <w:t xml:space="preserve"> updating a Gantt chart will slow this process down.  </w:t>
-      </w:r>
-      <w:proofErr w:type="gramStart"/>
-      <w:r>
-        <w:rPr>
-          <w:rFonts w:asciiTheme="minorHAnsi" w:hAnsiTheme="minorHAnsi"/>
-          <w:i/>
-          <w:iCs/>
-          <w:color w:val="548DD4" w:themeColor="text2" w:themeTint="99"/>
-        </w:rPr>
-        <w:t>However</w:t>
-      </w:r>
-      <w:proofErr w:type="gramEnd"/>
-      <w:r>
-        <w:rPr>
-          <w:rFonts w:asciiTheme="minorHAnsi" w:hAnsiTheme="minorHAnsi"/>
-          <w:i/>
-          <w:iCs/>
-          <w:color w:val="548DD4" w:themeColor="text2" w:themeTint="99"/>
-        </w:rPr>
-        <w:t xml:space="preserve"> you should still include a timeline that identifies any pre-sprint work, and includes deadlines/milestones dates.  Sprints can be shown as ‘phase’ bar.  You should however include your prioritized Feature Breakdown Structure.</w:t>
+        <w:t xml:space="preserve"> is to enable developers to react to changing requirements faster</w:t>
+      </w:r>
+      <w:r>
+        <w:rPr>
+          <w:rFonts w:asciiTheme="minorHAnsi" w:hAnsiTheme="minorHAnsi"/>
+          <w:i/>
+          <w:iCs/>
+          <w:color w:val="548DD4" w:themeColor="text2" w:themeTint="99"/>
+        </w:rPr>
+        <w:t>, and updating a Gantt chart will slow this process down.  However you should still include a timeline that identifies any pre-sprint work, and includes deadlines/milestones dates.  Sprints can be shown as ‘phase’ bar.  You should however include your prioritized Feature Breakdown Structure.</w:t>
       </w:r>
     </w:p>
     <w:p>
@@ -7614,7 +7849,7 @@
 </file>
 
 <file path=customXml/itemProps1.xml><?xml version="1.0" encoding="utf-8"?>
-<ds:datastoreItem xmlns:ds="http://schemas.openxmlformats.org/officeDocument/2006/customXml" ds:itemID="{734226F9-72E9-4238-9AE7-AD6F428A66F6}">
+<ds:datastoreItem xmlns:ds="http://schemas.openxmlformats.org/officeDocument/2006/customXml" ds:itemID="{01507480-7B09-4506-BE5E-2A238CF5AD67}">
   <ds:schemaRefs>
     <ds:schemaRef ds:uri="http://schemas.openxmlformats.org/officeDocument/2006/bibliography"/>
   </ds:schemaRefs>

--- a/Documents/Technical Proposal - Due 21-10-19/3rd Year Project - Technical Proposal.docx
+++ b/Documents/Technical Proposal - Due 21-10-19/3rd Year Project - Technical Proposal.docx
@@ -933,7 +933,7 @@
               <w:rPr>
                 <w:webHidden/>
               </w:rPr>
-              <w:t>2</w:t>
+              <w:t>3</w:t>
             </w:r>
             <w:r>
               <w:rPr>
@@ -1010,7 +1010,7 @@
               <w:rPr>
                 <w:webHidden/>
               </w:rPr>
-              <w:t>2</w:t>
+              <w:t>3</w:t>
             </w:r>
             <w:r>
               <w:rPr>
@@ -1397,7 +1397,7 @@
               <w:rPr>
                 <w:webHidden/>
               </w:rPr>
-              <w:t>4</w:t>
+              <w:t>5</w:t>
             </w:r>
             <w:r>
               <w:rPr>
@@ -1476,7 +1476,7 @@
               <w:rPr>
                 <w:webHidden/>
               </w:rPr>
-              <w:t>5</w:t>
+              <w:t>6</w:t>
             </w:r>
             <w:r>
               <w:rPr>
@@ -1553,7 +1553,7 @@
               <w:rPr>
                 <w:webHidden/>
               </w:rPr>
-              <w:t>5</w:t>
+              <w:t>6</w:t>
             </w:r>
             <w:r>
               <w:rPr>
@@ -1632,7 +1632,7 @@
               <w:rPr>
                 <w:webHidden/>
               </w:rPr>
-              <w:t>6</w:t>
+              <w:t>7</w:t>
             </w:r>
             <w:r>
               <w:rPr>
@@ -1710,7 +1710,7 @@
               <w:rPr>
                 <w:webHidden/>
               </w:rPr>
-              <w:t>6</w:t>
+              <w:t>7</w:t>
             </w:r>
             <w:r>
               <w:rPr>
@@ -1787,7 +1787,7 @@
               <w:rPr>
                 <w:webHidden/>
               </w:rPr>
-              <w:t>6</w:t>
+              <w:t>7</w:t>
             </w:r>
             <w:r>
               <w:rPr>
@@ -1864,7 +1864,7 @@
               <w:rPr>
                 <w:webHidden/>
               </w:rPr>
-              <w:t>6</w:t>
+              <w:t>8</w:t>
             </w:r>
             <w:r>
               <w:rPr>
@@ -1941,7 +1941,7 @@
               <w:rPr>
                 <w:webHidden/>
               </w:rPr>
-              <w:t>6</w:t>
+              <w:t>9</w:t>
             </w:r>
             <w:r>
               <w:rPr>
@@ -2020,7 +2020,7 @@
               <w:rPr>
                 <w:webHidden/>
               </w:rPr>
-              <w:t>7</w:t>
+              <w:t>10</w:t>
             </w:r>
             <w:r>
               <w:rPr>
@@ -2298,7 +2298,7 @@
           <w:iCs/>
           <w:color w:val="548DD4" w:themeColor="text2" w:themeTint="99"/>
         </w:rPr>
-        <w:t xml:space="preserve">   You should include any research you have done to date on the market area, for instance if the product was a game, you might discuss type of genre, major titles in that genre, market moves away/to the same.  </w:t>
+        <w:t xml:space="preserve">   You should include any research you have done to date on the market area, for instance if the product was a game, you might discuss type of genre, major titles in that genre, market moves away/to the same.</w:t>
       </w:r>
     </w:p>
     <w:p>
@@ -2314,25 +2314,43 @@
         <w:rPr>
           <w:color w:val="000000" w:themeColor="text1"/>
         </w:rPr>
-        <w:t xml:space="preserve">We did a research of current indoor GPS navigation systems on a market to understand better advantages &amp; disadvantages of products </w:t>
-      </w:r>
-      <w:r>
-        <w:rPr>
-          <w:color w:val="000000" w:themeColor="text1"/>
-        </w:rPr>
-        <w:t xml:space="preserve">and </w:t>
-      </w:r>
-      <w:r>
-        <w:rPr>
-          <w:color w:val="000000" w:themeColor="text1"/>
-        </w:rPr>
-        <w:t xml:space="preserve"> how we would make our system better than these systems existing on the market right now</w:t>
-      </w:r>
-      <w:r>
-        <w:rPr>
-          <w:color w:val="000000" w:themeColor="text1"/>
-        </w:rPr>
-        <w:t xml:space="preserve"> by trying to implement different solutions.</w:t>
+        <w:t xml:space="preserve">As we all know, GPS can’t be used in indoor environments, because </w:t>
+      </w:r>
+      <w:r>
+        <w:rPr>
+          <w:color w:val="000000" w:themeColor="text1"/>
+        </w:rPr>
+        <w:t>signals from satellites do not move easily through solid objects such as brick, metal, stones &amp; wood. All these materials usually used for making buildings &amp; make it very difficult for GPS signals pin your location accurately indoors.</w:t>
+      </w:r>
+      <w:r>
+        <w:rPr>
+          <w:color w:val="000000" w:themeColor="text1"/>
+        </w:rPr>
+        <w:t xml:space="preserve"> That’s why we need to have IPS – Indoor Positioning System, which is the next generation of positioning technology </w:t>
+      </w:r>
+      <w:r>
+        <w:rPr>
+          <w:color w:val="000000" w:themeColor="text1"/>
+        </w:rPr>
+        <w:t xml:space="preserve">helps </w:t>
+      </w:r>
+      <w:r>
+        <w:rPr>
+          <w:color w:val="000000" w:themeColor="text1"/>
+        </w:rPr>
+        <w:t>to beat limitations of GPS.</w:t>
+      </w:r>
+      <w:r>
+        <w:rPr>
+          <w:color w:val="000000" w:themeColor="text1"/>
+        </w:rPr>
+        <w:t xml:space="preserve"> Indoor Navigations System technologies are being developed by Google, Microsoft, Nokia</w:t>
+      </w:r>
+      <w:r>
+        <w:rPr>
+          <w:color w:val="000000" w:themeColor="text1"/>
+        </w:rPr>
+        <w:t xml:space="preserve"> etc.</w:t>
       </w:r>
     </w:p>
     <w:p>
@@ -2341,21 +2359,44 @@
           <w:tab w:val="num" w:pos="1080"/>
         </w:tabs>
         <w:rPr>
-          <w:rFonts w:asciiTheme="minorHAnsi" w:hAnsiTheme="minorHAnsi"/>
-          <w:color w:val="000000" w:themeColor="text1"/>
-        </w:rPr>
-      </w:pPr>
-      <w:r>
-        <w:rPr>
-          <w:color w:val="000000" w:themeColor="text1"/>
-        </w:rPr>
-        <w:t>Infsoft company from Germany, which provides a leading indoor GPS navigation products such as Indoor Positioning, Tracking &amp; Analytics solutions for businesses.</w:t>
-      </w:r>
-      <w:r>
-        <w:rPr>
-          <w:color w:val="000000" w:themeColor="text1"/>
-        </w:rPr>
-        <w:t xml:space="preserve"> Used to map out warehouses, to track in which zones of store customers spent most of the time for future store optimization to make more money &amp; to guide automated vehicles in the same warehouses.</w:t>
+          <w:color w:val="000000" w:themeColor="text1"/>
+        </w:rPr>
+      </w:pPr>
+      <w:r>
+        <w:rPr>
+          <w:color w:val="000000" w:themeColor="text1"/>
+        </w:rPr>
+        <w:t xml:space="preserve">We did a research of current indoor GPS navigation systems on a market to understand better advantages &amp; disadvantages of products </w:t>
+      </w:r>
+      <w:r>
+        <w:rPr>
+          <w:color w:val="000000" w:themeColor="text1"/>
+        </w:rPr>
+        <w:t xml:space="preserve">and </w:t>
+      </w:r>
+      <w:r>
+        <w:rPr>
+          <w:color w:val="000000" w:themeColor="text1"/>
+        </w:rPr>
+        <w:t xml:space="preserve"> how we would make our system better than </w:t>
+      </w:r>
+      <w:r>
+        <w:rPr>
+          <w:color w:val="000000" w:themeColor="text1"/>
+        </w:rPr>
+        <w:t>an existing</w:t>
+      </w:r>
+      <w:r>
+        <w:rPr>
+          <w:color w:val="000000" w:themeColor="text1"/>
+        </w:rPr>
+        <w:t xml:space="preserve"> systems on the market right now</w:t>
+      </w:r>
+      <w:r>
+        <w:rPr>
+          <w:color w:val="000000" w:themeColor="text1"/>
+        </w:rPr>
+        <w:t xml:space="preserve"> by trying to implement different solutions.</w:t>
       </w:r>
     </w:p>
     <w:p>
@@ -2363,31 +2404,27 @@
         <w:tabs>
           <w:tab w:val="num" w:pos="1080"/>
         </w:tabs>
-        <w:rPr>
-          <w:rFonts w:asciiTheme="minorHAnsi" w:hAnsiTheme="minorHAnsi"/>
-          <w:i/>
-          <w:iCs/>
-          <w:color w:val="000000" w:themeColor="text1"/>
-        </w:rPr>
-      </w:pPr>
-      <w:r>
-        <w:rPr>
-          <w:rFonts w:asciiTheme="minorHAnsi" w:hAnsiTheme="minorHAnsi"/>
-          <w:i/>
-          <w:iCs/>
-          <w:color w:val="000000" w:themeColor="text1"/>
-        </w:rPr>
-        <w:t>Better description what this company can offer &amp; what technologies there are using/major features</w:t>
-      </w:r>
-      <w:r>
-        <w:rPr>
-          <w:rFonts w:asciiTheme="minorHAnsi" w:hAnsiTheme="minorHAnsi"/>
-          <w:i/>
-          <w:iCs/>
-          <w:color w:val="000000" w:themeColor="text1"/>
-        </w:rPr>
-        <w:t>/prices review.</w:t>
-      </w:r>
+      </w:pPr>
+      <w:r>
+        <w:rPr>
+          <w:color w:val="000000" w:themeColor="text1"/>
+        </w:rPr>
+        <w:t>There is several types of wireless technologies are used for IPS: WLAN, Wireless Bluetooth techniques, Infrared (IR) techniques, Ultrasound techniques, Ultra-wideband (UWB), Ultrasonic system &amp; Cellular based techniques.</w:t>
+      </w:r>
+      <w:r>
+        <w:rPr>
+          <w:color w:val="000000" w:themeColor="text1"/>
+        </w:rPr>
+        <w:t xml:space="preserve"> </w:t>
+      </w:r>
+      <w:hyperlink r:id="rId10" w:history="1">
+        <w:r>
+          <w:rPr>
+            <w:rStyle w:val="Hyperlink"/>
+          </w:rPr>
+          <w:t>https://www.hindawi.com/journals/js/2017/2630413/</w:t>
+        </w:r>
+      </w:hyperlink>
     </w:p>
     <w:p>
       <w:pPr>
@@ -2395,57 +2432,27 @@
           <w:tab w:val="num" w:pos="1080"/>
         </w:tabs>
         <w:rPr>
-          <w:rFonts w:asciiTheme="minorHAnsi" w:hAnsiTheme="minorHAnsi"/>
-          <w:i/>
-          <w:iCs/>
-          <w:color w:val="000000" w:themeColor="text1"/>
-        </w:rPr>
-      </w:pPr>
-      <w:r>
-        <w:rPr>
-          <w:rFonts w:asciiTheme="minorHAnsi" w:hAnsiTheme="minorHAnsi"/>
-          <w:i/>
-          <w:iCs/>
-          <w:color w:val="000000" w:themeColor="text1"/>
-        </w:rPr>
-        <w:t>Do more research, maybe one more example</w:t>
-      </w:r>
-      <w:r>
-        <w:rPr>
-          <w:rFonts w:asciiTheme="minorHAnsi" w:hAnsiTheme="minorHAnsi"/>
-          <w:i/>
-          <w:iCs/>
-          <w:color w:val="000000" w:themeColor="text1"/>
-        </w:rPr>
-        <w:t xml:space="preserve"> of a company that offers same products for comparison.</w:t>
-      </w:r>
-    </w:p>
-    <w:p>
-      <w:pPr>
-        <w:rPr>
-          <w:rFonts w:asciiTheme="minorHAnsi" w:hAnsiTheme="minorHAnsi"/>
-          <w:i/>
-          <w:iCs/>
-        </w:rPr>
-      </w:pPr>
-    </w:p>
-    <w:p>
-      <w:pPr>
-        <w:pStyle w:val="Heading2"/>
-        <w:rPr>
-          <w:rFonts w:asciiTheme="minorHAnsi" w:hAnsiTheme="minorHAnsi"/>
-        </w:rPr>
-      </w:pPr>
-      <w:bookmarkStart w:id="13" w:name="_Toc461718129"/>
-      <w:bookmarkStart w:id="14" w:name="_Toc462319958"/>
-      <w:r>
-        <w:rPr>
-          <w:rFonts w:asciiTheme="minorHAnsi" w:hAnsiTheme="minorHAnsi"/>
-        </w:rPr>
-        <w:t>Needs STATEMENT</w:t>
-      </w:r>
-      <w:bookmarkEnd w:id="13"/>
-      <w:bookmarkEnd w:id="14"/>
+          <w:color w:val="000000" w:themeColor="text1"/>
+        </w:rPr>
+      </w:pPr>
+      <w:r>
+        <w:rPr>
+          <w:color w:val="000000" w:themeColor="text1"/>
+        </w:rPr>
+        <w:t>Infsoft company from Germany, which provides a leading indoor GPS navigation products such as Indoor Positioning, Tracking &amp; Analytics solutions for businesses</w:t>
+      </w:r>
+      <w:r>
+        <w:rPr>
+          <w:color w:val="000000" w:themeColor="text1"/>
+        </w:rPr>
+        <w:t>, is u</w:t>
+      </w:r>
+      <w:r>
+        <w:rPr>
+          <w:color w:val="000000" w:themeColor="text1"/>
+        </w:rPr>
+        <w:t>sed to map out warehouses, to track in which zones of store customers spent most of the time for future store optimization &amp; to guide automated vehicles in the same warehouses.</w:t>
+      </w:r>
     </w:p>
     <w:p>
       <w:pPr>
@@ -2454,29 +2461,179 @@
         </w:tabs>
         <w:rPr>
           <w:rFonts w:asciiTheme="minorHAnsi" w:hAnsiTheme="minorHAnsi"/>
-          <w:i/>
-          <w:iCs/>
-          <w:color w:val="548DD4" w:themeColor="text2" w:themeTint="99"/>
-        </w:rPr>
-      </w:pPr>
-      <w:r>
-        <w:rPr>
-          <w:rFonts w:asciiTheme="minorHAnsi" w:hAnsiTheme="minorHAnsi"/>
-          <w:i/>
-          <w:iCs/>
-          <w:color w:val="548DD4" w:themeColor="text2" w:themeTint="99"/>
-        </w:rPr>
-        <w:t>Provide a brief statement of the business or system needs, and state short-comings apparent in current organization/systems/products available in the marketplace which will be addressed by the project.</w:t>
-      </w:r>
-      <w:r>
-        <w:rPr>
-          <w:rFonts w:asciiTheme="minorHAnsi" w:hAnsiTheme="minorHAnsi"/>
-          <w:i/>
-          <w:iCs/>
-          <w:color w:val="548DD4" w:themeColor="text2" w:themeTint="99"/>
-        </w:rPr>
-        <w:t xml:space="preserve">  </w:t>
-      </w:r>
+          <w:color w:val="000000" w:themeColor="text1"/>
+        </w:rPr>
+      </w:pPr>
+      <w:r>
+        <w:rPr>
+          <w:color w:val="000000" w:themeColor="text1"/>
+        </w:rPr>
+        <w:t>It is really useful to have indoor navigation system in big buildings, where people usually struggle to find the way, because it will save time and nerves.</w:t>
+      </w:r>
+    </w:p>
+    <w:p>
+      <w:pPr>
+        <w:rPr>
+          <w:rFonts w:asciiTheme="minorHAnsi" w:hAnsiTheme="minorHAnsi"/>
+          <w:i/>
+          <w:iCs/>
+          <w:color w:val="000000" w:themeColor="text1"/>
+        </w:rPr>
+      </w:pPr>
+      <w:r>
+        <w:rPr>
+          <w:rFonts w:asciiTheme="minorHAnsi" w:hAnsiTheme="minorHAnsi"/>
+          <w:i/>
+          <w:iCs/>
+          <w:color w:val="000000" w:themeColor="text1"/>
+        </w:rPr>
+        <w:lastRenderedPageBreak/>
+        <w:t>New plan</w:t>
+      </w:r>
+      <w:r>
+        <w:rPr>
+          <w:rFonts w:asciiTheme="minorHAnsi" w:hAnsiTheme="minorHAnsi"/>
+          <w:i/>
+          <w:iCs/>
+          <w:color w:val="000000" w:themeColor="text1"/>
+        </w:rPr>
+        <w:t xml:space="preserve"> for this chapter</w:t>
+      </w:r>
+      <w:r>
+        <w:rPr>
+          <w:rFonts w:asciiTheme="minorHAnsi" w:hAnsiTheme="minorHAnsi"/>
+          <w:i/>
+          <w:iCs/>
+          <w:color w:val="000000" w:themeColor="text1"/>
+        </w:rPr>
+        <w:t xml:space="preserve">: </w:t>
+      </w:r>
+    </w:p>
+    <w:p>
+      <w:pPr>
+        <w:pStyle w:val="ListParagraph"/>
+        <w:numPr>
+          <w:ilvl w:val="0"/>
+          <w:numId w:val="23"/>
+        </w:numPr>
+        <w:rPr>
+          <w:rFonts w:asciiTheme="minorHAnsi" w:hAnsiTheme="minorHAnsi"/>
+          <w:i/>
+          <w:iCs/>
+          <w:strike/>
+        </w:rPr>
+      </w:pPr>
+      <w:r>
+        <w:rPr>
+          <w:rFonts w:asciiTheme="minorHAnsi" w:hAnsiTheme="minorHAnsi"/>
+          <w:i/>
+          <w:iCs/>
+          <w:strike/>
+          <w:color w:val="000000" w:themeColor="text1"/>
+        </w:rPr>
+        <w:t xml:space="preserve">GPS technology – why we need to </w:t>
+      </w:r>
+      <w:r>
+        <w:rPr>
+          <w:rFonts w:asciiTheme="minorHAnsi" w:hAnsiTheme="minorHAnsi"/>
+          <w:i/>
+          <w:iCs/>
+          <w:strike/>
+          <w:color w:val="000000" w:themeColor="text1"/>
+        </w:rPr>
+        <w:t>have separate indoor navigation system?</w:t>
+      </w:r>
+    </w:p>
+    <w:p>
+      <w:pPr>
+        <w:pStyle w:val="ListParagraph"/>
+        <w:numPr>
+          <w:ilvl w:val="0"/>
+          <w:numId w:val="23"/>
+        </w:numPr>
+        <w:rPr>
+          <w:rFonts w:asciiTheme="minorHAnsi" w:hAnsiTheme="minorHAnsi"/>
+          <w:i/>
+          <w:iCs/>
+        </w:rPr>
+      </w:pPr>
+      <w:r>
+        <w:rPr>
+          <w:rFonts w:asciiTheme="minorHAnsi" w:hAnsiTheme="minorHAnsi"/>
+          <w:i/>
+          <w:iCs/>
+          <w:color w:val="000000" w:themeColor="text1"/>
+        </w:rPr>
+        <w:t>What companies used before &amp; now? (technologies &amp; techniques)</w:t>
+      </w:r>
+    </w:p>
+    <w:p>
+      <w:pPr>
+        <w:pStyle w:val="ListParagraph"/>
+        <w:numPr>
+          <w:ilvl w:val="0"/>
+          <w:numId w:val="23"/>
+        </w:numPr>
+        <w:rPr>
+          <w:rFonts w:asciiTheme="minorHAnsi" w:hAnsiTheme="minorHAnsi"/>
+          <w:i/>
+          <w:iCs/>
+          <w:strike/>
+        </w:rPr>
+      </w:pPr>
+      <w:bookmarkStart w:id="13" w:name="_GoBack"/>
+      <w:r>
+        <w:rPr>
+          <w:rFonts w:asciiTheme="minorHAnsi" w:hAnsiTheme="minorHAnsi"/>
+          <w:i/>
+          <w:iCs/>
+          <w:strike/>
+          <w:color w:val="000000" w:themeColor="text1"/>
+        </w:rPr>
+        <w:t>Advantages &amp; disadvantages of using indoor navigation system?</w:t>
+      </w:r>
+    </w:p>
+    <w:bookmarkEnd w:id="13"/>
+    <w:p>
+      <w:pPr>
+        <w:pStyle w:val="ListParagraph"/>
+        <w:numPr>
+          <w:ilvl w:val="0"/>
+          <w:numId w:val="23"/>
+        </w:numPr>
+        <w:rPr>
+          <w:rFonts w:asciiTheme="minorHAnsi" w:hAnsiTheme="minorHAnsi"/>
+          <w:i/>
+          <w:iCs/>
+        </w:rPr>
+      </w:pPr>
+      <w:r>
+        <w:rPr>
+          <w:rFonts w:asciiTheme="minorHAnsi" w:hAnsiTheme="minorHAnsi"/>
+          <w:i/>
+          <w:iCs/>
+          <w:color w:val="000000" w:themeColor="text1"/>
+        </w:rPr>
+        <w:t>List about 3 best indoor navigation systems offering companies, what products they are offering. Technologies used &amp; pricing</w:t>
+      </w:r>
+    </w:p>
+    <w:p>
+      <w:pPr>
+        <w:pStyle w:val="Heading2"/>
+        <w:rPr>
+          <w:rFonts w:asciiTheme="minorHAnsi" w:hAnsiTheme="minorHAnsi"/>
+        </w:rPr>
+      </w:pPr>
+      <w:bookmarkStart w:id="14" w:name="_Toc461718129"/>
+      <w:bookmarkStart w:id="15" w:name="_Toc462319958"/>
+      <w:r>
+        <w:rPr>
+          <w:rFonts w:asciiTheme="minorHAnsi" w:hAnsiTheme="minorHAnsi"/>
+        </w:rPr>
+        <w:t>Needs STATEMENT</w:t>
+      </w:r>
+      <w:bookmarkEnd w:id="14"/>
+      <w:bookmarkEnd w:id="15"/>
     </w:p>
     <w:p>
       <w:pPr>
@@ -2484,52 +2641,29 @@
           <w:tab w:val="num" w:pos="1080"/>
         </w:tabs>
         <w:rPr>
-          <w:color w:val="000000" w:themeColor="text1"/>
-        </w:rPr>
-      </w:pPr>
-      <w:r>
-        <w:rPr>
-          <w:color w:val="000000" w:themeColor="text1"/>
-        </w:rPr>
-        <w:lastRenderedPageBreak/>
-        <w:t>This project aims to create an indoor navigation map for any building using an extremely low cut budget but will be able to deliver an effective and easy to use application, most business who offer the same type of application charge an incredible amount of money which is why most business who could use this application would never buy it.</w:t>
-      </w:r>
-    </w:p>
-    <w:p>
-      <w:pPr>
-        <w:jc w:val="center"/>
-        <w:rPr>
-          <w:rFonts w:asciiTheme="minorHAnsi" w:hAnsiTheme="minorHAnsi"/>
-          <w:i/>
-          <w:iCs/>
-        </w:rPr>
-      </w:pPr>
-    </w:p>
-    <w:p>
-      <w:pPr>
-        <w:pStyle w:val="Heading2"/>
-        <w:rPr>
-          <w:rFonts w:asciiTheme="minorHAnsi" w:hAnsiTheme="minorHAnsi"/>
-          <w:highlight w:val="cyan"/>
-        </w:rPr>
-      </w:pPr>
-      <w:bookmarkStart w:id="15" w:name="_Toc461718130"/>
-      <w:bookmarkStart w:id="16" w:name="_Toc462319959"/>
-      <w:r>
-        <w:rPr>
-          <w:rFonts w:asciiTheme="minorHAnsi" w:hAnsiTheme="minorHAnsi"/>
-          <w:highlight w:val="cyan"/>
-        </w:rPr>
-        <w:t>scope</w:t>
-      </w:r>
-      <w:bookmarkEnd w:id="15"/>
-      <w:bookmarkEnd w:id="16"/>
-      <w:r>
-        <w:rPr>
-          <w:rFonts w:asciiTheme="minorHAnsi" w:hAnsiTheme="minorHAnsi"/>
-          <w:highlight w:val="cyan"/>
-        </w:rPr>
-        <w:t xml:space="preserve"> </w:t>
+          <w:rFonts w:asciiTheme="minorHAnsi" w:hAnsiTheme="minorHAnsi"/>
+          <w:i/>
+          <w:iCs/>
+          <w:color w:val="548DD4" w:themeColor="text2" w:themeTint="99"/>
+        </w:rPr>
+      </w:pPr>
+      <w:r>
+        <w:rPr>
+          <w:rFonts w:asciiTheme="minorHAnsi" w:hAnsiTheme="minorHAnsi"/>
+          <w:i/>
+          <w:iCs/>
+          <w:color w:val="548DD4" w:themeColor="text2" w:themeTint="99"/>
+        </w:rPr>
+        <w:t>Provide a brief statement of the business or system needs, and state short-comings apparent in current organization/systems/products available in the marketplace which will be addressed by the project.</w:t>
+      </w:r>
+      <w:r>
+        <w:rPr>
+          <w:rFonts w:asciiTheme="minorHAnsi" w:hAnsiTheme="minorHAnsi"/>
+          <w:i/>
+          <w:iCs/>
+          <w:color w:val="548DD4" w:themeColor="text2" w:themeTint="99"/>
+        </w:rPr>
+        <w:t xml:space="preserve">  </w:t>
       </w:r>
     </w:p>
     <w:p>
@@ -2538,29 +2672,51 @@
           <w:tab w:val="num" w:pos="1080"/>
         </w:tabs>
         <w:rPr>
-          <w:rFonts w:asciiTheme="minorHAnsi" w:hAnsiTheme="minorHAnsi"/>
-          <w:i/>
-          <w:iCs/>
-          <w:color w:val="548DD4" w:themeColor="text2" w:themeTint="99"/>
-        </w:rPr>
-      </w:pPr>
-      <w:r>
-        <w:rPr>
-          <w:rFonts w:asciiTheme="minorHAnsi" w:hAnsiTheme="minorHAnsi"/>
-          <w:i/>
-          <w:iCs/>
-          <w:color w:val="548DD4" w:themeColor="text2" w:themeTint="99"/>
-        </w:rPr>
-        <w:t>Outline the scope of the project, and identified what is to be included, and what is excluded</w:t>
-      </w:r>
-      <w:r>
-        <w:rPr>
-          <w:rFonts w:asciiTheme="minorHAnsi" w:hAnsiTheme="minorHAnsi"/>
-          <w:i/>
-          <w:iCs/>
-          <w:color w:val="548DD4" w:themeColor="text2" w:themeTint="99"/>
-        </w:rPr>
-        <w:t xml:space="preserve">  </w:t>
+          <w:color w:val="000000" w:themeColor="text1"/>
+        </w:rPr>
+      </w:pPr>
+      <w:r>
+        <w:rPr>
+          <w:color w:val="000000" w:themeColor="text1"/>
+        </w:rPr>
+        <w:t>This project aims to create an indoor navigation map for any building using an extremely low cut budget but will be able to deliver an effective and easy to use application, most business who offer the same type of application charge an incredible amount of money which is why most business who could use this application would never buy it.</w:t>
+      </w:r>
+    </w:p>
+    <w:p>
+      <w:pPr>
+        <w:jc w:val="center"/>
+        <w:rPr>
+          <w:rFonts w:asciiTheme="minorHAnsi" w:hAnsiTheme="minorHAnsi"/>
+          <w:i/>
+          <w:iCs/>
+        </w:rPr>
+      </w:pPr>
+    </w:p>
+    <w:p>
+      <w:pPr>
+        <w:pStyle w:val="Heading2"/>
+        <w:rPr>
+          <w:rFonts w:asciiTheme="minorHAnsi" w:hAnsiTheme="minorHAnsi"/>
+          <w:highlight w:val="cyan"/>
+        </w:rPr>
+      </w:pPr>
+      <w:bookmarkStart w:id="16" w:name="_Toc461718130"/>
+      <w:bookmarkStart w:id="17" w:name="_Toc462319959"/>
+      <w:r>
+        <w:rPr>
+          <w:rFonts w:asciiTheme="minorHAnsi" w:hAnsiTheme="minorHAnsi"/>
+          <w:highlight w:val="cyan"/>
+        </w:rPr>
+        <w:t>scope</w:t>
+      </w:r>
+      <w:bookmarkEnd w:id="16"/>
+      <w:bookmarkEnd w:id="17"/>
+      <w:r>
+        <w:rPr>
+          <w:rFonts w:asciiTheme="minorHAnsi" w:hAnsiTheme="minorHAnsi"/>
+          <w:highlight w:val="cyan"/>
+        </w:rPr>
+        <w:t xml:space="preserve"> </w:t>
       </w:r>
     </w:p>
     <w:p>
@@ -2575,6 +2731,37 @@
           <w:color w:val="548DD4" w:themeColor="text2" w:themeTint="99"/>
         </w:rPr>
       </w:pPr>
+      <w:r>
+        <w:rPr>
+          <w:rFonts w:asciiTheme="minorHAnsi" w:hAnsiTheme="minorHAnsi"/>
+          <w:i/>
+          <w:iCs/>
+          <w:color w:val="548DD4" w:themeColor="text2" w:themeTint="99"/>
+        </w:rPr>
+        <w:t>Outline the scope of the project, and identified what is to be included, and what is excluded</w:t>
+      </w:r>
+      <w:r>
+        <w:rPr>
+          <w:rFonts w:asciiTheme="minorHAnsi" w:hAnsiTheme="minorHAnsi"/>
+          <w:i/>
+          <w:iCs/>
+          <w:color w:val="548DD4" w:themeColor="text2" w:themeTint="99"/>
+        </w:rPr>
+        <w:t xml:space="preserve">  </w:t>
+      </w:r>
+    </w:p>
+    <w:p>
+      <w:pPr>
+        <w:tabs>
+          <w:tab w:val="num" w:pos="1080"/>
+        </w:tabs>
+        <w:rPr>
+          <w:rFonts w:asciiTheme="minorHAnsi" w:hAnsiTheme="minorHAnsi"/>
+          <w:i/>
+          <w:iCs/>
+          <w:color w:val="548DD4" w:themeColor="text2" w:themeTint="99"/>
+        </w:rPr>
+      </w:pPr>
     </w:p>
     <w:p>
       <w:pPr>
@@ -2583,16 +2770,16 @@
           <w:rFonts w:asciiTheme="minorHAnsi" w:hAnsiTheme="minorHAnsi"/>
         </w:rPr>
       </w:pPr>
-      <w:bookmarkStart w:id="17" w:name="_Toc461718131"/>
-      <w:bookmarkStart w:id="18" w:name="_Toc462319960"/>
+      <w:bookmarkStart w:id="18" w:name="_Toc461718131"/>
+      <w:bookmarkStart w:id="19" w:name="_Toc462319960"/>
       <w:r>
         <w:rPr>
           <w:rFonts w:asciiTheme="minorHAnsi" w:hAnsiTheme="minorHAnsi"/>
         </w:rPr>
         <w:t>Project Members</w:t>
       </w:r>
-      <w:bookmarkEnd w:id="17"/>
       <w:bookmarkEnd w:id="18"/>
+      <w:bookmarkEnd w:id="19"/>
     </w:p>
     <w:p>
       <w:pPr>
@@ -3404,6 +3591,7 @@
           <w:iCs/>
           <w:color w:val="548DD4" w:themeColor="text2" w:themeTint="99"/>
         </w:rPr>
+        <w:lastRenderedPageBreak/>
         <w:t xml:space="preserve">If this project is being developed for a client, </w:t>
       </w:r>
       <w:r>
@@ -3432,8 +3620,8 @@
           <w:rFonts w:asciiTheme="minorHAnsi" w:hAnsiTheme="minorHAnsi"/>
         </w:rPr>
       </w:pPr>
-      <w:bookmarkStart w:id="19" w:name="_Toc461718132"/>
-      <w:bookmarkStart w:id="20" w:name="_Toc462319961"/>
+      <w:bookmarkStart w:id="20" w:name="_Toc461718132"/>
+      <w:bookmarkStart w:id="21" w:name="_Toc462319961"/>
       <w:r>
         <w:rPr>
           <w:rFonts w:asciiTheme="minorHAnsi" w:hAnsiTheme="minorHAnsi"/>
@@ -3441,8 +3629,8 @@
         <w:lastRenderedPageBreak/>
         <w:t>Proposed TECHNICAL APPROACH</w:t>
       </w:r>
-      <w:bookmarkEnd w:id="19"/>
       <w:bookmarkEnd w:id="20"/>
+      <w:bookmarkEnd w:id="21"/>
     </w:p>
     <w:p/>
     <w:p>
@@ -3452,16 +3640,16 @@
           <w:rFonts w:asciiTheme="minorHAnsi" w:hAnsiTheme="minorHAnsi"/>
         </w:rPr>
       </w:pPr>
-      <w:bookmarkStart w:id="21" w:name="_Toc461718133"/>
-      <w:bookmarkStart w:id="22" w:name="_Toc462319962"/>
+      <w:bookmarkStart w:id="22" w:name="_Toc461718133"/>
+      <w:bookmarkStart w:id="23" w:name="_Toc462319962"/>
       <w:r>
         <w:rPr>
           <w:rFonts w:asciiTheme="minorHAnsi" w:hAnsiTheme="minorHAnsi"/>
         </w:rPr>
         <w:t>Requirements</w:t>
       </w:r>
-      <w:bookmarkEnd w:id="21"/>
       <w:bookmarkEnd w:id="22"/>
+      <w:bookmarkEnd w:id="23"/>
     </w:p>
     <w:p>
       <w:pPr>
@@ -3641,6 +3829,81 @@
     </w:p>
     <w:p>
       <w:pPr>
+        <w:pStyle w:val="ListParagraph"/>
+        <w:numPr>
+          <w:ilvl w:val="0"/>
+          <w:numId w:val="24"/>
+        </w:numPr>
+        <w:spacing w:after="0"/>
+        <w:rPr>
+          <w:rFonts w:asciiTheme="minorHAnsi" w:hAnsiTheme="minorHAnsi"/>
+          <w:i/>
+          <w:iCs/>
+          <w:color w:val="000000" w:themeColor="text1"/>
+        </w:rPr>
+      </w:pPr>
+      <w:r>
+        <w:rPr>
+          <w:rFonts w:asciiTheme="minorHAnsi" w:hAnsiTheme="minorHAnsi"/>
+          <w:i/>
+          <w:iCs/>
+          <w:color w:val="000000" w:themeColor="text1"/>
+        </w:rPr>
+        <w:t>Will be based on Kevin’s doc “The Path…”</w:t>
+      </w:r>
+    </w:p>
+    <w:p>
+      <w:pPr>
+        <w:pStyle w:val="ListParagraph"/>
+        <w:numPr>
+          <w:ilvl w:val="0"/>
+          <w:numId w:val="24"/>
+        </w:numPr>
+        <w:spacing w:after="0"/>
+        <w:rPr>
+          <w:rFonts w:asciiTheme="minorHAnsi" w:hAnsiTheme="minorHAnsi"/>
+          <w:i/>
+          <w:iCs/>
+          <w:color w:val="000000" w:themeColor="text1"/>
+        </w:rPr>
+      </w:pPr>
+      <w:r>
+        <w:rPr>
+          <w:rFonts w:asciiTheme="minorHAnsi" w:hAnsiTheme="minorHAnsi"/>
+          <w:i/>
+          <w:iCs/>
+          <w:color w:val="000000" w:themeColor="text1"/>
+        </w:rPr>
+        <w:t>2-3 pictures of prototype</w:t>
+      </w:r>
+    </w:p>
+    <w:p>
+      <w:pPr>
+        <w:pStyle w:val="ListParagraph"/>
+        <w:numPr>
+          <w:ilvl w:val="0"/>
+          <w:numId w:val="24"/>
+        </w:numPr>
+        <w:spacing w:after="0"/>
+        <w:rPr>
+          <w:rFonts w:asciiTheme="minorHAnsi" w:hAnsiTheme="minorHAnsi"/>
+          <w:i/>
+          <w:iCs/>
+          <w:color w:val="000000" w:themeColor="text1"/>
+        </w:rPr>
+      </w:pPr>
+      <w:r>
+        <w:rPr>
+          <w:rFonts w:asciiTheme="minorHAnsi" w:hAnsiTheme="minorHAnsi"/>
+          <w:i/>
+          <w:iCs/>
+          <w:color w:val="000000" w:themeColor="text1"/>
+        </w:rPr>
+        <w:t>~10 pictures of storyboard templates</w:t>
+      </w:r>
+    </w:p>
+    <w:p>
+      <w:pPr>
         <w:rPr>
           <w:rFonts w:asciiTheme="minorHAnsi" w:hAnsiTheme="minorHAnsi"/>
         </w:rPr>
@@ -3653,16 +3916,16 @@
           <w:rFonts w:asciiTheme="minorHAnsi" w:hAnsiTheme="minorHAnsi"/>
         </w:rPr>
       </w:pPr>
-      <w:bookmarkStart w:id="23" w:name="_Toc461718134"/>
-      <w:bookmarkStart w:id="24" w:name="_Toc462319963"/>
+      <w:bookmarkStart w:id="24" w:name="_Toc461718134"/>
+      <w:bookmarkStart w:id="25" w:name="_Toc462319963"/>
       <w:r>
         <w:rPr>
           <w:rFonts w:asciiTheme="minorHAnsi" w:hAnsiTheme="minorHAnsi"/>
         </w:rPr>
         <w:t>Architecture Design</w:t>
       </w:r>
-      <w:bookmarkEnd w:id="23"/>
       <w:bookmarkEnd w:id="24"/>
+      <w:bookmarkEnd w:id="25"/>
     </w:p>
     <w:p>
       <w:pPr>
@@ -3736,8 +3999,8 @@
           <w:highlight w:val="cyan"/>
         </w:rPr>
       </w:pPr>
-      <w:bookmarkStart w:id="25" w:name="_Toc461718135"/>
-      <w:bookmarkStart w:id="26" w:name="_Toc462319964"/>
+      <w:bookmarkStart w:id="26" w:name="_Toc461718135"/>
+      <w:bookmarkStart w:id="27" w:name="_Toc462319964"/>
       <w:r>
         <w:rPr>
           <w:rFonts w:asciiTheme="minorHAnsi" w:hAnsiTheme="minorHAnsi"/>
@@ -3745,8 +4008,8 @@
         </w:rPr>
         <w:t>Implementation</w:t>
       </w:r>
-      <w:bookmarkEnd w:id="25"/>
       <w:bookmarkEnd w:id="26"/>
+      <w:bookmarkEnd w:id="27"/>
     </w:p>
     <w:p>
       <w:pPr>
@@ -3766,278 +4029,6 @@
         </w:rPr>
         <w:t>Outline which development methodology have you chosen to follow, and the reasons for the decision</w:t>
       </w:r>
-      <w:r>
-        <w:rPr>
-          <w:rFonts w:asciiTheme="minorHAnsi" w:hAnsiTheme="minorHAnsi"/>
-          <w:i/>
-          <w:iCs/>
-          <w:color w:val="548DD4" w:themeColor="text2" w:themeTint="99"/>
-        </w:rPr>
-        <w:t xml:space="preserve">  </w:t>
-      </w:r>
-    </w:p>
-    <w:p>
-      <w:pPr>
-        <w:rPr>
-          <w:rFonts w:asciiTheme="minorHAnsi" w:hAnsiTheme="minorHAnsi"/>
-        </w:rPr>
-      </w:pPr>
-    </w:p>
-    <w:p>
-      <w:pPr>
-        <w:pStyle w:val="Heading2"/>
-        <w:rPr>
-          <w:rFonts w:asciiTheme="minorHAnsi" w:hAnsiTheme="minorHAnsi"/>
-        </w:rPr>
-      </w:pPr>
-      <w:bookmarkStart w:id="27" w:name="_Toc461718136"/>
-      <w:bookmarkStart w:id="28" w:name="_Toc462319965"/>
-      <w:r>
-        <w:rPr>
-          <w:rFonts w:asciiTheme="minorHAnsi" w:hAnsiTheme="minorHAnsi"/>
-        </w:rPr>
-        <w:t>Quality Assurance Plan</w:t>
-      </w:r>
-      <w:bookmarkEnd w:id="27"/>
-      <w:bookmarkEnd w:id="28"/>
-    </w:p>
-    <w:p>
-      <w:pPr>
-        <w:rPr>
-          <w:rFonts w:asciiTheme="minorHAnsi" w:hAnsiTheme="minorHAnsi"/>
-          <w:i/>
-          <w:iCs/>
-          <w:color w:val="548DD4" w:themeColor="text2" w:themeTint="99"/>
-        </w:rPr>
-      </w:pPr>
-      <w:r>
-        <w:rPr>
-          <w:rFonts w:asciiTheme="minorHAnsi" w:hAnsiTheme="minorHAnsi"/>
-          <w:i/>
-          <w:iCs/>
-          <w:color w:val="548DD4" w:themeColor="text2" w:themeTint="99"/>
-        </w:rPr>
-        <w:t xml:space="preserve">Describe the potential risks related to the software quality.  </w:t>
-      </w:r>
-      <w:r>
-        <w:rPr>
-          <w:rFonts w:asciiTheme="minorHAnsi" w:hAnsiTheme="minorHAnsi"/>
-          <w:i/>
-          <w:iCs/>
-          <w:color w:val="548DD4" w:themeColor="text2" w:themeTint="99"/>
-        </w:rPr>
-        <w:t xml:space="preserve">Outline how you intend to manage these risks.  </w:t>
-      </w:r>
-    </w:p>
-    <w:p>
-      <w:pPr>
-        <w:rPr>
-          <w:rFonts w:asciiTheme="minorHAnsi" w:hAnsiTheme="minorHAnsi"/>
-        </w:rPr>
-      </w:pPr>
-    </w:p>
-    <w:p>
-      <w:pPr>
-        <w:rPr>
-          <w:rFonts w:asciiTheme="minorHAnsi" w:hAnsiTheme="minorHAnsi"/>
-        </w:rPr>
-      </w:pPr>
-    </w:p>
-    <w:p>
-      <w:pPr>
-        <w:pStyle w:val="Heading1"/>
-        <w:rPr>
-          <w:rFonts w:asciiTheme="minorHAnsi" w:hAnsiTheme="minorHAnsi"/>
-        </w:rPr>
-      </w:pPr>
-      <w:bookmarkStart w:id="29" w:name="_Toc461718137"/>
-      <w:bookmarkStart w:id="30" w:name="_Toc462319966"/>
-      <w:r>
-        <w:rPr>
-          <w:rFonts w:asciiTheme="minorHAnsi" w:hAnsiTheme="minorHAnsi"/>
-        </w:rPr>
-        <w:lastRenderedPageBreak/>
-        <w:t>Expected Project Results</w:t>
-      </w:r>
-      <w:bookmarkEnd w:id="29"/>
-      <w:bookmarkEnd w:id="30"/>
-      <w:r>
-        <w:rPr>
-          <w:rFonts w:asciiTheme="minorHAnsi" w:hAnsiTheme="minorHAnsi"/>
-        </w:rPr>
-        <w:t xml:space="preserve"> </w:t>
-      </w:r>
-    </w:p>
-    <w:p>
-      <w:pPr>
-        <w:pStyle w:val="BodyText2"/>
-        <w:rPr>
-          <w:rFonts w:asciiTheme="minorHAnsi" w:hAnsiTheme="minorHAnsi"/>
-          <w:i w:val="0"/>
-          <w:color w:val="548DD4" w:themeColor="text2" w:themeTint="99"/>
-        </w:rPr>
-      </w:pPr>
-      <w:r>
-        <w:rPr>
-          <w:rFonts w:asciiTheme="minorHAnsi" w:hAnsiTheme="minorHAnsi"/>
-          <w:iCs/>
-          <w:color w:val="548DD4" w:themeColor="text2" w:themeTint="99"/>
-        </w:rPr>
-        <w:t>List deliverables expected to be produced for the project</w:t>
-      </w:r>
-      <w:r>
-        <w:rPr>
-          <w:rFonts w:asciiTheme="minorHAnsi" w:hAnsiTheme="minorHAnsi"/>
-          <w:iCs/>
-          <w:color w:val="548DD4" w:themeColor="text2" w:themeTint="99"/>
-        </w:rPr>
-        <w:t xml:space="preserve">  </w:t>
-      </w:r>
-    </w:p>
-    <w:p>
-      <w:pPr>
-        <w:rPr>
-          <w:rFonts w:asciiTheme="minorHAnsi" w:hAnsiTheme="minorHAnsi"/>
-        </w:rPr>
-      </w:pPr>
-    </w:p>
-    <w:p>
-      <w:pPr>
-        <w:pStyle w:val="Heading2"/>
-        <w:rPr>
-          <w:rFonts w:asciiTheme="minorHAnsi" w:hAnsiTheme="minorHAnsi"/>
-        </w:rPr>
-      </w:pPr>
-      <w:bookmarkStart w:id="31" w:name="_Toc461718138"/>
-      <w:bookmarkStart w:id="32" w:name="_Toc462319967"/>
-      <w:r>
-        <w:rPr>
-          <w:rFonts w:asciiTheme="minorHAnsi" w:hAnsiTheme="minorHAnsi"/>
-        </w:rPr>
-        <w:t>MEASURES of SUCCESS</w:t>
-      </w:r>
-      <w:bookmarkEnd w:id="31"/>
-      <w:bookmarkEnd w:id="32"/>
-    </w:p>
-    <w:p>
-      <w:pPr>
-        <w:rPr>
-          <w:rFonts w:asciiTheme="minorHAnsi" w:hAnsiTheme="minorHAnsi"/>
-          <w:i/>
-          <w:iCs/>
-          <w:color w:val="548DD4" w:themeColor="text2" w:themeTint="99"/>
-        </w:rPr>
-      </w:pPr>
-      <w:r>
-        <w:rPr>
-          <w:rFonts w:asciiTheme="minorHAnsi" w:hAnsiTheme="minorHAnsi"/>
-          <w:i/>
-          <w:iCs/>
-          <w:color w:val="548DD4" w:themeColor="text2" w:themeTint="99"/>
-        </w:rPr>
-        <w:t xml:space="preserve">Describe an assessment plan </w:t>
-      </w:r>
-      <w:r>
-        <w:rPr>
-          <w:rFonts w:asciiTheme="minorHAnsi" w:hAnsiTheme="minorHAnsi"/>
-          <w:i/>
-          <w:iCs/>
-          <w:color w:val="548DD4" w:themeColor="text2" w:themeTint="99"/>
-        </w:rPr>
-        <w:t>that will identify the success/suitability of the project</w:t>
-      </w:r>
-      <w:r>
-        <w:rPr>
-          <w:rFonts w:asciiTheme="minorHAnsi" w:hAnsiTheme="minorHAnsi"/>
-          <w:i/>
-          <w:iCs/>
-          <w:color w:val="548DD4" w:themeColor="text2" w:themeTint="99"/>
-        </w:rPr>
-        <w:t xml:space="preserve">. List a measure and an acceptable value range. </w:t>
-      </w:r>
-      <w:r>
-        <w:rPr>
-          <w:rFonts w:asciiTheme="minorHAnsi" w:hAnsiTheme="minorHAnsi"/>
-          <w:i/>
-          <w:iCs/>
-          <w:color w:val="548DD4" w:themeColor="text2" w:themeTint="99"/>
-        </w:rPr>
-        <w:t xml:space="preserve"> </w:t>
-      </w:r>
-      <w:r>
-        <w:rPr>
-          <w:rFonts w:asciiTheme="minorHAnsi" w:hAnsiTheme="minorHAnsi"/>
-          <w:i/>
-          <w:iCs/>
-          <w:color w:val="548DD4" w:themeColor="text2" w:themeTint="99"/>
-        </w:rPr>
-        <w:t>A measure should also correspond to the stated objectives of the project</w:t>
-      </w:r>
-      <w:r>
-        <w:rPr>
-          <w:rFonts w:asciiTheme="minorHAnsi" w:hAnsiTheme="minorHAnsi"/>
-          <w:i/>
-          <w:iCs/>
-          <w:color w:val="548DD4" w:themeColor="text2" w:themeTint="99"/>
-        </w:rPr>
-        <w:t>, for example one of your objectives is a “highly responsive game”, you need to consider whether to use 30fps or 60fps, and a suitable measure of success would be 3/60th</w:t>
-      </w:r>
-      <w:r>
-        <w:rPr>
-          <w:rFonts w:asciiTheme="minorHAnsi" w:hAnsiTheme="minorHAnsi"/>
-          <w:i/>
-          <w:iCs/>
-          <w:color w:val="548DD4" w:themeColor="text2" w:themeTint="99"/>
-        </w:rPr>
-        <w:t>.</w:t>
-      </w:r>
-      <w:r>
-        <w:rPr>
-          <w:rFonts w:asciiTheme="minorHAnsi" w:hAnsiTheme="minorHAnsi"/>
-          <w:i/>
-          <w:iCs/>
-          <w:color w:val="548DD4" w:themeColor="text2" w:themeTint="99"/>
-        </w:rPr>
-        <w:t xml:space="preserve">  </w:t>
-      </w:r>
-    </w:p>
-    <w:p>
-      <w:pPr>
-        <w:pStyle w:val="Heading1"/>
-        <w:rPr>
-          <w:rFonts w:asciiTheme="minorHAnsi" w:hAnsiTheme="minorHAnsi"/>
-        </w:rPr>
-      </w:pPr>
-      <w:bookmarkStart w:id="33" w:name="_Toc461718139"/>
-      <w:bookmarkStart w:id="34" w:name="_Toc462319968"/>
-      <w:r>
-        <w:rPr>
-          <w:rFonts w:asciiTheme="minorHAnsi" w:hAnsiTheme="minorHAnsi"/>
-        </w:rPr>
-        <w:lastRenderedPageBreak/>
-        <w:t>project management</w:t>
-      </w:r>
-      <w:bookmarkEnd w:id="33"/>
-      <w:bookmarkEnd w:id="34"/>
-    </w:p>
-    <w:p>
-      <w:pPr>
-        <w:pStyle w:val="Heading2"/>
-        <w:rPr>
-          <w:rFonts w:asciiTheme="minorHAnsi" w:hAnsiTheme="minorHAnsi"/>
-          <w:highlight w:val="yellow"/>
-        </w:rPr>
-      </w:pPr>
-      <w:bookmarkStart w:id="35" w:name="_Toc462319969"/>
-      <w:bookmarkStart w:id="36" w:name="_Toc461718140"/>
-      <w:r>
-        <w:rPr>
-          <w:rFonts w:asciiTheme="minorHAnsi" w:hAnsiTheme="minorHAnsi"/>
-          <w:highlight w:val="yellow"/>
-        </w:rPr>
-        <w:t>DEVELOPMENT METHODOLOGY</w:t>
-      </w:r>
-      <w:bookmarkEnd w:id="35"/>
     </w:p>
     <w:p>
       <w:pPr>
@@ -4052,6 +4043,314 @@
         <w:rPr>
           <w:color w:val="000000" w:themeColor="text1"/>
         </w:rPr>
+        <w:t xml:space="preserve">The Development Methodology that we has a group have decided to implement is the </w:t>
+      </w:r>
+      <w:r>
+        <w:rPr>
+          <w:color w:val="000000" w:themeColor="text1"/>
+        </w:rPr>
+        <w:t>A</w:t>
+      </w:r>
+      <w:r>
+        <w:rPr>
+          <w:color w:val="000000" w:themeColor="text1"/>
+        </w:rPr>
+        <w:t>gile development module, the reason we chose this methodology is because since we have started this course this is the development methodology that has been constantly praised and we have been told that this is now becoming the industry standard.</w:t>
+      </w:r>
+    </w:p>
+    <w:p>
+      <w:pPr>
+        <w:tabs>
+          <w:tab w:val="num" w:pos="1080"/>
+        </w:tabs>
+        <w:rPr>
+          <w:rFonts w:asciiTheme="minorHAnsi" w:hAnsiTheme="minorHAnsi"/>
+          <w:color w:val="548DD4" w:themeColor="text2" w:themeTint="99"/>
+        </w:rPr>
+      </w:pPr>
+      <w:r>
+        <w:rPr>
+          <w:color w:val="000000" w:themeColor="text1"/>
+        </w:rPr>
+        <w:t>This has lead each of us to research and study the agile module over the previous years and to base the majority of our projects around this method which has now become second nature to us, this is the reason we has a group have decided to use this development methodology.</w:t>
+      </w:r>
+    </w:p>
+    <w:p>
+      <w:pPr>
+        <w:rPr>
+          <w:rFonts w:asciiTheme="minorHAnsi" w:hAnsiTheme="minorHAnsi"/>
+        </w:rPr>
+      </w:pPr>
+    </w:p>
+    <w:p>
+      <w:pPr>
+        <w:pStyle w:val="Heading2"/>
+        <w:rPr>
+          <w:rFonts w:asciiTheme="minorHAnsi" w:hAnsiTheme="minorHAnsi"/>
+        </w:rPr>
+      </w:pPr>
+      <w:bookmarkStart w:id="28" w:name="_Toc461718136"/>
+      <w:bookmarkStart w:id="29" w:name="_Toc462319965"/>
+      <w:r>
+        <w:rPr>
+          <w:rFonts w:asciiTheme="minorHAnsi" w:hAnsiTheme="minorHAnsi"/>
+        </w:rPr>
+        <w:t>Quality Assurance Plan</w:t>
+      </w:r>
+      <w:bookmarkEnd w:id="28"/>
+      <w:bookmarkEnd w:id="29"/>
+    </w:p>
+    <w:p>
+      <w:pPr>
+        <w:rPr>
+          <w:rFonts w:asciiTheme="minorHAnsi" w:hAnsiTheme="minorHAnsi"/>
+          <w:i/>
+          <w:iCs/>
+          <w:color w:val="548DD4" w:themeColor="text2" w:themeTint="99"/>
+        </w:rPr>
+      </w:pPr>
+      <w:r>
+        <w:rPr>
+          <w:rFonts w:asciiTheme="minorHAnsi" w:hAnsiTheme="minorHAnsi"/>
+          <w:i/>
+          <w:iCs/>
+          <w:color w:val="548DD4" w:themeColor="text2" w:themeTint="99"/>
+        </w:rPr>
+        <w:t xml:space="preserve">Describe the potential risks related to the software quality.  </w:t>
+      </w:r>
+      <w:r>
+        <w:rPr>
+          <w:rFonts w:asciiTheme="minorHAnsi" w:hAnsiTheme="minorHAnsi"/>
+          <w:i/>
+          <w:iCs/>
+          <w:color w:val="548DD4" w:themeColor="text2" w:themeTint="99"/>
+        </w:rPr>
+        <w:t xml:space="preserve">Outline how you intend to manage these risks.  </w:t>
+      </w:r>
+    </w:p>
+    <w:p>
+      <w:pPr>
+        <w:rPr>
+          <w:rFonts w:asciiTheme="minorHAnsi" w:hAnsiTheme="minorHAnsi"/>
+        </w:rPr>
+      </w:pPr>
+    </w:p>
+    <w:p>
+      <w:pPr>
+        <w:rPr>
+          <w:rFonts w:asciiTheme="minorHAnsi" w:hAnsiTheme="minorHAnsi"/>
+        </w:rPr>
+      </w:pPr>
+    </w:p>
+    <w:p>
+      <w:pPr>
+        <w:pStyle w:val="Heading1"/>
+        <w:rPr>
+          <w:rFonts w:asciiTheme="minorHAnsi" w:hAnsiTheme="minorHAnsi"/>
+        </w:rPr>
+      </w:pPr>
+      <w:bookmarkStart w:id="30" w:name="_Toc461718137"/>
+      <w:bookmarkStart w:id="31" w:name="_Toc462319966"/>
+      <w:r>
+        <w:rPr>
+          <w:rFonts w:asciiTheme="minorHAnsi" w:hAnsiTheme="minorHAnsi"/>
+        </w:rPr>
+        <w:lastRenderedPageBreak/>
+        <w:t>Expected Project Results</w:t>
+      </w:r>
+      <w:bookmarkEnd w:id="30"/>
+      <w:bookmarkEnd w:id="31"/>
+      <w:r>
+        <w:rPr>
+          <w:rFonts w:asciiTheme="minorHAnsi" w:hAnsiTheme="minorHAnsi"/>
+        </w:rPr>
+        <w:t xml:space="preserve"> </w:t>
+      </w:r>
+    </w:p>
+    <w:p>
+      <w:pPr>
+        <w:pStyle w:val="BodyText2"/>
+        <w:rPr>
+          <w:rFonts w:asciiTheme="minorHAnsi" w:hAnsiTheme="minorHAnsi"/>
+          <w:i w:val="0"/>
+          <w:color w:val="548DD4" w:themeColor="text2" w:themeTint="99"/>
+        </w:rPr>
+      </w:pPr>
+      <w:r>
+        <w:rPr>
+          <w:rFonts w:asciiTheme="minorHAnsi" w:hAnsiTheme="minorHAnsi"/>
+          <w:iCs/>
+          <w:color w:val="548DD4" w:themeColor="text2" w:themeTint="99"/>
+        </w:rPr>
+        <w:t>List deliverables expected to be produced for the project</w:t>
+      </w:r>
+      <w:r>
+        <w:rPr>
+          <w:rFonts w:asciiTheme="minorHAnsi" w:hAnsiTheme="minorHAnsi"/>
+          <w:iCs/>
+          <w:color w:val="548DD4" w:themeColor="text2" w:themeTint="99"/>
+        </w:rPr>
+        <w:t xml:space="preserve">  </w:t>
+      </w:r>
+    </w:p>
+    <w:p>
+      <w:pPr>
+        <w:rPr>
+          <w:rFonts w:asciiTheme="minorHAnsi" w:hAnsiTheme="minorHAnsi"/>
+        </w:rPr>
+      </w:pPr>
+    </w:p>
+    <w:p>
+      <w:pPr>
+        <w:pStyle w:val="Heading2"/>
+        <w:rPr>
+          <w:rFonts w:asciiTheme="minorHAnsi" w:hAnsiTheme="minorHAnsi"/>
+        </w:rPr>
+      </w:pPr>
+      <w:bookmarkStart w:id="32" w:name="_Toc461718138"/>
+      <w:bookmarkStart w:id="33" w:name="_Toc462319967"/>
+      <w:r>
+        <w:rPr>
+          <w:rFonts w:asciiTheme="minorHAnsi" w:hAnsiTheme="minorHAnsi"/>
+        </w:rPr>
+        <w:t>MEASURES of SUCCESS</w:t>
+      </w:r>
+      <w:bookmarkEnd w:id="32"/>
+      <w:bookmarkEnd w:id="33"/>
+    </w:p>
+    <w:p>
+      <w:pPr>
+        <w:rPr>
+          <w:rFonts w:asciiTheme="minorHAnsi" w:hAnsiTheme="minorHAnsi"/>
+          <w:i/>
+          <w:iCs/>
+          <w:color w:val="548DD4" w:themeColor="text2" w:themeTint="99"/>
+        </w:rPr>
+      </w:pPr>
+      <w:r>
+        <w:rPr>
+          <w:rFonts w:asciiTheme="minorHAnsi" w:hAnsiTheme="minorHAnsi"/>
+          <w:i/>
+          <w:iCs/>
+          <w:color w:val="548DD4" w:themeColor="text2" w:themeTint="99"/>
+        </w:rPr>
+        <w:t xml:space="preserve">Describe an assessment plan </w:t>
+      </w:r>
+      <w:r>
+        <w:rPr>
+          <w:rFonts w:asciiTheme="minorHAnsi" w:hAnsiTheme="minorHAnsi"/>
+          <w:i/>
+          <w:iCs/>
+          <w:color w:val="548DD4" w:themeColor="text2" w:themeTint="99"/>
+        </w:rPr>
+        <w:t>that will identify the success/suitability of the project</w:t>
+      </w:r>
+      <w:r>
+        <w:rPr>
+          <w:rFonts w:asciiTheme="minorHAnsi" w:hAnsiTheme="minorHAnsi"/>
+          <w:i/>
+          <w:iCs/>
+          <w:color w:val="548DD4" w:themeColor="text2" w:themeTint="99"/>
+        </w:rPr>
+        <w:t xml:space="preserve">. List a measure and an acceptable value range. </w:t>
+      </w:r>
+      <w:r>
+        <w:rPr>
+          <w:rFonts w:asciiTheme="minorHAnsi" w:hAnsiTheme="minorHAnsi"/>
+          <w:i/>
+          <w:iCs/>
+          <w:color w:val="548DD4" w:themeColor="text2" w:themeTint="99"/>
+        </w:rPr>
+        <w:t xml:space="preserve"> </w:t>
+      </w:r>
+      <w:r>
+        <w:rPr>
+          <w:rFonts w:asciiTheme="minorHAnsi" w:hAnsiTheme="minorHAnsi"/>
+          <w:i/>
+          <w:iCs/>
+          <w:color w:val="548DD4" w:themeColor="text2" w:themeTint="99"/>
+        </w:rPr>
+        <w:t>A measure should also correspond to the stated objectives of the project</w:t>
+      </w:r>
+      <w:r>
+        <w:rPr>
+          <w:rFonts w:asciiTheme="minorHAnsi" w:hAnsiTheme="minorHAnsi"/>
+          <w:i/>
+          <w:iCs/>
+          <w:color w:val="548DD4" w:themeColor="text2" w:themeTint="99"/>
+        </w:rPr>
+        <w:t>, for example one of your objectives is a “highly responsive game”, you need to consider whether to use 30fps or 60fps, and a suitable measure of success would be 3/60th</w:t>
+      </w:r>
+      <w:r>
+        <w:rPr>
+          <w:rFonts w:asciiTheme="minorHAnsi" w:hAnsiTheme="minorHAnsi"/>
+          <w:i/>
+          <w:iCs/>
+          <w:color w:val="548DD4" w:themeColor="text2" w:themeTint="99"/>
+        </w:rPr>
+        <w:t>.</w:t>
+      </w:r>
+      <w:r>
+        <w:rPr>
+          <w:rFonts w:asciiTheme="minorHAnsi" w:hAnsiTheme="minorHAnsi"/>
+          <w:i/>
+          <w:iCs/>
+          <w:color w:val="548DD4" w:themeColor="text2" w:themeTint="99"/>
+        </w:rPr>
+        <w:t xml:space="preserve">  </w:t>
+      </w:r>
+    </w:p>
+    <w:p>
+      <w:pPr>
+        <w:pStyle w:val="Heading1"/>
+        <w:rPr>
+          <w:rFonts w:asciiTheme="minorHAnsi" w:hAnsiTheme="minorHAnsi"/>
+        </w:rPr>
+      </w:pPr>
+      <w:bookmarkStart w:id="34" w:name="_Toc461718139"/>
+      <w:bookmarkStart w:id="35" w:name="_Toc462319968"/>
+      <w:r>
+        <w:rPr>
+          <w:rFonts w:asciiTheme="minorHAnsi" w:hAnsiTheme="minorHAnsi"/>
+        </w:rPr>
+        <w:lastRenderedPageBreak/>
+        <w:t>project management</w:t>
+      </w:r>
+      <w:bookmarkEnd w:id="34"/>
+      <w:bookmarkEnd w:id="35"/>
+    </w:p>
+    <w:p>
+      <w:pPr>
+        <w:pStyle w:val="Heading2"/>
+        <w:rPr>
+          <w:rFonts w:asciiTheme="minorHAnsi" w:hAnsiTheme="minorHAnsi"/>
+          <w:highlight w:val="yellow"/>
+        </w:rPr>
+      </w:pPr>
+      <w:bookmarkStart w:id="36" w:name="_Toc462319969"/>
+      <w:bookmarkStart w:id="37" w:name="_Toc461718140"/>
+      <w:r>
+        <w:rPr>
+          <w:rFonts w:asciiTheme="minorHAnsi" w:hAnsiTheme="minorHAnsi"/>
+          <w:highlight w:val="yellow"/>
+        </w:rPr>
+        <w:t>DEVELOPMENT METHODOLOGY</w:t>
+      </w:r>
+      <w:bookmarkEnd w:id="36"/>
+    </w:p>
+    <w:p>
+      <w:pPr>
+        <w:tabs>
+          <w:tab w:val="num" w:pos="1080"/>
+        </w:tabs>
+        <w:rPr>
+          <w:color w:val="000000" w:themeColor="text1"/>
+        </w:rPr>
+      </w:pPr>
+      <w:r>
+        <w:rPr>
+          <w:color w:val="000000" w:themeColor="text1"/>
+        </w:rPr>
         <w:t xml:space="preserve">The development methodology to be used to deliver the project will be </w:t>
       </w:r>
       <w:r>
@@ -4096,124 +4395,126 @@
         </w:rPr>
         <w:t xml:space="preserve"> by team</w:t>
       </w:r>
-      <w:bookmarkStart w:id="37" w:name="_GoBack"/>
+      <w:r>
+        <w:rPr>
+          <w:color w:val="000000" w:themeColor="text1"/>
+        </w:rPr>
+        <w:t>. Duration of a Sprint usually up to 2-4 weeks. To help implement this development methodology, we are going to use also Gantt’s chart and Backlog. Gantt’s chart is a visual way to track tasks across the project’s lifecycle. Using Gantt</w:t>
+      </w:r>
+      <w:r>
+        <w:rPr>
+          <w:color w:val="000000" w:themeColor="text1"/>
+        </w:rPr>
+        <w:t>’</w:t>
+      </w:r>
+      <w:r>
+        <w:rPr>
+          <w:color w:val="000000" w:themeColor="text1"/>
+        </w:rPr>
+        <w:t xml:space="preserve">s chart and Backlog is a helpful way to capture and plan </w:t>
+      </w:r>
+      <w:r>
+        <w:rPr>
+          <w:color w:val="000000" w:themeColor="text1"/>
+        </w:rPr>
+        <w:t>our</w:t>
+      </w:r>
+      <w:r>
+        <w:rPr>
+          <w:color w:val="000000" w:themeColor="text1"/>
+        </w:rPr>
+        <w:t xml:space="preserve"> work</w:t>
+      </w:r>
+      <w:r>
+        <w:rPr>
+          <w:color w:val="000000" w:themeColor="text1"/>
+        </w:rPr>
+        <w:t>.</w:t>
+      </w:r>
+    </w:p>
+    <w:p>
+      <w:pPr>
+        <w:rPr>
+          <w:i/>
+          <w:iCs/>
+          <w:color w:val="000000" w:themeColor="text1"/>
+        </w:rPr>
+      </w:pPr>
+      <w:r>
+        <w:rPr>
+          <w:i/>
+          <w:iCs/>
+          <w:color w:val="000000" w:themeColor="text1"/>
+        </w:rPr>
+        <w:t>More about Sprints, pros &amp; cons</w:t>
+      </w:r>
+    </w:p>
+    <w:p>
+      <w:pPr>
+        <w:rPr>
+          <w:rFonts w:asciiTheme="minorHAnsi" w:hAnsiTheme="minorHAnsi"/>
+          <w:color w:val="000000" w:themeColor="text1"/>
+        </w:rPr>
+      </w:pPr>
+      <w:r>
+        <w:rPr>
+          <w:i/>
+          <w:iCs/>
+          <w:color w:val="000000" w:themeColor="text1"/>
+        </w:rPr>
+        <w:t>Gantt’s chart &amp; backlog description in  details</w:t>
+      </w:r>
+      <w:r>
+        <w:rPr>
+          <w:i/>
+          <w:iCs/>
+          <w:color w:val="000000" w:themeColor="text1"/>
+        </w:rPr>
+        <w:t xml:space="preserve"> – how to use in Agile Software Development</w:t>
+      </w:r>
+    </w:p>
+    <w:p>
+      <w:pPr>
+        <w:rPr>
+          <w:rFonts w:asciiTheme="minorHAnsi" w:hAnsiTheme="minorHAnsi"/>
+          <w:i/>
+          <w:iCs/>
+          <w:color w:val="548DD4" w:themeColor="text2" w:themeTint="99"/>
+        </w:rPr>
+      </w:pPr>
+    </w:p>
+    <w:p>
+      <w:pPr>
+        <w:pStyle w:val="Heading2"/>
+        <w:rPr>
+          <w:rFonts w:asciiTheme="minorHAnsi" w:hAnsiTheme="minorHAnsi"/>
+          <w:highlight w:val="cyan"/>
+        </w:rPr>
+      </w:pPr>
+      <w:bookmarkStart w:id="38" w:name="_Toc462319970"/>
+      <w:r>
+        <w:rPr>
+          <w:rFonts w:asciiTheme="minorHAnsi" w:hAnsiTheme="minorHAnsi"/>
+          <w:highlight w:val="cyan"/>
+        </w:rPr>
+        <w:t>schedule</w:t>
+      </w:r>
       <w:bookmarkEnd w:id="37"/>
-      <w:r>
-        <w:rPr>
-          <w:color w:val="000000" w:themeColor="text1"/>
-        </w:rPr>
-        <w:t>. Duration of a Sprint usually up to 2-4 weeks. To help implement this development methodology, we are going to use also Gantt’s chart and Backlog. Gantt’s chart is a visual way to track tasks across the project’s lifecycle. Using Gantt</w:t>
-      </w:r>
-      <w:r>
-        <w:rPr>
-          <w:color w:val="000000" w:themeColor="text1"/>
-        </w:rPr>
-        <w:t>’</w:t>
-      </w:r>
-      <w:r>
-        <w:rPr>
-          <w:color w:val="000000" w:themeColor="text1"/>
-        </w:rPr>
-        <w:t xml:space="preserve">s chart and Backlog is a helpful way to capture and plan </w:t>
-      </w:r>
-      <w:r>
-        <w:rPr>
-          <w:color w:val="000000" w:themeColor="text1"/>
-        </w:rPr>
-        <w:t>our</w:t>
-      </w:r>
-      <w:r>
-        <w:rPr>
-          <w:color w:val="000000" w:themeColor="text1"/>
-        </w:rPr>
-        <w:t xml:space="preserve"> work</w:t>
-      </w:r>
-      <w:r>
-        <w:rPr>
-          <w:color w:val="000000" w:themeColor="text1"/>
-        </w:rPr>
-        <w:t>.</w:t>
-      </w:r>
-    </w:p>
-    <w:p>
-      <w:pPr>
-        <w:rPr>
-          <w:i/>
-          <w:iCs/>
-          <w:color w:val="000000" w:themeColor="text1"/>
-        </w:rPr>
-      </w:pPr>
-      <w:r>
-        <w:rPr>
-          <w:i/>
-          <w:iCs/>
-          <w:color w:val="000000" w:themeColor="text1"/>
-        </w:rPr>
-        <w:t>More about Sprints, pros &amp; cons</w:t>
-      </w:r>
-    </w:p>
-    <w:p>
-      <w:pPr>
-        <w:rPr>
-          <w:rFonts w:asciiTheme="minorHAnsi" w:hAnsiTheme="minorHAnsi"/>
-          <w:color w:val="000000" w:themeColor="text1"/>
-        </w:rPr>
-      </w:pPr>
-      <w:r>
-        <w:rPr>
-          <w:i/>
-          <w:iCs/>
-          <w:color w:val="000000" w:themeColor="text1"/>
-        </w:rPr>
-        <w:t>Gantt’s chart &amp; backlog description in  details</w:t>
-      </w:r>
-    </w:p>
-    <w:p>
-      <w:pPr>
-        <w:rPr>
-          <w:rFonts w:asciiTheme="minorHAnsi" w:hAnsiTheme="minorHAnsi"/>
-          <w:i/>
-          <w:iCs/>
-          <w:color w:val="548DD4" w:themeColor="text2" w:themeTint="99"/>
-        </w:rPr>
-      </w:pPr>
-    </w:p>
-    <w:p>
-      <w:pPr>
-        <w:pStyle w:val="Heading2"/>
-        <w:rPr>
-          <w:rFonts w:asciiTheme="minorHAnsi" w:hAnsiTheme="minorHAnsi"/>
-          <w:highlight w:val="cyan"/>
-        </w:rPr>
-      </w:pPr>
-      <w:bookmarkStart w:id="38" w:name="_Toc462319970"/>
-      <w:r>
-        <w:rPr>
-          <w:rFonts w:asciiTheme="minorHAnsi" w:hAnsiTheme="minorHAnsi"/>
-          <w:highlight w:val="cyan"/>
-        </w:rPr>
-        <w:t>schedule</w:t>
-      </w:r>
-      <w:bookmarkEnd w:id="36"/>
       <w:bookmarkEnd w:id="38"/>
     </w:p>
     <w:p>
       <w:pPr>
         <w:rPr>
-          <w:rFonts w:asciiTheme="minorHAnsi" w:hAnsiTheme="minorHAnsi"/>
-          <w:i/>
-          <w:iCs/>
-          <w:color w:val="548DD4" w:themeColor="text2" w:themeTint="99"/>
-        </w:rPr>
-      </w:pPr>
-      <w:r>
-        <w:rPr>
-          <w:rFonts w:asciiTheme="minorHAnsi" w:hAnsiTheme="minorHAnsi"/>
-          <w:i/>
-          <w:iCs/>
-          <w:color w:val="548DD4" w:themeColor="text2" w:themeTint="99"/>
-        </w:rPr>
-        <w:t>Rough project plan:</w:t>
+          <w:color w:val="000000" w:themeColor="text1"/>
+          <w:szCs w:val="24"/>
+        </w:rPr>
+      </w:pPr>
+      <w:r>
+        <w:rPr>
+          <w:color w:val="000000" w:themeColor="text1"/>
+          <w:szCs w:val="24"/>
+        </w:rPr>
+        <w:t>Project plan:</w:t>
       </w:r>
     </w:p>
     <w:p>
@@ -4224,18 +4525,14 @@
           <w:numId w:val="21"/>
         </w:numPr>
         <w:rPr>
-          <w:rFonts w:asciiTheme="minorHAnsi" w:hAnsiTheme="minorHAnsi"/>
-          <w:i/>
-          <w:iCs/>
-          <w:color w:val="548DD4" w:themeColor="text2" w:themeTint="99"/>
-        </w:rPr>
-      </w:pPr>
-      <w:r>
-        <w:rPr>
-          <w:rFonts w:asciiTheme="minorHAnsi" w:hAnsiTheme="minorHAnsi"/>
-          <w:i/>
-          <w:iCs/>
-          <w:color w:val="548DD4" w:themeColor="text2" w:themeTint="99"/>
+          <w:color w:val="000000" w:themeColor="text1"/>
+          <w:szCs w:val="24"/>
+        </w:rPr>
+      </w:pPr>
+      <w:r>
+        <w:rPr>
+          <w:color w:val="000000" w:themeColor="text1"/>
+          <w:szCs w:val="24"/>
         </w:rPr>
         <w:t>Project overview / proposal</w:t>
       </w:r>
@@ -4248,18 +4545,14 @@
           <w:numId w:val="21"/>
         </w:numPr>
         <w:rPr>
-          <w:rFonts w:asciiTheme="minorHAnsi" w:hAnsiTheme="minorHAnsi"/>
-          <w:i/>
-          <w:iCs/>
-          <w:color w:val="548DD4" w:themeColor="text2" w:themeTint="99"/>
-        </w:rPr>
-      </w:pPr>
-      <w:r>
-        <w:rPr>
-          <w:rFonts w:asciiTheme="minorHAnsi" w:hAnsiTheme="minorHAnsi"/>
-          <w:i/>
-          <w:iCs/>
-          <w:color w:val="548DD4" w:themeColor="text2" w:themeTint="99"/>
+          <w:color w:val="000000" w:themeColor="text1"/>
+          <w:szCs w:val="24"/>
+        </w:rPr>
+      </w:pPr>
+      <w:r>
+        <w:rPr>
+          <w:color w:val="000000" w:themeColor="text1"/>
+          <w:szCs w:val="24"/>
         </w:rPr>
         <w:t>Requirements:</w:t>
       </w:r>
@@ -4272,18 +4565,14 @@
           <w:numId w:val="21"/>
         </w:numPr>
         <w:rPr>
-          <w:rFonts w:asciiTheme="minorHAnsi" w:hAnsiTheme="minorHAnsi"/>
-          <w:i/>
-          <w:iCs/>
-          <w:color w:val="548DD4" w:themeColor="text2" w:themeTint="99"/>
-        </w:rPr>
-      </w:pPr>
-      <w:r>
-        <w:rPr>
-          <w:rFonts w:asciiTheme="minorHAnsi" w:hAnsiTheme="minorHAnsi"/>
-          <w:i/>
-          <w:iCs/>
-          <w:color w:val="548DD4" w:themeColor="text2" w:themeTint="99"/>
+          <w:color w:val="000000" w:themeColor="text1"/>
+          <w:szCs w:val="24"/>
+        </w:rPr>
+      </w:pPr>
+      <w:r>
+        <w:rPr>
+          <w:color w:val="000000" w:themeColor="text1"/>
+          <w:szCs w:val="24"/>
         </w:rPr>
         <w:t>Database (SQL)</w:t>
       </w:r>
@@ -4296,18 +4585,14 @@
           <w:numId w:val="21"/>
         </w:numPr>
         <w:rPr>
-          <w:rFonts w:asciiTheme="minorHAnsi" w:hAnsiTheme="minorHAnsi"/>
-          <w:i/>
-          <w:iCs/>
-          <w:color w:val="548DD4" w:themeColor="text2" w:themeTint="99"/>
-        </w:rPr>
-      </w:pPr>
-      <w:r>
-        <w:rPr>
-          <w:rFonts w:asciiTheme="minorHAnsi" w:hAnsiTheme="minorHAnsi"/>
-          <w:i/>
-          <w:iCs/>
-          <w:color w:val="548DD4" w:themeColor="text2" w:themeTint="99"/>
+          <w:color w:val="000000" w:themeColor="text1"/>
+          <w:szCs w:val="24"/>
+        </w:rPr>
+      </w:pPr>
+      <w:r>
+        <w:rPr>
+          <w:color w:val="000000" w:themeColor="text1"/>
+          <w:szCs w:val="24"/>
         </w:rPr>
         <w:t xml:space="preserve">Web Based front end </w:t>
       </w:r>
@@ -4320,20 +4605,44 @@
           <w:numId w:val="21"/>
         </w:numPr>
         <w:rPr>
-          <w:rFonts w:asciiTheme="minorHAnsi" w:hAnsiTheme="minorHAnsi"/>
-          <w:i/>
-          <w:iCs/>
-          <w:color w:val="548DD4" w:themeColor="text2" w:themeTint="99"/>
-        </w:rPr>
-      </w:pPr>
-      <w:r>
-        <w:rPr>
-          <w:rFonts w:asciiTheme="minorHAnsi" w:hAnsiTheme="minorHAnsi"/>
-          <w:i/>
-          <w:iCs/>
-          <w:color w:val="548DD4" w:themeColor="text2" w:themeTint="99"/>
-        </w:rPr>
-        <w:t>Html (java Script)</w:t>
+          <w:color w:val="000000" w:themeColor="text1"/>
+          <w:szCs w:val="24"/>
+        </w:rPr>
+      </w:pPr>
+      <w:r>
+        <w:rPr>
+          <w:color w:val="000000" w:themeColor="text1"/>
+          <w:szCs w:val="24"/>
+        </w:rPr>
+        <w:t>H</w:t>
+      </w:r>
+      <w:r>
+        <w:rPr>
+          <w:color w:val="000000" w:themeColor="text1"/>
+          <w:szCs w:val="24"/>
+        </w:rPr>
+        <w:t xml:space="preserve">TML </w:t>
+      </w:r>
+      <w:r>
+        <w:rPr>
+          <w:color w:val="000000" w:themeColor="text1"/>
+          <w:szCs w:val="24"/>
+        </w:rPr>
+        <w:t>(</w:t>
+      </w:r>
+      <w:r>
+        <w:rPr>
+          <w:color w:val="000000" w:themeColor="text1"/>
+          <w:szCs w:val="24"/>
+        </w:rPr>
+        <w:t>Java</w:t>
+      </w:r>
+      <w:r>
+        <w:rPr>
+          <w:color w:val="000000" w:themeColor="text1"/>
+          <w:szCs w:val="24"/>
+        </w:rPr>
+        <w:t>Script)</w:t>
       </w:r>
     </w:p>
     <w:p>
@@ -4344,18 +4653,14 @@
           <w:numId w:val="21"/>
         </w:numPr>
         <w:rPr>
-          <w:rFonts w:asciiTheme="minorHAnsi" w:hAnsiTheme="minorHAnsi"/>
-          <w:i/>
-          <w:iCs/>
-          <w:color w:val="548DD4" w:themeColor="text2" w:themeTint="99"/>
-        </w:rPr>
-      </w:pPr>
-      <w:r>
-        <w:rPr>
-          <w:rFonts w:asciiTheme="minorHAnsi" w:hAnsiTheme="minorHAnsi"/>
-          <w:i/>
-          <w:iCs/>
-          <w:color w:val="548DD4" w:themeColor="text2" w:themeTint="99"/>
+          <w:color w:val="000000" w:themeColor="text1"/>
+          <w:szCs w:val="24"/>
+        </w:rPr>
+      </w:pPr>
+      <w:r>
+        <w:rPr>
+          <w:color w:val="000000" w:themeColor="text1"/>
+          <w:szCs w:val="24"/>
         </w:rPr>
         <w:t>CSS</w:t>
       </w:r>
@@ -4368,20 +4673,23 @@
           <w:numId w:val="21"/>
         </w:numPr>
         <w:rPr>
-          <w:rFonts w:asciiTheme="minorHAnsi" w:hAnsiTheme="minorHAnsi"/>
-          <w:i/>
-          <w:iCs/>
-          <w:color w:val="548DD4" w:themeColor="text2" w:themeTint="99"/>
-        </w:rPr>
-      </w:pPr>
-      <w:r>
-        <w:rPr>
-          <w:rFonts w:asciiTheme="minorHAnsi" w:hAnsiTheme="minorHAnsi"/>
-          <w:i/>
-          <w:iCs/>
-          <w:color w:val="548DD4" w:themeColor="text2" w:themeTint="99"/>
-        </w:rPr>
-        <w:t>java servlets</w:t>
+          <w:color w:val="000000" w:themeColor="text1"/>
+          <w:szCs w:val="24"/>
+        </w:rPr>
+      </w:pPr>
+      <w:r>
+        <w:rPr>
+          <w:color w:val="000000" w:themeColor="text1"/>
+          <w:szCs w:val="24"/>
+        </w:rPr>
+        <w:t>J</w:t>
+      </w:r>
+      <w:r>
+        <w:rPr>
+          <w:color w:val="000000" w:themeColor="text1"/>
+          <w:szCs w:val="24"/>
+        </w:rPr>
+        <w:t>ava servlets</w:t>
       </w:r>
     </w:p>
     <w:p>
@@ -4392,20 +4700,16 @@
           <w:numId w:val="21"/>
         </w:numPr>
         <w:rPr>
-          <w:rFonts w:asciiTheme="minorHAnsi" w:hAnsiTheme="minorHAnsi"/>
-          <w:i/>
-          <w:iCs/>
-          <w:color w:val="548DD4" w:themeColor="text2" w:themeTint="99"/>
-        </w:rPr>
-      </w:pPr>
-      <w:r>
-        <w:rPr>
-          <w:rFonts w:asciiTheme="minorHAnsi" w:hAnsiTheme="minorHAnsi"/>
-          <w:i/>
-          <w:iCs/>
-          <w:color w:val="548DD4" w:themeColor="text2" w:themeTint="99"/>
-        </w:rPr>
-        <w:t>php</w:t>
+          <w:color w:val="000000" w:themeColor="text1"/>
+          <w:szCs w:val="24"/>
+        </w:rPr>
+      </w:pPr>
+      <w:r>
+        <w:rPr>
+          <w:color w:val="000000" w:themeColor="text1"/>
+          <w:szCs w:val="24"/>
+        </w:rPr>
+        <w:t>PHP</w:t>
       </w:r>
     </w:p>
     <w:p>
@@ -4416,18 +4720,14 @@
           <w:numId w:val="21"/>
         </w:numPr>
         <w:rPr>
-          <w:rFonts w:asciiTheme="minorHAnsi" w:hAnsiTheme="minorHAnsi"/>
-          <w:i/>
-          <w:iCs/>
-          <w:color w:val="548DD4" w:themeColor="text2" w:themeTint="99"/>
-        </w:rPr>
-      </w:pPr>
-      <w:r>
-        <w:rPr>
-          <w:rFonts w:asciiTheme="minorHAnsi" w:hAnsiTheme="minorHAnsi"/>
-          <w:i/>
-          <w:iCs/>
-          <w:color w:val="548DD4" w:themeColor="text2" w:themeTint="99"/>
+          <w:color w:val="000000" w:themeColor="text1"/>
+          <w:szCs w:val="24"/>
+        </w:rPr>
+      </w:pPr>
+      <w:r>
+        <w:rPr>
+          <w:color w:val="000000" w:themeColor="text1"/>
+          <w:szCs w:val="24"/>
         </w:rPr>
         <w:t>Android App</w:t>
       </w:r>
@@ -4440,18 +4740,14 @@
           <w:numId w:val="21"/>
         </w:numPr>
         <w:rPr>
-          <w:rFonts w:asciiTheme="minorHAnsi" w:hAnsiTheme="minorHAnsi"/>
-          <w:i/>
-          <w:iCs/>
-          <w:color w:val="548DD4" w:themeColor="text2" w:themeTint="99"/>
-        </w:rPr>
-      </w:pPr>
-      <w:r>
-        <w:rPr>
-          <w:rFonts w:asciiTheme="minorHAnsi" w:hAnsiTheme="minorHAnsi"/>
-          <w:i/>
-          <w:iCs/>
-          <w:color w:val="548DD4" w:themeColor="text2" w:themeTint="99"/>
+          <w:color w:val="000000" w:themeColor="text1"/>
+          <w:szCs w:val="24"/>
+        </w:rPr>
+      </w:pPr>
+      <w:r>
+        <w:rPr>
+          <w:color w:val="000000" w:themeColor="text1"/>
+          <w:szCs w:val="24"/>
         </w:rPr>
         <w:t>Java</w:t>
       </w:r>
@@ -4464,18 +4760,14 @@
           <w:numId w:val="21"/>
         </w:numPr>
         <w:rPr>
-          <w:rFonts w:asciiTheme="minorHAnsi" w:hAnsiTheme="minorHAnsi"/>
-          <w:i/>
-          <w:iCs/>
-          <w:color w:val="548DD4" w:themeColor="text2" w:themeTint="99"/>
-        </w:rPr>
-      </w:pPr>
-      <w:r>
-        <w:rPr>
-          <w:rFonts w:asciiTheme="minorHAnsi" w:hAnsiTheme="minorHAnsi"/>
-          <w:i/>
-          <w:iCs/>
-          <w:color w:val="548DD4" w:themeColor="text2" w:themeTint="99"/>
+          <w:color w:val="000000" w:themeColor="text1"/>
+          <w:szCs w:val="24"/>
+        </w:rPr>
+      </w:pPr>
+      <w:r>
+        <w:rPr>
+          <w:color w:val="000000" w:themeColor="text1"/>
+          <w:szCs w:val="24"/>
         </w:rPr>
         <w:t>SQL</w:t>
       </w:r>
@@ -4488,18 +4780,14 @@
           <w:numId w:val="21"/>
         </w:numPr>
         <w:rPr>
-          <w:rFonts w:asciiTheme="minorHAnsi" w:hAnsiTheme="minorHAnsi"/>
-          <w:i/>
-          <w:iCs/>
-          <w:color w:val="548DD4" w:themeColor="text2" w:themeTint="99"/>
-        </w:rPr>
-      </w:pPr>
-      <w:r>
-        <w:rPr>
-          <w:rFonts w:asciiTheme="minorHAnsi" w:hAnsiTheme="minorHAnsi"/>
-          <w:i/>
-          <w:iCs/>
-          <w:color w:val="548DD4" w:themeColor="text2" w:themeTint="99"/>
+          <w:color w:val="000000" w:themeColor="text1"/>
+          <w:szCs w:val="24"/>
+        </w:rPr>
+      </w:pPr>
+      <w:r>
+        <w:rPr>
+          <w:color w:val="000000" w:themeColor="text1"/>
+          <w:szCs w:val="24"/>
         </w:rPr>
         <w:t>Other (?) to be identified</w:t>
       </w:r>
@@ -4512,18 +4800,14 @@
           <w:numId w:val="21"/>
         </w:numPr>
         <w:rPr>
-          <w:rFonts w:asciiTheme="minorHAnsi" w:hAnsiTheme="minorHAnsi"/>
-          <w:i/>
-          <w:iCs/>
-          <w:color w:val="548DD4" w:themeColor="text2" w:themeTint="99"/>
-        </w:rPr>
-      </w:pPr>
-      <w:r>
-        <w:rPr>
-          <w:rFonts w:asciiTheme="minorHAnsi" w:hAnsiTheme="minorHAnsi"/>
-          <w:i/>
-          <w:iCs/>
-          <w:color w:val="548DD4" w:themeColor="text2" w:themeTint="99"/>
+          <w:color w:val="000000" w:themeColor="text1"/>
+          <w:szCs w:val="24"/>
+        </w:rPr>
+      </w:pPr>
+      <w:r>
+        <w:rPr>
+          <w:color w:val="000000" w:themeColor="text1"/>
+          <w:szCs w:val="24"/>
         </w:rPr>
         <w:t>PC Based App (C++)</w:t>
       </w:r>
@@ -4536,18 +4820,14 @@
           <w:numId w:val="21"/>
         </w:numPr>
         <w:rPr>
-          <w:rFonts w:asciiTheme="minorHAnsi" w:hAnsiTheme="minorHAnsi"/>
-          <w:i/>
-          <w:iCs/>
-          <w:color w:val="548DD4" w:themeColor="text2" w:themeTint="99"/>
-        </w:rPr>
-      </w:pPr>
-      <w:r>
-        <w:rPr>
-          <w:rFonts w:asciiTheme="minorHAnsi" w:hAnsiTheme="minorHAnsi"/>
-          <w:i/>
-          <w:iCs/>
-          <w:color w:val="548DD4" w:themeColor="text2" w:themeTint="99"/>
+          <w:color w:val="000000" w:themeColor="text1"/>
+          <w:szCs w:val="24"/>
+        </w:rPr>
+      </w:pPr>
+      <w:r>
+        <w:rPr>
+          <w:color w:val="000000" w:themeColor="text1"/>
+          <w:szCs w:val="24"/>
         </w:rPr>
         <w:t>To be determined</w:t>
       </w:r>
@@ -4560,18 +4840,14 @@
           <w:numId w:val="21"/>
         </w:numPr>
         <w:rPr>
-          <w:rFonts w:asciiTheme="minorHAnsi" w:hAnsiTheme="minorHAnsi"/>
-          <w:i/>
-          <w:iCs/>
-          <w:color w:val="548DD4" w:themeColor="text2" w:themeTint="99"/>
-        </w:rPr>
-      </w:pPr>
-      <w:r>
-        <w:rPr>
-          <w:rFonts w:asciiTheme="minorHAnsi" w:hAnsiTheme="minorHAnsi"/>
-          <w:i/>
-          <w:iCs/>
-          <w:color w:val="548DD4" w:themeColor="text2" w:themeTint="99"/>
+          <w:color w:val="000000" w:themeColor="text1"/>
+          <w:szCs w:val="24"/>
+        </w:rPr>
+      </w:pPr>
+      <w:r>
+        <w:rPr>
+          <w:color w:val="000000" w:themeColor="text1"/>
+          <w:szCs w:val="24"/>
         </w:rPr>
         <w:t>iOS App</w:t>
       </w:r>
@@ -4584,20 +4860,30 @@
           <w:numId w:val="21"/>
         </w:numPr>
         <w:rPr>
-          <w:rFonts w:asciiTheme="minorHAnsi" w:hAnsiTheme="minorHAnsi"/>
-          <w:i/>
-          <w:iCs/>
-          <w:color w:val="548DD4" w:themeColor="text2" w:themeTint="99"/>
-        </w:rPr>
-      </w:pPr>
-      <w:r>
-        <w:rPr>
-          <w:rFonts w:asciiTheme="minorHAnsi" w:hAnsiTheme="minorHAnsi"/>
-          <w:i/>
-          <w:iCs/>
-          <w:color w:val="548DD4" w:themeColor="text2" w:themeTint="99"/>
-        </w:rPr>
-        <w:t>to be determined</w:t>
+          <w:color w:val="000000" w:themeColor="text1"/>
+          <w:szCs w:val="24"/>
+        </w:rPr>
+      </w:pPr>
+      <w:r>
+        <w:rPr>
+          <w:color w:val="000000" w:themeColor="text1"/>
+          <w:szCs w:val="24"/>
+        </w:rPr>
+        <w:t>if we</w:t>
+      </w:r>
+      <w:r>
+        <w:rPr>
+          <w:color w:val="000000" w:themeColor="text1"/>
+          <w:szCs w:val="24"/>
+        </w:rPr>
+        <w:t>’ll</w:t>
+      </w:r>
+      <w:r>
+        <w:rPr>
+          <w:color w:val="000000" w:themeColor="text1"/>
+          <w:szCs w:val="24"/>
+        </w:rPr>
+        <w:t xml:space="preserve"> have time</w:t>
       </w:r>
     </w:p>
     <w:p>
@@ -4608,18 +4894,14 @@
           <w:numId w:val="21"/>
         </w:numPr>
         <w:rPr>
-          <w:rFonts w:asciiTheme="minorHAnsi" w:hAnsiTheme="minorHAnsi"/>
-          <w:i/>
-          <w:iCs/>
-          <w:color w:val="548DD4" w:themeColor="text2" w:themeTint="99"/>
-        </w:rPr>
-      </w:pPr>
-      <w:r>
-        <w:rPr>
-          <w:rFonts w:asciiTheme="minorHAnsi" w:hAnsiTheme="minorHAnsi"/>
-          <w:i/>
-          <w:iCs/>
-          <w:color w:val="548DD4" w:themeColor="text2" w:themeTint="99"/>
+          <w:color w:val="000000" w:themeColor="text1"/>
+          <w:szCs w:val="24"/>
+        </w:rPr>
+      </w:pPr>
+      <w:r>
+        <w:rPr>
+          <w:color w:val="000000" w:themeColor="text1"/>
+          <w:szCs w:val="24"/>
         </w:rPr>
         <w:t>Hardware</w:t>
       </w:r>
@@ -4632,20 +4914,16 @@
           <w:numId w:val="21"/>
         </w:numPr>
         <w:rPr>
-          <w:rFonts w:asciiTheme="minorHAnsi" w:hAnsiTheme="minorHAnsi"/>
-          <w:i/>
-          <w:iCs/>
-          <w:color w:val="548DD4" w:themeColor="text2" w:themeTint="99"/>
-        </w:rPr>
-      </w:pPr>
-      <w:r>
-        <w:rPr>
-          <w:rFonts w:asciiTheme="minorHAnsi" w:hAnsiTheme="minorHAnsi"/>
-          <w:i/>
-          <w:iCs/>
-          <w:color w:val="548DD4" w:themeColor="text2" w:themeTint="99"/>
-        </w:rPr>
-        <w:t>Bluetooth beacons</w:t>
+          <w:color w:val="000000" w:themeColor="text1"/>
+          <w:szCs w:val="24"/>
+        </w:rPr>
+      </w:pPr>
+      <w:r>
+        <w:rPr>
+          <w:color w:val="000000" w:themeColor="text1"/>
+          <w:szCs w:val="24"/>
+        </w:rPr>
+        <w:t>Bluetooth Beacons</w:t>
       </w:r>
     </w:p>
     <w:p>
@@ -4656,18 +4934,14 @@
           <w:numId w:val="21"/>
         </w:numPr>
         <w:rPr>
-          <w:rFonts w:asciiTheme="minorHAnsi" w:hAnsiTheme="minorHAnsi"/>
-          <w:i/>
-          <w:iCs/>
-          <w:color w:val="548DD4" w:themeColor="text2" w:themeTint="99"/>
-        </w:rPr>
-      </w:pPr>
-      <w:r>
-        <w:rPr>
-          <w:rFonts w:asciiTheme="minorHAnsi" w:hAnsiTheme="minorHAnsi"/>
-          <w:i/>
-          <w:iCs/>
-          <w:color w:val="548DD4" w:themeColor="text2" w:themeTint="99"/>
+          <w:color w:val="000000" w:themeColor="text1"/>
+          <w:szCs w:val="24"/>
+        </w:rPr>
+      </w:pPr>
+      <w:r>
+        <w:rPr>
+          <w:color w:val="000000" w:themeColor="text1"/>
+          <w:szCs w:val="24"/>
         </w:rPr>
         <w:t>NFC Chips</w:t>
       </w:r>
@@ -4680,18 +4954,14 @@
           <w:numId w:val="21"/>
         </w:numPr>
         <w:rPr>
-          <w:rFonts w:asciiTheme="minorHAnsi" w:hAnsiTheme="minorHAnsi"/>
-          <w:i/>
-          <w:iCs/>
-          <w:color w:val="548DD4" w:themeColor="text2" w:themeTint="99"/>
-        </w:rPr>
-      </w:pPr>
-      <w:r>
-        <w:rPr>
-          <w:rFonts w:asciiTheme="minorHAnsi" w:hAnsiTheme="minorHAnsi"/>
-          <w:i/>
-          <w:iCs/>
-          <w:color w:val="548DD4" w:themeColor="text2" w:themeTint="99"/>
+          <w:color w:val="000000" w:themeColor="text1"/>
+          <w:szCs w:val="24"/>
+        </w:rPr>
+      </w:pPr>
+      <w:r>
+        <w:rPr>
+          <w:color w:val="000000" w:themeColor="text1"/>
+          <w:szCs w:val="24"/>
         </w:rPr>
         <w:t>Printer (for QR Codes / Bar Codes)</w:t>
       </w:r>
@@ -4704,18 +4974,14 @@
           <w:numId w:val="21"/>
         </w:numPr>
         <w:rPr>
-          <w:rFonts w:asciiTheme="minorHAnsi" w:hAnsiTheme="minorHAnsi"/>
-          <w:i/>
-          <w:iCs/>
-          <w:color w:val="548DD4" w:themeColor="text2" w:themeTint="99"/>
-        </w:rPr>
-      </w:pPr>
-      <w:r>
-        <w:rPr>
-          <w:rFonts w:asciiTheme="minorHAnsi" w:hAnsiTheme="minorHAnsi"/>
-          <w:i/>
-          <w:iCs/>
-          <w:color w:val="548DD4" w:themeColor="text2" w:themeTint="99"/>
+          <w:color w:val="000000" w:themeColor="text1"/>
+          <w:szCs w:val="24"/>
+        </w:rPr>
+      </w:pPr>
+      <w:r>
+        <w:rPr>
+          <w:color w:val="000000" w:themeColor="text1"/>
+          <w:szCs w:val="24"/>
         </w:rPr>
         <w:t>Other requirements</w:t>
       </w:r>
@@ -4728,30 +4994,55 @@
           <w:numId w:val="21"/>
         </w:numPr>
         <w:rPr>
-          <w:rFonts w:asciiTheme="minorHAnsi" w:hAnsiTheme="minorHAnsi"/>
-          <w:i/>
-          <w:iCs/>
-          <w:color w:val="548DD4" w:themeColor="text2" w:themeTint="99"/>
-        </w:rPr>
-      </w:pPr>
-      <w:r>
-        <w:rPr>
-          <w:rFonts w:asciiTheme="minorHAnsi" w:hAnsiTheme="minorHAnsi"/>
-          <w:i/>
-          <w:iCs/>
-          <w:color w:val="548DD4" w:themeColor="text2" w:themeTint="99"/>
+          <w:color w:val="000000" w:themeColor="text1"/>
+          <w:szCs w:val="24"/>
+        </w:rPr>
+      </w:pPr>
+      <w:r>
+        <w:rPr>
+          <w:color w:val="000000" w:themeColor="text1"/>
+          <w:szCs w:val="24"/>
         </w:rPr>
         <w:t>Maps and details of areas on maps</w:t>
       </w:r>
     </w:p>
     <w:p>
       <w:pPr>
-        <w:pStyle w:val="ListParagraph"/>
-        <w:rPr>
-          <w:rFonts w:asciiTheme="minorHAnsi" w:hAnsiTheme="minorHAnsi"/>
-          <w:i/>
-          <w:iCs/>
-          <w:color w:val="548DD4" w:themeColor="text2" w:themeTint="99"/>
+        <w:rPr>
+          <w:color w:val="000000" w:themeColor="text1"/>
+          <w:szCs w:val="24"/>
+        </w:rPr>
+      </w:pPr>
+    </w:p>
+    <w:p>
+      <w:pPr>
+        <w:rPr>
+          <w:color w:val="000000" w:themeColor="text1"/>
+          <w:szCs w:val="24"/>
+        </w:rPr>
+      </w:pPr>
+    </w:p>
+    <w:p>
+      <w:pPr>
+        <w:rPr>
+          <w:color w:val="000000" w:themeColor="text1"/>
+          <w:szCs w:val="24"/>
+        </w:rPr>
+      </w:pPr>
+    </w:p>
+    <w:p>
+      <w:pPr>
+        <w:rPr>
+          <w:color w:val="000000" w:themeColor="text1"/>
+          <w:szCs w:val="24"/>
+        </w:rPr>
+      </w:pPr>
+    </w:p>
+    <w:p>
+      <w:pPr>
+        <w:rPr>
+          <w:color w:val="000000" w:themeColor="text1"/>
+          <w:szCs w:val="24"/>
         </w:rPr>
       </w:pPr>
     </w:p>
@@ -4760,20 +5051,20 @@
         <w:pStyle w:val="ListParagraph"/>
         <w:ind w:left="0"/>
         <w:rPr>
-          <w:rFonts w:asciiTheme="minorHAnsi" w:hAnsiTheme="minorHAnsi"/>
-          <w:i/>
-          <w:iCs/>
-          <w:color w:val="548DD4" w:themeColor="text2" w:themeTint="99"/>
-        </w:rPr>
-      </w:pPr>
-      <w:r>
-        <w:rPr>
-          <w:rFonts w:asciiTheme="minorHAnsi" w:hAnsiTheme="minorHAnsi"/>
-          <w:i/>
-          <w:iCs/>
-          <w:color w:val="548DD4" w:themeColor="text2" w:themeTint="99"/>
-        </w:rPr>
-        <w:t xml:space="preserve">Kevin – Academic review, Azure hosting, </w:t>
+          <w:b/>
+          <w:bCs/>
+          <w:color w:val="000000" w:themeColor="text1"/>
+          <w:szCs w:val="24"/>
+        </w:rPr>
+      </w:pPr>
+      <w:r>
+        <w:rPr>
+          <w:b/>
+          <w:bCs/>
+          <w:color w:val="000000" w:themeColor="text1"/>
+          <w:szCs w:val="24"/>
+        </w:rPr>
+        <w:t>Team Member: Kevin</w:t>
       </w:r>
     </w:p>
     <w:p>
@@ -4781,20 +5072,25 @@
         <w:pStyle w:val="ListParagraph"/>
         <w:ind w:left="0"/>
         <w:rPr>
-          <w:rFonts w:asciiTheme="minorHAnsi" w:hAnsiTheme="minorHAnsi"/>
-          <w:i/>
-          <w:iCs/>
-          <w:color w:val="548DD4" w:themeColor="text2" w:themeTint="99"/>
-        </w:rPr>
-      </w:pPr>
-      <w:r>
-        <w:rPr>
-          <w:rFonts w:asciiTheme="minorHAnsi" w:hAnsiTheme="minorHAnsi"/>
-          <w:i/>
-          <w:iCs/>
-          <w:color w:val="548DD4" w:themeColor="text2" w:themeTint="99"/>
-        </w:rPr>
-        <w:t>Kate – Academic review, Bluetooth and NFC research (costing)</w:t>
+          <w:color w:val="000000" w:themeColor="text1"/>
+          <w:szCs w:val="24"/>
+        </w:rPr>
+      </w:pPr>
+      <w:r>
+        <w:rPr>
+          <w:b/>
+          <w:bCs/>
+          <w:color w:val="000000" w:themeColor="text1"/>
+          <w:szCs w:val="24"/>
+        </w:rPr>
+        <w:t>Technical Review:</w:t>
+      </w:r>
+      <w:r>
+        <w:rPr>
+          <w:color w:val="000000" w:themeColor="text1"/>
+          <w:szCs w:val="24"/>
+        </w:rPr>
+        <w:t xml:space="preserve"> Scope, Implementation, Schedule.</w:t>
       </w:r>
     </w:p>
     <w:p>
@@ -4802,53 +5098,508 @@
         <w:pStyle w:val="ListParagraph"/>
         <w:ind w:left="0"/>
         <w:rPr>
-          <w:rFonts w:asciiTheme="minorHAnsi" w:hAnsiTheme="minorHAnsi"/>
-          <w:i/>
-          <w:iCs/>
-          <w:color w:val="548DD4" w:themeColor="text2" w:themeTint="99"/>
-        </w:rPr>
-      </w:pPr>
-      <w:r>
-        <w:rPr>
-          <w:rFonts w:asciiTheme="minorHAnsi" w:hAnsiTheme="minorHAnsi"/>
-          <w:i/>
-          <w:iCs/>
-          <w:color w:val="548DD4" w:themeColor="text2" w:themeTint="99"/>
-        </w:rPr>
-        <w:lastRenderedPageBreak/>
-        <w:t>Christopher – Technical Proposal</w:t>
-      </w:r>
-    </w:p>
-    <w:p>
-      <w:pPr>
-        <w:ind w:left="1980"/>
-        <w:rPr>
-          <w:rFonts w:asciiTheme="minorHAnsi" w:hAnsiTheme="minorHAnsi"/>
-          <w:i/>
-          <w:iCs/>
-          <w:color w:val="548DD4" w:themeColor="text2" w:themeTint="99"/>
-        </w:rPr>
-      </w:pPr>
-    </w:p>
-    <w:p>
-      <w:pPr>
-        <w:rPr>
-          <w:rFonts w:asciiTheme="minorHAnsi" w:hAnsiTheme="minorHAnsi"/>
-          <w:i/>
-          <w:iCs/>
-          <w:color w:val="548DD4" w:themeColor="text2" w:themeTint="99"/>
-        </w:rPr>
-      </w:pPr>
-    </w:p>
-    <w:p>
-      <w:pPr>
-        <w:rPr>
-          <w:rFonts w:asciiTheme="minorHAnsi" w:hAnsiTheme="minorHAnsi"/>
-          <w:i/>
-          <w:iCs/>
-          <w:color w:val="548DD4" w:themeColor="text2" w:themeTint="99"/>
-        </w:rPr>
-      </w:pPr>
+          <w:color w:val="000000" w:themeColor="text1"/>
+          <w:szCs w:val="24"/>
+        </w:rPr>
+      </w:pPr>
+      <w:r>
+        <w:rPr>
+          <w:b/>
+          <w:bCs/>
+          <w:color w:val="000000" w:themeColor="text1"/>
+          <w:szCs w:val="24"/>
+        </w:rPr>
+        <w:t>Literature review:</w:t>
+      </w:r>
+      <w:r>
+        <w:rPr>
+          <w:color w:val="000000" w:themeColor="text1"/>
+          <w:szCs w:val="24"/>
+        </w:rPr>
+        <w:t xml:space="preserve"> Hosting and Pre-Existing Technologies.</w:t>
+      </w:r>
+    </w:p>
+    <w:p>
+      <w:pPr>
+        <w:pStyle w:val="ListParagraph"/>
+        <w:ind w:left="0"/>
+        <w:rPr>
+          <w:color w:val="000000" w:themeColor="text1"/>
+          <w:szCs w:val="24"/>
+        </w:rPr>
+      </w:pPr>
+    </w:p>
+    <w:p>
+      <w:pPr>
+        <w:pStyle w:val="ListParagraph"/>
+        <w:ind w:left="0"/>
+        <w:rPr>
+          <w:b/>
+          <w:bCs/>
+          <w:color w:val="000000" w:themeColor="text1"/>
+          <w:szCs w:val="24"/>
+        </w:rPr>
+      </w:pPr>
+      <w:r>
+        <w:rPr>
+          <w:b/>
+          <w:bCs/>
+          <w:color w:val="000000" w:themeColor="text1"/>
+          <w:szCs w:val="24"/>
+        </w:rPr>
+        <w:t>Team Member: Kate</w:t>
+      </w:r>
+    </w:p>
+    <w:p>
+      <w:pPr>
+        <w:pStyle w:val="ListParagraph"/>
+        <w:ind w:left="0"/>
+        <w:rPr>
+          <w:color w:val="000000" w:themeColor="text1"/>
+          <w:szCs w:val="24"/>
+        </w:rPr>
+      </w:pPr>
+      <w:r>
+        <w:rPr>
+          <w:b/>
+          <w:bCs/>
+          <w:color w:val="000000" w:themeColor="text1"/>
+          <w:szCs w:val="24"/>
+        </w:rPr>
+        <w:t xml:space="preserve">Technical Review: </w:t>
+      </w:r>
+      <w:r>
+        <w:rPr>
+          <w:color w:val="000000" w:themeColor="text1"/>
+          <w:szCs w:val="24"/>
+        </w:rPr>
+        <w:t>Background, Prototype/Storyboard, Development Methodology</w:t>
+      </w:r>
+    </w:p>
+    <w:p>
+      <w:pPr>
+        <w:pStyle w:val="ListParagraph"/>
+        <w:ind w:left="0"/>
+        <w:rPr>
+          <w:color w:val="000000" w:themeColor="text1"/>
+          <w:szCs w:val="24"/>
+        </w:rPr>
+      </w:pPr>
+      <w:r>
+        <w:rPr>
+          <w:b/>
+          <w:bCs/>
+          <w:color w:val="000000" w:themeColor="text1"/>
+          <w:szCs w:val="24"/>
+        </w:rPr>
+        <w:t>Literature review:</w:t>
+      </w:r>
+      <w:r>
+        <w:rPr>
+          <w:color w:val="000000" w:themeColor="text1"/>
+          <w:szCs w:val="24"/>
+        </w:rPr>
+        <w:t xml:space="preserve"> Bluetooth and NFC research.</w:t>
+      </w:r>
+    </w:p>
+    <w:p>
+      <w:pPr>
+        <w:pStyle w:val="ListParagraph"/>
+        <w:ind w:left="0"/>
+        <w:rPr>
+          <w:color w:val="000000" w:themeColor="text1"/>
+          <w:szCs w:val="24"/>
+        </w:rPr>
+      </w:pPr>
+    </w:p>
+    <w:p>
+      <w:pPr>
+        <w:pStyle w:val="ListParagraph"/>
+        <w:ind w:left="0"/>
+        <w:rPr>
+          <w:b/>
+          <w:bCs/>
+          <w:color w:val="000000" w:themeColor="text1"/>
+          <w:szCs w:val="24"/>
+        </w:rPr>
+      </w:pPr>
+      <w:r>
+        <w:rPr>
+          <w:b/>
+          <w:bCs/>
+          <w:color w:val="000000" w:themeColor="text1"/>
+          <w:szCs w:val="24"/>
+        </w:rPr>
+        <w:t>Team Member: Chris</w:t>
+      </w:r>
+    </w:p>
+    <w:p>
+      <w:pPr>
+        <w:pStyle w:val="ListParagraph"/>
+        <w:ind w:left="0"/>
+        <w:rPr>
+          <w:color w:val="000000" w:themeColor="text1"/>
+          <w:szCs w:val="24"/>
+        </w:rPr>
+      </w:pPr>
+      <w:r>
+        <w:rPr>
+          <w:b/>
+          <w:bCs/>
+          <w:color w:val="000000" w:themeColor="text1"/>
+          <w:szCs w:val="24"/>
+        </w:rPr>
+        <w:t>Technical Review:</w:t>
+      </w:r>
+      <w:r>
+        <w:rPr>
+          <w:color w:val="000000" w:themeColor="text1"/>
+          <w:szCs w:val="24"/>
+        </w:rPr>
+        <w:t xml:space="preserve"> The Points Kate and Kevin aren’t covering. </w:t>
+      </w:r>
+    </w:p>
+    <w:p>
+      <w:pPr>
+        <w:pStyle w:val="ListParagraph"/>
+        <w:ind w:left="0"/>
+        <w:rPr>
+          <w:color w:val="000000" w:themeColor="text1"/>
+          <w:szCs w:val="24"/>
+        </w:rPr>
+      </w:pPr>
+      <w:r>
+        <w:rPr>
+          <w:b/>
+          <w:bCs/>
+          <w:color w:val="000000" w:themeColor="text1"/>
+          <w:szCs w:val="24"/>
+        </w:rPr>
+        <w:t>Literature review:</w:t>
+      </w:r>
+      <w:r>
+        <w:rPr>
+          <w:color w:val="000000" w:themeColor="text1"/>
+          <w:szCs w:val="24"/>
+        </w:rPr>
+        <w:t xml:space="preserve"> QR Code Generation.</w:t>
+      </w:r>
+    </w:p>
+    <w:p>
+      <w:pPr>
+        <w:pStyle w:val="ListParagraph"/>
+        <w:ind w:left="0"/>
+        <w:rPr>
+          <w:color w:val="000000" w:themeColor="text1"/>
+          <w:szCs w:val="24"/>
+        </w:rPr>
+      </w:pPr>
+    </w:p>
+    <w:p>
+      <w:pPr>
+        <w:pStyle w:val="ListParagraph"/>
+        <w:ind w:left="0"/>
+        <w:rPr>
+          <w:b/>
+          <w:bCs/>
+          <w:color w:val="000000" w:themeColor="text1"/>
+          <w:szCs w:val="24"/>
+        </w:rPr>
+      </w:pPr>
+      <w:r>
+        <w:rPr>
+          <w:b/>
+          <w:bCs/>
+          <w:color w:val="000000" w:themeColor="text1"/>
+          <w:szCs w:val="24"/>
+        </w:rPr>
+        <w:t>Deadlines:</w:t>
+      </w:r>
+    </w:p>
+    <w:p>
+      <w:pPr>
+        <w:pStyle w:val="ListParagraph"/>
+        <w:ind w:left="0"/>
+        <w:rPr>
+          <w:b/>
+          <w:bCs/>
+          <w:color w:val="000000" w:themeColor="text1"/>
+          <w:szCs w:val="24"/>
+        </w:rPr>
+      </w:pPr>
+    </w:p>
+    <w:p>
+      <w:pPr>
+        <w:pStyle w:val="ListParagraph"/>
+        <w:numPr>
+          <w:ilvl w:val="0"/>
+          <w:numId w:val="22"/>
+        </w:numPr>
+        <w:rPr>
+          <w:color w:val="000000" w:themeColor="text1"/>
+          <w:szCs w:val="24"/>
+        </w:rPr>
+      </w:pPr>
+      <w:r>
+        <w:rPr>
+          <w:color w:val="000000" w:themeColor="text1"/>
+          <w:szCs w:val="24"/>
+        </w:rPr>
+        <w:t>The deadline for the Technical Review is the 21</w:t>
+      </w:r>
+      <w:r>
+        <w:rPr>
+          <w:color w:val="000000" w:themeColor="text1"/>
+          <w:szCs w:val="24"/>
+          <w:vertAlign w:val="superscript"/>
+        </w:rPr>
+        <w:t>st</w:t>
+      </w:r>
+      <w:r>
+        <w:rPr>
+          <w:color w:val="000000" w:themeColor="text1"/>
+          <w:szCs w:val="24"/>
+        </w:rPr>
+        <w:t xml:space="preserve"> of October.</w:t>
+      </w:r>
+    </w:p>
+    <w:p>
+      <w:pPr>
+        <w:pStyle w:val="ListParagraph"/>
+        <w:numPr>
+          <w:ilvl w:val="0"/>
+          <w:numId w:val="22"/>
+        </w:numPr>
+        <w:rPr>
+          <w:color w:val="000000" w:themeColor="text1"/>
+          <w:szCs w:val="24"/>
+        </w:rPr>
+      </w:pPr>
+      <w:r>
+        <w:rPr>
+          <w:color w:val="000000" w:themeColor="text1"/>
+          <w:szCs w:val="24"/>
+        </w:rPr>
+        <w:t>The deadline for the Presentation Document is the 22</w:t>
+      </w:r>
+      <w:r>
+        <w:rPr>
+          <w:color w:val="000000" w:themeColor="text1"/>
+          <w:szCs w:val="24"/>
+          <w:vertAlign w:val="superscript"/>
+        </w:rPr>
+        <w:t>nd</w:t>
+      </w:r>
+      <w:r>
+        <w:rPr>
+          <w:color w:val="000000" w:themeColor="text1"/>
+          <w:szCs w:val="24"/>
+        </w:rPr>
+        <w:t xml:space="preserve"> of October.</w:t>
+      </w:r>
+    </w:p>
+    <w:p>
+      <w:pPr>
+        <w:pStyle w:val="ListParagraph"/>
+        <w:numPr>
+          <w:ilvl w:val="0"/>
+          <w:numId w:val="22"/>
+        </w:numPr>
+        <w:rPr>
+          <w:color w:val="000000" w:themeColor="text1"/>
+          <w:szCs w:val="24"/>
+        </w:rPr>
+      </w:pPr>
+      <w:r>
+        <w:rPr>
+          <w:color w:val="000000" w:themeColor="text1"/>
+          <w:szCs w:val="24"/>
+        </w:rPr>
+        <w:t>The deadline for the Literature Review is the 31</w:t>
+      </w:r>
+      <w:r>
+        <w:rPr>
+          <w:color w:val="000000" w:themeColor="text1"/>
+          <w:szCs w:val="24"/>
+          <w:vertAlign w:val="superscript"/>
+        </w:rPr>
+        <w:t>st</w:t>
+      </w:r>
+      <w:r>
+        <w:rPr>
+          <w:color w:val="000000" w:themeColor="text1"/>
+          <w:szCs w:val="24"/>
+        </w:rPr>
+        <w:t xml:space="preserve"> of October.</w:t>
+      </w:r>
+    </w:p>
+    <w:p>
+      <w:pPr>
+        <w:pStyle w:val="ListParagraph"/>
+        <w:numPr>
+          <w:ilvl w:val="0"/>
+          <w:numId w:val="22"/>
+        </w:numPr>
+        <w:rPr>
+          <w:color w:val="000000" w:themeColor="text1"/>
+          <w:szCs w:val="24"/>
+        </w:rPr>
+      </w:pPr>
+      <w:r>
+        <w:rPr>
+          <w:color w:val="000000" w:themeColor="text1"/>
+          <w:szCs w:val="24"/>
+        </w:rPr>
+        <w:t>The deadline for the CA for our team assessment is the 30</w:t>
+      </w:r>
+      <w:r>
+        <w:rPr>
+          <w:color w:val="000000" w:themeColor="text1"/>
+          <w:szCs w:val="24"/>
+          <w:vertAlign w:val="superscript"/>
+        </w:rPr>
+        <w:t>th</w:t>
+      </w:r>
+      <w:r>
+        <w:rPr>
+          <w:color w:val="000000" w:themeColor="text1"/>
+          <w:szCs w:val="24"/>
+        </w:rPr>
+        <w:t xml:space="preserve"> of November.</w:t>
+      </w:r>
+    </w:p>
+    <w:p>
+      <w:pPr>
+        <w:pStyle w:val="ListParagraph"/>
+        <w:numPr>
+          <w:ilvl w:val="0"/>
+          <w:numId w:val="22"/>
+        </w:numPr>
+        <w:rPr>
+          <w:color w:val="000000" w:themeColor="text1"/>
+          <w:szCs w:val="24"/>
+        </w:rPr>
+      </w:pPr>
+      <w:r>
+        <w:rPr>
+          <w:color w:val="000000" w:themeColor="text1"/>
+          <w:szCs w:val="24"/>
+        </w:rPr>
+        <w:t>The deadline for the code upload is the 27</w:t>
+      </w:r>
+      <w:r>
+        <w:rPr>
+          <w:color w:val="000000" w:themeColor="text1"/>
+          <w:szCs w:val="24"/>
+          <w:vertAlign w:val="superscript"/>
+        </w:rPr>
+        <w:t>th</w:t>
+      </w:r>
+      <w:r>
+        <w:rPr>
+          <w:color w:val="000000" w:themeColor="text1"/>
+          <w:szCs w:val="24"/>
+        </w:rPr>
+        <w:t xml:space="preserve"> of January.</w:t>
+      </w:r>
+    </w:p>
+    <w:p>
+      <w:pPr>
+        <w:pStyle w:val="ListParagraph"/>
+        <w:numPr>
+          <w:ilvl w:val="0"/>
+          <w:numId w:val="22"/>
+        </w:numPr>
+        <w:rPr>
+          <w:color w:val="000000" w:themeColor="text1"/>
+          <w:szCs w:val="24"/>
+        </w:rPr>
+      </w:pPr>
+      <w:r>
+        <w:rPr>
+          <w:color w:val="000000" w:themeColor="text1"/>
+          <w:szCs w:val="24"/>
+        </w:rPr>
+        <w:t>The deadline for the final project documentation is the 1</w:t>
+      </w:r>
+      <w:r>
+        <w:rPr>
+          <w:color w:val="000000" w:themeColor="text1"/>
+          <w:szCs w:val="24"/>
+          <w:vertAlign w:val="superscript"/>
+        </w:rPr>
+        <w:t>st</w:t>
+      </w:r>
+      <w:r>
+        <w:rPr>
+          <w:color w:val="000000" w:themeColor="text1"/>
+          <w:szCs w:val="24"/>
+        </w:rPr>
+        <w:t xml:space="preserve"> of February.</w:t>
+      </w:r>
+    </w:p>
+    <w:p>
+      <w:pPr>
+        <w:pStyle w:val="ListParagraph"/>
+        <w:numPr>
+          <w:ilvl w:val="0"/>
+          <w:numId w:val="22"/>
+        </w:numPr>
+        <w:rPr>
+          <w:color w:val="000000" w:themeColor="text1"/>
+          <w:szCs w:val="24"/>
+        </w:rPr>
+      </w:pPr>
+      <w:r>
+        <w:rPr>
+          <w:color w:val="000000" w:themeColor="text1"/>
+          <w:szCs w:val="24"/>
+        </w:rPr>
+        <w:t>The deadline for the project demonstration slides is the 22</w:t>
+      </w:r>
+      <w:r>
+        <w:rPr>
+          <w:color w:val="000000" w:themeColor="text1"/>
+          <w:szCs w:val="24"/>
+          <w:vertAlign w:val="superscript"/>
+        </w:rPr>
+        <w:t>nd</w:t>
+      </w:r>
+      <w:r>
+        <w:rPr>
+          <w:color w:val="000000" w:themeColor="text1"/>
+          <w:szCs w:val="24"/>
+        </w:rPr>
+        <w:t xml:space="preserve"> of February.</w:t>
+      </w:r>
+    </w:p>
+    <w:p>
+      <w:pPr>
+        <w:pStyle w:val="ListParagraph"/>
+        <w:ind w:left="0"/>
+        <w:rPr>
+          <w:rFonts w:asciiTheme="minorHAnsi" w:hAnsiTheme="minorHAnsi"/>
+          <w:i/>
+          <w:iCs/>
+          <w:color w:val="548DD4" w:themeColor="text2" w:themeTint="99"/>
+        </w:rPr>
+      </w:pPr>
+      <w:r>
+        <w:rPr>
+          <w:b/>
+          <w:bCs/>
+          <w:color w:val="000000" w:themeColor="text1"/>
+          <w:szCs w:val="24"/>
+        </w:rPr>
+        <w:t>Note:</w:t>
+      </w:r>
+      <w:r>
+        <w:rPr>
+          <w:color w:val="000000" w:themeColor="text1"/>
+          <w:szCs w:val="24"/>
+        </w:rPr>
+        <w:t xml:space="preserve"> These dates can be subjected to change.</w:t>
+      </w:r>
     </w:p>
     <w:p>
       <w:pPr>
@@ -5049,6 +5800,7 @@
         <w:rPr>
           <w:rFonts w:asciiTheme="minorHAnsi" w:hAnsiTheme="minorHAnsi"/>
         </w:rPr>
+        <w:lastRenderedPageBreak/>
         <w:t>communication &amp; collaboration plan</w:t>
       </w:r>
       <w:bookmarkEnd w:id="41"/>
@@ -5146,7 +5898,7 @@
     </w:p>
     <w:p/>
     <w:sectPr>
-      <w:footerReference w:type="default" r:id="rId10"/>
+      <w:footerReference w:type="default" r:id="rId11"/>
       <w:pgSz w:w="12240" w:h="15840"/>
       <w:pgMar w:top="1440" w:right="1440" w:bottom="1440" w:left="1440" w:header="720" w:footer="720" w:gutter="0"/>
       <w:pgNumType w:start="1"/>
@@ -5703,6 +6455,119 @@
     </w:lvl>
   </w:abstractNum>
   <w:abstractNum w:abstractNumId="3" w15:restartNumberingAfterBreak="0">
+    <w:nsid w:val="276E5637"/>
+    <w:multiLevelType w:val="hybridMultilevel"/>
+    <w:tmpl w:val="88BADBAE"/>
+    <w:lvl w:ilvl="0" w:tplc="18090001">
+      <w:start w:val="1"/>
+      <w:numFmt w:val="bullet"/>
+      <w:lvlText w:val=""/>
+      <w:lvlJc w:val="left"/>
+      <w:pPr>
+        <w:ind w:left="720" w:hanging="360"/>
+      </w:pPr>
+      <w:rPr>
+        <w:rFonts w:ascii="Symbol" w:hAnsi="Symbol" w:hint="default"/>
+      </w:rPr>
+    </w:lvl>
+    <w:lvl w:ilvl="1" w:tplc="18090003" w:tentative="1">
+      <w:start w:val="1"/>
+      <w:numFmt w:val="bullet"/>
+      <w:lvlText w:val="o"/>
+      <w:lvlJc w:val="left"/>
+      <w:pPr>
+        <w:ind w:left="1440" w:hanging="360"/>
+      </w:pPr>
+      <w:rPr>
+        <w:rFonts w:ascii="Courier New" w:hAnsi="Courier New" w:cs="Courier New" w:hint="default"/>
+      </w:rPr>
+    </w:lvl>
+    <w:lvl w:ilvl="2" w:tplc="18090005" w:tentative="1">
+      <w:start w:val="1"/>
+      <w:numFmt w:val="bullet"/>
+      <w:lvlText w:val=""/>
+      <w:lvlJc w:val="left"/>
+      <w:pPr>
+        <w:ind w:left="2160" w:hanging="360"/>
+      </w:pPr>
+      <w:rPr>
+        <w:rFonts w:ascii="Wingdings" w:hAnsi="Wingdings" w:hint="default"/>
+      </w:rPr>
+    </w:lvl>
+    <w:lvl w:ilvl="3" w:tplc="18090001" w:tentative="1">
+      <w:start w:val="1"/>
+      <w:numFmt w:val="bullet"/>
+      <w:lvlText w:val=""/>
+      <w:lvlJc w:val="left"/>
+      <w:pPr>
+        <w:ind w:left="2880" w:hanging="360"/>
+      </w:pPr>
+      <w:rPr>
+        <w:rFonts w:ascii="Symbol" w:hAnsi="Symbol" w:hint="default"/>
+      </w:rPr>
+    </w:lvl>
+    <w:lvl w:ilvl="4" w:tplc="18090003" w:tentative="1">
+      <w:start w:val="1"/>
+      <w:numFmt w:val="bullet"/>
+      <w:lvlText w:val="o"/>
+      <w:lvlJc w:val="left"/>
+      <w:pPr>
+        <w:ind w:left="3600" w:hanging="360"/>
+      </w:pPr>
+      <w:rPr>
+        <w:rFonts w:ascii="Courier New" w:hAnsi="Courier New" w:cs="Courier New" w:hint="default"/>
+      </w:rPr>
+    </w:lvl>
+    <w:lvl w:ilvl="5" w:tplc="18090005" w:tentative="1">
+      <w:start w:val="1"/>
+      <w:numFmt w:val="bullet"/>
+      <w:lvlText w:val=""/>
+      <w:lvlJc w:val="left"/>
+      <w:pPr>
+        <w:ind w:left="4320" w:hanging="360"/>
+      </w:pPr>
+      <w:rPr>
+        <w:rFonts w:ascii="Wingdings" w:hAnsi="Wingdings" w:hint="default"/>
+      </w:rPr>
+    </w:lvl>
+    <w:lvl w:ilvl="6" w:tplc="18090001" w:tentative="1">
+      <w:start w:val="1"/>
+      <w:numFmt w:val="bullet"/>
+      <w:lvlText w:val=""/>
+      <w:lvlJc w:val="left"/>
+      <w:pPr>
+        <w:ind w:left="5040" w:hanging="360"/>
+      </w:pPr>
+      <w:rPr>
+        <w:rFonts w:ascii="Symbol" w:hAnsi="Symbol" w:hint="default"/>
+      </w:rPr>
+    </w:lvl>
+    <w:lvl w:ilvl="7" w:tplc="18090003" w:tentative="1">
+      <w:start w:val="1"/>
+      <w:numFmt w:val="bullet"/>
+      <w:lvlText w:val="o"/>
+      <w:lvlJc w:val="left"/>
+      <w:pPr>
+        <w:ind w:left="5760" w:hanging="360"/>
+      </w:pPr>
+      <w:rPr>
+        <w:rFonts w:ascii="Courier New" w:hAnsi="Courier New" w:cs="Courier New" w:hint="default"/>
+      </w:rPr>
+    </w:lvl>
+    <w:lvl w:ilvl="8" w:tplc="18090005" w:tentative="1">
+      <w:start w:val="1"/>
+      <w:numFmt w:val="bullet"/>
+      <w:lvlText w:val=""/>
+      <w:lvlJc w:val="left"/>
+      <w:pPr>
+        <w:ind w:left="6480" w:hanging="360"/>
+      </w:pPr>
+      <w:rPr>
+        <w:rFonts w:ascii="Wingdings" w:hAnsi="Wingdings" w:hint="default"/>
+      </w:rPr>
+    </w:lvl>
+  </w:abstractNum>
+  <w:abstractNum w:abstractNumId="4" w15:restartNumberingAfterBreak="0">
     <w:nsid w:val="2F0A5B6C"/>
     <w:multiLevelType w:val="singleLevel"/>
     <w:tmpl w:val="123A91C2"/>
@@ -5723,7 +6588,7 @@
       </w:rPr>
     </w:lvl>
   </w:abstractNum>
-  <w:abstractNum w:abstractNumId="4" w15:restartNumberingAfterBreak="0">
+  <w:abstractNum w:abstractNumId="5" w15:restartNumberingAfterBreak="0">
     <w:nsid w:val="31943FA1"/>
     <w:multiLevelType w:val="hybridMultilevel"/>
     <w:tmpl w:val="B7C8F854"/>
@@ -5812,7 +6677,120 @@
       </w:pPr>
     </w:lvl>
   </w:abstractNum>
-  <w:abstractNum w:abstractNumId="5" w15:restartNumberingAfterBreak="0">
+  <w:abstractNum w:abstractNumId="6" w15:restartNumberingAfterBreak="0">
+    <w:nsid w:val="31BD5B3C"/>
+    <w:multiLevelType w:val="hybridMultilevel"/>
+    <w:tmpl w:val="BAC4792C"/>
+    <w:lvl w:ilvl="0" w:tplc="18090001">
+      <w:start w:val="1"/>
+      <w:numFmt w:val="bullet"/>
+      <w:lvlText w:val=""/>
+      <w:lvlJc w:val="left"/>
+      <w:pPr>
+        <w:ind w:left="720" w:hanging="360"/>
+      </w:pPr>
+      <w:rPr>
+        <w:rFonts w:ascii="Symbol" w:hAnsi="Symbol" w:hint="default"/>
+      </w:rPr>
+    </w:lvl>
+    <w:lvl w:ilvl="1" w:tplc="18090003" w:tentative="1">
+      <w:start w:val="1"/>
+      <w:numFmt w:val="bullet"/>
+      <w:lvlText w:val="o"/>
+      <w:lvlJc w:val="left"/>
+      <w:pPr>
+        <w:ind w:left="1440" w:hanging="360"/>
+      </w:pPr>
+      <w:rPr>
+        <w:rFonts w:ascii="Courier New" w:hAnsi="Courier New" w:cs="Courier New" w:hint="default"/>
+      </w:rPr>
+    </w:lvl>
+    <w:lvl w:ilvl="2" w:tplc="18090005" w:tentative="1">
+      <w:start w:val="1"/>
+      <w:numFmt w:val="bullet"/>
+      <w:lvlText w:val=""/>
+      <w:lvlJc w:val="left"/>
+      <w:pPr>
+        <w:ind w:left="2160" w:hanging="360"/>
+      </w:pPr>
+      <w:rPr>
+        <w:rFonts w:ascii="Wingdings" w:hAnsi="Wingdings" w:hint="default"/>
+      </w:rPr>
+    </w:lvl>
+    <w:lvl w:ilvl="3" w:tplc="18090001" w:tentative="1">
+      <w:start w:val="1"/>
+      <w:numFmt w:val="bullet"/>
+      <w:lvlText w:val=""/>
+      <w:lvlJc w:val="left"/>
+      <w:pPr>
+        <w:ind w:left="2880" w:hanging="360"/>
+      </w:pPr>
+      <w:rPr>
+        <w:rFonts w:ascii="Symbol" w:hAnsi="Symbol" w:hint="default"/>
+      </w:rPr>
+    </w:lvl>
+    <w:lvl w:ilvl="4" w:tplc="18090003" w:tentative="1">
+      <w:start w:val="1"/>
+      <w:numFmt w:val="bullet"/>
+      <w:lvlText w:val="o"/>
+      <w:lvlJc w:val="left"/>
+      <w:pPr>
+        <w:ind w:left="3600" w:hanging="360"/>
+      </w:pPr>
+      <w:rPr>
+        <w:rFonts w:ascii="Courier New" w:hAnsi="Courier New" w:cs="Courier New" w:hint="default"/>
+      </w:rPr>
+    </w:lvl>
+    <w:lvl w:ilvl="5" w:tplc="18090005" w:tentative="1">
+      <w:start w:val="1"/>
+      <w:numFmt w:val="bullet"/>
+      <w:lvlText w:val=""/>
+      <w:lvlJc w:val="left"/>
+      <w:pPr>
+        <w:ind w:left="4320" w:hanging="360"/>
+      </w:pPr>
+      <w:rPr>
+        <w:rFonts w:ascii="Wingdings" w:hAnsi="Wingdings" w:hint="default"/>
+      </w:rPr>
+    </w:lvl>
+    <w:lvl w:ilvl="6" w:tplc="18090001" w:tentative="1">
+      <w:start w:val="1"/>
+      <w:numFmt w:val="bullet"/>
+      <w:lvlText w:val=""/>
+      <w:lvlJc w:val="left"/>
+      <w:pPr>
+        <w:ind w:left="5040" w:hanging="360"/>
+      </w:pPr>
+      <w:rPr>
+        <w:rFonts w:ascii="Symbol" w:hAnsi="Symbol" w:hint="default"/>
+      </w:rPr>
+    </w:lvl>
+    <w:lvl w:ilvl="7" w:tplc="18090003" w:tentative="1">
+      <w:start w:val="1"/>
+      <w:numFmt w:val="bullet"/>
+      <w:lvlText w:val="o"/>
+      <w:lvlJc w:val="left"/>
+      <w:pPr>
+        <w:ind w:left="5760" w:hanging="360"/>
+      </w:pPr>
+      <w:rPr>
+        <w:rFonts w:ascii="Courier New" w:hAnsi="Courier New" w:cs="Courier New" w:hint="default"/>
+      </w:rPr>
+    </w:lvl>
+    <w:lvl w:ilvl="8" w:tplc="18090005" w:tentative="1">
+      <w:start w:val="1"/>
+      <w:numFmt w:val="bullet"/>
+      <w:lvlText w:val=""/>
+      <w:lvlJc w:val="left"/>
+      <w:pPr>
+        <w:ind w:left="6480" w:hanging="360"/>
+      </w:pPr>
+      <w:rPr>
+        <w:rFonts w:ascii="Wingdings" w:hAnsi="Wingdings" w:hint="default"/>
+      </w:rPr>
+    </w:lvl>
+  </w:abstractNum>
+  <w:abstractNum w:abstractNumId="7" w15:restartNumberingAfterBreak="0">
     <w:nsid w:val="3FFC5B7E"/>
     <w:multiLevelType w:val="singleLevel"/>
     <w:tmpl w:val="3BAA6562"/>
@@ -5831,7 +6809,7 @@
       </w:rPr>
     </w:lvl>
   </w:abstractNum>
-  <w:abstractNum w:abstractNumId="6" w15:restartNumberingAfterBreak="0">
+  <w:abstractNum w:abstractNumId="8" w15:restartNumberingAfterBreak="0">
     <w:nsid w:val="46DA631B"/>
     <w:multiLevelType w:val="multilevel"/>
     <w:tmpl w:val="0409001F"/>
@@ -5917,7 +6895,7 @@
       </w:pPr>
     </w:lvl>
   </w:abstractNum>
-  <w:abstractNum w:abstractNumId="7" w15:restartNumberingAfterBreak="0">
+  <w:abstractNum w:abstractNumId="9" w15:restartNumberingAfterBreak="0">
     <w:nsid w:val="511C6DFB"/>
     <w:multiLevelType w:val="multilevel"/>
     <w:tmpl w:val="DBCA6B6E"/>
@@ -6030,7 +7008,7 @@
       </w:pPr>
     </w:lvl>
   </w:abstractNum>
-  <w:abstractNum w:abstractNumId="8" w15:restartNumberingAfterBreak="0">
+  <w:abstractNum w:abstractNumId="10" w15:restartNumberingAfterBreak="0">
     <w:nsid w:val="58167AFB"/>
     <w:multiLevelType w:val="singleLevel"/>
     <w:tmpl w:val="74E27182"/>
@@ -6051,7 +7029,7 @@
       </w:rPr>
     </w:lvl>
   </w:abstractNum>
-  <w:abstractNum w:abstractNumId="9" w15:restartNumberingAfterBreak="0">
+  <w:abstractNum w:abstractNumId="11" w15:restartNumberingAfterBreak="0">
     <w:nsid w:val="5AA650F6"/>
     <w:multiLevelType w:val="singleLevel"/>
     <w:tmpl w:val="62361AF0"/>
@@ -6072,7 +7050,120 @@
       </w:rPr>
     </w:lvl>
   </w:abstractNum>
-  <w:abstractNum w:abstractNumId="10" w15:restartNumberingAfterBreak="0">
+  <w:abstractNum w:abstractNumId="12" w15:restartNumberingAfterBreak="0">
+    <w:nsid w:val="65220CDF"/>
+    <w:multiLevelType w:val="hybridMultilevel"/>
+    <w:tmpl w:val="D97E6EF4"/>
+    <w:lvl w:ilvl="0" w:tplc="18090001">
+      <w:start w:val="1"/>
+      <w:numFmt w:val="bullet"/>
+      <w:lvlText w:val=""/>
+      <w:lvlJc w:val="left"/>
+      <w:pPr>
+        <w:ind w:left="720" w:hanging="360"/>
+      </w:pPr>
+      <w:rPr>
+        <w:rFonts w:ascii="Symbol" w:hAnsi="Symbol" w:hint="default"/>
+      </w:rPr>
+    </w:lvl>
+    <w:lvl w:ilvl="1" w:tplc="18090003" w:tentative="1">
+      <w:start w:val="1"/>
+      <w:numFmt w:val="bullet"/>
+      <w:lvlText w:val="o"/>
+      <w:lvlJc w:val="left"/>
+      <w:pPr>
+        <w:ind w:left="1440" w:hanging="360"/>
+      </w:pPr>
+      <w:rPr>
+        <w:rFonts w:ascii="Courier New" w:hAnsi="Courier New" w:cs="Courier New" w:hint="default"/>
+      </w:rPr>
+    </w:lvl>
+    <w:lvl w:ilvl="2" w:tplc="18090005" w:tentative="1">
+      <w:start w:val="1"/>
+      <w:numFmt w:val="bullet"/>
+      <w:lvlText w:val=""/>
+      <w:lvlJc w:val="left"/>
+      <w:pPr>
+        <w:ind w:left="2160" w:hanging="360"/>
+      </w:pPr>
+      <w:rPr>
+        <w:rFonts w:ascii="Wingdings" w:hAnsi="Wingdings" w:hint="default"/>
+      </w:rPr>
+    </w:lvl>
+    <w:lvl w:ilvl="3" w:tplc="18090001" w:tentative="1">
+      <w:start w:val="1"/>
+      <w:numFmt w:val="bullet"/>
+      <w:lvlText w:val=""/>
+      <w:lvlJc w:val="left"/>
+      <w:pPr>
+        <w:ind w:left="2880" w:hanging="360"/>
+      </w:pPr>
+      <w:rPr>
+        <w:rFonts w:ascii="Symbol" w:hAnsi="Symbol" w:hint="default"/>
+      </w:rPr>
+    </w:lvl>
+    <w:lvl w:ilvl="4" w:tplc="18090003" w:tentative="1">
+      <w:start w:val="1"/>
+      <w:numFmt w:val="bullet"/>
+      <w:lvlText w:val="o"/>
+      <w:lvlJc w:val="left"/>
+      <w:pPr>
+        <w:ind w:left="3600" w:hanging="360"/>
+      </w:pPr>
+      <w:rPr>
+        <w:rFonts w:ascii="Courier New" w:hAnsi="Courier New" w:cs="Courier New" w:hint="default"/>
+      </w:rPr>
+    </w:lvl>
+    <w:lvl w:ilvl="5" w:tplc="18090005" w:tentative="1">
+      <w:start w:val="1"/>
+      <w:numFmt w:val="bullet"/>
+      <w:lvlText w:val=""/>
+      <w:lvlJc w:val="left"/>
+      <w:pPr>
+        <w:ind w:left="4320" w:hanging="360"/>
+      </w:pPr>
+      <w:rPr>
+        <w:rFonts w:ascii="Wingdings" w:hAnsi="Wingdings" w:hint="default"/>
+      </w:rPr>
+    </w:lvl>
+    <w:lvl w:ilvl="6" w:tplc="18090001" w:tentative="1">
+      <w:start w:val="1"/>
+      <w:numFmt w:val="bullet"/>
+      <w:lvlText w:val=""/>
+      <w:lvlJc w:val="left"/>
+      <w:pPr>
+        <w:ind w:left="5040" w:hanging="360"/>
+      </w:pPr>
+      <w:rPr>
+        <w:rFonts w:ascii="Symbol" w:hAnsi="Symbol" w:hint="default"/>
+      </w:rPr>
+    </w:lvl>
+    <w:lvl w:ilvl="7" w:tplc="18090003" w:tentative="1">
+      <w:start w:val="1"/>
+      <w:numFmt w:val="bullet"/>
+      <w:lvlText w:val="o"/>
+      <w:lvlJc w:val="left"/>
+      <w:pPr>
+        <w:ind w:left="5760" w:hanging="360"/>
+      </w:pPr>
+      <w:rPr>
+        <w:rFonts w:ascii="Courier New" w:hAnsi="Courier New" w:cs="Courier New" w:hint="default"/>
+      </w:rPr>
+    </w:lvl>
+    <w:lvl w:ilvl="8" w:tplc="18090005" w:tentative="1">
+      <w:start w:val="1"/>
+      <w:numFmt w:val="bullet"/>
+      <w:lvlText w:val=""/>
+      <w:lvlJc w:val="left"/>
+      <w:pPr>
+        <w:ind w:left="6480" w:hanging="360"/>
+      </w:pPr>
+      <w:rPr>
+        <w:rFonts w:ascii="Wingdings" w:hAnsi="Wingdings" w:hint="default"/>
+      </w:rPr>
+    </w:lvl>
+  </w:abstractNum>
+  <w:abstractNum w:abstractNumId="13" w15:restartNumberingAfterBreak="0">
     <w:nsid w:val="6694039A"/>
     <w:multiLevelType w:val="singleLevel"/>
     <w:tmpl w:val="3BAA6562"/>
@@ -6091,7 +7182,7 @@
       </w:rPr>
     </w:lvl>
   </w:abstractNum>
-  <w:abstractNum w:abstractNumId="11" w15:restartNumberingAfterBreak="0">
+  <w:abstractNum w:abstractNumId="14" w15:restartNumberingAfterBreak="0">
     <w:nsid w:val="68D20BC8"/>
     <w:multiLevelType w:val="multilevel"/>
     <w:tmpl w:val="58A07650"/>
@@ -6204,7 +7295,7 @@
       </w:rPr>
     </w:lvl>
   </w:abstractNum>
-  <w:abstractNum w:abstractNumId="12" w15:restartNumberingAfterBreak="0">
+  <w:abstractNum w:abstractNumId="15" w15:restartNumberingAfterBreak="0">
     <w:nsid w:val="73527348"/>
     <w:multiLevelType w:val="singleLevel"/>
     <w:tmpl w:val="A266B6C8"/>
@@ -6226,28 +7317,28 @@
     </w:lvl>
   </w:abstractNum>
   <w:num w:numId="1">
-    <w:abstractNumId w:val="3"/>
+    <w:abstractNumId w:val="4"/>
   </w:num>
   <w:num w:numId="2">
-    <w:abstractNumId w:val="9"/>
+    <w:abstractNumId w:val="11"/>
   </w:num>
   <w:num w:numId="3">
     <w:abstractNumId w:val="0"/>
   </w:num>
   <w:num w:numId="4">
+    <w:abstractNumId w:val="10"/>
+  </w:num>
+  <w:num w:numId="5">
+    <w:abstractNumId w:val="15"/>
+  </w:num>
+  <w:num w:numId="6">
     <w:abstractNumId w:val="8"/>
   </w:num>
-  <w:num w:numId="5">
-    <w:abstractNumId w:val="12"/>
-  </w:num>
-  <w:num w:numId="6">
-    <w:abstractNumId w:val="6"/>
-  </w:num>
   <w:num w:numId="7">
-    <w:abstractNumId w:val="11"/>
+    <w:abstractNumId w:val="14"/>
   </w:num>
   <w:num w:numId="8">
-    <w:abstractNumId w:val="5"/>
+    <w:abstractNumId w:val="7"/>
   </w:num>
   <w:num w:numId="9">
     <w:abstractNumId w:val="0"/>
@@ -6259,7 +7350,7 @@
     <w:abstractNumId w:val="0"/>
   </w:num>
   <w:num w:numId="12">
-    <w:abstractNumId w:val="10"/>
+    <w:abstractNumId w:val="13"/>
   </w:num>
   <w:num w:numId="13">
     <w:abstractNumId w:val="2"/>
@@ -6271,7 +7362,7 @@
     <w:abstractNumId w:val="0"/>
   </w:num>
   <w:num w:numId="16">
-    <w:abstractNumId w:val="7"/>
+    <w:abstractNumId w:val="9"/>
     <w:lvlOverride w:ilvl="0">
       <w:startOverride w:val="1"/>
     </w:lvlOverride>
@@ -6313,7 +7404,16 @@
     <w:abstractNumId w:val="0"/>
   </w:num>
   <w:num w:numId="21">
-    <w:abstractNumId w:val="4"/>
+    <w:abstractNumId w:val="5"/>
+  </w:num>
+  <w:num w:numId="22">
+    <w:abstractNumId w:val="3"/>
+  </w:num>
+  <w:num w:numId="23">
+    <w:abstractNumId w:val="6"/>
+  </w:num>
+  <w:num w:numId="24">
+    <w:abstractNumId w:val="12"/>
   </w:num>
   <w:numIdMacAtCleanup w:val="5"/>
 </w:numbering>
@@ -7849,7 +8949,7 @@
 </file>
 
 <file path=customXml/itemProps1.xml><?xml version="1.0" encoding="utf-8"?>
-<ds:datastoreItem xmlns:ds="http://schemas.openxmlformats.org/officeDocument/2006/customXml" ds:itemID="{01507480-7B09-4506-BE5E-2A238CF5AD67}">
+<ds:datastoreItem xmlns:ds="http://schemas.openxmlformats.org/officeDocument/2006/customXml" ds:itemID="{956AF9D8-5E97-421B-8B03-03B9EDC3582D}">
   <ds:schemaRefs>
     <ds:schemaRef ds:uri="http://schemas.openxmlformats.org/officeDocument/2006/bibliography"/>
   </ds:schemaRefs>

--- a/Documents/Technical Proposal - Due 21-10-19/3rd Year Project - Technical Proposal.docx
+++ b/Documents/Technical Proposal - Due 21-10-19/3rd Year Project - Technical Proposal.docx
@@ -2581,7 +2581,6 @@
           <w:strike/>
         </w:rPr>
       </w:pPr>
-      <w:bookmarkStart w:id="13" w:name="_GoBack"/>
       <w:r>
         <w:rPr>
           <w:rFonts w:asciiTheme="minorHAnsi" w:hAnsiTheme="minorHAnsi"/>
@@ -2593,7 +2592,6 @@
         <w:t>Advantages &amp; disadvantages of using indoor navigation system?</w:t>
       </w:r>
     </w:p>
-    <w:bookmarkEnd w:id="13"/>
     <w:p>
       <w:pPr>
         <w:pStyle w:val="ListParagraph"/>
@@ -2624,16 +2622,16 @@
           <w:rFonts w:asciiTheme="minorHAnsi" w:hAnsiTheme="minorHAnsi"/>
         </w:rPr>
       </w:pPr>
-      <w:bookmarkStart w:id="14" w:name="_Toc461718129"/>
-      <w:bookmarkStart w:id="15" w:name="_Toc462319958"/>
+      <w:bookmarkStart w:id="13" w:name="_Toc461718129"/>
+      <w:bookmarkStart w:id="14" w:name="_Toc462319958"/>
       <w:r>
         <w:rPr>
           <w:rFonts w:asciiTheme="minorHAnsi" w:hAnsiTheme="minorHAnsi"/>
         </w:rPr>
         <w:t>Needs STATEMENT</w:t>
       </w:r>
+      <w:bookmarkEnd w:id="13"/>
       <w:bookmarkEnd w:id="14"/>
-      <w:bookmarkEnd w:id="15"/>
     </w:p>
     <w:p>
       <w:pPr>
@@ -2700,8 +2698,8 @@
           <w:highlight w:val="cyan"/>
         </w:rPr>
       </w:pPr>
-      <w:bookmarkStart w:id="16" w:name="_Toc461718130"/>
-      <w:bookmarkStart w:id="17" w:name="_Toc462319959"/>
+      <w:bookmarkStart w:id="15" w:name="_Toc461718130"/>
+      <w:bookmarkStart w:id="16" w:name="_Toc462319959"/>
       <w:r>
         <w:rPr>
           <w:rFonts w:asciiTheme="minorHAnsi" w:hAnsiTheme="minorHAnsi"/>
@@ -2709,8 +2707,8 @@
         </w:rPr>
         <w:t>scope</w:t>
       </w:r>
+      <w:bookmarkEnd w:id="15"/>
       <w:bookmarkEnd w:id="16"/>
-      <w:bookmarkEnd w:id="17"/>
       <w:r>
         <w:rPr>
           <w:rFonts w:asciiTheme="minorHAnsi" w:hAnsiTheme="minorHAnsi"/>
@@ -2770,16 +2768,16 @@
           <w:rFonts w:asciiTheme="minorHAnsi" w:hAnsiTheme="minorHAnsi"/>
         </w:rPr>
       </w:pPr>
-      <w:bookmarkStart w:id="18" w:name="_Toc461718131"/>
-      <w:bookmarkStart w:id="19" w:name="_Toc462319960"/>
+      <w:bookmarkStart w:id="17" w:name="_Toc461718131"/>
+      <w:bookmarkStart w:id="18" w:name="_Toc462319960"/>
       <w:r>
         <w:rPr>
           <w:rFonts w:asciiTheme="minorHAnsi" w:hAnsiTheme="minorHAnsi"/>
         </w:rPr>
         <w:t>Project Members</w:t>
       </w:r>
+      <w:bookmarkEnd w:id="17"/>
       <w:bookmarkEnd w:id="18"/>
-      <w:bookmarkEnd w:id="19"/>
     </w:p>
     <w:p>
       <w:pPr>
@@ -3620,8 +3618,8 @@
           <w:rFonts w:asciiTheme="minorHAnsi" w:hAnsiTheme="minorHAnsi"/>
         </w:rPr>
       </w:pPr>
-      <w:bookmarkStart w:id="20" w:name="_Toc461718132"/>
-      <w:bookmarkStart w:id="21" w:name="_Toc462319961"/>
+      <w:bookmarkStart w:id="19" w:name="_Toc461718132"/>
+      <w:bookmarkStart w:id="20" w:name="_Toc462319961"/>
       <w:r>
         <w:rPr>
           <w:rFonts w:asciiTheme="minorHAnsi" w:hAnsiTheme="minorHAnsi"/>
@@ -3629,10 +3627,109 @@
         <w:lastRenderedPageBreak/>
         <w:t>Proposed TECHNICAL APPROACH</w:t>
       </w:r>
+      <w:bookmarkEnd w:id="19"/>
       <w:bookmarkEnd w:id="20"/>
+    </w:p>
+    <w:p/>
+    <w:p>
+      <w:pPr>
+        <w:pStyle w:val="Heading2"/>
+        <w:rPr>
+          <w:rFonts w:asciiTheme="minorHAnsi" w:hAnsiTheme="minorHAnsi"/>
+        </w:rPr>
+      </w:pPr>
+      <w:bookmarkStart w:id="21" w:name="_Toc461718133"/>
+      <w:bookmarkStart w:id="22" w:name="_Toc462319962"/>
+      <w:r>
+        <w:rPr>
+          <w:rFonts w:asciiTheme="minorHAnsi" w:hAnsiTheme="minorHAnsi"/>
+        </w:rPr>
+        <w:t>Requirements</w:t>
+      </w:r>
       <w:bookmarkEnd w:id="21"/>
-    </w:p>
-    <w:p/>
+      <w:bookmarkEnd w:id="22"/>
+    </w:p>
+    <w:p>
+      <w:pPr>
+        <w:spacing w:after="0"/>
+        <w:rPr>
+          <w:rFonts w:asciiTheme="minorHAnsi" w:hAnsiTheme="minorHAnsi"/>
+          <w:i/>
+          <w:iCs/>
+          <w:color w:val="548DD4" w:themeColor="text2" w:themeTint="99"/>
+        </w:rPr>
+      </w:pPr>
+      <w:r>
+        <w:rPr>
+          <w:rFonts w:asciiTheme="minorHAnsi" w:hAnsiTheme="minorHAnsi"/>
+          <w:i/>
+          <w:iCs/>
+          <w:color w:val="548DD4" w:themeColor="text2" w:themeTint="99"/>
+        </w:rPr>
+        <w:t xml:space="preserve">Present the requirements as understood at this time.  </w:t>
+      </w:r>
+      <w:r>
+        <w:rPr>
+          <w:rFonts w:asciiTheme="minorHAnsi" w:hAnsiTheme="minorHAnsi"/>
+          <w:i/>
+          <w:iCs/>
+          <w:color w:val="548DD4" w:themeColor="text2" w:themeTint="99"/>
+        </w:rPr>
+        <w:t xml:space="preserve">  The requirements should consider user (features to be implemented) and system requirements.  </w:t>
+      </w:r>
+      <w:r>
+        <w:rPr>
+          <w:rFonts w:asciiTheme="minorHAnsi" w:hAnsiTheme="minorHAnsi"/>
+          <w:i/>
+          <w:iCs/>
+          <w:color w:val="548DD4" w:themeColor="text2" w:themeTint="99"/>
+        </w:rPr>
+        <w:t>Include a high-level diagram such as a use case system diagram or block diagram to capture the situation being addressed</w:t>
+      </w:r>
+      <w:r>
+        <w:rPr>
+          <w:rFonts w:asciiTheme="minorHAnsi" w:hAnsiTheme="minorHAnsi"/>
+          <w:i/>
+          <w:iCs/>
+          <w:color w:val="548DD4" w:themeColor="text2" w:themeTint="99"/>
+        </w:rPr>
+        <w:t xml:space="preserve"> if appropriate</w:t>
+      </w:r>
+      <w:r>
+        <w:rPr>
+          <w:rFonts w:asciiTheme="minorHAnsi" w:hAnsiTheme="minorHAnsi"/>
+          <w:i/>
+          <w:iCs/>
+          <w:color w:val="548DD4" w:themeColor="text2" w:themeTint="99"/>
+        </w:rPr>
+        <w:t>.</w:t>
+      </w:r>
+      <w:r>
+        <w:rPr>
+          <w:rFonts w:asciiTheme="minorHAnsi" w:hAnsiTheme="minorHAnsi"/>
+          <w:i/>
+          <w:iCs/>
+          <w:color w:val="548DD4" w:themeColor="text2" w:themeTint="99"/>
+        </w:rPr>
+        <w:t xml:space="preserve">  </w:t>
+      </w:r>
+      <w:r>
+        <w:rPr>
+          <w:rFonts w:asciiTheme="minorHAnsi" w:hAnsiTheme="minorHAnsi"/>
+          <w:i/>
+          <w:iCs/>
+          <w:color w:val="548DD4" w:themeColor="text2" w:themeTint="99"/>
+        </w:rPr>
+        <w:t xml:space="preserve"> </w:t>
+      </w:r>
+    </w:p>
+    <w:p>
+      <w:pPr>
+        <w:rPr>
+          <w:rFonts w:asciiTheme="minorHAnsi" w:hAnsiTheme="minorHAnsi"/>
+        </w:rPr>
+      </w:pPr>
+    </w:p>
     <w:p>
       <w:pPr>
         <w:pStyle w:val="Heading2"/>
@@ -3640,270 +3737,778 @@
           <w:rFonts w:asciiTheme="minorHAnsi" w:hAnsiTheme="minorHAnsi"/>
         </w:rPr>
       </w:pPr>
-      <w:bookmarkStart w:id="22" w:name="_Toc461718133"/>
-      <w:bookmarkStart w:id="23" w:name="_Toc462319962"/>
-      <w:r>
-        <w:rPr>
-          <w:rFonts w:asciiTheme="minorHAnsi" w:hAnsiTheme="minorHAnsi"/>
-        </w:rPr>
-        <w:t>Requirements</w:t>
-      </w:r>
-      <w:bookmarkEnd w:id="22"/>
+      <w:r>
+        <w:rPr>
+          <w:rFonts w:asciiTheme="minorHAnsi" w:hAnsiTheme="minorHAnsi"/>
+        </w:rPr>
+        <w:t>Application mechanics</w:t>
+      </w:r>
+    </w:p>
+    <w:p>
+      <w:pPr>
+        <w:spacing w:after="0"/>
+        <w:rPr>
+          <w:rFonts w:asciiTheme="minorHAnsi" w:hAnsiTheme="minorHAnsi"/>
+          <w:i/>
+          <w:iCs/>
+          <w:color w:val="548DD4" w:themeColor="text2" w:themeTint="99"/>
+        </w:rPr>
+      </w:pPr>
+      <w:r>
+        <w:rPr>
+          <w:rFonts w:asciiTheme="minorHAnsi" w:hAnsiTheme="minorHAnsi"/>
+          <w:i/>
+          <w:iCs/>
+          <w:color w:val="548DD4" w:themeColor="text2" w:themeTint="99"/>
+        </w:rPr>
+        <w:t>Outline the c</w:t>
+      </w:r>
+      <w:r>
+        <w:rPr>
+          <w:rFonts w:asciiTheme="minorHAnsi" w:hAnsiTheme="minorHAnsi"/>
+          <w:i/>
+          <w:iCs/>
+          <w:color w:val="548DD4" w:themeColor="text2" w:themeTint="99"/>
+        </w:rPr>
+        <w:t>onstructs of rules or methods designed for interaction with the game state, thus providing gameplay</w:t>
+      </w:r>
+      <w:r>
+        <w:rPr>
+          <w:rFonts w:asciiTheme="minorHAnsi" w:hAnsiTheme="minorHAnsi"/>
+          <w:i/>
+          <w:iCs/>
+          <w:color w:val="548DD4" w:themeColor="text2" w:themeTint="99"/>
+        </w:rPr>
+        <w:t>.</w:t>
+      </w:r>
+    </w:p>
+    <w:p>
+      <w:pPr>
+        <w:rPr>
+          <w:rFonts w:asciiTheme="minorHAnsi" w:hAnsiTheme="minorHAnsi"/>
+        </w:rPr>
+      </w:pPr>
+    </w:p>
+    <w:p>
+      <w:pPr>
+        <w:pStyle w:val="Heading2"/>
+        <w:rPr>
+          <w:rFonts w:asciiTheme="minorHAnsi" w:hAnsiTheme="minorHAnsi"/>
+          <w:highlight w:val="yellow"/>
+        </w:rPr>
+      </w:pPr>
+      <w:r>
+        <w:rPr>
+          <w:rFonts w:asciiTheme="minorHAnsi" w:hAnsiTheme="minorHAnsi"/>
+          <w:highlight w:val="yellow"/>
+        </w:rPr>
+        <w:t>prototype/storyboard</w:t>
+      </w:r>
+    </w:p>
+    <w:p>
+      <w:pPr>
+        <w:spacing w:after="0"/>
+        <w:rPr>
+          <w:rFonts w:asciiTheme="minorHAnsi" w:hAnsiTheme="minorHAnsi"/>
+          <w:i/>
+          <w:iCs/>
+          <w:color w:val="548DD4" w:themeColor="text2" w:themeTint="99"/>
+        </w:rPr>
+      </w:pPr>
+      <w:r>
+        <w:rPr>
+          <w:rFonts w:asciiTheme="minorHAnsi" w:hAnsiTheme="minorHAnsi"/>
+          <w:i/>
+          <w:iCs/>
+          <w:color w:val="548DD4" w:themeColor="text2" w:themeTint="99"/>
+        </w:rPr>
+        <w:t>Provide screenshots of your prototype (built in Construct 2), or the storyboard.</w:t>
+      </w:r>
+    </w:p>
+    <w:p>
+      <w:pPr>
+        <w:jc w:val="center"/>
+        <w:rPr>
+          <w:rFonts w:asciiTheme="minorHAnsi" w:hAnsiTheme="minorHAnsi"/>
+        </w:rPr>
+      </w:pPr>
+      <w:r>
+        <w:rPr>
+          <w:rFonts w:asciiTheme="minorHAnsi" w:hAnsiTheme="minorHAnsi"/>
+          <w:noProof/>
+        </w:rPr>
+        <w:drawing>
+          <wp:inline distT="0" distB="0" distL="0" distR="0" wp14:anchorId="15424C14" wp14:editId="56A085D1">
+            <wp:extent cx="5268239" cy="4060371"/>
+            <wp:effectExtent l="0" t="0" r="8890" b="0"/>
+            <wp:docPr id="1" name="Picture 1" descr="A screenshot of a social media post&#10;&#10;Description automatically generated"/>
+            <wp:cNvGraphicFramePr>
+              <a:graphicFrameLocks xmlns:a="http://schemas.openxmlformats.org/drawingml/2006/main" noChangeAspect="1"/>
+            </wp:cNvGraphicFramePr>
+            <a:graphic xmlns:a="http://schemas.openxmlformats.org/drawingml/2006/main">
+              <a:graphicData uri="http://schemas.openxmlformats.org/drawingml/2006/picture">
+                <pic:pic xmlns:pic="http://schemas.openxmlformats.org/drawingml/2006/picture">
+                  <pic:nvPicPr>
+                    <pic:cNvPr id="1" name="web_pro_1.JPG"/>
+                    <pic:cNvPicPr/>
+                  </pic:nvPicPr>
+                  <pic:blipFill>
+                    <a:blip r:embed="rId11">
+                      <a:extLst>
+                        <a:ext uri="{28A0092B-C50C-407E-A947-70E740481C1C}">
+                          <a14:useLocalDpi xmlns:a14="http://schemas.microsoft.com/office/drawing/2010/main" val="0"/>
+                        </a:ext>
+                      </a:extLst>
+                    </a:blip>
+                    <a:stretch>
+                      <a:fillRect/>
+                    </a:stretch>
+                  </pic:blipFill>
+                  <pic:spPr>
+                    <a:xfrm>
+                      <a:off x="0" y="0"/>
+                      <a:ext cx="5302295" cy="4086619"/>
+                    </a:xfrm>
+                    <a:prstGeom prst="rect">
+                      <a:avLst/>
+                    </a:prstGeom>
+                  </pic:spPr>
+                </pic:pic>
+              </a:graphicData>
+            </a:graphic>
+          </wp:inline>
+        </w:drawing>
+      </w:r>
+      <w:bookmarkStart w:id="23" w:name="_GoBack"/>
       <w:bookmarkEnd w:id="23"/>
     </w:p>
     <w:p>
       <w:pPr>
-        <w:spacing w:after="0"/>
-        <w:rPr>
-          <w:rFonts w:asciiTheme="minorHAnsi" w:hAnsiTheme="minorHAnsi"/>
-          <w:i/>
-          <w:iCs/>
-          <w:color w:val="548DD4" w:themeColor="text2" w:themeTint="99"/>
-        </w:rPr>
-      </w:pPr>
-      <w:r>
-        <w:rPr>
-          <w:rFonts w:asciiTheme="minorHAnsi" w:hAnsiTheme="minorHAnsi"/>
-          <w:i/>
-          <w:iCs/>
-          <w:color w:val="548DD4" w:themeColor="text2" w:themeTint="99"/>
-        </w:rPr>
-        <w:t xml:space="preserve">Present the requirements as understood at this time.  </w:t>
-      </w:r>
-      <w:r>
-        <w:rPr>
-          <w:rFonts w:asciiTheme="minorHAnsi" w:hAnsiTheme="minorHAnsi"/>
-          <w:i/>
-          <w:iCs/>
-          <w:color w:val="548DD4" w:themeColor="text2" w:themeTint="99"/>
-        </w:rPr>
-        <w:t xml:space="preserve">  The requirements should consider user (features to be implemented) and system requirements.  </w:t>
-      </w:r>
-      <w:r>
-        <w:rPr>
-          <w:rFonts w:asciiTheme="minorHAnsi" w:hAnsiTheme="minorHAnsi"/>
-          <w:i/>
-          <w:iCs/>
-          <w:color w:val="548DD4" w:themeColor="text2" w:themeTint="99"/>
-        </w:rPr>
-        <w:t>Include a high-level diagram such as a use case system diagram or block diagram to capture the situation being addressed</w:t>
-      </w:r>
-      <w:r>
-        <w:rPr>
-          <w:rFonts w:asciiTheme="minorHAnsi" w:hAnsiTheme="minorHAnsi"/>
-          <w:i/>
-          <w:iCs/>
-          <w:color w:val="548DD4" w:themeColor="text2" w:themeTint="99"/>
-        </w:rPr>
-        <w:t xml:space="preserve"> if appropriate</w:t>
-      </w:r>
-      <w:r>
-        <w:rPr>
-          <w:rFonts w:asciiTheme="minorHAnsi" w:hAnsiTheme="minorHAnsi"/>
-          <w:i/>
-          <w:iCs/>
-          <w:color w:val="548DD4" w:themeColor="text2" w:themeTint="99"/>
-        </w:rPr>
-        <w:t>.</w:t>
-      </w:r>
-      <w:r>
-        <w:rPr>
-          <w:rFonts w:asciiTheme="minorHAnsi" w:hAnsiTheme="minorHAnsi"/>
-          <w:i/>
-          <w:iCs/>
-          <w:color w:val="548DD4" w:themeColor="text2" w:themeTint="99"/>
-        </w:rPr>
-        <w:t xml:space="preserve">  </w:t>
-      </w:r>
-      <w:r>
-        <w:rPr>
-          <w:rFonts w:asciiTheme="minorHAnsi" w:hAnsiTheme="minorHAnsi"/>
-          <w:i/>
-          <w:iCs/>
-          <w:color w:val="548DD4" w:themeColor="text2" w:themeTint="99"/>
-        </w:rPr>
-        <w:t xml:space="preserve"> </w:t>
-      </w:r>
-    </w:p>
-    <w:p>
-      <w:pPr>
-        <w:rPr>
-          <w:rFonts w:asciiTheme="minorHAnsi" w:hAnsiTheme="minorHAnsi"/>
-        </w:rPr>
-      </w:pPr>
-    </w:p>
-    <w:p>
-      <w:pPr>
-        <w:pStyle w:val="Heading2"/>
-        <w:rPr>
-          <w:rFonts w:asciiTheme="minorHAnsi" w:hAnsiTheme="minorHAnsi"/>
-        </w:rPr>
-      </w:pPr>
-      <w:r>
-        <w:rPr>
-          <w:rFonts w:asciiTheme="minorHAnsi" w:hAnsiTheme="minorHAnsi"/>
-        </w:rPr>
-        <w:t>Application mechanics</w:t>
-      </w:r>
-    </w:p>
-    <w:p>
-      <w:pPr>
-        <w:spacing w:after="0"/>
-        <w:rPr>
-          <w:rFonts w:asciiTheme="minorHAnsi" w:hAnsiTheme="minorHAnsi"/>
-          <w:i/>
-          <w:iCs/>
-          <w:color w:val="548DD4" w:themeColor="text2" w:themeTint="99"/>
-        </w:rPr>
-      </w:pPr>
-      <w:r>
-        <w:rPr>
-          <w:rFonts w:asciiTheme="minorHAnsi" w:hAnsiTheme="minorHAnsi"/>
-          <w:i/>
-          <w:iCs/>
-          <w:color w:val="548DD4" w:themeColor="text2" w:themeTint="99"/>
-        </w:rPr>
-        <w:t>Outline the c</w:t>
-      </w:r>
-      <w:r>
-        <w:rPr>
-          <w:rFonts w:asciiTheme="minorHAnsi" w:hAnsiTheme="minorHAnsi"/>
-          <w:i/>
-          <w:iCs/>
-          <w:color w:val="548DD4" w:themeColor="text2" w:themeTint="99"/>
-        </w:rPr>
-        <w:t>onstructs of rules or methods designed for interaction with the game state, thus providing gameplay</w:t>
-      </w:r>
-      <w:r>
-        <w:rPr>
-          <w:rFonts w:asciiTheme="minorHAnsi" w:hAnsiTheme="minorHAnsi"/>
-          <w:i/>
-          <w:iCs/>
-          <w:color w:val="548DD4" w:themeColor="text2" w:themeTint="99"/>
-        </w:rPr>
-        <w:t>.</w:t>
-      </w:r>
-    </w:p>
-    <w:p>
-      <w:pPr>
-        <w:rPr>
-          <w:rFonts w:asciiTheme="minorHAnsi" w:hAnsiTheme="minorHAnsi"/>
-        </w:rPr>
-      </w:pPr>
-    </w:p>
-    <w:p>
-      <w:pPr>
-        <w:pStyle w:val="Heading2"/>
-        <w:rPr>
-          <w:rFonts w:asciiTheme="minorHAnsi" w:hAnsiTheme="minorHAnsi"/>
-          <w:highlight w:val="yellow"/>
-        </w:rPr>
-      </w:pPr>
-      <w:r>
-        <w:rPr>
-          <w:rFonts w:asciiTheme="minorHAnsi" w:hAnsiTheme="minorHAnsi"/>
-          <w:highlight w:val="yellow"/>
-        </w:rPr>
-        <w:t>prototype/storyboard</w:t>
-      </w:r>
-    </w:p>
-    <w:p>
-      <w:pPr>
-        <w:spacing w:after="0"/>
-        <w:rPr>
-          <w:rFonts w:asciiTheme="minorHAnsi" w:hAnsiTheme="minorHAnsi"/>
-          <w:i/>
-          <w:iCs/>
-          <w:color w:val="548DD4" w:themeColor="text2" w:themeTint="99"/>
-        </w:rPr>
-      </w:pPr>
-      <w:r>
-        <w:rPr>
-          <w:rFonts w:asciiTheme="minorHAnsi" w:hAnsiTheme="minorHAnsi"/>
-          <w:i/>
-          <w:iCs/>
-          <w:color w:val="548DD4" w:themeColor="text2" w:themeTint="99"/>
-        </w:rPr>
-        <w:t>Provide screenshots of your prototype (built in Construct 2), or the storyboard.</w:t>
-      </w:r>
-    </w:p>
-    <w:p>
-      <w:pPr>
-        <w:pStyle w:val="ListParagraph"/>
-        <w:numPr>
-          <w:ilvl w:val="0"/>
-          <w:numId w:val="24"/>
-        </w:numPr>
-        <w:spacing w:after="0"/>
-        <w:rPr>
-          <w:rFonts w:asciiTheme="minorHAnsi" w:hAnsiTheme="minorHAnsi"/>
-          <w:i/>
-          <w:iCs/>
-          <w:color w:val="000000" w:themeColor="text1"/>
-        </w:rPr>
-      </w:pPr>
-      <w:r>
-        <w:rPr>
-          <w:rFonts w:asciiTheme="minorHAnsi" w:hAnsiTheme="minorHAnsi"/>
-          <w:i/>
-          <w:iCs/>
-          <w:color w:val="000000" w:themeColor="text1"/>
-        </w:rPr>
-        <w:t>Will be based on Kevin’s doc “The Path…”</w:t>
-      </w:r>
-    </w:p>
-    <w:p>
-      <w:pPr>
-        <w:pStyle w:val="ListParagraph"/>
-        <w:numPr>
-          <w:ilvl w:val="0"/>
-          <w:numId w:val="24"/>
-        </w:numPr>
-        <w:spacing w:after="0"/>
-        <w:rPr>
-          <w:rFonts w:asciiTheme="minorHAnsi" w:hAnsiTheme="minorHAnsi"/>
-          <w:i/>
-          <w:iCs/>
-          <w:color w:val="000000" w:themeColor="text1"/>
-        </w:rPr>
-      </w:pPr>
-      <w:r>
-        <w:rPr>
-          <w:rFonts w:asciiTheme="minorHAnsi" w:hAnsiTheme="minorHAnsi"/>
-          <w:i/>
-          <w:iCs/>
-          <w:color w:val="000000" w:themeColor="text1"/>
-        </w:rPr>
-        <w:t>2-3 pictures of prototype</w:t>
-      </w:r>
-    </w:p>
-    <w:p>
-      <w:pPr>
-        <w:pStyle w:val="ListParagraph"/>
-        <w:numPr>
-          <w:ilvl w:val="0"/>
-          <w:numId w:val="24"/>
-        </w:numPr>
-        <w:spacing w:after="0"/>
-        <w:rPr>
-          <w:rFonts w:asciiTheme="minorHAnsi" w:hAnsiTheme="minorHAnsi"/>
-          <w:i/>
-          <w:iCs/>
-          <w:color w:val="000000" w:themeColor="text1"/>
-        </w:rPr>
-      </w:pPr>
-      <w:r>
-        <w:rPr>
-          <w:rFonts w:asciiTheme="minorHAnsi" w:hAnsiTheme="minorHAnsi"/>
-          <w:i/>
-          <w:iCs/>
-          <w:color w:val="000000" w:themeColor="text1"/>
-        </w:rPr>
-        <w:t>~10 pictures of storyboard templates</w:t>
-      </w:r>
-    </w:p>
-    <w:p>
-      <w:pPr>
+        <w:jc w:val="center"/>
+        <w:rPr>
+          <w:rFonts w:asciiTheme="minorHAnsi" w:hAnsiTheme="minorHAnsi"/>
+        </w:rPr>
+      </w:pPr>
+    </w:p>
+    <w:p>
+      <w:pPr>
+        <w:jc w:val="center"/>
+        <w:rPr>
+          <w:rFonts w:asciiTheme="minorHAnsi" w:hAnsiTheme="minorHAnsi"/>
+        </w:rPr>
+      </w:pPr>
+    </w:p>
+    <w:p>
+      <w:pPr>
+        <w:jc w:val="center"/>
+        <w:rPr>
+          <w:rFonts w:asciiTheme="minorHAnsi" w:hAnsiTheme="minorHAnsi"/>
+        </w:rPr>
+      </w:pPr>
+      <w:r>
+        <w:rPr>
+          <w:rFonts w:asciiTheme="minorHAnsi" w:hAnsiTheme="minorHAnsi"/>
+          <w:noProof/>
+        </w:rPr>
+        <w:drawing>
+          <wp:inline distT="0" distB="0" distL="0" distR="0" wp14:anchorId="6DCF2B79" wp14:editId="75675B8C">
+            <wp:extent cx="4808223" cy="3743325"/>
+            <wp:effectExtent l="0" t="0" r="0" b="0"/>
+            <wp:docPr id="2" name="Picture 2" descr="A screenshot of a cell phone&#10;&#10;Description automatically generated"/>
+            <wp:cNvGraphicFramePr>
+              <a:graphicFrameLocks xmlns:a="http://schemas.openxmlformats.org/drawingml/2006/main" noChangeAspect="1"/>
+            </wp:cNvGraphicFramePr>
+            <a:graphic xmlns:a="http://schemas.openxmlformats.org/drawingml/2006/main">
+              <a:graphicData uri="http://schemas.openxmlformats.org/drawingml/2006/picture">
+                <pic:pic xmlns:pic="http://schemas.openxmlformats.org/drawingml/2006/picture">
+                  <pic:nvPicPr>
+                    <pic:cNvPr id="2" name="web_pro_2.JPG"/>
+                    <pic:cNvPicPr/>
+                  </pic:nvPicPr>
+                  <pic:blipFill>
+                    <a:blip r:embed="rId12">
+                      <a:extLst>
+                        <a:ext uri="{28A0092B-C50C-407E-A947-70E740481C1C}">
+                          <a14:useLocalDpi xmlns:a14="http://schemas.microsoft.com/office/drawing/2010/main" val="0"/>
+                        </a:ext>
+                      </a:extLst>
+                    </a:blip>
+                    <a:stretch>
+                      <a:fillRect/>
+                    </a:stretch>
+                  </pic:blipFill>
+                  <pic:spPr>
+                    <a:xfrm>
+                      <a:off x="0" y="0"/>
+                      <a:ext cx="4826225" cy="3757340"/>
+                    </a:xfrm>
+                    <a:prstGeom prst="rect">
+                      <a:avLst/>
+                    </a:prstGeom>
+                  </pic:spPr>
+                </pic:pic>
+              </a:graphicData>
+            </a:graphic>
+          </wp:inline>
+        </w:drawing>
+      </w:r>
+    </w:p>
+    <w:p>
+      <w:pPr>
+        <w:jc w:val="center"/>
+        <w:rPr>
+          <w:rFonts w:asciiTheme="minorHAnsi" w:hAnsiTheme="minorHAnsi"/>
+        </w:rPr>
+      </w:pPr>
+    </w:p>
+    <w:p>
+      <w:pPr>
+        <w:jc w:val="center"/>
+        <w:rPr>
+          <w:rFonts w:asciiTheme="minorHAnsi" w:hAnsiTheme="minorHAnsi"/>
+        </w:rPr>
+      </w:pPr>
+      <w:r>
+        <w:rPr>
+          <w:rFonts w:asciiTheme="minorHAnsi" w:hAnsiTheme="minorHAnsi"/>
+          <w:noProof/>
+        </w:rPr>
+        <w:drawing>
+          <wp:inline distT="0" distB="0" distL="0" distR="0" wp14:anchorId="22F47CF6" wp14:editId="5CA8F867">
+            <wp:extent cx="4775887" cy="3724275"/>
+            <wp:effectExtent l="0" t="0" r="5715" b="0"/>
+            <wp:docPr id="3" name="Picture 3" descr="A screenshot of a cell phone&#10;&#10;Description automatically generated"/>
+            <wp:cNvGraphicFramePr>
+              <a:graphicFrameLocks xmlns:a="http://schemas.openxmlformats.org/drawingml/2006/main" noChangeAspect="1"/>
+            </wp:cNvGraphicFramePr>
+            <a:graphic xmlns:a="http://schemas.openxmlformats.org/drawingml/2006/main">
+              <a:graphicData uri="http://schemas.openxmlformats.org/drawingml/2006/picture">
+                <pic:pic xmlns:pic="http://schemas.openxmlformats.org/drawingml/2006/picture">
+                  <pic:nvPicPr>
+                    <pic:cNvPr id="3" name="web_pro_3.JPG"/>
+                    <pic:cNvPicPr/>
+                  </pic:nvPicPr>
+                  <pic:blipFill>
+                    <a:blip r:embed="rId13">
+                      <a:extLst>
+                        <a:ext uri="{28A0092B-C50C-407E-A947-70E740481C1C}">
+                          <a14:useLocalDpi xmlns:a14="http://schemas.microsoft.com/office/drawing/2010/main" val="0"/>
+                        </a:ext>
+                      </a:extLst>
+                    </a:blip>
+                    <a:stretch>
+                      <a:fillRect/>
+                    </a:stretch>
+                  </pic:blipFill>
+                  <pic:spPr>
+                    <a:xfrm>
+                      <a:off x="0" y="0"/>
+                      <a:ext cx="4805199" cy="3747133"/>
+                    </a:xfrm>
+                    <a:prstGeom prst="rect">
+                      <a:avLst/>
+                    </a:prstGeom>
+                  </pic:spPr>
+                </pic:pic>
+              </a:graphicData>
+            </a:graphic>
+          </wp:inline>
+        </w:drawing>
+      </w:r>
+    </w:p>
+    <w:p>
+      <w:pPr>
+        <w:rPr>
+          <w:rFonts w:asciiTheme="minorHAnsi" w:hAnsiTheme="minorHAnsi"/>
+        </w:rPr>
+      </w:pPr>
+    </w:p>
+    <w:p>
+      <w:pPr>
+        <w:jc w:val="center"/>
+        <w:rPr>
+          <w:rFonts w:asciiTheme="minorHAnsi" w:hAnsiTheme="minorHAnsi"/>
+        </w:rPr>
+      </w:pPr>
+      <w:r>
+        <w:rPr>
+          <w:rFonts w:asciiTheme="minorHAnsi" w:hAnsiTheme="minorHAnsi"/>
+          <w:noProof/>
+        </w:rPr>
+        <w:drawing>
+          <wp:inline distT="0" distB="0" distL="0" distR="0" wp14:anchorId="33075E03" wp14:editId="66DCA469">
+            <wp:extent cx="4732369" cy="3684270"/>
+            <wp:effectExtent l="0" t="0" r="0" b="0"/>
+            <wp:docPr id="4" name="Picture 4" descr="A screenshot of a cell phone&#10;&#10;Description automatically generated"/>
+            <wp:cNvGraphicFramePr>
+              <a:graphicFrameLocks xmlns:a="http://schemas.openxmlformats.org/drawingml/2006/main" noChangeAspect="1"/>
+            </wp:cNvGraphicFramePr>
+            <a:graphic xmlns:a="http://schemas.openxmlformats.org/drawingml/2006/main">
+              <a:graphicData uri="http://schemas.openxmlformats.org/drawingml/2006/picture">
+                <pic:pic xmlns:pic="http://schemas.openxmlformats.org/drawingml/2006/picture">
+                  <pic:nvPicPr>
+                    <pic:cNvPr id="4" name="web_pro_5.JPG"/>
+                    <pic:cNvPicPr/>
+                  </pic:nvPicPr>
+                  <pic:blipFill>
+                    <a:blip r:embed="rId14">
+                      <a:extLst>
+                        <a:ext uri="{28A0092B-C50C-407E-A947-70E740481C1C}">
+                          <a14:useLocalDpi xmlns:a14="http://schemas.microsoft.com/office/drawing/2010/main" val="0"/>
+                        </a:ext>
+                      </a:extLst>
+                    </a:blip>
+                    <a:stretch>
+                      <a:fillRect/>
+                    </a:stretch>
+                  </pic:blipFill>
+                  <pic:spPr>
+                    <a:xfrm>
+                      <a:off x="0" y="0"/>
+                      <a:ext cx="4751328" cy="3699030"/>
+                    </a:xfrm>
+                    <a:prstGeom prst="rect">
+                      <a:avLst/>
+                    </a:prstGeom>
+                  </pic:spPr>
+                </pic:pic>
+              </a:graphicData>
+            </a:graphic>
+          </wp:inline>
+        </w:drawing>
+      </w:r>
+    </w:p>
+    <w:p>
+      <w:pPr>
+        <w:jc w:val="center"/>
+        <w:rPr>
+          <w:rFonts w:asciiTheme="minorHAnsi" w:hAnsiTheme="minorHAnsi"/>
+        </w:rPr>
+      </w:pPr>
+    </w:p>
+    <w:p>
+      <w:pPr>
+        <w:jc w:val="center"/>
+        <w:rPr>
+          <w:rFonts w:asciiTheme="minorHAnsi" w:hAnsiTheme="minorHAnsi"/>
+        </w:rPr>
+      </w:pPr>
+      <w:r>
+        <w:rPr>
+          <w:rFonts w:asciiTheme="minorHAnsi" w:hAnsiTheme="minorHAnsi"/>
+          <w:noProof/>
+        </w:rPr>
+        <w:drawing>
+          <wp:inline distT="0" distB="0" distL="0" distR="0" wp14:anchorId="0DD95CAB" wp14:editId="371F24DE">
+            <wp:extent cx="3828932" cy="3755937"/>
+            <wp:effectExtent l="0" t="0" r="635" b="0"/>
+            <wp:docPr id="5" name="Picture 5" descr="A screenshot of a cell phone&#10;&#10;Description automatically generated"/>
+            <wp:cNvGraphicFramePr>
+              <a:graphicFrameLocks xmlns:a="http://schemas.openxmlformats.org/drawingml/2006/main" noChangeAspect="1"/>
+            </wp:cNvGraphicFramePr>
+            <a:graphic xmlns:a="http://schemas.openxmlformats.org/drawingml/2006/main">
+              <a:graphicData uri="http://schemas.openxmlformats.org/drawingml/2006/picture">
+                <pic:pic xmlns:pic="http://schemas.openxmlformats.org/drawingml/2006/picture">
+                  <pic:nvPicPr>
+                    <pic:cNvPr id="5" name="app_pro_1.JPG"/>
+                    <pic:cNvPicPr/>
+                  </pic:nvPicPr>
+                  <pic:blipFill>
+                    <a:blip r:embed="rId15">
+                      <a:extLst>
+                        <a:ext uri="{28A0092B-C50C-407E-A947-70E740481C1C}">
+                          <a14:useLocalDpi xmlns:a14="http://schemas.microsoft.com/office/drawing/2010/main" val="0"/>
+                        </a:ext>
+                      </a:extLst>
+                    </a:blip>
+                    <a:stretch>
+                      <a:fillRect/>
+                    </a:stretch>
+                  </pic:blipFill>
+                  <pic:spPr>
+                    <a:xfrm>
+                      <a:off x="0" y="0"/>
+                      <a:ext cx="3840981" cy="3767757"/>
+                    </a:xfrm>
+                    <a:prstGeom prst="rect">
+                      <a:avLst/>
+                    </a:prstGeom>
+                  </pic:spPr>
+                </pic:pic>
+              </a:graphicData>
+            </a:graphic>
+          </wp:inline>
+        </w:drawing>
+      </w:r>
+    </w:p>
+    <w:p>
+      <w:pPr>
+        <w:jc w:val="center"/>
+        <w:rPr>
+          <w:rFonts w:asciiTheme="minorHAnsi" w:hAnsiTheme="minorHAnsi"/>
+        </w:rPr>
+      </w:pPr>
+      <w:r>
+        <w:rPr>
+          <w:rFonts w:asciiTheme="minorHAnsi" w:hAnsiTheme="minorHAnsi"/>
+          <w:noProof/>
+        </w:rPr>
+        <w:lastRenderedPageBreak/>
+        <w:drawing>
+          <wp:inline distT="0" distB="0" distL="0" distR="0" wp14:anchorId="21A5993F" wp14:editId="45A1BF10">
+            <wp:extent cx="3721735" cy="3669864"/>
+            <wp:effectExtent l="0" t="0" r="0" b="6985"/>
+            <wp:docPr id="6" name="Picture 6" descr="A screenshot of a cell phone&#10;&#10;Description automatically generated"/>
+            <wp:cNvGraphicFramePr>
+              <a:graphicFrameLocks xmlns:a="http://schemas.openxmlformats.org/drawingml/2006/main" noChangeAspect="1"/>
+            </wp:cNvGraphicFramePr>
+            <a:graphic xmlns:a="http://schemas.openxmlformats.org/drawingml/2006/main">
+              <a:graphicData uri="http://schemas.openxmlformats.org/drawingml/2006/picture">
+                <pic:pic xmlns:pic="http://schemas.openxmlformats.org/drawingml/2006/picture">
+                  <pic:nvPicPr>
+                    <pic:cNvPr id="6" name="app_pro_2.JPG"/>
+                    <pic:cNvPicPr/>
+                  </pic:nvPicPr>
+                  <pic:blipFill>
+                    <a:blip r:embed="rId16">
+                      <a:extLst>
+                        <a:ext uri="{28A0092B-C50C-407E-A947-70E740481C1C}">
+                          <a14:useLocalDpi xmlns:a14="http://schemas.microsoft.com/office/drawing/2010/main" val="0"/>
+                        </a:ext>
+                      </a:extLst>
+                    </a:blip>
+                    <a:stretch>
+                      <a:fillRect/>
+                    </a:stretch>
+                  </pic:blipFill>
+                  <pic:spPr>
+                    <a:xfrm>
+                      <a:off x="0" y="0"/>
+                      <a:ext cx="3746022" cy="3693812"/>
+                    </a:xfrm>
+                    <a:prstGeom prst="rect">
+                      <a:avLst/>
+                    </a:prstGeom>
+                  </pic:spPr>
+                </pic:pic>
+              </a:graphicData>
+            </a:graphic>
+          </wp:inline>
+        </w:drawing>
+      </w:r>
+    </w:p>
+    <w:p>
+      <w:pPr>
+        <w:jc w:val="center"/>
+        <w:rPr>
+          <w:rFonts w:asciiTheme="minorHAnsi" w:hAnsiTheme="minorHAnsi"/>
+        </w:rPr>
+      </w:pPr>
+    </w:p>
+    <w:p>
+      <w:pPr>
+        <w:jc w:val="center"/>
+        <w:rPr>
+          <w:rFonts w:asciiTheme="minorHAnsi" w:hAnsiTheme="minorHAnsi"/>
+        </w:rPr>
+      </w:pPr>
+      <w:r>
+        <w:rPr>
+          <w:rFonts w:asciiTheme="minorHAnsi" w:hAnsiTheme="minorHAnsi"/>
+          <w:noProof/>
+        </w:rPr>
+        <w:drawing>
+          <wp:inline distT="0" distB="0" distL="0" distR="0" wp14:anchorId="4C693FA2" wp14:editId="09D0F198">
+            <wp:extent cx="3683635" cy="3613532"/>
+            <wp:effectExtent l="0" t="0" r="0" b="6350"/>
+            <wp:docPr id="7" name="Picture 7" descr="A screenshot of a cell phone&#10;&#10;Description automatically generated"/>
+            <wp:cNvGraphicFramePr>
+              <a:graphicFrameLocks xmlns:a="http://schemas.openxmlformats.org/drawingml/2006/main" noChangeAspect="1"/>
+            </wp:cNvGraphicFramePr>
+            <a:graphic xmlns:a="http://schemas.openxmlformats.org/drawingml/2006/main">
+              <a:graphicData uri="http://schemas.openxmlformats.org/drawingml/2006/picture">
+                <pic:pic xmlns:pic="http://schemas.openxmlformats.org/drawingml/2006/picture">
+                  <pic:nvPicPr>
+                    <pic:cNvPr id="7" name="app_pro_3.JPG"/>
+                    <pic:cNvPicPr/>
+                  </pic:nvPicPr>
+                  <pic:blipFill>
+                    <a:blip r:embed="rId17">
+                      <a:extLst>
+                        <a:ext uri="{28A0092B-C50C-407E-A947-70E740481C1C}">
+                          <a14:useLocalDpi xmlns:a14="http://schemas.microsoft.com/office/drawing/2010/main" val="0"/>
+                        </a:ext>
+                      </a:extLst>
+                    </a:blip>
+                    <a:stretch>
+                      <a:fillRect/>
+                    </a:stretch>
+                  </pic:blipFill>
+                  <pic:spPr>
+                    <a:xfrm>
+                      <a:off x="0" y="0"/>
+                      <a:ext cx="3709541" cy="3638945"/>
+                    </a:xfrm>
+                    <a:prstGeom prst="rect">
+                      <a:avLst/>
+                    </a:prstGeom>
+                  </pic:spPr>
+                </pic:pic>
+              </a:graphicData>
+            </a:graphic>
+          </wp:inline>
+        </w:drawing>
+      </w:r>
+    </w:p>
+    <w:p>
+      <w:pPr>
+        <w:jc w:val="center"/>
+        <w:rPr>
+          <w:rFonts w:asciiTheme="minorHAnsi" w:hAnsiTheme="minorHAnsi"/>
+        </w:rPr>
+      </w:pPr>
+    </w:p>
+    <w:p>
+      <w:pPr>
+        <w:jc w:val="center"/>
+        <w:rPr>
+          <w:rFonts w:asciiTheme="minorHAnsi" w:hAnsiTheme="minorHAnsi"/>
+        </w:rPr>
+      </w:pPr>
+      <w:r>
+        <w:rPr>
+          <w:rFonts w:asciiTheme="minorHAnsi" w:hAnsiTheme="minorHAnsi"/>
+          <w:noProof/>
+        </w:rPr>
+        <w:lastRenderedPageBreak/>
+        <w:drawing>
+          <wp:inline distT="0" distB="0" distL="0" distR="0" wp14:anchorId="7F552198" wp14:editId="16BA7E38">
+            <wp:extent cx="3641174" cy="3609511"/>
+            <wp:effectExtent l="0" t="0" r="0" b="0"/>
+            <wp:docPr id="8" name="Picture 8" descr="A screenshot of a cell phone&#10;&#10;Description automatically generated"/>
+            <wp:cNvGraphicFramePr>
+              <a:graphicFrameLocks xmlns:a="http://schemas.openxmlformats.org/drawingml/2006/main" noChangeAspect="1"/>
+            </wp:cNvGraphicFramePr>
+            <a:graphic xmlns:a="http://schemas.openxmlformats.org/drawingml/2006/main">
+              <a:graphicData uri="http://schemas.openxmlformats.org/drawingml/2006/picture">
+                <pic:pic xmlns:pic="http://schemas.openxmlformats.org/drawingml/2006/picture">
+                  <pic:nvPicPr>
+                    <pic:cNvPr id="8" name="app_pro_4.JPG"/>
+                    <pic:cNvPicPr/>
+                  </pic:nvPicPr>
+                  <pic:blipFill>
+                    <a:blip r:embed="rId18">
+                      <a:extLst>
+                        <a:ext uri="{28A0092B-C50C-407E-A947-70E740481C1C}">
+                          <a14:useLocalDpi xmlns:a14="http://schemas.microsoft.com/office/drawing/2010/main" val="0"/>
+                        </a:ext>
+                      </a:extLst>
+                    </a:blip>
+                    <a:stretch>
+                      <a:fillRect/>
+                    </a:stretch>
+                  </pic:blipFill>
+                  <pic:spPr>
+                    <a:xfrm>
+                      <a:off x="0" y="0"/>
+                      <a:ext cx="3668031" cy="3636134"/>
+                    </a:xfrm>
+                    <a:prstGeom prst="rect">
+                      <a:avLst/>
+                    </a:prstGeom>
+                  </pic:spPr>
+                </pic:pic>
+              </a:graphicData>
+            </a:graphic>
+          </wp:inline>
+        </w:drawing>
+      </w:r>
+    </w:p>
+    <w:p>
+      <w:pPr>
+        <w:jc w:val="center"/>
+        <w:rPr>
+          <w:rFonts w:asciiTheme="minorHAnsi" w:hAnsiTheme="minorHAnsi"/>
+        </w:rPr>
+      </w:pPr>
+    </w:p>
+    <w:p>
+      <w:pPr>
+        <w:jc w:val="center"/>
+        <w:rPr>
+          <w:rFonts w:asciiTheme="minorHAnsi" w:hAnsiTheme="minorHAnsi"/>
+        </w:rPr>
+      </w:pPr>
+      <w:r>
+        <w:rPr>
+          <w:rFonts w:asciiTheme="minorHAnsi" w:hAnsiTheme="minorHAnsi"/>
+          <w:noProof/>
+        </w:rPr>
+        <w:drawing>
+          <wp:inline distT="0" distB="0" distL="0" distR="0" wp14:anchorId="717521F2" wp14:editId="1464DF7D">
+            <wp:extent cx="3688794" cy="3618349"/>
+            <wp:effectExtent l="0" t="0" r="6985" b="1270"/>
+            <wp:docPr id="9" name="Picture 9" descr="A screenshot of a cell phone&#10;&#10;Description automatically generated"/>
+            <wp:cNvGraphicFramePr>
+              <a:graphicFrameLocks xmlns:a="http://schemas.openxmlformats.org/drawingml/2006/main" noChangeAspect="1"/>
+            </wp:cNvGraphicFramePr>
+            <a:graphic xmlns:a="http://schemas.openxmlformats.org/drawingml/2006/main">
+              <a:graphicData uri="http://schemas.openxmlformats.org/drawingml/2006/picture">
+                <pic:pic xmlns:pic="http://schemas.openxmlformats.org/drawingml/2006/picture">
+                  <pic:nvPicPr>
+                    <pic:cNvPr id="9" name="app_pro_5.JPG"/>
+                    <pic:cNvPicPr/>
+                  </pic:nvPicPr>
+                  <pic:blipFill>
+                    <a:blip r:embed="rId19">
+                      <a:extLst>
+                        <a:ext uri="{28A0092B-C50C-407E-A947-70E740481C1C}">
+                          <a14:useLocalDpi xmlns:a14="http://schemas.microsoft.com/office/drawing/2010/main" val="0"/>
+                        </a:ext>
+                      </a:extLst>
+                    </a:blip>
+                    <a:stretch>
+                      <a:fillRect/>
+                    </a:stretch>
+                  </pic:blipFill>
+                  <pic:spPr>
+                    <a:xfrm>
+                      <a:off x="0" y="0"/>
+                      <a:ext cx="3709646" cy="3638803"/>
+                    </a:xfrm>
+                    <a:prstGeom prst="rect">
+                      <a:avLst/>
+                    </a:prstGeom>
+                  </pic:spPr>
+                </pic:pic>
+              </a:graphicData>
+            </a:graphic>
+          </wp:inline>
+        </w:drawing>
+      </w:r>
+    </w:p>
+    <w:p>
+      <w:pPr>
+        <w:jc w:val="center"/>
+        <w:rPr>
+          <w:rFonts w:asciiTheme="minorHAnsi" w:hAnsiTheme="minorHAnsi"/>
+        </w:rPr>
+      </w:pPr>
+    </w:p>
+    <w:p>
+      <w:pPr>
+        <w:jc w:val="center"/>
+        <w:rPr>
+          <w:rFonts w:asciiTheme="minorHAnsi" w:hAnsiTheme="minorHAnsi"/>
+        </w:rPr>
+      </w:pPr>
+      <w:r>
+        <w:rPr>
+          <w:rFonts w:asciiTheme="minorHAnsi" w:hAnsiTheme="minorHAnsi"/>
+          <w:noProof/>
+        </w:rPr>
+        <w:lastRenderedPageBreak/>
+        <w:drawing>
+          <wp:inline distT="0" distB="0" distL="0" distR="0" wp14:anchorId="2FB582C8" wp14:editId="1AE26D08">
+            <wp:extent cx="3619400" cy="3600450"/>
+            <wp:effectExtent l="0" t="0" r="635" b="0"/>
+            <wp:docPr id="10" name="Picture 10" descr="A picture containing screenshot&#10;&#10;Description automatically generated"/>
+            <wp:cNvGraphicFramePr>
+              <a:graphicFrameLocks xmlns:a="http://schemas.openxmlformats.org/drawingml/2006/main" noChangeAspect="1"/>
+            </wp:cNvGraphicFramePr>
+            <a:graphic xmlns:a="http://schemas.openxmlformats.org/drawingml/2006/main">
+              <a:graphicData uri="http://schemas.openxmlformats.org/drawingml/2006/picture">
+                <pic:pic xmlns:pic="http://schemas.openxmlformats.org/drawingml/2006/picture">
+                  <pic:nvPicPr>
+                    <pic:cNvPr id="10" name="app_pro_6.JPG"/>
+                    <pic:cNvPicPr/>
+                  </pic:nvPicPr>
+                  <pic:blipFill>
+                    <a:blip r:embed="rId20">
+                      <a:extLst>
+                        <a:ext uri="{28A0092B-C50C-407E-A947-70E740481C1C}">
+                          <a14:useLocalDpi xmlns:a14="http://schemas.microsoft.com/office/drawing/2010/main" val="0"/>
+                        </a:ext>
+                      </a:extLst>
+                    </a:blip>
+                    <a:stretch>
+                      <a:fillRect/>
+                    </a:stretch>
+                  </pic:blipFill>
+                  <pic:spPr>
+                    <a:xfrm>
+                      <a:off x="0" y="0"/>
+                      <a:ext cx="3630520" cy="3611511"/>
+                    </a:xfrm>
+                    <a:prstGeom prst="rect">
+                      <a:avLst/>
+                    </a:prstGeom>
+                  </pic:spPr>
+                </pic:pic>
+              </a:graphicData>
+            </a:graphic>
+          </wp:inline>
+        </w:drawing>
+      </w:r>
+    </w:p>
+    <w:p>
+      <w:pPr>
+        <w:jc w:val="center"/>
+        <w:rPr>
+          <w:rFonts w:asciiTheme="minorHAnsi" w:hAnsiTheme="minorHAnsi"/>
+        </w:rPr>
+      </w:pPr>
+      <w:r>
+        <w:rPr>
+          <w:rFonts w:asciiTheme="minorHAnsi" w:hAnsiTheme="minorHAnsi"/>
+          <w:noProof/>
+        </w:rPr>
+        <w:drawing>
+          <wp:inline distT="0" distB="0" distL="0" distR="0" wp14:anchorId="13426416" wp14:editId="706AA370">
+            <wp:extent cx="3678865" cy="3910344"/>
+            <wp:effectExtent l="0" t="0" r="0" b="0"/>
+            <wp:docPr id="13" name="Picture 13" descr="A picture containing screenshot&#10;&#10;Description automatically generated"/>
+            <wp:cNvGraphicFramePr>
+              <a:graphicFrameLocks xmlns:a="http://schemas.openxmlformats.org/drawingml/2006/main" noChangeAspect="1"/>
+            </wp:cNvGraphicFramePr>
+            <a:graphic xmlns:a="http://schemas.openxmlformats.org/drawingml/2006/main">
+              <a:graphicData uri="http://schemas.openxmlformats.org/drawingml/2006/picture">
+                <pic:pic xmlns:pic="http://schemas.openxmlformats.org/drawingml/2006/picture">
+                  <pic:nvPicPr>
+                    <pic:cNvPr id="13" name="final.JPG"/>
+                    <pic:cNvPicPr/>
+                  </pic:nvPicPr>
+                  <pic:blipFill>
+                    <a:blip r:embed="rId21">
+                      <a:extLst>
+                        <a:ext uri="{28A0092B-C50C-407E-A947-70E740481C1C}">
+                          <a14:useLocalDpi xmlns:a14="http://schemas.microsoft.com/office/drawing/2010/main" val="0"/>
+                        </a:ext>
+                      </a:extLst>
+                    </a:blip>
+                    <a:stretch>
+                      <a:fillRect/>
+                    </a:stretch>
+                  </pic:blipFill>
+                  <pic:spPr>
+                    <a:xfrm>
+                      <a:off x="0" y="0"/>
+                      <a:ext cx="3689551" cy="3921702"/>
+                    </a:xfrm>
+                    <a:prstGeom prst="rect">
+                      <a:avLst/>
+                    </a:prstGeom>
+                  </pic:spPr>
+                </pic:pic>
+              </a:graphicData>
+            </a:graphic>
+          </wp:inline>
+        </w:drawing>
+      </w:r>
+    </w:p>
+    <w:p>
+      <w:pPr>
+        <w:jc w:val="center"/>
         <w:rPr>
           <w:rFonts w:asciiTheme="minorHAnsi" w:hAnsiTheme="minorHAnsi"/>
         </w:rPr>
@@ -3922,6 +4527,7 @@
         <w:rPr>
           <w:rFonts w:asciiTheme="minorHAnsi" w:hAnsiTheme="minorHAnsi"/>
         </w:rPr>
+        <w:lastRenderedPageBreak/>
         <w:t>Architecture Design</w:t>
       </w:r>
       <w:bookmarkEnd w:id="24"/>
@@ -5898,7 +6504,7 @@
     </w:p>
     <w:p/>
     <w:sectPr>
-      <w:footerReference w:type="default" r:id="rId11"/>
+      <w:footerReference w:type="default" r:id="rId22"/>
       <w:pgSz w:w="12240" w:h="15840"/>
       <w:pgMar w:top="1440" w:right="1440" w:bottom="1440" w:left="1440" w:header="720" w:footer="720" w:gutter="0"/>
       <w:pgNumType w:start="1"/>
@@ -8949,7 +9555,7 @@
 </file>
 
 <file path=customXml/itemProps1.xml><?xml version="1.0" encoding="utf-8"?>
-<ds:datastoreItem xmlns:ds="http://schemas.openxmlformats.org/officeDocument/2006/customXml" ds:itemID="{956AF9D8-5E97-421B-8B03-03B9EDC3582D}">
+<ds:datastoreItem xmlns:ds="http://schemas.openxmlformats.org/officeDocument/2006/customXml" ds:itemID="{23AC7714-0E35-42C2-9623-CB6E7695D8AB}">
   <ds:schemaRefs>
     <ds:schemaRef ds:uri="http://schemas.openxmlformats.org/officeDocument/2006/bibliography"/>
   </ds:schemaRefs>

--- a/Documents/Technical Proposal - Due 21-10-19/3rd Year Project - Technical Proposal.docx
+++ b/Documents/Technical Proposal - Due 21-10-19/3rd Year Project - Technical Proposal.docx
@@ -2164,7 +2164,103 @@
         <w:rPr>
           <w:color w:val="000000" w:themeColor="text1"/>
         </w:rPr>
-        <w:t xml:space="preserve">This project aims to create an Indoor GPS navigation application which can be used in any building. This product should be able to give your accurate location inside any building and show you a path along with any information on any destination you have selected to go in the building. </w:t>
+        <w:t xml:space="preserve">This project aims to create an </w:t>
+      </w:r>
+      <w:r>
+        <w:rPr>
+          <w:color w:val="000000" w:themeColor="text1"/>
+        </w:rPr>
+        <w:t>i</w:t>
+      </w:r>
+      <w:r>
+        <w:rPr>
+          <w:color w:val="000000" w:themeColor="text1"/>
+        </w:rPr>
+        <w:t xml:space="preserve">ndoor navigation application which can be used in any </w:t>
+      </w:r>
+      <w:r>
+        <w:rPr>
+          <w:color w:val="000000" w:themeColor="text1"/>
+        </w:rPr>
+        <w:t>area, be it a building or outdoor area</w:t>
+      </w:r>
+      <w:r>
+        <w:rPr>
+          <w:color w:val="000000" w:themeColor="text1"/>
+        </w:rPr>
+        <w:t>. Th</w:t>
+      </w:r>
+      <w:r>
+        <w:rPr>
+          <w:color w:val="000000" w:themeColor="text1"/>
+        </w:rPr>
+        <w:t>e</w:t>
+      </w:r>
+      <w:r>
+        <w:rPr>
+          <w:color w:val="000000" w:themeColor="text1"/>
+        </w:rPr>
+        <w:t xml:space="preserve"> product should be able to </w:t>
+      </w:r>
+      <w:r>
+        <w:rPr>
+          <w:color w:val="000000" w:themeColor="text1"/>
+        </w:rPr>
+        <w:t>show you</w:t>
+      </w:r>
+      <w:r>
+        <w:rPr>
+          <w:color w:val="000000" w:themeColor="text1"/>
+        </w:rPr>
+        <w:t xml:space="preserve"> your location and show you a path</w:t>
+      </w:r>
+      <w:r>
+        <w:rPr>
+          <w:color w:val="000000" w:themeColor="text1"/>
+        </w:rPr>
+        <w:t>,</w:t>
+      </w:r>
+      <w:r>
+        <w:rPr>
+          <w:color w:val="000000" w:themeColor="text1"/>
+        </w:rPr>
+        <w:t xml:space="preserve"> along with any information</w:t>
+      </w:r>
+      <w:r>
+        <w:rPr>
+          <w:color w:val="000000" w:themeColor="text1"/>
+        </w:rPr>
+        <w:t>,</w:t>
+      </w:r>
+      <w:r>
+        <w:rPr>
+          <w:color w:val="000000" w:themeColor="text1"/>
+        </w:rPr>
+        <w:t xml:space="preserve"> on </w:t>
+      </w:r>
+      <w:r>
+        <w:rPr>
+          <w:color w:val="000000" w:themeColor="text1"/>
+        </w:rPr>
+        <w:t xml:space="preserve">the </w:t>
+      </w:r>
+      <w:r>
+        <w:rPr>
+          <w:color w:val="000000" w:themeColor="text1"/>
+        </w:rPr>
+        <w:t>destination you have selected to go</w:t>
+      </w:r>
+      <w:r>
+        <w:rPr>
+          <w:color w:val="000000" w:themeColor="text1"/>
+        </w:rPr>
+        <w:t xml:space="preserve"> to</w:t>
+      </w:r>
+      <w:r>
+        <w:rPr>
+          <w:color w:val="000000" w:themeColor="text1"/>
+        </w:rPr>
+        <w:t xml:space="preserve">. </w:t>
       </w:r>
     </w:p>
     <w:p>
@@ -2180,7 +2276,7 @@
         <w:rPr>
           <w:color w:val="000000" w:themeColor="text1"/>
         </w:rPr>
-        <w:t>This will benefit anyone who routinely goes into large building like hospitals or colleges where because there is such an extraordinary amount of rooms and buildings it can become very easy to get lost and this application will help solve that problem by offering real time location and marker that can help you find your way in any building.</w:t>
+        <w:t xml:space="preserve">This project is looking at using Bluetooth beacons, NFC tags, Barcodes and QR codes.  The idea is that the project is not reliant on just one form of technology but will use many technologies to solve a navigation issues for people, in either buildings or outdoor areas.  Building could be hospitals, colleges, museums, while outdoor areas could be pet farms, tourist attractions, walking trails, etc. </w:t>
       </w:r>
     </w:p>
     <w:p>
@@ -2189,32 +2285,15 @@
           <w:tab w:val="num" w:pos="1080"/>
         </w:tabs>
         <w:rPr>
-          <w:rFonts w:asciiTheme="minorHAnsi" w:hAnsiTheme="minorHAnsi"/>
-          <w:i/>
-          <w:iCs/>
-          <w:color w:val="548DD4" w:themeColor="text2" w:themeTint="99"/>
-        </w:rPr>
-      </w:pPr>
-    </w:p>
-    <w:p>
-      <w:pPr>
-        <w:pStyle w:val="Heading2"/>
-        <w:rPr>
-          <w:rFonts w:asciiTheme="minorHAnsi" w:hAnsiTheme="minorHAnsi"/>
-          <w:highlight w:val="yellow"/>
-        </w:rPr>
-      </w:pPr>
-      <w:bookmarkStart w:id="11" w:name="_Toc461718128"/>
-      <w:bookmarkStart w:id="12" w:name="_Toc462319957"/>
-      <w:r>
-        <w:rPr>
-          <w:rFonts w:asciiTheme="minorHAnsi" w:hAnsiTheme="minorHAnsi"/>
-          <w:highlight w:val="yellow"/>
-        </w:rPr>
-        <w:t>Background</w:t>
-      </w:r>
-      <w:bookmarkEnd w:id="11"/>
-      <w:bookmarkEnd w:id="12"/>
+          <w:color w:val="000000" w:themeColor="text1"/>
+        </w:rPr>
+      </w:pPr>
+      <w:r>
+        <w:rPr>
+          <w:color w:val="000000" w:themeColor="text1"/>
+        </w:rPr>
+        <w:t>Since navigation can be done just using barcodes or QR codes, the main cost would be printing off unique codes, laminating the sheets and then placing them where required.  This means users can scan the codes to receive information on where they are and what is there.  If Bluetooth beacons or NFC tags are used, then this automates more of the application in that the user does not have to manually scan something but can instead just tap a NFC tag, or the app can detect the beacon, and then show the user where they are.</w:t>
+      </w:r>
     </w:p>
     <w:p>
       <w:pPr>
@@ -2222,83 +2301,110 @@
           <w:tab w:val="num" w:pos="1080"/>
         </w:tabs>
         <w:rPr>
-          <w:rFonts w:asciiTheme="minorHAnsi" w:hAnsiTheme="minorHAnsi"/>
-          <w:i/>
-          <w:iCs/>
-          <w:color w:val="548DD4" w:themeColor="text2" w:themeTint="99"/>
-        </w:rPr>
-      </w:pPr>
-      <w:r>
-        <w:rPr>
-          <w:rFonts w:asciiTheme="minorHAnsi" w:hAnsiTheme="minorHAnsi"/>
-          <w:i/>
-          <w:iCs/>
-          <w:color w:val="548DD4" w:themeColor="text2" w:themeTint="99"/>
-        </w:rPr>
-        <w:t xml:space="preserve">Describe the background information about the project, including </w:t>
-      </w:r>
-      <w:r>
-        <w:rPr>
-          <w:rFonts w:asciiTheme="minorHAnsi" w:hAnsiTheme="minorHAnsi"/>
-          <w:i/>
-          <w:iCs/>
-          <w:color w:val="548DD4" w:themeColor="text2" w:themeTint="99"/>
-        </w:rPr>
-        <w:t xml:space="preserve">a </w:t>
-      </w:r>
-      <w:r>
-        <w:rPr>
-          <w:rFonts w:asciiTheme="minorHAnsi" w:hAnsiTheme="minorHAnsi"/>
-          <w:i/>
-          <w:iCs/>
-          <w:color w:val="548DD4" w:themeColor="text2" w:themeTint="99"/>
-        </w:rPr>
-        <w:t xml:space="preserve">description </w:t>
-      </w:r>
-      <w:r>
-        <w:rPr>
-          <w:rFonts w:asciiTheme="minorHAnsi" w:hAnsiTheme="minorHAnsi"/>
-          <w:i/>
-          <w:iCs/>
-          <w:color w:val="548DD4" w:themeColor="text2" w:themeTint="99"/>
-        </w:rPr>
-        <w:t xml:space="preserve">of </w:t>
-      </w:r>
-      <w:r>
-        <w:rPr>
-          <w:rFonts w:asciiTheme="minorHAnsi" w:hAnsiTheme="minorHAnsi"/>
-          <w:i/>
-          <w:iCs/>
-          <w:color w:val="548DD4" w:themeColor="text2" w:themeTint="99"/>
-        </w:rPr>
-        <w:t xml:space="preserve">comparable </w:t>
-      </w:r>
-      <w:r>
-        <w:rPr>
-          <w:rFonts w:asciiTheme="minorHAnsi" w:hAnsiTheme="minorHAnsi"/>
-          <w:i/>
-          <w:iCs/>
-          <w:color w:val="548DD4" w:themeColor="text2" w:themeTint="99"/>
-        </w:rPr>
-        <w:t>competitive/existing</w:t>
-      </w:r>
-      <w:r>
-        <w:rPr>
-          <w:rFonts w:asciiTheme="minorHAnsi" w:hAnsiTheme="minorHAnsi"/>
-          <w:i/>
-          <w:iCs/>
-          <w:color w:val="548DD4" w:themeColor="text2" w:themeTint="99"/>
-        </w:rPr>
-        <w:t xml:space="preserve"> products</w:t>
-      </w:r>
-      <w:r>
-        <w:rPr>
-          <w:rFonts w:asciiTheme="minorHAnsi" w:hAnsiTheme="minorHAnsi"/>
-          <w:i/>
-          <w:iCs/>
-          <w:color w:val="548DD4" w:themeColor="text2" w:themeTint="99"/>
-        </w:rPr>
-        <w:t xml:space="preserve">   You should include any research you have done to date on the market area, for instance if the product was a game, you might discuss type of genre, major titles in that genre, market moves away/to the same.</w:t>
+          <w:color w:val="000000" w:themeColor="text1"/>
+        </w:rPr>
+      </w:pPr>
+      <w:r>
+        <w:rPr>
+          <w:color w:val="000000" w:themeColor="text1"/>
+        </w:rPr>
+        <w:t>This will benefit anyone who routinely goes into large building like hospitals or colleges</w:t>
+      </w:r>
+      <w:r>
+        <w:rPr>
+          <w:color w:val="000000" w:themeColor="text1"/>
+        </w:rPr>
+        <w:t xml:space="preserve">.  Most verbal instructions can lead a person into somewhere they were not intending to go or back to where they started as </w:t>
+      </w:r>
+      <w:r>
+        <w:rPr>
+          <w:color w:val="000000" w:themeColor="text1"/>
+        </w:rPr>
+        <w:t xml:space="preserve">there is such an extraordinary </w:t>
+      </w:r>
+      <w:r>
+        <w:rPr>
+          <w:color w:val="000000" w:themeColor="text1"/>
+        </w:rPr>
+        <w:t>number</w:t>
+      </w:r>
+      <w:r>
+        <w:rPr>
+          <w:color w:val="000000" w:themeColor="text1"/>
+        </w:rPr>
+        <w:t xml:space="preserve"> of </w:t>
+      </w:r>
+      <w:r>
+        <w:rPr>
+          <w:color w:val="000000" w:themeColor="text1"/>
+        </w:rPr>
+        <w:t xml:space="preserve">corridors and </w:t>
+      </w:r>
+      <w:r>
+        <w:rPr>
+          <w:color w:val="000000" w:themeColor="text1"/>
+        </w:rPr>
+        <w:t xml:space="preserve">rooms </w:t>
+      </w:r>
+      <w:r>
+        <w:rPr>
+          <w:color w:val="000000" w:themeColor="text1"/>
+        </w:rPr>
+        <w:t xml:space="preserve">within </w:t>
+      </w:r>
+      <w:r>
+        <w:rPr>
+          <w:color w:val="000000" w:themeColor="text1"/>
+        </w:rPr>
+        <w:t xml:space="preserve">these </w:t>
+      </w:r>
+      <w:r>
+        <w:rPr>
+          <w:color w:val="000000" w:themeColor="text1"/>
+        </w:rPr>
+        <w:t>buildings</w:t>
+      </w:r>
+      <w:r>
+        <w:rPr>
+          <w:color w:val="000000" w:themeColor="text1"/>
+        </w:rPr>
+        <w:t xml:space="preserve">, </w:t>
+      </w:r>
+      <w:r>
+        <w:rPr>
+          <w:color w:val="000000" w:themeColor="text1"/>
+        </w:rPr>
+        <w:t xml:space="preserve">it </w:t>
+      </w:r>
+      <w:r>
+        <w:rPr>
+          <w:color w:val="000000" w:themeColor="text1"/>
+        </w:rPr>
+        <w:t xml:space="preserve">is </w:t>
+      </w:r>
+      <w:r>
+        <w:rPr>
+          <w:color w:val="000000" w:themeColor="text1"/>
+        </w:rPr>
+        <w:t>very easy to get lost</w:t>
+      </w:r>
+      <w:r>
+        <w:rPr>
+          <w:color w:val="000000" w:themeColor="text1"/>
+        </w:rPr>
+        <w:t xml:space="preserve">.  This </w:t>
+      </w:r>
+      <w:r>
+        <w:rPr>
+          <w:color w:val="000000" w:themeColor="text1"/>
+        </w:rPr>
+        <w:t>application will help solve that problem by offering</w:t>
+      </w:r>
+      <w:r>
+        <w:rPr>
+          <w:color w:val="000000" w:themeColor="text1"/>
+        </w:rPr>
+        <w:t xml:space="preserve"> a means to finding out where you are, with instructions on how to get you to your destination.</w:t>
       </w:r>
     </w:p>
     <w:p>
@@ -2314,6 +2420,141 @@
         <w:rPr>
           <w:color w:val="000000" w:themeColor="text1"/>
         </w:rPr>
+        <w:t>The basic idea is that each entrance will have a unique code assigned to it.  Getting this code into the application will be done either by Bluetooth, NFC Tags, Barcodes or QR codes.  The app will then download the map and way points / marked locations / destinations and allow the user to select where they would like to go.  The app will then generate a list of directions for the user to follow.  At any time, the user can scan, tap or be informed (via Bluetooth Beacons), where they are on there route.</w:t>
+      </w:r>
+    </w:p>
+    <w:p>
+      <w:pPr>
+        <w:tabs>
+          <w:tab w:val="num" w:pos="1080"/>
+        </w:tabs>
+        <w:rPr>
+          <w:rFonts w:asciiTheme="minorHAnsi" w:hAnsiTheme="minorHAnsi"/>
+          <w:i/>
+          <w:iCs/>
+          <w:color w:val="548DD4" w:themeColor="text2" w:themeTint="99"/>
+        </w:rPr>
+      </w:pPr>
+    </w:p>
+    <w:p>
+      <w:pPr>
+        <w:pStyle w:val="Heading2"/>
+        <w:rPr>
+          <w:rFonts w:asciiTheme="minorHAnsi" w:hAnsiTheme="minorHAnsi"/>
+          <w:highlight w:val="yellow"/>
+        </w:rPr>
+      </w:pPr>
+      <w:bookmarkStart w:id="11" w:name="_Toc461718128"/>
+      <w:bookmarkStart w:id="12" w:name="_Toc462319957"/>
+      <w:r>
+        <w:rPr>
+          <w:rFonts w:asciiTheme="minorHAnsi" w:hAnsiTheme="minorHAnsi"/>
+          <w:highlight w:val="yellow"/>
+        </w:rPr>
+        <w:t>Background</w:t>
+      </w:r>
+      <w:bookmarkEnd w:id="11"/>
+      <w:bookmarkEnd w:id="12"/>
+    </w:p>
+    <w:p>
+      <w:pPr>
+        <w:tabs>
+          <w:tab w:val="num" w:pos="1080"/>
+        </w:tabs>
+        <w:rPr>
+          <w:rFonts w:asciiTheme="minorHAnsi" w:hAnsiTheme="minorHAnsi"/>
+          <w:i/>
+          <w:iCs/>
+          <w:color w:val="548DD4" w:themeColor="text2" w:themeTint="99"/>
+        </w:rPr>
+      </w:pPr>
+      <w:r>
+        <w:rPr>
+          <w:rFonts w:asciiTheme="minorHAnsi" w:hAnsiTheme="minorHAnsi"/>
+          <w:i/>
+          <w:iCs/>
+          <w:color w:val="548DD4" w:themeColor="text2" w:themeTint="99"/>
+        </w:rPr>
+        <w:t xml:space="preserve">Describe the background information about the project, including </w:t>
+      </w:r>
+      <w:r>
+        <w:rPr>
+          <w:rFonts w:asciiTheme="minorHAnsi" w:hAnsiTheme="minorHAnsi"/>
+          <w:i/>
+          <w:iCs/>
+          <w:color w:val="548DD4" w:themeColor="text2" w:themeTint="99"/>
+        </w:rPr>
+        <w:t xml:space="preserve">a </w:t>
+      </w:r>
+      <w:r>
+        <w:rPr>
+          <w:rFonts w:asciiTheme="minorHAnsi" w:hAnsiTheme="minorHAnsi"/>
+          <w:i/>
+          <w:iCs/>
+          <w:color w:val="548DD4" w:themeColor="text2" w:themeTint="99"/>
+        </w:rPr>
+        <w:t xml:space="preserve">description </w:t>
+      </w:r>
+      <w:r>
+        <w:rPr>
+          <w:rFonts w:asciiTheme="minorHAnsi" w:hAnsiTheme="minorHAnsi"/>
+          <w:i/>
+          <w:iCs/>
+          <w:color w:val="548DD4" w:themeColor="text2" w:themeTint="99"/>
+        </w:rPr>
+        <w:t xml:space="preserve">of </w:t>
+      </w:r>
+      <w:r>
+        <w:rPr>
+          <w:rFonts w:asciiTheme="minorHAnsi" w:hAnsiTheme="minorHAnsi"/>
+          <w:i/>
+          <w:iCs/>
+          <w:color w:val="548DD4" w:themeColor="text2" w:themeTint="99"/>
+        </w:rPr>
+        <w:t xml:space="preserve">comparable </w:t>
+      </w:r>
+      <w:r>
+        <w:rPr>
+          <w:rFonts w:asciiTheme="minorHAnsi" w:hAnsiTheme="minorHAnsi"/>
+          <w:i/>
+          <w:iCs/>
+          <w:color w:val="548DD4" w:themeColor="text2" w:themeTint="99"/>
+        </w:rPr>
+        <w:t>competitive/existing</w:t>
+      </w:r>
+      <w:r>
+        <w:rPr>
+          <w:rFonts w:asciiTheme="minorHAnsi" w:hAnsiTheme="minorHAnsi"/>
+          <w:i/>
+          <w:iCs/>
+          <w:color w:val="548DD4" w:themeColor="text2" w:themeTint="99"/>
+        </w:rPr>
+        <w:t xml:space="preserve"> products</w:t>
+      </w:r>
+      <w:r>
+        <w:rPr>
+          <w:rFonts w:asciiTheme="minorHAnsi" w:hAnsiTheme="minorHAnsi"/>
+          <w:i/>
+          <w:iCs/>
+          <w:color w:val="548DD4" w:themeColor="text2" w:themeTint="99"/>
+        </w:rPr>
+        <w:t xml:space="preserve">   You should include any research you have done to date on the market area, for instance if the product was a game, you might discuss type of genre, major titles in that genre, market moves away/to the same.</w:t>
+      </w:r>
+    </w:p>
+    <w:p>
+      <w:pPr>
+        <w:tabs>
+          <w:tab w:val="num" w:pos="1080"/>
+        </w:tabs>
+        <w:rPr>
+          <w:color w:val="000000" w:themeColor="text1"/>
+        </w:rPr>
+      </w:pPr>
+      <w:r>
+        <w:rPr>
+          <w:color w:val="000000" w:themeColor="text1"/>
+        </w:rPr>
+        <w:lastRenderedPageBreak/>
         <w:t xml:space="preserve">As we all know, GPS can’t be used in indoor environments, because </w:t>
       </w:r>
       <w:r>
@@ -2487,7 +2728,6 @@
           <w:iCs/>
           <w:color w:val="000000" w:themeColor="text1"/>
         </w:rPr>
-        <w:lastRenderedPageBreak/>
         <w:t>New plan</w:t>
       </w:r>
       <w:r>
@@ -2682,70 +2922,18 @@
     </w:p>
     <w:p>
       <w:pPr>
-        <w:jc w:val="center"/>
-        <w:rPr>
-          <w:rFonts w:asciiTheme="minorHAnsi" w:hAnsiTheme="minorHAnsi"/>
-          <w:i/>
-          <w:iCs/>
-        </w:rPr>
-      </w:pPr>
-    </w:p>
-    <w:p>
-      <w:pPr>
-        <w:pStyle w:val="Heading2"/>
-        <w:rPr>
-          <w:rFonts w:asciiTheme="minorHAnsi" w:hAnsiTheme="minorHAnsi"/>
-          <w:highlight w:val="cyan"/>
-        </w:rPr>
-      </w:pPr>
-      <w:bookmarkStart w:id="15" w:name="_Toc461718130"/>
-      <w:bookmarkStart w:id="16" w:name="_Toc462319959"/>
-      <w:r>
-        <w:rPr>
-          <w:rFonts w:asciiTheme="minorHAnsi" w:hAnsiTheme="minorHAnsi"/>
-          <w:highlight w:val="cyan"/>
-        </w:rPr>
-        <w:t>scope</w:t>
-      </w:r>
-      <w:bookmarkEnd w:id="15"/>
-      <w:bookmarkEnd w:id="16"/>
-      <w:r>
-        <w:rPr>
-          <w:rFonts w:asciiTheme="minorHAnsi" w:hAnsiTheme="minorHAnsi"/>
-          <w:highlight w:val="cyan"/>
-        </w:rPr>
-        <w:t xml:space="preserve"> </w:t>
-      </w:r>
-    </w:p>
-    <w:p>
-      <w:pPr>
         <w:tabs>
           <w:tab w:val="num" w:pos="1080"/>
         </w:tabs>
         <w:rPr>
-          <w:rFonts w:asciiTheme="minorHAnsi" w:hAnsiTheme="minorHAnsi"/>
-          <w:i/>
-          <w:iCs/>
-          <w:color w:val="548DD4" w:themeColor="text2" w:themeTint="99"/>
-        </w:rPr>
-      </w:pPr>
-      <w:r>
-        <w:rPr>
-          <w:rFonts w:asciiTheme="minorHAnsi" w:hAnsiTheme="minorHAnsi"/>
-          <w:i/>
-          <w:iCs/>
-          <w:color w:val="548DD4" w:themeColor="text2" w:themeTint="99"/>
-        </w:rPr>
-        <w:t>Outline the scope of the project, and identified what is to be included, and what is excluded</w:t>
-      </w:r>
-      <w:r>
-        <w:rPr>
-          <w:rFonts w:asciiTheme="minorHAnsi" w:hAnsiTheme="minorHAnsi"/>
-          <w:i/>
-          <w:iCs/>
-          <w:color w:val="548DD4" w:themeColor="text2" w:themeTint="99"/>
-        </w:rPr>
-        <w:t xml:space="preserve">  </w:t>
+          <w:color w:val="000000" w:themeColor="text1"/>
+        </w:rPr>
+      </w:pPr>
+      <w:r>
+        <w:rPr>
+          <w:color w:val="000000" w:themeColor="text1"/>
+        </w:rPr>
+        <w:t>The idea behind this app is to make something that is simple to use, simple to maintain and update, and easy for everybody to work with.  Due to this, we are focusing on cost as one of the main targets for the project and this is being achieved by using Barcodes and QR codes, which can be easily generated and printed off.</w:t>
       </w:r>
     </w:p>
     <w:p>
@@ -2754,10 +2942,30 @@
           <w:tab w:val="num" w:pos="1080"/>
         </w:tabs>
         <w:rPr>
-          <w:rFonts w:asciiTheme="minorHAnsi" w:hAnsiTheme="minorHAnsi"/>
-          <w:i/>
-          <w:iCs/>
-          <w:color w:val="548DD4" w:themeColor="text2" w:themeTint="99"/>
+          <w:color w:val="000000" w:themeColor="text1"/>
+        </w:rPr>
+      </w:pPr>
+      <w:r>
+        <w:rPr>
+          <w:color w:val="000000" w:themeColor="text1"/>
+        </w:rPr>
+        <w:t xml:space="preserve">Due to the low cost of implementing this solution, it is envisaged that large buildings that are constantly being used by the public, that there curators would see the advantage of having a system </w:t>
+      </w:r>
+      <w:r>
+        <w:rPr>
+          <w:color w:val="000000" w:themeColor="text1"/>
+        </w:rPr>
+        <w:lastRenderedPageBreak/>
+        <w:t>in place that would show to the user, where they are, where they can go and how that can get there, would reduce the number of enquires from the public to staff, on how to get to places within the structure.</w:t>
+      </w:r>
+    </w:p>
+    <w:p>
+      <w:pPr>
+        <w:jc w:val="center"/>
+        <w:rPr>
+          <w:rFonts w:asciiTheme="minorHAnsi" w:hAnsiTheme="minorHAnsi"/>
+          <w:i/>
+          <w:iCs/>
         </w:rPr>
       </w:pPr>
     </w:p>
@@ -2766,18 +2974,27 @@
         <w:pStyle w:val="Heading2"/>
         <w:rPr>
           <w:rFonts w:asciiTheme="minorHAnsi" w:hAnsiTheme="minorHAnsi"/>
-        </w:rPr>
-      </w:pPr>
-      <w:bookmarkStart w:id="17" w:name="_Toc461718131"/>
-      <w:bookmarkStart w:id="18" w:name="_Toc462319960"/>
-      <w:r>
-        <w:rPr>
-          <w:rFonts w:asciiTheme="minorHAnsi" w:hAnsiTheme="minorHAnsi"/>
-        </w:rPr>
-        <w:t>Project Members</w:t>
-      </w:r>
-      <w:bookmarkEnd w:id="17"/>
-      <w:bookmarkEnd w:id="18"/>
+          <w:highlight w:val="cyan"/>
+        </w:rPr>
+      </w:pPr>
+      <w:bookmarkStart w:id="15" w:name="_Toc461718130"/>
+      <w:bookmarkStart w:id="16" w:name="_Toc462319959"/>
+      <w:r>
+        <w:rPr>
+          <w:rFonts w:asciiTheme="minorHAnsi" w:hAnsiTheme="minorHAnsi"/>
+          <w:highlight w:val="cyan"/>
+        </w:rPr>
+        <w:t>scope</w:t>
+      </w:r>
+      <w:bookmarkEnd w:id="15"/>
+      <w:bookmarkEnd w:id="16"/>
+      <w:r>
+        <w:rPr>
+          <w:rFonts w:asciiTheme="minorHAnsi" w:hAnsiTheme="minorHAnsi"/>
+          <w:highlight w:val="cyan"/>
+        </w:rPr>
+        <w:t xml:space="preserve"> </w:t>
+      </w:r>
     </w:p>
     <w:p>
       <w:pPr>
@@ -2792,6 +3009,68 @@
         </w:rPr>
       </w:pPr>
       <w:r>
+        <w:rPr>
+          <w:rFonts w:asciiTheme="minorHAnsi" w:hAnsiTheme="minorHAnsi"/>
+          <w:i/>
+          <w:iCs/>
+          <w:color w:val="548DD4" w:themeColor="text2" w:themeTint="99"/>
+        </w:rPr>
+        <w:t>Outline the scope of the project, and identified what is to be included, and what is excluded</w:t>
+      </w:r>
+      <w:r>
+        <w:rPr>
+          <w:rFonts w:asciiTheme="minorHAnsi" w:hAnsiTheme="minorHAnsi"/>
+          <w:i/>
+          <w:iCs/>
+          <w:color w:val="548DD4" w:themeColor="text2" w:themeTint="99"/>
+        </w:rPr>
+        <w:t xml:space="preserve">  </w:t>
+      </w:r>
+    </w:p>
+    <w:p>
+      <w:pPr>
+        <w:tabs>
+          <w:tab w:val="num" w:pos="1080"/>
+        </w:tabs>
+        <w:rPr>
+          <w:rFonts w:asciiTheme="minorHAnsi" w:hAnsiTheme="minorHAnsi"/>
+          <w:i/>
+          <w:iCs/>
+          <w:color w:val="548DD4" w:themeColor="text2" w:themeTint="99"/>
+        </w:rPr>
+      </w:pPr>
+    </w:p>
+    <w:p>
+      <w:pPr>
+        <w:pStyle w:val="Heading2"/>
+        <w:rPr>
+          <w:rFonts w:asciiTheme="minorHAnsi" w:hAnsiTheme="minorHAnsi"/>
+        </w:rPr>
+      </w:pPr>
+      <w:bookmarkStart w:id="17" w:name="_Toc461718131"/>
+      <w:bookmarkStart w:id="18" w:name="_Toc462319960"/>
+      <w:r>
+        <w:rPr>
+          <w:rFonts w:asciiTheme="minorHAnsi" w:hAnsiTheme="minorHAnsi"/>
+        </w:rPr>
+        <w:t>Project Members</w:t>
+      </w:r>
+      <w:bookmarkEnd w:id="17"/>
+      <w:bookmarkEnd w:id="18"/>
+    </w:p>
+    <w:p>
+      <w:pPr>
+        <w:tabs>
+          <w:tab w:val="num" w:pos="1080"/>
+        </w:tabs>
+        <w:rPr>
+          <w:rFonts w:asciiTheme="minorHAnsi" w:hAnsiTheme="minorHAnsi"/>
+          <w:i/>
+          <w:iCs/>
+          <w:color w:val="548DD4" w:themeColor="text2" w:themeTint="99"/>
+        </w:rPr>
+      </w:pPr>
+      <w:r>
         <w:br/>
       </w:r>
       <w:r>
@@ -2806,7 +3085,7 @@
     </w:p>
     <w:tbl>
       <w:tblPr>
-        <w:tblW w:w="0" w:type="auto"/>
+        <w:tblW w:w="9853" w:type="dxa"/>
         <w:tblCellSpacing w:w="15" w:type="dxa"/>
         <w:tblCellMar>
           <w:top w:w="15" w:type="dxa"/>
@@ -2817,19 +3096,20 @@
         <w:tblLook w:val="04A0" w:firstRow="1" w:lastRow="0" w:firstColumn="1" w:lastColumn="0" w:noHBand="0" w:noVBand="1"/>
       </w:tblPr>
       <w:tblGrid>
-        <w:gridCol w:w="1602"/>
-        <w:gridCol w:w="1673"/>
-        <w:gridCol w:w="2187"/>
-        <w:gridCol w:w="2335"/>
+        <w:gridCol w:w="2268"/>
+        <w:gridCol w:w="1276"/>
+        <w:gridCol w:w="1418"/>
+        <w:gridCol w:w="4891"/>
       </w:tblGrid>
       <w:tr>
         <w:trPr>
+          <w:trHeight w:val="465"/>
           <w:tblHeader/>
           <w:tblCellSpacing w:w="15" w:type="dxa"/>
         </w:trPr>
         <w:tc>
           <w:tcPr>
-            <w:tcW w:w="0" w:type="auto"/>
+            <w:tcW w:w="2223" w:type="dxa"/>
             <w:vAlign w:val="center"/>
             <w:hideMark/>
           </w:tcPr>
@@ -2854,7 +3134,7 @@
         </w:tc>
         <w:tc>
           <w:tcPr>
-            <w:tcW w:w="0" w:type="auto"/>
+            <w:tcW w:w="1246" w:type="dxa"/>
             <w:vAlign w:val="center"/>
             <w:hideMark/>
           </w:tcPr>
@@ -2879,7 +3159,7 @@
         </w:tc>
         <w:tc>
           <w:tcPr>
-            <w:tcW w:w="2157" w:type="dxa"/>
+            <w:tcW w:w="1388" w:type="dxa"/>
             <w:vAlign w:val="center"/>
             <w:hideMark/>
           </w:tcPr>
@@ -2904,7 +3184,7 @@
         </w:tc>
         <w:tc>
           <w:tcPr>
-            <w:tcW w:w="2290" w:type="dxa"/>
+            <w:tcW w:w="4846" w:type="dxa"/>
             <w:vAlign w:val="center"/>
             <w:hideMark/>
           </w:tcPr>
@@ -2930,11 +3210,12 @@
       </w:tr>
       <w:tr>
         <w:trPr>
+          <w:trHeight w:val="1294"/>
           <w:tblCellSpacing w:w="15" w:type="dxa"/>
         </w:trPr>
         <w:tc>
           <w:tcPr>
-            <w:tcW w:w="0" w:type="auto"/>
+            <w:tcW w:w="2223" w:type="dxa"/>
             <w:tcBorders>
               <w:top w:val="single" w:sz="4" w:space="0" w:color="auto"/>
               <w:left w:val="single" w:sz="4" w:space="0" w:color="auto"/>
@@ -2957,11 +3238,17 @@
               </w:rPr>
               <w:t> </w:t>
             </w:r>
+            <w:r>
+              <w:rPr>
+                <w:color w:val="548DD4" w:themeColor="text2" w:themeTint="99"/>
+              </w:rPr>
+              <w:t>Kevin Dunne</w:t>
+            </w:r>
           </w:p>
         </w:tc>
         <w:tc>
           <w:tcPr>
-            <w:tcW w:w="0" w:type="auto"/>
+            <w:tcW w:w="1246" w:type="dxa"/>
             <w:tcBorders>
               <w:top w:val="single" w:sz="4" w:space="0" w:color="auto"/>
               <w:left w:val="single" w:sz="4" w:space="0" w:color="auto"/>
@@ -2984,10 +3271,23 @@
               <w:t>Champion</w:t>
             </w:r>
           </w:p>
+          <w:p>
+            <w:pPr>
+              <w:rPr>
+                <w:color w:val="548DD4" w:themeColor="text2" w:themeTint="99"/>
+              </w:rPr>
+            </w:pPr>
+            <w:r>
+              <w:rPr>
+                <w:color w:val="548DD4" w:themeColor="text2" w:themeTint="99"/>
+              </w:rPr>
+              <w:t>Developer</w:t>
+            </w:r>
+          </w:p>
         </w:tc>
         <w:tc>
           <w:tcPr>
-            <w:tcW w:w="2157" w:type="dxa"/>
+            <w:tcW w:w="1388" w:type="dxa"/>
             <w:tcBorders>
               <w:top w:val="single" w:sz="4" w:space="0" w:color="auto"/>
               <w:left w:val="single" w:sz="4" w:space="0" w:color="auto"/>
@@ -3007,13 +3307,13 @@
               <w:rPr>
                 <w:color w:val="548DD4" w:themeColor="text2" w:themeTint="99"/>
               </w:rPr>
-              <w:t> </w:t>
+              <w:t>Student Email</w:t>
             </w:r>
           </w:p>
         </w:tc>
         <w:tc>
           <w:tcPr>
-            <w:tcW w:w="2290" w:type="dxa"/>
+            <w:tcW w:w="4846" w:type="dxa"/>
             <w:tcBorders>
               <w:top w:val="single" w:sz="4" w:space="0" w:color="auto"/>
               <w:left w:val="single" w:sz="4" w:space="0" w:color="auto"/>
@@ -3032,19 +3332,42 @@
             <w:r>
               <w:rPr>
                 <w:color w:val="548DD4" w:themeColor="text2" w:themeTint="99"/>
-              </w:rPr>
-              <w:t> </w:t>
+                <w:sz w:val="20"/>
+              </w:rPr>
+              <w:t>Back End Database, research, Literature Revie</w:t>
+            </w:r>
+            <w:r>
+              <w:rPr>
+                <w:color w:val="548DD4" w:themeColor="text2" w:themeTint="99"/>
+                <w:sz w:val="20"/>
+              </w:rPr>
+              <w:t xml:space="preserve">w, </w:t>
+            </w:r>
+            <w:r>
+              <w:rPr>
+                <w:color w:val="548DD4" w:themeColor="text2" w:themeTint="99"/>
+                <w:sz w:val="20"/>
+              </w:rPr>
+              <w:t>Web based design, Web front-end</w:t>
+            </w:r>
+            <w:r>
+              <w:rPr>
+                <w:color w:val="548DD4" w:themeColor="text2" w:themeTint="99"/>
+                <w:sz w:val="20"/>
+              </w:rPr>
+              <w:t>, App Development</w:t>
             </w:r>
           </w:p>
         </w:tc>
       </w:tr>
       <w:tr>
         <w:trPr>
+          <w:trHeight w:val="858"/>
           <w:tblCellSpacing w:w="15" w:type="dxa"/>
         </w:trPr>
         <w:tc>
           <w:tcPr>
-            <w:tcW w:w="0" w:type="auto"/>
+            <w:tcW w:w="2223" w:type="dxa"/>
             <w:tcBorders>
               <w:top w:val="single" w:sz="4" w:space="0" w:color="auto"/>
               <w:left w:val="single" w:sz="4" w:space="0" w:color="auto"/>
@@ -3066,11 +3389,17 @@
               </w:rPr>
               <w:t> </w:t>
             </w:r>
+            <w:r>
+              <w:rPr>
+                <w:color w:val="548DD4" w:themeColor="text2" w:themeTint="99"/>
+              </w:rPr>
+              <w:t>Christopher Costelloe</w:t>
+            </w:r>
           </w:p>
         </w:tc>
         <w:tc>
           <w:tcPr>
-            <w:tcW w:w="0" w:type="auto"/>
+            <w:tcW w:w="1246" w:type="dxa"/>
             <w:tcBorders>
               <w:top w:val="single" w:sz="4" w:space="0" w:color="auto"/>
               <w:left w:val="single" w:sz="4" w:space="0" w:color="auto"/>
@@ -3090,13 +3419,13 @@
               <w:rPr>
                 <w:color w:val="548DD4" w:themeColor="text2" w:themeTint="99"/>
               </w:rPr>
-              <w:t>Stakeholder</w:t>
+              <w:t>Developer</w:t>
             </w:r>
           </w:p>
         </w:tc>
         <w:tc>
           <w:tcPr>
-            <w:tcW w:w="2157" w:type="dxa"/>
+            <w:tcW w:w="1388" w:type="dxa"/>
             <w:tcBorders>
               <w:top w:val="single" w:sz="4" w:space="0" w:color="auto"/>
               <w:left w:val="single" w:sz="4" w:space="0" w:color="auto"/>
@@ -3118,11 +3447,17 @@
               </w:rPr>
               <w:t> </w:t>
             </w:r>
+            <w:r>
+              <w:rPr>
+                <w:color w:val="548DD4" w:themeColor="text2" w:themeTint="99"/>
+              </w:rPr>
+              <w:t>Student Email</w:t>
+            </w:r>
           </w:p>
         </w:tc>
         <w:tc>
           <w:tcPr>
-            <w:tcW w:w="2290" w:type="dxa"/>
+            <w:tcW w:w="4846" w:type="dxa"/>
             <w:tcBorders>
               <w:top w:val="single" w:sz="4" w:space="0" w:color="auto"/>
               <w:left w:val="single" w:sz="4" w:space="0" w:color="auto"/>
@@ -3141,19 +3476,21 @@
             <w:r>
               <w:rPr>
                 <w:color w:val="548DD4" w:themeColor="text2" w:themeTint="99"/>
-              </w:rPr>
-              <w:t> </w:t>
+                <w:sz w:val="20"/>
+              </w:rPr>
+              <w:t>Web based design, Web front-end, App Development</w:t>
             </w:r>
           </w:p>
         </w:tc>
       </w:tr>
       <w:tr>
         <w:trPr>
+          <w:trHeight w:val="916"/>
           <w:tblCellSpacing w:w="15" w:type="dxa"/>
         </w:trPr>
         <w:tc>
           <w:tcPr>
-            <w:tcW w:w="0" w:type="auto"/>
+            <w:tcW w:w="2223" w:type="dxa"/>
             <w:tcBorders>
               <w:top w:val="single" w:sz="4" w:space="0" w:color="auto"/>
               <w:left w:val="single" w:sz="4" w:space="0" w:color="auto"/>
@@ -3175,11 +3512,17 @@
               </w:rPr>
               <w:t> </w:t>
             </w:r>
+            <w:r>
+              <w:rPr>
+                <w:color w:val="548DD4" w:themeColor="text2" w:themeTint="99"/>
+              </w:rPr>
+              <w:t>Kate Pavlenko</w:t>
+            </w:r>
           </w:p>
         </w:tc>
         <w:tc>
           <w:tcPr>
-            <w:tcW w:w="0" w:type="auto"/>
+            <w:tcW w:w="1246" w:type="dxa"/>
             <w:tcBorders>
               <w:top w:val="single" w:sz="4" w:space="0" w:color="auto"/>
               <w:left w:val="single" w:sz="4" w:space="0" w:color="auto"/>
@@ -3199,13 +3542,26 @@
               <w:rPr>
                 <w:color w:val="548DD4" w:themeColor="text2" w:themeTint="99"/>
               </w:rPr>
-              <w:t>Project Manager</w:t>
+              <w:t>Designer</w:t>
+            </w:r>
+          </w:p>
+          <w:p>
+            <w:pPr>
+              <w:rPr>
+                <w:color w:val="548DD4" w:themeColor="text2" w:themeTint="99"/>
+              </w:rPr>
+            </w:pPr>
+            <w:r>
+              <w:rPr>
+                <w:color w:val="548DD4" w:themeColor="text2" w:themeTint="99"/>
+              </w:rPr>
+              <w:t>Developer</w:t>
             </w:r>
           </w:p>
         </w:tc>
         <w:tc>
           <w:tcPr>
-            <w:tcW w:w="2157" w:type="dxa"/>
+            <w:tcW w:w="1388" w:type="dxa"/>
             <w:tcBorders>
               <w:top w:val="single" w:sz="4" w:space="0" w:color="auto"/>
               <w:left w:val="single" w:sz="4" w:space="0" w:color="auto"/>
@@ -3219,19 +3575,20 @@
             <w:pPr>
               <w:rPr>
                 <w:color w:val="548DD4" w:themeColor="text2" w:themeTint="99"/>
+                <w:sz w:val="20"/>
               </w:rPr>
             </w:pPr>
             <w:r>
               <w:rPr>
                 <w:color w:val="548DD4" w:themeColor="text2" w:themeTint="99"/>
               </w:rPr>
-              <w:t> </w:t>
+              <w:t>Student Email</w:t>
             </w:r>
           </w:p>
         </w:tc>
         <w:tc>
           <w:tcPr>
-            <w:tcW w:w="2290" w:type="dxa"/>
+            <w:tcW w:w="4846" w:type="dxa"/>
             <w:tcBorders>
               <w:top w:val="single" w:sz="4" w:space="0" w:color="auto"/>
               <w:left w:val="single" w:sz="4" w:space="0" w:color="auto"/>
@@ -3245,374 +3602,29 @@
             <w:pPr>
               <w:rPr>
                 <w:color w:val="548DD4" w:themeColor="text2" w:themeTint="99"/>
+                <w:sz w:val="20"/>
               </w:rPr>
             </w:pPr>
             <w:r>
-              <w:rPr>
-                <w:color w:val="548DD4" w:themeColor="text2" w:themeTint="99"/>
-              </w:rPr>
-              <w:t> </w:t>
-            </w:r>
-          </w:p>
-        </w:tc>
-      </w:tr>
-      <w:tr>
-        <w:trPr>
-          <w:tblCellSpacing w:w="15" w:type="dxa"/>
-        </w:trPr>
-        <w:tc>
-          <w:tcPr>
-            <w:tcW w:w="0" w:type="auto"/>
-            <w:tcBorders>
-              <w:top w:val="single" w:sz="4" w:space="0" w:color="auto"/>
-              <w:left w:val="single" w:sz="4" w:space="0" w:color="auto"/>
-              <w:bottom w:val="single" w:sz="4" w:space="0" w:color="auto"/>
-              <w:right w:val="single" w:sz="4" w:space="0" w:color="auto"/>
-            </w:tcBorders>
-            <w:vAlign w:val="center"/>
-            <w:hideMark/>
-          </w:tcPr>
-          <w:p>
-            <w:pPr>
-              <w:rPr>
-                <w:color w:val="548DD4" w:themeColor="text2" w:themeTint="99"/>
-              </w:rPr>
-            </w:pPr>
-            <w:r>
-              <w:rPr>
-                <w:color w:val="548DD4" w:themeColor="text2" w:themeTint="99"/>
-              </w:rPr>
-              <w:t> </w:t>
-            </w:r>
-          </w:p>
-        </w:tc>
-        <w:tc>
-          <w:tcPr>
-            <w:tcW w:w="0" w:type="auto"/>
-            <w:tcBorders>
-              <w:top w:val="single" w:sz="4" w:space="0" w:color="auto"/>
-              <w:left w:val="single" w:sz="4" w:space="0" w:color="auto"/>
-              <w:bottom w:val="single" w:sz="4" w:space="0" w:color="auto"/>
-              <w:right w:val="single" w:sz="4" w:space="0" w:color="auto"/>
-            </w:tcBorders>
-            <w:vAlign w:val="center"/>
-            <w:hideMark/>
-          </w:tcPr>
-          <w:p>
-            <w:pPr>
-              <w:rPr>
-                <w:color w:val="548DD4" w:themeColor="text2" w:themeTint="99"/>
-              </w:rPr>
-            </w:pPr>
-            <w:r>
-              <w:rPr>
-                <w:color w:val="548DD4" w:themeColor="text2" w:themeTint="99"/>
-              </w:rPr>
-              <w:t>Architect</w:t>
-            </w:r>
-          </w:p>
-        </w:tc>
-        <w:tc>
-          <w:tcPr>
-            <w:tcW w:w="2157" w:type="dxa"/>
-            <w:tcBorders>
-              <w:top w:val="single" w:sz="4" w:space="0" w:color="auto"/>
-              <w:left w:val="single" w:sz="4" w:space="0" w:color="auto"/>
-              <w:bottom w:val="single" w:sz="4" w:space="0" w:color="auto"/>
-              <w:right w:val="single" w:sz="4" w:space="0" w:color="auto"/>
-            </w:tcBorders>
-            <w:vAlign w:val="center"/>
-            <w:hideMark/>
-          </w:tcPr>
-          <w:p>
-            <w:pPr>
-              <w:rPr>
-                <w:color w:val="548DD4" w:themeColor="text2" w:themeTint="99"/>
-              </w:rPr>
-            </w:pPr>
-            <w:r>
-              <w:rPr>
-                <w:color w:val="548DD4" w:themeColor="text2" w:themeTint="99"/>
-              </w:rPr>
-              <w:t> </w:t>
-            </w:r>
-          </w:p>
-        </w:tc>
-        <w:tc>
-          <w:tcPr>
-            <w:tcW w:w="2290" w:type="dxa"/>
-            <w:tcBorders>
-              <w:top w:val="single" w:sz="4" w:space="0" w:color="auto"/>
-              <w:left w:val="single" w:sz="4" w:space="0" w:color="auto"/>
-              <w:bottom w:val="single" w:sz="4" w:space="0" w:color="auto"/>
-              <w:right w:val="single" w:sz="4" w:space="0" w:color="auto"/>
-            </w:tcBorders>
-            <w:vAlign w:val="center"/>
-            <w:hideMark/>
-          </w:tcPr>
-          <w:p>
-            <w:pPr>
-              <w:rPr>
-                <w:color w:val="548DD4" w:themeColor="text2" w:themeTint="99"/>
-              </w:rPr>
-            </w:pPr>
-            <w:r>
-              <w:rPr>
-                <w:color w:val="548DD4" w:themeColor="text2" w:themeTint="99"/>
-              </w:rPr>
-              <w:t> </w:t>
-            </w:r>
-          </w:p>
-        </w:tc>
-      </w:tr>
-      <w:tr>
-        <w:trPr>
-          <w:tblCellSpacing w:w="15" w:type="dxa"/>
-        </w:trPr>
-        <w:tc>
-          <w:tcPr>
-            <w:tcW w:w="0" w:type="auto"/>
-            <w:tcBorders>
-              <w:top w:val="single" w:sz="4" w:space="0" w:color="auto"/>
-              <w:left w:val="single" w:sz="4" w:space="0" w:color="auto"/>
-              <w:bottom w:val="single" w:sz="4" w:space="0" w:color="auto"/>
-              <w:right w:val="single" w:sz="4" w:space="0" w:color="auto"/>
-            </w:tcBorders>
-            <w:vAlign w:val="center"/>
-            <w:hideMark/>
-          </w:tcPr>
-          <w:p>
-            <w:pPr>
-              <w:rPr>
-                <w:color w:val="548DD4" w:themeColor="text2" w:themeTint="99"/>
-              </w:rPr>
-            </w:pPr>
-            <w:r>
-              <w:rPr>
-                <w:color w:val="548DD4" w:themeColor="text2" w:themeTint="99"/>
-              </w:rPr>
-              <w:t> </w:t>
-            </w:r>
-          </w:p>
-        </w:tc>
-        <w:tc>
-          <w:tcPr>
-            <w:tcW w:w="0" w:type="auto"/>
-            <w:tcBorders>
-              <w:top w:val="single" w:sz="4" w:space="0" w:color="auto"/>
-              <w:left w:val="single" w:sz="4" w:space="0" w:color="auto"/>
-              <w:bottom w:val="single" w:sz="4" w:space="0" w:color="auto"/>
-              <w:right w:val="single" w:sz="4" w:space="0" w:color="auto"/>
-            </w:tcBorders>
-            <w:vAlign w:val="center"/>
-            <w:hideMark/>
-          </w:tcPr>
-          <w:p>
-            <w:pPr>
-              <w:rPr>
-                <w:color w:val="548DD4" w:themeColor="text2" w:themeTint="99"/>
-              </w:rPr>
-            </w:pPr>
-            <w:r>
-              <w:rPr>
-                <w:color w:val="548DD4" w:themeColor="text2" w:themeTint="99"/>
-              </w:rPr>
-              <w:t>Analyst</w:t>
-            </w:r>
-          </w:p>
-        </w:tc>
-        <w:tc>
-          <w:tcPr>
-            <w:tcW w:w="2157" w:type="dxa"/>
-            <w:tcBorders>
-              <w:top w:val="single" w:sz="4" w:space="0" w:color="auto"/>
-              <w:left w:val="single" w:sz="4" w:space="0" w:color="auto"/>
-              <w:bottom w:val="single" w:sz="4" w:space="0" w:color="auto"/>
-              <w:right w:val="single" w:sz="4" w:space="0" w:color="auto"/>
-            </w:tcBorders>
-            <w:vAlign w:val="center"/>
-            <w:hideMark/>
-          </w:tcPr>
-          <w:p>
-            <w:pPr>
-              <w:rPr>
-                <w:color w:val="548DD4" w:themeColor="text2" w:themeTint="99"/>
-              </w:rPr>
-            </w:pPr>
-            <w:r>
-              <w:rPr>
-                <w:color w:val="548DD4" w:themeColor="text2" w:themeTint="99"/>
-              </w:rPr>
-              <w:t> </w:t>
-            </w:r>
-          </w:p>
-        </w:tc>
-        <w:tc>
-          <w:tcPr>
-            <w:tcW w:w="2290" w:type="dxa"/>
-            <w:tcBorders>
-              <w:top w:val="single" w:sz="4" w:space="0" w:color="auto"/>
-              <w:left w:val="single" w:sz="4" w:space="0" w:color="auto"/>
-              <w:bottom w:val="single" w:sz="4" w:space="0" w:color="auto"/>
-              <w:right w:val="single" w:sz="4" w:space="0" w:color="auto"/>
-            </w:tcBorders>
-            <w:vAlign w:val="center"/>
-            <w:hideMark/>
-          </w:tcPr>
-          <w:p>
-            <w:pPr>
-              <w:rPr>
-                <w:color w:val="548DD4" w:themeColor="text2" w:themeTint="99"/>
-              </w:rPr>
-            </w:pPr>
-            <w:r>
-              <w:rPr>
-                <w:color w:val="548DD4" w:themeColor="text2" w:themeTint="99"/>
-              </w:rPr>
-              <w:t> </w:t>
-            </w:r>
-          </w:p>
-        </w:tc>
-      </w:tr>
-      <w:tr>
-        <w:trPr>
-          <w:tblCellSpacing w:w="15" w:type="dxa"/>
-        </w:trPr>
-        <w:tc>
-          <w:tcPr>
-            <w:tcW w:w="0" w:type="auto"/>
-            <w:tcBorders>
-              <w:top w:val="single" w:sz="4" w:space="0" w:color="auto"/>
-              <w:left w:val="single" w:sz="4" w:space="0" w:color="auto"/>
-              <w:bottom w:val="single" w:sz="4" w:space="0" w:color="auto"/>
-              <w:right w:val="single" w:sz="4" w:space="0" w:color="auto"/>
-            </w:tcBorders>
-            <w:vAlign w:val="center"/>
-            <w:hideMark/>
-          </w:tcPr>
-          <w:p>
-            <w:pPr>
-              <w:rPr>
-                <w:color w:val="548DD4" w:themeColor="text2" w:themeTint="99"/>
-              </w:rPr>
-            </w:pPr>
-            <w:r>
-              <w:rPr>
-                <w:color w:val="548DD4" w:themeColor="text2" w:themeTint="99"/>
-              </w:rPr>
-              <w:t> </w:t>
-            </w:r>
-          </w:p>
-        </w:tc>
-        <w:tc>
-          <w:tcPr>
-            <w:tcW w:w="0" w:type="auto"/>
-            <w:tcBorders>
-              <w:top w:val="single" w:sz="4" w:space="0" w:color="auto"/>
-              <w:left w:val="single" w:sz="4" w:space="0" w:color="auto"/>
-              <w:bottom w:val="single" w:sz="4" w:space="0" w:color="auto"/>
-              <w:right w:val="single" w:sz="4" w:space="0" w:color="auto"/>
-            </w:tcBorders>
-            <w:vAlign w:val="center"/>
-            <w:hideMark/>
-          </w:tcPr>
-          <w:p>
-            <w:pPr>
-              <w:rPr>
-                <w:color w:val="548DD4" w:themeColor="text2" w:themeTint="99"/>
-              </w:rPr>
-            </w:pPr>
-            <w:r>
-              <w:rPr>
-                <w:color w:val="548DD4" w:themeColor="text2" w:themeTint="99"/>
-              </w:rPr>
-              <w:t>Developer</w:t>
-            </w:r>
-          </w:p>
-        </w:tc>
-        <w:tc>
-          <w:tcPr>
-            <w:tcW w:w="2157" w:type="dxa"/>
-            <w:tcBorders>
-              <w:top w:val="single" w:sz="4" w:space="0" w:color="auto"/>
-              <w:left w:val="single" w:sz="4" w:space="0" w:color="auto"/>
-              <w:bottom w:val="single" w:sz="4" w:space="0" w:color="auto"/>
-              <w:right w:val="single" w:sz="4" w:space="0" w:color="auto"/>
-            </w:tcBorders>
-            <w:vAlign w:val="center"/>
-            <w:hideMark/>
-          </w:tcPr>
-          <w:p>
-            <w:pPr>
               <w:rPr>
                 <w:color w:val="548DD4" w:themeColor="text2" w:themeTint="99"/>
                 <w:sz w:val="20"/>
               </w:rPr>
-            </w:pPr>
-          </w:p>
-        </w:tc>
-        <w:tc>
-          <w:tcPr>
-            <w:tcW w:w="2290" w:type="dxa"/>
-            <w:tcBorders>
-              <w:top w:val="single" w:sz="4" w:space="0" w:color="auto"/>
-              <w:left w:val="single" w:sz="4" w:space="0" w:color="auto"/>
-              <w:bottom w:val="single" w:sz="4" w:space="0" w:color="auto"/>
-              <w:right w:val="single" w:sz="4" w:space="0" w:color="auto"/>
-            </w:tcBorders>
-            <w:vAlign w:val="center"/>
-            <w:hideMark/>
-          </w:tcPr>
-          <w:p>
-            <w:pPr>
+              <w:t xml:space="preserve">Database, Web based design, Web front-end, </w:t>
+            </w:r>
+            <w:r>
               <w:rPr>
                 <w:color w:val="548DD4" w:themeColor="text2" w:themeTint="99"/>
                 <w:sz w:val="20"/>
               </w:rPr>
-            </w:pPr>
+              <w:t>App Development</w:t>
+            </w:r>
           </w:p>
         </w:tc>
       </w:tr>
     </w:tbl>
     <w:p>
       <w:pPr>
-        <w:rPr>
-          <w:rFonts w:asciiTheme="minorHAnsi" w:hAnsiTheme="minorHAnsi"/>
-          <w:i/>
-          <w:iCs/>
-        </w:rPr>
-      </w:pPr>
-      <w:r>
-        <w:rPr>
-          <w:rFonts w:asciiTheme="minorHAnsi" w:hAnsiTheme="minorHAnsi"/>
-          <w:i/>
-          <w:iCs/>
-          <w:color w:val="548DD4" w:themeColor="text2" w:themeTint="99"/>
-        </w:rPr>
-        <w:lastRenderedPageBreak/>
-        <w:t xml:space="preserve">If this project is being developed for a client, </w:t>
-      </w:r>
-      <w:r>
-        <w:rPr>
-          <w:rFonts w:asciiTheme="minorHAnsi" w:hAnsiTheme="minorHAnsi"/>
-          <w:i/>
-          <w:iCs/>
-          <w:color w:val="548DD4" w:themeColor="text2" w:themeTint="99"/>
-        </w:rPr>
-        <w:t>outline</w:t>
-      </w:r>
-      <w:r>
-        <w:rPr>
-          <w:rFonts w:asciiTheme="minorHAnsi" w:hAnsiTheme="minorHAnsi"/>
-          <w:i/>
-          <w:iCs/>
-          <w:color w:val="548DD4" w:themeColor="text2" w:themeTint="99"/>
-        </w:rPr>
-        <w:t xml:space="preserve"> in a new subheading confidentiality and copyright issues</w:t>
-      </w:r>
-    </w:p>
-    <w:p>
-      <w:pPr>
         <w:pStyle w:val="Heading1"/>
         <w:rPr>
           <w:rFonts w:asciiTheme="minorHAnsi" w:hAnsiTheme="minorHAnsi"/>
@@ -3620,6 +3632,8 @@
       </w:pPr>
       <w:bookmarkStart w:id="19" w:name="_Toc461718132"/>
       <w:bookmarkStart w:id="20" w:name="_Toc462319961"/>
+      <w:bookmarkStart w:id="21" w:name="_GoBack"/>
+      <w:bookmarkEnd w:id="21"/>
       <w:r>
         <w:rPr>
           <w:rFonts w:asciiTheme="minorHAnsi" w:hAnsiTheme="minorHAnsi"/>
@@ -3638,16 +3652,16 @@
           <w:rFonts w:asciiTheme="minorHAnsi" w:hAnsiTheme="minorHAnsi"/>
         </w:rPr>
       </w:pPr>
-      <w:bookmarkStart w:id="21" w:name="_Toc461718133"/>
-      <w:bookmarkStart w:id="22" w:name="_Toc462319962"/>
+      <w:bookmarkStart w:id="22" w:name="_Toc461718133"/>
+      <w:bookmarkStart w:id="23" w:name="_Toc462319962"/>
       <w:r>
         <w:rPr>
           <w:rFonts w:asciiTheme="minorHAnsi" w:hAnsiTheme="minorHAnsi"/>
         </w:rPr>
         <w:t>Requirements</w:t>
       </w:r>
-      <w:bookmarkEnd w:id="21"/>
       <w:bookmarkEnd w:id="22"/>
+      <w:bookmarkEnd w:id="23"/>
     </w:p>
     <w:p>
       <w:pPr>
@@ -3879,8 +3893,6 @@
           </wp:inline>
         </w:drawing>
       </w:r>
-      <w:bookmarkStart w:id="23" w:name="_GoBack"/>
-      <w:bookmarkEnd w:id="23"/>
     </w:p>
     <w:p>
       <w:pPr>
@@ -9555,7 +9567,7 @@
 </file>
 
 <file path=customXml/itemProps1.xml><?xml version="1.0" encoding="utf-8"?>
-<ds:datastoreItem xmlns:ds="http://schemas.openxmlformats.org/officeDocument/2006/customXml" ds:itemID="{23AC7714-0E35-42C2-9623-CB6E7695D8AB}">
+<ds:datastoreItem xmlns:ds="http://schemas.openxmlformats.org/officeDocument/2006/customXml" ds:itemID="{9E757709-7561-4671-878B-02615435E7EF}">
   <ds:schemaRefs>
     <ds:schemaRef ds:uri="http://schemas.openxmlformats.org/officeDocument/2006/bibliography"/>
   </ds:schemaRefs>

--- a/Documents/Technical Proposal - Due 21-10-19/3rd Year Project - Technical Proposal.docx
+++ b/Documents/Technical Proposal - Due 21-10-19/3rd Year Project - Technical Proposal.docx
@@ -2420,7 +2420,21 @@
         <w:rPr>
           <w:color w:val="000000" w:themeColor="text1"/>
         </w:rPr>
-        <w:t>The basic idea is that each entrance will have a unique code assigned to it.  Getting this code into the application will be done either by Bluetooth, NFC Tags, Barcodes or QR codes.  The app will then download the map and way points / marked locations / destinations and allow the user to select where they would like to go.  The app will then generate a list of directions for the user to follow.  At any time, the user can scan, tap or be informed (via Bluetooth Beacons), where they are on there route.</w:t>
+        <w:t xml:space="preserve">The basic idea is that each entrance will have a unique code assigned to it.  Getting this code into the application will be done either by Bluetooth, NFC Tags, Barcodes or QR codes.  The app will then download the map and way points / marked locations / destinations and allow the user to select where they would like to go.  The app will then generate a list of directions for the user to follow.  At any time, the user can scan, tap or be informed (via Bluetooth Beacons), where they are on </w:t>
+      </w:r>
+      <w:proofErr w:type="spellStart"/>
+      <w:r>
+        <w:rPr>
+          <w:color w:val="000000" w:themeColor="text1"/>
+        </w:rPr>
+        <w:t>there</w:t>
+      </w:r>
+      <w:proofErr w:type="spellEnd"/>
+      <w:r>
+        <w:rPr>
+          <w:color w:val="000000" w:themeColor="text1"/>
+        </w:rPr>
+        <w:t xml:space="preserve"> route.</w:t>
       </w:r>
     </w:p>
     <w:p>
@@ -2676,11 +2690,19 @@
           <w:color w:val="000000" w:themeColor="text1"/>
         </w:rPr>
       </w:pPr>
-      <w:r>
-        <w:rPr>
-          <w:color w:val="000000" w:themeColor="text1"/>
-        </w:rPr>
-        <w:t>Infsoft company from Germany, which provides a leading indoor GPS navigation products such as Indoor Positioning, Tracking &amp; Analytics solutions for businesses</w:t>
+      <w:proofErr w:type="spellStart"/>
+      <w:r>
+        <w:rPr>
+          <w:color w:val="000000" w:themeColor="text1"/>
+        </w:rPr>
+        <w:t>Infsoft</w:t>
+      </w:r>
+      <w:proofErr w:type="spellEnd"/>
+      <w:r>
+        <w:rPr>
+          <w:color w:val="000000" w:themeColor="text1"/>
+        </w:rPr>
+        <w:t xml:space="preserve"> company from Germany, which provides a leading indoor GPS navigation products such as Indoor Positioning, Tracking &amp; Analytics solutions for businesses</w:t>
       </w:r>
       <w:r>
         <w:rPr>
@@ -2956,7 +2978,19 @@
           <w:color w:val="000000" w:themeColor="text1"/>
         </w:rPr>
         <w:lastRenderedPageBreak/>
-        <w:t>in place that would show to the user, where they are, where they can go and how that can get there, would reduce the number of enquires from the public to staff, on how to get to places within the structure.</w:t>
+        <w:t xml:space="preserve">in place that would show to the user, where they are, where they can go and how that can get there, would reduce the number of </w:t>
+      </w:r>
+      <w:r>
+        <w:rPr>
+          <w:color w:val="000000" w:themeColor="text1"/>
+        </w:rPr>
+        <w:t>enquiries</w:t>
+      </w:r>
+      <w:r>
+        <w:rPr>
+          <w:color w:val="000000" w:themeColor="text1"/>
+        </w:rPr>
+        <w:t xml:space="preserve"> from the public to staff, on how to get to places within the structure.</w:t>
       </w:r>
     </w:p>
     <w:p>
@@ -3270,6 +3304,12 @@
               </w:rPr>
               <w:t>Champion</w:t>
             </w:r>
+            <w:r>
+              <w:rPr>
+                <w:color w:val="548DD4" w:themeColor="text2" w:themeTint="99"/>
+              </w:rPr>
+              <w:t xml:space="preserve"> /</w:t>
+            </w:r>
           </w:p>
           <w:p>
             <w:pPr>
@@ -3341,21 +3381,7 @@
                 <w:color w:val="548DD4" w:themeColor="text2" w:themeTint="99"/>
                 <w:sz w:val="20"/>
               </w:rPr>
-              <w:t xml:space="preserve">w, </w:t>
-            </w:r>
-            <w:r>
-              <w:rPr>
-                <w:color w:val="548DD4" w:themeColor="text2" w:themeTint="99"/>
-                <w:sz w:val="20"/>
-              </w:rPr>
-              <w:t>Web based design, Web front-end</w:t>
-            </w:r>
-            <w:r>
-              <w:rPr>
-                <w:color w:val="548DD4" w:themeColor="text2" w:themeTint="99"/>
-                <w:sz w:val="20"/>
-              </w:rPr>
-              <w:t>, App Development</w:t>
+              <w:t>w, Web based design, Web front-end, App Development</w:t>
             </w:r>
           </w:p>
         </w:tc>
@@ -3544,6 +3570,12 @@
               </w:rPr>
               <w:t>Designer</w:t>
             </w:r>
+            <w:r>
+              <w:rPr>
+                <w:color w:val="548DD4" w:themeColor="text2" w:themeTint="99"/>
+              </w:rPr>
+              <w:t xml:space="preserve"> /</w:t>
+            </w:r>
           </w:p>
           <w:p>
             <w:pPr>
@@ -3610,14 +3642,7 @@
                 <w:color w:val="548DD4" w:themeColor="text2" w:themeTint="99"/>
                 <w:sz w:val="20"/>
               </w:rPr>
-              <w:t xml:space="preserve">Database, Web based design, Web front-end, </w:t>
-            </w:r>
-            <w:r>
-              <w:rPr>
-                <w:color w:val="548DD4" w:themeColor="text2" w:themeTint="99"/>
-                <w:sz w:val="20"/>
-              </w:rPr>
-              <w:t>App Development</w:t>
+              <w:t>Database, Web based design, Web front-end, App Development</w:t>
             </w:r>
           </w:p>
         </w:tc>
@@ -3632,8 +3657,6 @@
       </w:pPr>
       <w:bookmarkStart w:id="19" w:name="_Toc461718132"/>
       <w:bookmarkStart w:id="20" w:name="_Toc462319961"/>
-      <w:bookmarkStart w:id="21" w:name="_GoBack"/>
-      <w:bookmarkEnd w:id="21"/>
       <w:r>
         <w:rPr>
           <w:rFonts w:asciiTheme="minorHAnsi" w:hAnsiTheme="minorHAnsi"/>
@@ -3652,16 +3675,16 @@
           <w:rFonts w:asciiTheme="minorHAnsi" w:hAnsiTheme="minorHAnsi"/>
         </w:rPr>
       </w:pPr>
-      <w:bookmarkStart w:id="22" w:name="_Toc461718133"/>
-      <w:bookmarkStart w:id="23" w:name="_Toc462319962"/>
+      <w:bookmarkStart w:id="21" w:name="_Toc461718133"/>
+      <w:bookmarkStart w:id="22" w:name="_Toc462319962"/>
       <w:r>
         <w:rPr>
           <w:rFonts w:asciiTheme="minorHAnsi" w:hAnsiTheme="minorHAnsi"/>
         </w:rPr>
         <w:t>Requirements</w:t>
       </w:r>
+      <w:bookmarkEnd w:id="21"/>
       <w:bookmarkEnd w:id="22"/>
-      <w:bookmarkEnd w:id="23"/>
     </w:p>
     <w:p>
       <w:pPr>
@@ -3739,6 +3762,237 @@
     </w:p>
     <w:p>
       <w:pPr>
+        <w:tabs>
+          <w:tab w:val="num" w:pos="1080"/>
+        </w:tabs>
+        <w:rPr>
+          <w:color w:val="000000" w:themeColor="text1"/>
+        </w:rPr>
+      </w:pPr>
+      <w:r>
+        <w:rPr>
+          <w:color w:val="000000" w:themeColor="text1"/>
+        </w:rPr>
+        <w:t>In order to implement this system, we are looking at;</w:t>
+      </w:r>
+    </w:p>
+    <w:p>
+      <w:pPr>
+        <w:pStyle w:val="ListParagraph"/>
+        <w:numPr>
+          <w:ilvl w:val="0"/>
+          <w:numId w:val="25"/>
+        </w:numPr>
+        <w:tabs>
+          <w:tab w:val="num" w:pos="1080"/>
+        </w:tabs>
+        <w:rPr>
+          <w:color w:val="000000" w:themeColor="text1"/>
+        </w:rPr>
+      </w:pPr>
+      <w:r>
+        <w:rPr>
+          <w:color w:val="000000" w:themeColor="text1"/>
+        </w:rPr>
+        <w:t>Azure Hosting of the Database</w:t>
+      </w:r>
+      <w:r>
+        <w:rPr>
+          <w:color w:val="000000" w:themeColor="text1"/>
+        </w:rPr>
+        <w:t>.</w:t>
+      </w:r>
+    </w:p>
+    <w:p>
+      <w:pPr>
+        <w:pStyle w:val="ListParagraph"/>
+        <w:numPr>
+          <w:ilvl w:val="0"/>
+          <w:numId w:val="25"/>
+        </w:numPr>
+        <w:tabs>
+          <w:tab w:val="num" w:pos="1080"/>
+        </w:tabs>
+        <w:rPr>
+          <w:color w:val="000000" w:themeColor="text1"/>
+        </w:rPr>
+      </w:pPr>
+      <w:r>
+        <w:rPr>
+          <w:color w:val="000000" w:themeColor="text1"/>
+        </w:rPr>
+        <w:t>Web Hosting for the users / companies – show info on the production for users and to allow companies to upload their data and waypoints.</w:t>
+      </w:r>
+    </w:p>
+    <w:p>
+      <w:pPr>
+        <w:pStyle w:val="ListParagraph"/>
+        <w:numPr>
+          <w:ilvl w:val="0"/>
+          <w:numId w:val="25"/>
+        </w:numPr>
+        <w:tabs>
+          <w:tab w:val="num" w:pos="1080"/>
+        </w:tabs>
+        <w:rPr>
+          <w:color w:val="000000" w:themeColor="text1"/>
+        </w:rPr>
+      </w:pPr>
+      <w:r>
+        <w:rPr>
+          <w:color w:val="000000" w:themeColor="text1"/>
+        </w:rPr>
+        <w:t xml:space="preserve">Android App will be the main user interface and will consist of </w:t>
+      </w:r>
+    </w:p>
+    <w:p>
+      <w:pPr>
+        <w:pStyle w:val="ListParagraph"/>
+        <w:numPr>
+          <w:ilvl w:val="1"/>
+          <w:numId w:val="25"/>
+        </w:numPr>
+        <w:tabs>
+          <w:tab w:val="num" w:pos="1080"/>
+        </w:tabs>
+        <w:rPr>
+          <w:color w:val="000000" w:themeColor="text1"/>
+        </w:rPr>
+      </w:pPr>
+      <w:r>
+        <w:rPr>
+          <w:color w:val="000000" w:themeColor="text1"/>
+        </w:rPr>
+        <w:t>Landing screen</w:t>
+      </w:r>
+    </w:p>
+    <w:p>
+      <w:pPr>
+        <w:pStyle w:val="ListParagraph"/>
+        <w:numPr>
+          <w:ilvl w:val="1"/>
+          <w:numId w:val="25"/>
+        </w:numPr>
+        <w:tabs>
+          <w:tab w:val="num" w:pos="1080"/>
+        </w:tabs>
+        <w:rPr>
+          <w:color w:val="000000" w:themeColor="text1"/>
+        </w:rPr>
+      </w:pPr>
+      <w:r>
+        <w:rPr>
+          <w:color w:val="000000" w:themeColor="text1"/>
+        </w:rPr>
+        <w:t>Ability to capture where the user is and what maps / waypoints are needed</w:t>
+      </w:r>
+    </w:p>
+    <w:p>
+      <w:pPr>
+        <w:pStyle w:val="ListParagraph"/>
+        <w:numPr>
+          <w:ilvl w:val="1"/>
+          <w:numId w:val="25"/>
+        </w:numPr>
+        <w:tabs>
+          <w:tab w:val="num" w:pos="1080"/>
+        </w:tabs>
+        <w:rPr>
+          <w:color w:val="000000" w:themeColor="text1"/>
+        </w:rPr>
+      </w:pPr>
+      <w:r>
+        <w:rPr>
+          <w:color w:val="000000" w:themeColor="text1"/>
+        </w:rPr>
+        <w:t>Allows user to select where they need to go</w:t>
+      </w:r>
+    </w:p>
+    <w:p>
+      <w:pPr>
+        <w:pStyle w:val="ListParagraph"/>
+        <w:numPr>
+          <w:ilvl w:val="1"/>
+          <w:numId w:val="25"/>
+        </w:numPr>
+        <w:tabs>
+          <w:tab w:val="num" w:pos="1080"/>
+        </w:tabs>
+        <w:rPr>
+          <w:color w:val="000000" w:themeColor="text1"/>
+        </w:rPr>
+      </w:pPr>
+      <w:r>
+        <w:rPr>
+          <w:color w:val="000000" w:themeColor="text1"/>
+        </w:rPr>
+        <w:t>Show instructions on “how to get there” form where the user currently is</w:t>
+      </w:r>
+    </w:p>
+    <w:p>
+      <w:pPr>
+        <w:pStyle w:val="ListParagraph"/>
+        <w:numPr>
+          <w:ilvl w:val="1"/>
+          <w:numId w:val="25"/>
+        </w:numPr>
+        <w:tabs>
+          <w:tab w:val="num" w:pos="1080"/>
+        </w:tabs>
+        <w:rPr>
+          <w:color w:val="000000" w:themeColor="text1"/>
+        </w:rPr>
+      </w:pPr>
+      <w:r>
+        <w:rPr>
+          <w:color w:val="000000" w:themeColor="text1"/>
+        </w:rPr>
+        <w:t>(Optional) Message to inform user when they have reached their Destination</w:t>
+      </w:r>
+    </w:p>
+    <w:p>
+      <w:pPr>
+        <w:tabs>
+          <w:tab w:val="num" w:pos="1080"/>
+        </w:tabs>
+        <w:rPr>
+          <w:color w:val="FF0000"/>
+        </w:rPr>
+      </w:pPr>
+      <w:r>
+        <w:rPr>
+          <w:color w:val="FF0000"/>
+        </w:rPr>
+        <w:t xml:space="preserve">High level diagram showing cloud with database server, linked to a network (for users to </w:t>
+      </w:r>
+      <w:proofErr w:type="spellStart"/>
+      <w:r>
+        <w:rPr>
+          <w:color w:val="FF0000"/>
+        </w:rPr>
+        <w:t>chek</w:t>
+      </w:r>
+      <w:proofErr w:type="spellEnd"/>
+      <w:r>
+        <w:rPr>
+          <w:color w:val="FF0000"/>
+        </w:rPr>
+        <w:t xml:space="preserve"> in at home / companies to upload data), business place/college/hospital and user connecting to database to get required details to find the route to where they need to go.</w:t>
+      </w:r>
+    </w:p>
+    <w:p>
+      <w:pPr>
+        <w:spacing w:after="0"/>
+        <w:rPr>
+          <w:rFonts w:asciiTheme="minorHAnsi" w:hAnsiTheme="minorHAnsi"/>
+          <w:i/>
+          <w:iCs/>
+          <w:color w:val="548DD4" w:themeColor="text2" w:themeTint="99"/>
+        </w:rPr>
+      </w:pPr>
+    </w:p>
+    <w:p>
+      <w:pPr>
         <w:rPr>
           <w:rFonts w:asciiTheme="minorHAnsi" w:hAnsiTheme="minorHAnsi"/>
         </w:rPr>
@@ -3795,6 +4049,88 @@
         </w:rPr>
         <w:t>.</w:t>
       </w:r>
+    </w:p>
+    <w:p>
+      <w:pPr>
+        <w:tabs>
+          <w:tab w:val="num" w:pos="1080"/>
+        </w:tabs>
+        <w:rPr>
+          <w:color w:val="000000" w:themeColor="text1"/>
+        </w:rPr>
+      </w:pPr>
+    </w:p>
+    <w:p>
+      <w:pPr>
+        <w:tabs>
+          <w:tab w:val="num" w:pos="1080"/>
+        </w:tabs>
+        <w:rPr>
+          <w:color w:val="000000" w:themeColor="text1"/>
+        </w:rPr>
+      </w:pPr>
+      <w:r>
+        <w:rPr>
+          <w:color w:val="000000" w:themeColor="text1"/>
+        </w:rPr>
+        <w:t>The proposed solution has two different interfaces for the users and the companies.  In the story board below, both are shown.</w:t>
+      </w:r>
+    </w:p>
+    <w:p>
+      <w:pPr>
+        <w:tabs>
+          <w:tab w:val="num" w:pos="1080"/>
+        </w:tabs>
+        <w:rPr>
+          <w:color w:val="000000" w:themeColor="text1"/>
+        </w:rPr>
+      </w:pPr>
+      <w:r>
+        <w:rPr>
+          <w:color w:val="000000" w:themeColor="text1"/>
+        </w:rPr>
+        <w:t>The web site will allow the user to preview what the application can do</w:t>
+      </w:r>
+      <w:r>
+        <w:rPr>
+          <w:color w:val="000000" w:themeColor="text1"/>
+        </w:rPr>
+        <w:t>.  For business, there is an option to register to use the application / database.  This will be used to contact the company and setup required information.  Companies, once approved, can then login and setup their maps and waypoints.  A “Contact Us” page will be available for all general enquiries on the application.</w:t>
+      </w:r>
+    </w:p>
+    <w:p>
+      <w:pPr>
+        <w:tabs>
+          <w:tab w:val="num" w:pos="1080"/>
+        </w:tabs>
+        <w:rPr>
+          <w:color w:val="000000" w:themeColor="text1"/>
+        </w:rPr>
+      </w:pPr>
+      <w:r>
+        <w:rPr>
+          <w:color w:val="000000" w:themeColor="text1"/>
+        </w:rPr>
+        <w:t xml:space="preserve">For the Android Application, one launched, the user will have simple instructions om how to use the app. The user then obtains the company information (maps and waypoints) by either Bluetooth, </w:t>
+      </w:r>
+      <w:r>
+        <w:rPr>
+          <w:color w:val="000000" w:themeColor="text1"/>
+        </w:rPr>
+        <w:lastRenderedPageBreak/>
+        <w:t>NFC tags, barcodes or QVR codes.  Once done the map is then presented to the user with a drop-down allowing the user to select where they would like to go.  The list of instructions is then generated and show to the user.  The user can obtain updates along the way, either by Bluetooth, NFC tags or by scanning other Barcodes and QR codes.</w:t>
+      </w:r>
+    </w:p>
+    <w:p>
+      <w:pPr>
+        <w:spacing w:after="0"/>
+        <w:rPr>
+          <w:rFonts w:asciiTheme="minorHAnsi" w:hAnsiTheme="minorHAnsi"/>
+          <w:i/>
+          <w:iCs/>
+          <w:color w:val="548DD4" w:themeColor="text2" w:themeTint="99"/>
+        </w:rPr>
+      </w:pPr>
     </w:p>
     <w:p>
       <w:pPr>
@@ -3922,6 +4258,7 @@
           <w:rFonts w:asciiTheme="minorHAnsi" w:hAnsiTheme="minorHAnsi"/>
           <w:noProof/>
         </w:rPr>
+        <w:lastRenderedPageBreak/>
         <w:drawing>
           <wp:inline distT="0" distB="0" distL="0" distR="0" wp14:anchorId="6DCF2B79" wp14:editId="75675B8C">
             <wp:extent cx="4808223" cy="3743325"/>
@@ -4047,6 +4384,7 @@
           <w:rFonts w:asciiTheme="minorHAnsi" w:hAnsiTheme="minorHAnsi"/>
           <w:noProof/>
         </w:rPr>
+        <w:lastRenderedPageBreak/>
         <w:drawing>
           <wp:inline distT="0" distB="0" distL="0" distR="0" wp14:anchorId="33075E03" wp14:editId="66DCA469">
             <wp:extent cx="4732369" cy="3684270"/>
@@ -4533,8 +4871,8 @@
           <w:rFonts w:asciiTheme="minorHAnsi" w:hAnsiTheme="minorHAnsi"/>
         </w:rPr>
       </w:pPr>
-      <w:bookmarkStart w:id="24" w:name="_Toc461718134"/>
-      <w:bookmarkStart w:id="25" w:name="_Toc462319963"/>
+      <w:bookmarkStart w:id="23" w:name="_Toc461718134"/>
+      <w:bookmarkStart w:id="24" w:name="_Toc462319963"/>
       <w:r>
         <w:rPr>
           <w:rFonts w:asciiTheme="minorHAnsi" w:hAnsiTheme="minorHAnsi"/>
@@ -4542,8 +4880,8 @@
         <w:lastRenderedPageBreak/>
         <w:t>Architecture Design</w:t>
       </w:r>
+      <w:bookmarkEnd w:id="23"/>
       <w:bookmarkEnd w:id="24"/>
-      <w:bookmarkEnd w:id="25"/>
     </w:p>
     <w:p>
       <w:pPr>
@@ -4590,62 +4928,6 @@
           <w:color w:val="548DD4" w:themeColor="text2" w:themeTint="99"/>
         </w:rPr>
         <w:t xml:space="preserve">  Outline any alternatives considered, and state your reasons for choosing these particular components  </w:t>
-      </w:r>
-    </w:p>
-    <w:p>
-      <w:pPr>
-        <w:spacing w:after="0"/>
-        <w:rPr>
-          <w:rFonts w:asciiTheme="minorHAnsi" w:hAnsiTheme="minorHAnsi"/>
-          <w:i/>
-          <w:iCs/>
-        </w:rPr>
-      </w:pPr>
-    </w:p>
-    <w:p>
-      <w:pPr>
-        <w:rPr>
-          <w:rFonts w:asciiTheme="minorHAnsi" w:hAnsiTheme="minorHAnsi"/>
-        </w:rPr>
-      </w:pPr>
-    </w:p>
-    <w:p>
-      <w:pPr>
-        <w:pStyle w:val="Heading2"/>
-        <w:rPr>
-          <w:rFonts w:asciiTheme="minorHAnsi" w:hAnsiTheme="minorHAnsi"/>
-          <w:highlight w:val="cyan"/>
-        </w:rPr>
-      </w:pPr>
-      <w:bookmarkStart w:id="26" w:name="_Toc461718135"/>
-      <w:bookmarkStart w:id="27" w:name="_Toc462319964"/>
-      <w:r>
-        <w:rPr>
-          <w:rFonts w:asciiTheme="minorHAnsi" w:hAnsiTheme="minorHAnsi"/>
-          <w:highlight w:val="cyan"/>
-        </w:rPr>
-        <w:t>Implementation</w:t>
-      </w:r>
-      <w:bookmarkEnd w:id="26"/>
-      <w:bookmarkEnd w:id="27"/>
-    </w:p>
-    <w:p>
-      <w:pPr>
-        <w:rPr>
-          <w:rFonts w:asciiTheme="minorHAnsi" w:hAnsiTheme="minorHAnsi"/>
-          <w:i/>
-          <w:iCs/>
-          <w:color w:val="548DD4" w:themeColor="text2" w:themeTint="99"/>
-        </w:rPr>
-      </w:pPr>
-      <w:r>
-        <w:rPr>
-          <w:rFonts w:asciiTheme="minorHAnsi" w:hAnsiTheme="minorHAnsi"/>
-          <w:i/>
-          <w:iCs/>
-          <w:color w:val="548DD4" w:themeColor="text2" w:themeTint="99"/>
-        </w:rPr>
-        <w:t>Outline which development methodology have you chosen to follow, and the reasons for the decision</w:t>
       </w:r>
     </w:p>
     <w:p>
@@ -4661,19 +4943,7 @@
         <w:rPr>
           <w:color w:val="000000" w:themeColor="text1"/>
         </w:rPr>
-        <w:t xml:space="preserve">The Development Methodology that we has a group have decided to implement is the </w:t>
-      </w:r>
-      <w:r>
-        <w:rPr>
-          <w:color w:val="000000" w:themeColor="text1"/>
-        </w:rPr>
-        <w:t>A</w:t>
-      </w:r>
-      <w:r>
-        <w:rPr>
-          <w:color w:val="000000" w:themeColor="text1"/>
-        </w:rPr>
-        <w:t>gile development module, the reason we chose this methodology is because since we have started this course this is the development methodology that has been constantly praised and we have been told that this is now becoming the industry standard.</w:t>
+        <w:t>We will be using Azure hosting as this is what research has shown best suits our current requirements.  This hosting will be for the database and the website.  This is one half of our solution and the other will make use of Android phones / tablets.</w:t>
       </w:r>
     </w:p>
     <w:p>
@@ -4682,279 +4952,15 @@
           <w:tab w:val="num" w:pos="1080"/>
         </w:tabs>
         <w:rPr>
-          <w:rFonts w:asciiTheme="minorHAnsi" w:hAnsiTheme="minorHAnsi"/>
-          <w:color w:val="548DD4" w:themeColor="text2" w:themeTint="99"/>
-        </w:rPr>
-      </w:pPr>
-      <w:r>
-        <w:rPr>
-          <w:color w:val="000000" w:themeColor="text1"/>
-        </w:rPr>
-        <w:t>This has lead each of us to research and study the agile module over the previous years and to base the majority of our projects around this method which has now become second nature to us, this is the reason we has a group have decided to use this development methodology.</w:t>
-      </w:r>
-    </w:p>
-    <w:p>
-      <w:pPr>
-        <w:rPr>
-          <w:rFonts w:asciiTheme="minorHAnsi" w:hAnsiTheme="minorHAnsi"/>
-        </w:rPr>
-      </w:pPr>
-    </w:p>
-    <w:p>
-      <w:pPr>
-        <w:pStyle w:val="Heading2"/>
-        <w:rPr>
-          <w:rFonts w:asciiTheme="minorHAnsi" w:hAnsiTheme="minorHAnsi"/>
-        </w:rPr>
-      </w:pPr>
-      <w:bookmarkStart w:id="28" w:name="_Toc461718136"/>
-      <w:bookmarkStart w:id="29" w:name="_Toc462319965"/>
-      <w:r>
-        <w:rPr>
-          <w:rFonts w:asciiTheme="minorHAnsi" w:hAnsiTheme="minorHAnsi"/>
-        </w:rPr>
-        <w:t>Quality Assurance Plan</w:t>
-      </w:r>
-      <w:bookmarkEnd w:id="28"/>
-      <w:bookmarkEnd w:id="29"/>
-    </w:p>
-    <w:p>
-      <w:pPr>
-        <w:rPr>
-          <w:rFonts w:asciiTheme="minorHAnsi" w:hAnsiTheme="minorHAnsi"/>
-          <w:i/>
-          <w:iCs/>
-          <w:color w:val="548DD4" w:themeColor="text2" w:themeTint="99"/>
-        </w:rPr>
-      </w:pPr>
-      <w:r>
-        <w:rPr>
-          <w:rFonts w:asciiTheme="minorHAnsi" w:hAnsiTheme="minorHAnsi"/>
-          <w:i/>
-          <w:iCs/>
-          <w:color w:val="548DD4" w:themeColor="text2" w:themeTint="99"/>
-        </w:rPr>
-        <w:t xml:space="preserve">Describe the potential risks related to the software quality.  </w:t>
-      </w:r>
-      <w:r>
-        <w:rPr>
-          <w:rFonts w:asciiTheme="minorHAnsi" w:hAnsiTheme="minorHAnsi"/>
-          <w:i/>
-          <w:iCs/>
-          <w:color w:val="548DD4" w:themeColor="text2" w:themeTint="99"/>
-        </w:rPr>
-        <w:t xml:space="preserve">Outline how you intend to manage these risks.  </w:t>
-      </w:r>
-    </w:p>
-    <w:p>
-      <w:pPr>
-        <w:rPr>
-          <w:rFonts w:asciiTheme="minorHAnsi" w:hAnsiTheme="minorHAnsi"/>
-        </w:rPr>
-      </w:pPr>
-    </w:p>
-    <w:p>
-      <w:pPr>
-        <w:rPr>
-          <w:rFonts w:asciiTheme="minorHAnsi" w:hAnsiTheme="minorHAnsi"/>
-        </w:rPr>
-      </w:pPr>
-    </w:p>
-    <w:p>
-      <w:pPr>
-        <w:pStyle w:val="Heading1"/>
-        <w:rPr>
-          <w:rFonts w:asciiTheme="minorHAnsi" w:hAnsiTheme="minorHAnsi"/>
-        </w:rPr>
-      </w:pPr>
-      <w:bookmarkStart w:id="30" w:name="_Toc461718137"/>
-      <w:bookmarkStart w:id="31" w:name="_Toc462319966"/>
-      <w:r>
-        <w:rPr>
-          <w:rFonts w:asciiTheme="minorHAnsi" w:hAnsiTheme="minorHAnsi"/>
-        </w:rPr>
-        <w:lastRenderedPageBreak/>
-        <w:t>Expected Project Results</w:t>
-      </w:r>
-      <w:bookmarkEnd w:id="30"/>
-      <w:bookmarkEnd w:id="31"/>
-      <w:r>
-        <w:rPr>
-          <w:rFonts w:asciiTheme="minorHAnsi" w:hAnsiTheme="minorHAnsi"/>
-        </w:rPr>
-        <w:t xml:space="preserve"> </w:t>
-      </w:r>
-    </w:p>
-    <w:p>
-      <w:pPr>
-        <w:pStyle w:val="BodyText2"/>
-        <w:rPr>
-          <w:rFonts w:asciiTheme="minorHAnsi" w:hAnsiTheme="minorHAnsi"/>
-          <w:i w:val="0"/>
-          <w:color w:val="548DD4" w:themeColor="text2" w:themeTint="99"/>
-        </w:rPr>
-      </w:pPr>
-      <w:r>
-        <w:rPr>
-          <w:rFonts w:asciiTheme="minorHAnsi" w:hAnsiTheme="minorHAnsi"/>
-          <w:iCs/>
-          <w:color w:val="548DD4" w:themeColor="text2" w:themeTint="99"/>
-        </w:rPr>
-        <w:t>List deliverables expected to be produced for the project</w:t>
-      </w:r>
-      <w:r>
-        <w:rPr>
-          <w:rFonts w:asciiTheme="minorHAnsi" w:hAnsiTheme="minorHAnsi"/>
-          <w:iCs/>
-          <w:color w:val="548DD4" w:themeColor="text2" w:themeTint="99"/>
-        </w:rPr>
-        <w:t xml:space="preserve">  </w:t>
-      </w:r>
-    </w:p>
-    <w:p>
-      <w:pPr>
-        <w:rPr>
-          <w:rFonts w:asciiTheme="minorHAnsi" w:hAnsiTheme="minorHAnsi"/>
-        </w:rPr>
-      </w:pPr>
-    </w:p>
-    <w:p>
-      <w:pPr>
-        <w:pStyle w:val="Heading2"/>
-        <w:rPr>
-          <w:rFonts w:asciiTheme="minorHAnsi" w:hAnsiTheme="minorHAnsi"/>
-        </w:rPr>
-      </w:pPr>
-      <w:bookmarkStart w:id="32" w:name="_Toc461718138"/>
-      <w:bookmarkStart w:id="33" w:name="_Toc462319967"/>
-      <w:r>
-        <w:rPr>
-          <w:rFonts w:asciiTheme="minorHAnsi" w:hAnsiTheme="minorHAnsi"/>
-        </w:rPr>
-        <w:t>MEASURES of SUCCESS</w:t>
-      </w:r>
-      <w:bookmarkEnd w:id="32"/>
-      <w:bookmarkEnd w:id="33"/>
-    </w:p>
-    <w:p>
-      <w:pPr>
-        <w:rPr>
-          <w:rFonts w:asciiTheme="minorHAnsi" w:hAnsiTheme="minorHAnsi"/>
-          <w:i/>
-          <w:iCs/>
-          <w:color w:val="548DD4" w:themeColor="text2" w:themeTint="99"/>
-        </w:rPr>
-      </w:pPr>
-      <w:r>
-        <w:rPr>
-          <w:rFonts w:asciiTheme="minorHAnsi" w:hAnsiTheme="minorHAnsi"/>
-          <w:i/>
-          <w:iCs/>
-          <w:color w:val="548DD4" w:themeColor="text2" w:themeTint="99"/>
-        </w:rPr>
-        <w:t xml:space="preserve">Describe an assessment plan </w:t>
-      </w:r>
-      <w:r>
-        <w:rPr>
-          <w:rFonts w:asciiTheme="minorHAnsi" w:hAnsiTheme="minorHAnsi"/>
-          <w:i/>
-          <w:iCs/>
-          <w:color w:val="548DD4" w:themeColor="text2" w:themeTint="99"/>
-        </w:rPr>
-        <w:t>that will identify the success/suitability of the project</w:t>
-      </w:r>
-      <w:r>
-        <w:rPr>
-          <w:rFonts w:asciiTheme="minorHAnsi" w:hAnsiTheme="minorHAnsi"/>
-          <w:i/>
-          <w:iCs/>
-          <w:color w:val="548DD4" w:themeColor="text2" w:themeTint="99"/>
-        </w:rPr>
-        <w:t xml:space="preserve">. List a measure and an acceptable value range. </w:t>
-      </w:r>
-      <w:r>
-        <w:rPr>
-          <w:rFonts w:asciiTheme="minorHAnsi" w:hAnsiTheme="minorHAnsi"/>
-          <w:i/>
-          <w:iCs/>
-          <w:color w:val="548DD4" w:themeColor="text2" w:themeTint="99"/>
-        </w:rPr>
-        <w:t xml:space="preserve"> </w:t>
-      </w:r>
-      <w:r>
-        <w:rPr>
-          <w:rFonts w:asciiTheme="minorHAnsi" w:hAnsiTheme="minorHAnsi"/>
-          <w:i/>
-          <w:iCs/>
-          <w:color w:val="548DD4" w:themeColor="text2" w:themeTint="99"/>
-        </w:rPr>
-        <w:t>A measure should also correspond to the stated objectives of the project</w:t>
-      </w:r>
-      <w:r>
-        <w:rPr>
-          <w:rFonts w:asciiTheme="minorHAnsi" w:hAnsiTheme="minorHAnsi"/>
-          <w:i/>
-          <w:iCs/>
-          <w:color w:val="548DD4" w:themeColor="text2" w:themeTint="99"/>
-        </w:rPr>
-        <w:t>, for example one of your objectives is a “highly responsive game”, you need to consider whether to use 30fps or 60fps, and a suitable measure of success would be 3/60th</w:t>
-      </w:r>
-      <w:r>
-        <w:rPr>
-          <w:rFonts w:asciiTheme="minorHAnsi" w:hAnsiTheme="minorHAnsi"/>
-          <w:i/>
-          <w:iCs/>
-          <w:color w:val="548DD4" w:themeColor="text2" w:themeTint="99"/>
-        </w:rPr>
-        <w:t>.</w:t>
-      </w:r>
-      <w:r>
-        <w:rPr>
-          <w:rFonts w:asciiTheme="minorHAnsi" w:hAnsiTheme="minorHAnsi"/>
-          <w:i/>
-          <w:iCs/>
-          <w:color w:val="548DD4" w:themeColor="text2" w:themeTint="99"/>
-        </w:rPr>
-        <w:t xml:space="preserve">  </w:t>
-      </w:r>
-    </w:p>
-    <w:p>
-      <w:pPr>
-        <w:pStyle w:val="Heading1"/>
-        <w:rPr>
-          <w:rFonts w:asciiTheme="minorHAnsi" w:hAnsiTheme="minorHAnsi"/>
-        </w:rPr>
-      </w:pPr>
-      <w:bookmarkStart w:id="34" w:name="_Toc461718139"/>
-      <w:bookmarkStart w:id="35" w:name="_Toc462319968"/>
-      <w:r>
-        <w:rPr>
-          <w:rFonts w:asciiTheme="minorHAnsi" w:hAnsiTheme="minorHAnsi"/>
-        </w:rPr>
-        <w:lastRenderedPageBreak/>
-        <w:t>project management</w:t>
-      </w:r>
-      <w:bookmarkEnd w:id="34"/>
-      <w:bookmarkEnd w:id="35"/>
-    </w:p>
-    <w:p>
-      <w:pPr>
-        <w:pStyle w:val="Heading2"/>
-        <w:rPr>
-          <w:rFonts w:asciiTheme="minorHAnsi" w:hAnsiTheme="minorHAnsi"/>
-          <w:highlight w:val="yellow"/>
-        </w:rPr>
-      </w:pPr>
-      <w:bookmarkStart w:id="36" w:name="_Toc462319969"/>
-      <w:bookmarkStart w:id="37" w:name="_Toc461718140"/>
-      <w:r>
-        <w:rPr>
-          <w:rFonts w:asciiTheme="minorHAnsi" w:hAnsiTheme="minorHAnsi"/>
-          <w:highlight w:val="yellow"/>
-        </w:rPr>
-        <w:t>DEVELOPMENT METHODOLOGY</w:t>
-      </w:r>
-      <w:bookmarkEnd w:id="36"/>
+          <w:color w:val="000000" w:themeColor="text1"/>
+        </w:rPr>
+      </w:pPr>
+      <w:r>
+        <w:rPr>
+          <w:color w:val="000000" w:themeColor="text1"/>
+        </w:rPr>
+        <w:t>We are not considering the Apple systems at this point in time, as there is insufficient project time available to support two App developments.</w:t>
+      </w:r>
     </w:p>
     <w:p>
       <w:pPr>
@@ -4969,6 +4975,1030 @@
         <w:rPr>
           <w:color w:val="000000" w:themeColor="text1"/>
         </w:rPr>
+        <w:t>Bluetooth beacons</w:t>
+      </w:r>
+      <w:r>
+        <w:rPr>
+          <w:color w:val="000000" w:themeColor="text1"/>
+        </w:rPr>
+        <w:t xml:space="preserve"> and NFC tags will be supported so that the application can be more automated and easier for the users of the application.  </w:t>
+      </w:r>
+    </w:p>
+    <w:p>
+      <w:pPr>
+        <w:tabs>
+          <w:tab w:val="num" w:pos="1080"/>
+        </w:tabs>
+        <w:rPr>
+          <w:color w:val="000000" w:themeColor="text1"/>
+        </w:rPr>
+      </w:pPr>
+      <w:r>
+        <w:rPr>
+          <w:color w:val="000000" w:themeColor="text1"/>
+        </w:rPr>
+        <w:t>Barcodes and QR codes can also be used but these need to be scanned in by the user and increase the complexity of the application use.  It would be easier for the user to use either Bluetooth beacons or NFC tags but all methods can be used, and all can be available for a business (mix and match approach).</w:t>
+      </w:r>
+    </w:p>
+    <w:p>
+      <w:pPr>
+        <w:tabs>
+          <w:tab w:val="num" w:pos="1080"/>
+        </w:tabs>
+        <w:rPr>
+          <w:color w:val="FF0000"/>
+        </w:rPr>
+      </w:pPr>
+      <w:r>
+        <w:rPr>
+          <w:color w:val="FF0000"/>
+        </w:rPr>
+        <w:t>High level diagram anybody</w:t>
+      </w:r>
+    </w:p>
+    <w:p>
+      <w:pPr>
+        <w:pStyle w:val="Heading2"/>
+        <w:rPr>
+          <w:rFonts w:asciiTheme="minorHAnsi" w:hAnsiTheme="minorHAnsi"/>
+          <w:highlight w:val="cyan"/>
+        </w:rPr>
+      </w:pPr>
+      <w:bookmarkStart w:id="25" w:name="_Toc461718135"/>
+      <w:bookmarkStart w:id="26" w:name="_Toc462319964"/>
+      <w:r>
+        <w:rPr>
+          <w:rFonts w:asciiTheme="minorHAnsi" w:hAnsiTheme="minorHAnsi"/>
+          <w:highlight w:val="cyan"/>
+        </w:rPr>
+        <w:t>Implementation</w:t>
+      </w:r>
+      <w:bookmarkEnd w:id="25"/>
+      <w:bookmarkEnd w:id="26"/>
+    </w:p>
+    <w:p>
+      <w:pPr>
+        <w:rPr>
+          <w:rFonts w:asciiTheme="minorHAnsi" w:hAnsiTheme="minorHAnsi"/>
+          <w:i/>
+          <w:iCs/>
+          <w:color w:val="548DD4" w:themeColor="text2" w:themeTint="99"/>
+        </w:rPr>
+      </w:pPr>
+      <w:r>
+        <w:rPr>
+          <w:rFonts w:asciiTheme="minorHAnsi" w:hAnsiTheme="minorHAnsi"/>
+          <w:i/>
+          <w:iCs/>
+          <w:color w:val="548DD4" w:themeColor="text2" w:themeTint="99"/>
+        </w:rPr>
+        <w:t>Outline which development methodology have you chosen to follow, and the reasons for the decision</w:t>
+      </w:r>
+    </w:p>
+    <w:p>
+      <w:pPr>
+        <w:tabs>
+          <w:tab w:val="num" w:pos="1080"/>
+        </w:tabs>
+        <w:rPr>
+          <w:color w:val="000000" w:themeColor="text1"/>
+        </w:rPr>
+      </w:pPr>
+      <w:r>
+        <w:rPr>
+          <w:color w:val="000000" w:themeColor="text1"/>
+        </w:rPr>
+        <w:t xml:space="preserve">The Development Methodology that we has a group have decided to implement is the </w:t>
+      </w:r>
+      <w:r>
+        <w:rPr>
+          <w:color w:val="000000" w:themeColor="text1"/>
+        </w:rPr>
+        <w:t xml:space="preserve">Sprint </w:t>
+      </w:r>
+      <w:r>
+        <w:rPr>
+          <w:color w:val="000000" w:themeColor="text1"/>
+        </w:rPr>
+        <w:t>A</w:t>
+      </w:r>
+      <w:r>
+        <w:rPr>
+          <w:color w:val="000000" w:themeColor="text1"/>
+        </w:rPr>
+        <w:t>gile development module, the reason we chose this methodology is because since we have started this course this is the development methodology that has been constantly praised and we have been told that this is now becoming the industry standard.</w:t>
+      </w:r>
+    </w:p>
+    <w:p>
+      <w:pPr>
+        <w:tabs>
+          <w:tab w:val="num" w:pos="1080"/>
+        </w:tabs>
+        <w:rPr>
+          <w:color w:val="000000" w:themeColor="text1"/>
+        </w:rPr>
+      </w:pPr>
+      <w:r>
+        <w:rPr>
+          <w:color w:val="000000" w:themeColor="text1"/>
+        </w:rPr>
+        <w:t>This has lead each of us to research and study the agile module over the previous years and to base the majority of our projects around this method which has now become second nature to us, this is the reason we has a group have decided to use this development methodology.</w:t>
+      </w:r>
+    </w:p>
+    <w:p>
+      <w:pPr>
+        <w:tabs>
+          <w:tab w:val="num" w:pos="1080"/>
+        </w:tabs>
+        <w:rPr>
+          <w:rFonts w:asciiTheme="minorHAnsi" w:hAnsiTheme="minorHAnsi"/>
+          <w:color w:val="548DD4" w:themeColor="text2" w:themeTint="99"/>
+        </w:rPr>
+      </w:pPr>
+      <w:r>
+        <w:rPr>
+          <w:color w:val="000000" w:themeColor="text1"/>
+        </w:rPr>
+        <w:t>Using this Methodology enables us to do quick developments each week, to show progress of the project, to test and verify what we are doing is the end requirement needed, to keep us focused on getting small bits done quickly so that the project proceeds and can be delivered in good time and to a high standard.</w:t>
+      </w:r>
+    </w:p>
+    <w:p>
+      <w:pPr>
+        <w:pStyle w:val="Heading2"/>
+        <w:rPr>
+          <w:rFonts w:asciiTheme="minorHAnsi" w:hAnsiTheme="minorHAnsi"/>
+        </w:rPr>
+      </w:pPr>
+      <w:bookmarkStart w:id="27" w:name="_Toc461718136"/>
+      <w:bookmarkStart w:id="28" w:name="_Toc462319965"/>
+      <w:r>
+        <w:rPr>
+          <w:rFonts w:asciiTheme="minorHAnsi" w:hAnsiTheme="minorHAnsi"/>
+        </w:rPr>
+        <w:t>Quality Assurance Plan</w:t>
+      </w:r>
+      <w:bookmarkEnd w:id="27"/>
+      <w:bookmarkEnd w:id="28"/>
+    </w:p>
+    <w:p>
+      <w:pPr>
+        <w:rPr>
+          <w:rFonts w:asciiTheme="minorHAnsi" w:hAnsiTheme="minorHAnsi"/>
+          <w:i/>
+          <w:iCs/>
+          <w:color w:val="548DD4" w:themeColor="text2" w:themeTint="99"/>
+        </w:rPr>
+      </w:pPr>
+      <w:r>
+        <w:rPr>
+          <w:rFonts w:asciiTheme="minorHAnsi" w:hAnsiTheme="minorHAnsi"/>
+          <w:i/>
+          <w:iCs/>
+          <w:color w:val="548DD4" w:themeColor="text2" w:themeTint="99"/>
+        </w:rPr>
+        <w:t xml:space="preserve">Describe the potential risks related to the software quality.  </w:t>
+      </w:r>
+      <w:r>
+        <w:rPr>
+          <w:rFonts w:asciiTheme="minorHAnsi" w:hAnsiTheme="minorHAnsi"/>
+          <w:i/>
+          <w:iCs/>
+          <w:color w:val="548DD4" w:themeColor="text2" w:themeTint="99"/>
+        </w:rPr>
+        <w:t xml:space="preserve">Outline how you intend to manage these risks.  </w:t>
+      </w:r>
+    </w:p>
+    <w:p>
+      <w:pPr>
+        <w:rPr>
+          <w:rFonts w:asciiTheme="minorHAnsi" w:hAnsiTheme="minorHAnsi"/>
+        </w:rPr>
+      </w:pPr>
+      <w:r>
+        <w:rPr>
+          <w:rFonts w:asciiTheme="minorHAnsi" w:hAnsiTheme="minorHAnsi"/>
+        </w:rPr>
+        <w:lastRenderedPageBreak/>
+        <w:t>As the primary purpose of this software is get a user from one point on a map to another point on the map, we have to make sure that the user is urged the follow the suggested path while taking care of their surroundings (walking on paths, crossing roads with due diligence, etc.)</w:t>
+      </w:r>
+    </w:p>
+    <w:p>
+      <w:pPr>
+        <w:rPr>
+          <w:rFonts w:asciiTheme="minorHAnsi" w:hAnsiTheme="minorHAnsi"/>
+        </w:rPr>
+      </w:pPr>
+      <w:r>
+        <w:rPr>
+          <w:rFonts w:asciiTheme="minorHAnsi" w:hAnsiTheme="minorHAnsi"/>
+        </w:rPr>
+        <w:t>In order to achieve this and ensure the quality of our software, testing of all sprint aspects must be done by all team members to ensure that there are no issues with the software, the results and the maps, instructions that are shown to the user.</w:t>
+      </w:r>
+    </w:p>
+    <w:p>
+      <w:pPr>
+        <w:rPr>
+          <w:rFonts w:asciiTheme="minorHAnsi" w:hAnsiTheme="minorHAnsi"/>
+        </w:rPr>
+      </w:pPr>
+      <w:r>
+        <w:rPr>
+          <w:rFonts w:asciiTheme="minorHAnsi" w:hAnsiTheme="minorHAnsi"/>
+        </w:rPr>
+        <w:t>If the software if not of enough quality, then the following is possible;</w:t>
+      </w:r>
+    </w:p>
+    <w:p>
+      <w:pPr>
+        <w:rPr>
+          <w:rFonts w:asciiTheme="minorHAnsi" w:hAnsiTheme="minorHAnsi"/>
+        </w:rPr>
+      </w:pPr>
+      <w:r>
+        <w:rPr>
+          <w:rFonts w:asciiTheme="minorHAnsi" w:hAnsiTheme="minorHAnsi"/>
+        </w:rPr>
+        <w:t>WEB</w:t>
+      </w:r>
+    </w:p>
+    <w:p>
+      <w:pPr>
+        <w:pStyle w:val="ListParagraph"/>
+        <w:numPr>
+          <w:ilvl w:val="0"/>
+          <w:numId w:val="26"/>
+        </w:numPr>
+        <w:rPr>
+          <w:rFonts w:asciiTheme="minorHAnsi" w:hAnsiTheme="minorHAnsi"/>
+        </w:rPr>
+      </w:pPr>
+      <w:r>
+        <w:rPr>
+          <w:rFonts w:asciiTheme="minorHAnsi" w:hAnsiTheme="minorHAnsi"/>
+        </w:rPr>
+        <w:t>Site not available for users</w:t>
+      </w:r>
+    </w:p>
+    <w:p>
+      <w:pPr>
+        <w:pStyle w:val="ListParagraph"/>
+        <w:numPr>
+          <w:ilvl w:val="0"/>
+          <w:numId w:val="26"/>
+        </w:numPr>
+        <w:rPr>
+          <w:rFonts w:asciiTheme="minorHAnsi" w:hAnsiTheme="minorHAnsi"/>
+        </w:rPr>
+      </w:pPr>
+      <w:r>
+        <w:rPr>
+          <w:rFonts w:asciiTheme="minorHAnsi" w:hAnsiTheme="minorHAnsi"/>
+        </w:rPr>
+        <w:t>Site not allowing users to login / logout</w:t>
+      </w:r>
+    </w:p>
+    <w:p>
+      <w:pPr>
+        <w:pStyle w:val="ListParagraph"/>
+        <w:numPr>
+          <w:ilvl w:val="0"/>
+          <w:numId w:val="26"/>
+        </w:numPr>
+        <w:rPr>
+          <w:rFonts w:asciiTheme="minorHAnsi" w:hAnsiTheme="minorHAnsi"/>
+        </w:rPr>
+      </w:pPr>
+      <w:r>
+        <w:rPr>
+          <w:rFonts w:asciiTheme="minorHAnsi" w:hAnsiTheme="minorHAnsi"/>
+        </w:rPr>
+        <w:t>Site not updating companies’ data correctly</w:t>
+      </w:r>
+    </w:p>
+    <w:p>
+      <w:pPr>
+        <w:pStyle w:val="ListParagraph"/>
+        <w:numPr>
+          <w:ilvl w:val="0"/>
+          <w:numId w:val="26"/>
+        </w:numPr>
+        <w:rPr>
+          <w:rFonts w:asciiTheme="minorHAnsi" w:hAnsiTheme="minorHAnsi"/>
+        </w:rPr>
+      </w:pPr>
+      <w:r>
+        <w:rPr>
+          <w:rFonts w:asciiTheme="minorHAnsi" w:hAnsiTheme="minorHAnsi"/>
+        </w:rPr>
+        <w:t xml:space="preserve">Site not responding to app </w:t>
+      </w:r>
+      <w:proofErr w:type="spellStart"/>
+      <w:r>
+        <w:rPr>
+          <w:rFonts w:asciiTheme="minorHAnsi" w:hAnsiTheme="minorHAnsi"/>
+        </w:rPr>
+        <w:t>api</w:t>
+      </w:r>
+      <w:proofErr w:type="spellEnd"/>
+      <w:r>
+        <w:rPr>
+          <w:rFonts w:asciiTheme="minorHAnsi" w:hAnsiTheme="minorHAnsi"/>
+        </w:rPr>
+        <w:t xml:space="preserve"> requests</w:t>
+      </w:r>
+    </w:p>
+    <w:p>
+      <w:pPr>
+        <w:ind w:left="360"/>
+        <w:rPr>
+          <w:rFonts w:asciiTheme="minorHAnsi" w:hAnsiTheme="minorHAnsi"/>
+        </w:rPr>
+      </w:pPr>
+      <w:r>
+        <w:rPr>
+          <w:rFonts w:asciiTheme="minorHAnsi" w:hAnsiTheme="minorHAnsi"/>
+        </w:rPr>
+        <w:t xml:space="preserve">Detailed testing of each sprint and the system components </w:t>
+      </w:r>
+      <w:r>
+        <w:rPr>
+          <w:rFonts w:asciiTheme="minorHAnsi" w:hAnsiTheme="minorHAnsi"/>
+        </w:rPr>
+        <w:t>will ensure that the site is working and responding as needed</w:t>
+      </w:r>
+    </w:p>
+    <w:p>
+      <w:pPr>
+        <w:rPr>
+          <w:rFonts w:asciiTheme="minorHAnsi" w:hAnsiTheme="minorHAnsi"/>
+        </w:rPr>
+      </w:pPr>
+      <w:r>
+        <w:rPr>
+          <w:rFonts w:asciiTheme="minorHAnsi" w:hAnsiTheme="minorHAnsi"/>
+        </w:rPr>
+        <w:t>Android App</w:t>
+      </w:r>
+    </w:p>
+    <w:p>
+      <w:pPr>
+        <w:pStyle w:val="ListParagraph"/>
+        <w:numPr>
+          <w:ilvl w:val="0"/>
+          <w:numId w:val="27"/>
+        </w:numPr>
+        <w:rPr>
+          <w:rFonts w:asciiTheme="minorHAnsi" w:hAnsiTheme="minorHAnsi"/>
+        </w:rPr>
+      </w:pPr>
+      <w:r>
+        <w:rPr>
+          <w:rFonts w:asciiTheme="minorHAnsi" w:hAnsiTheme="minorHAnsi"/>
+        </w:rPr>
+        <w:t>Not launching correctly</w:t>
+      </w:r>
+    </w:p>
+    <w:p>
+      <w:pPr>
+        <w:pStyle w:val="ListParagraph"/>
+        <w:numPr>
+          <w:ilvl w:val="0"/>
+          <w:numId w:val="27"/>
+        </w:numPr>
+        <w:rPr>
+          <w:rFonts w:asciiTheme="minorHAnsi" w:hAnsiTheme="minorHAnsi"/>
+        </w:rPr>
+      </w:pPr>
+      <w:r>
+        <w:rPr>
+          <w:rFonts w:asciiTheme="minorHAnsi" w:hAnsiTheme="minorHAnsi"/>
+        </w:rPr>
+        <w:t>Does not scan (barcodes or QR Codes)</w:t>
+      </w:r>
+    </w:p>
+    <w:p>
+      <w:pPr>
+        <w:pStyle w:val="ListParagraph"/>
+        <w:numPr>
+          <w:ilvl w:val="0"/>
+          <w:numId w:val="27"/>
+        </w:numPr>
+        <w:rPr>
+          <w:rFonts w:asciiTheme="minorHAnsi" w:hAnsiTheme="minorHAnsi"/>
+        </w:rPr>
+      </w:pPr>
+      <w:r>
+        <w:rPr>
+          <w:rFonts w:asciiTheme="minorHAnsi" w:hAnsiTheme="minorHAnsi"/>
+        </w:rPr>
+        <w:t>Bluetooth and / or NFC not working</w:t>
+      </w:r>
+    </w:p>
+    <w:p>
+      <w:pPr>
+        <w:pStyle w:val="ListParagraph"/>
+        <w:numPr>
+          <w:ilvl w:val="0"/>
+          <w:numId w:val="27"/>
+        </w:numPr>
+        <w:rPr>
+          <w:rFonts w:asciiTheme="minorHAnsi" w:hAnsiTheme="minorHAnsi"/>
+        </w:rPr>
+      </w:pPr>
+      <w:r>
+        <w:rPr>
+          <w:rFonts w:asciiTheme="minorHAnsi" w:hAnsiTheme="minorHAnsi"/>
+        </w:rPr>
+        <w:t>Incorrect Maps / Way Points downloaded</w:t>
+      </w:r>
+    </w:p>
+    <w:p>
+      <w:pPr>
+        <w:pStyle w:val="ListParagraph"/>
+        <w:numPr>
+          <w:ilvl w:val="0"/>
+          <w:numId w:val="27"/>
+        </w:numPr>
+        <w:rPr>
+          <w:rFonts w:asciiTheme="minorHAnsi" w:hAnsiTheme="minorHAnsi"/>
+        </w:rPr>
+      </w:pPr>
+      <w:r>
+        <w:rPr>
+          <w:rFonts w:asciiTheme="minorHAnsi" w:hAnsiTheme="minorHAnsi"/>
+        </w:rPr>
+        <w:t>Bad path to destination generated (long way instead of best way)</w:t>
+      </w:r>
+    </w:p>
+    <w:p>
+      <w:pPr>
+        <w:pStyle w:val="ListParagraph"/>
+        <w:numPr>
+          <w:ilvl w:val="0"/>
+          <w:numId w:val="27"/>
+        </w:numPr>
+        <w:rPr>
+          <w:rFonts w:asciiTheme="minorHAnsi" w:hAnsiTheme="minorHAnsi"/>
+        </w:rPr>
+      </w:pPr>
+      <w:r>
+        <w:rPr>
+          <w:rFonts w:asciiTheme="minorHAnsi" w:hAnsiTheme="minorHAnsi"/>
+        </w:rPr>
+        <w:t>App not updating correctly</w:t>
+      </w:r>
+    </w:p>
+    <w:p>
+      <w:pPr>
+        <w:ind w:left="360"/>
+        <w:rPr>
+          <w:rFonts w:asciiTheme="minorHAnsi" w:hAnsiTheme="minorHAnsi"/>
+        </w:rPr>
+      </w:pPr>
+      <w:r>
+        <w:rPr>
+          <w:rFonts w:asciiTheme="minorHAnsi" w:hAnsiTheme="minorHAnsi"/>
+        </w:rPr>
+        <w:t>Detailed testing of the each sprint by all team members will ensure that we develop the app as needed and that all features work as per expectations.</w:t>
+      </w:r>
+    </w:p>
+    <w:p>
+      <w:pPr>
+        <w:pStyle w:val="Heading1"/>
+        <w:rPr>
+          <w:rFonts w:asciiTheme="minorHAnsi" w:hAnsiTheme="minorHAnsi"/>
+        </w:rPr>
+      </w:pPr>
+      <w:bookmarkStart w:id="29" w:name="_Toc461718137"/>
+      <w:bookmarkStart w:id="30" w:name="_Toc462319966"/>
+      <w:r>
+        <w:rPr>
+          <w:rFonts w:asciiTheme="minorHAnsi" w:hAnsiTheme="minorHAnsi"/>
+        </w:rPr>
+        <w:lastRenderedPageBreak/>
+        <w:t>Expected Project Results</w:t>
+      </w:r>
+      <w:bookmarkEnd w:id="29"/>
+      <w:bookmarkEnd w:id="30"/>
+      <w:r>
+        <w:rPr>
+          <w:rFonts w:asciiTheme="minorHAnsi" w:hAnsiTheme="minorHAnsi"/>
+        </w:rPr>
+        <w:t xml:space="preserve"> </w:t>
+      </w:r>
+    </w:p>
+    <w:p>
+      <w:pPr>
+        <w:pStyle w:val="BodyText2"/>
+        <w:rPr>
+          <w:rFonts w:asciiTheme="minorHAnsi" w:hAnsiTheme="minorHAnsi"/>
+          <w:iCs/>
+          <w:color w:val="548DD4" w:themeColor="text2" w:themeTint="99"/>
+        </w:rPr>
+      </w:pPr>
+      <w:r>
+        <w:rPr>
+          <w:rFonts w:asciiTheme="minorHAnsi" w:hAnsiTheme="minorHAnsi"/>
+          <w:iCs/>
+          <w:color w:val="548DD4" w:themeColor="text2" w:themeTint="99"/>
+        </w:rPr>
+        <w:t>List deliverables expected to be produced for the project</w:t>
+      </w:r>
+      <w:r>
+        <w:rPr>
+          <w:rFonts w:asciiTheme="minorHAnsi" w:hAnsiTheme="minorHAnsi"/>
+          <w:iCs/>
+          <w:color w:val="548DD4" w:themeColor="text2" w:themeTint="99"/>
+        </w:rPr>
+        <w:t xml:space="preserve">  </w:t>
+      </w:r>
+    </w:p>
+    <w:p>
+      <w:pPr>
+        <w:tabs>
+          <w:tab w:val="num" w:pos="1080"/>
+        </w:tabs>
+        <w:rPr>
+          <w:color w:val="000000" w:themeColor="text1"/>
+        </w:rPr>
+      </w:pPr>
+      <w:r>
+        <w:rPr>
+          <w:color w:val="000000" w:themeColor="text1"/>
+        </w:rPr>
+        <w:t>The expected deliverables for the project are as follows;</w:t>
+      </w:r>
+    </w:p>
+    <w:p>
+      <w:pPr>
+        <w:pStyle w:val="ListParagraph"/>
+        <w:numPr>
+          <w:ilvl w:val="0"/>
+          <w:numId w:val="28"/>
+        </w:numPr>
+        <w:tabs>
+          <w:tab w:val="num" w:pos="1080"/>
+        </w:tabs>
+        <w:rPr>
+          <w:color w:val="000000" w:themeColor="text1"/>
+        </w:rPr>
+      </w:pPr>
+      <w:r>
+        <w:rPr>
+          <w:color w:val="000000" w:themeColor="text1"/>
+        </w:rPr>
+        <w:t>Working web site</w:t>
+      </w:r>
+    </w:p>
+    <w:p>
+      <w:pPr>
+        <w:pStyle w:val="ListParagraph"/>
+        <w:numPr>
+          <w:ilvl w:val="1"/>
+          <w:numId w:val="28"/>
+        </w:numPr>
+        <w:tabs>
+          <w:tab w:val="num" w:pos="1080"/>
+        </w:tabs>
+        <w:rPr>
+          <w:color w:val="000000" w:themeColor="text1"/>
+        </w:rPr>
+      </w:pPr>
+      <w:r>
+        <w:rPr>
+          <w:color w:val="000000" w:themeColor="text1"/>
+        </w:rPr>
+        <w:t>User can find and use the web site</w:t>
+      </w:r>
+    </w:p>
+    <w:p>
+      <w:pPr>
+        <w:pStyle w:val="ListParagraph"/>
+        <w:numPr>
+          <w:ilvl w:val="1"/>
+          <w:numId w:val="28"/>
+        </w:numPr>
+        <w:tabs>
+          <w:tab w:val="num" w:pos="1080"/>
+        </w:tabs>
+        <w:rPr>
+          <w:color w:val="000000" w:themeColor="text1"/>
+        </w:rPr>
+      </w:pPr>
+      <w:r>
+        <w:rPr>
+          <w:color w:val="000000" w:themeColor="text1"/>
+        </w:rPr>
+        <w:t>Companies can register for user of site</w:t>
+      </w:r>
+    </w:p>
+    <w:p>
+      <w:pPr>
+        <w:pStyle w:val="ListParagraph"/>
+        <w:numPr>
+          <w:ilvl w:val="1"/>
+          <w:numId w:val="28"/>
+        </w:numPr>
+        <w:tabs>
+          <w:tab w:val="num" w:pos="1080"/>
+        </w:tabs>
+        <w:rPr>
+          <w:color w:val="000000" w:themeColor="text1"/>
+        </w:rPr>
+      </w:pPr>
+      <w:r>
+        <w:rPr>
+          <w:color w:val="000000" w:themeColor="text1"/>
+        </w:rPr>
+        <w:t>Companies can log into the site, update their information, map and way points and logout</w:t>
+      </w:r>
+    </w:p>
+    <w:p>
+      <w:pPr>
+        <w:pStyle w:val="ListParagraph"/>
+        <w:numPr>
+          <w:ilvl w:val="1"/>
+          <w:numId w:val="28"/>
+        </w:numPr>
+        <w:tabs>
+          <w:tab w:val="num" w:pos="1080"/>
+        </w:tabs>
+        <w:rPr>
+          <w:color w:val="000000" w:themeColor="text1"/>
+        </w:rPr>
+      </w:pPr>
+      <w:r>
+        <w:rPr>
+          <w:color w:val="000000" w:themeColor="text1"/>
+        </w:rPr>
+        <w:t>Anybody can send on a query re the site and application</w:t>
+      </w:r>
+    </w:p>
+    <w:p>
+      <w:pPr>
+        <w:pStyle w:val="ListParagraph"/>
+        <w:numPr>
+          <w:ilvl w:val="0"/>
+          <w:numId w:val="28"/>
+        </w:numPr>
+        <w:tabs>
+          <w:tab w:val="num" w:pos="1080"/>
+        </w:tabs>
+        <w:rPr>
+          <w:color w:val="000000" w:themeColor="text1"/>
+        </w:rPr>
+      </w:pPr>
+      <w:r>
+        <w:rPr>
+          <w:color w:val="000000" w:themeColor="text1"/>
+        </w:rPr>
+        <w:t>Hosted Database</w:t>
+      </w:r>
+    </w:p>
+    <w:p>
+      <w:pPr>
+        <w:pStyle w:val="ListParagraph"/>
+        <w:numPr>
+          <w:ilvl w:val="1"/>
+          <w:numId w:val="28"/>
+        </w:numPr>
+        <w:tabs>
+          <w:tab w:val="num" w:pos="1080"/>
+        </w:tabs>
+        <w:rPr>
+          <w:color w:val="000000" w:themeColor="text1"/>
+        </w:rPr>
+      </w:pPr>
+      <w:r>
+        <w:rPr>
+          <w:color w:val="000000" w:themeColor="text1"/>
+        </w:rPr>
+        <w:t>Storage of company data</w:t>
+      </w:r>
+    </w:p>
+    <w:p>
+      <w:pPr>
+        <w:pStyle w:val="ListParagraph"/>
+        <w:numPr>
+          <w:ilvl w:val="1"/>
+          <w:numId w:val="28"/>
+        </w:numPr>
+        <w:tabs>
+          <w:tab w:val="num" w:pos="1080"/>
+        </w:tabs>
+        <w:rPr>
+          <w:color w:val="000000" w:themeColor="text1"/>
+        </w:rPr>
+      </w:pPr>
+      <w:r>
+        <w:rPr>
+          <w:color w:val="000000" w:themeColor="text1"/>
+        </w:rPr>
+        <w:t>Storage of maps</w:t>
+      </w:r>
+    </w:p>
+    <w:p>
+      <w:pPr>
+        <w:pStyle w:val="ListParagraph"/>
+        <w:numPr>
+          <w:ilvl w:val="1"/>
+          <w:numId w:val="28"/>
+        </w:numPr>
+        <w:tabs>
+          <w:tab w:val="num" w:pos="1080"/>
+        </w:tabs>
+        <w:rPr>
+          <w:color w:val="000000" w:themeColor="text1"/>
+        </w:rPr>
+      </w:pPr>
+      <w:r>
+        <w:rPr>
+          <w:color w:val="000000" w:themeColor="text1"/>
+        </w:rPr>
+        <w:t>Storage of waypoints</w:t>
+      </w:r>
+    </w:p>
+    <w:p>
+      <w:pPr>
+        <w:pStyle w:val="ListParagraph"/>
+        <w:numPr>
+          <w:ilvl w:val="0"/>
+          <w:numId w:val="28"/>
+        </w:numPr>
+        <w:tabs>
+          <w:tab w:val="num" w:pos="1080"/>
+        </w:tabs>
+        <w:rPr>
+          <w:color w:val="000000" w:themeColor="text1"/>
+        </w:rPr>
+      </w:pPr>
+      <w:r>
+        <w:rPr>
+          <w:color w:val="000000" w:themeColor="text1"/>
+        </w:rPr>
+        <w:t>Android Application</w:t>
+      </w:r>
+    </w:p>
+    <w:p>
+      <w:pPr>
+        <w:pStyle w:val="ListParagraph"/>
+        <w:numPr>
+          <w:ilvl w:val="1"/>
+          <w:numId w:val="28"/>
+        </w:numPr>
+        <w:tabs>
+          <w:tab w:val="num" w:pos="1080"/>
+        </w:tabs>
+        <w:rPr>
+          <w:color w:val="000000" w:themeColor="text1"/>
+        </w:rPr>
+      </w:pPr>
+      <w:r>
+        <w:rPr>
+          <w:color w:val="000000" w:themeColor="text1"/>
+        </w:rPr>
+        <w:t>Launch screen</w:t>
+      </w:r>
+    </w:p>
+    <w:p>
+      <w:pPr>
+        <w:pStyle w:val="ListParagraph"/>
+        <w:numPr>
+          <w:ilvl w:val="1"/>
+          <w:numId w:val="28"/>
+        </w:numPr>
+        <w:tabs>
+          <w:tab w:val="num" w:pos="1080"/>
+        </w:tabs>
+        <w:rPr>
+          <w:color w:val="000000" w:themeColor="text1"/>
+        </w:rPr>
+      </w:pPr>
+      <w:r>
+        <w:rPr>
+          <w:color w:val="000000" w:themeColor="text1"/>
+        </w:rPr>
+        <w:t>Ability to capture where the user is (Bluetooth beacons, NFC tags, Barcodes, QR Codes)</w:t>
+      </w:r>
+    </w:p>
+    <w:p>
+      <w:pPr>
+        <w:pStyle w:val="ListParagraph"/>
+        <w:numPr>
+          <w:ilvl w:val="1"/>
+          <w:numId w:val="28"/>
+        </w:numPr>
+        <w:tabs>
+          <w:tab w:val="num" w:pos="1080"/>
+        </w:tabs>
+        <w:rPr>
+          <w:color w:val="000000" w:themeColor="text1"/>
+        </w:rPr>
+      </w:pPr>
+      <w:r>
+        <w:rPr>
+          <w:color w:val="000000" w:themeColor="text1"/>
+        </w:rPr>
+        <w:t xml:space="preserve">Show maps and places user can navigate to </w:t>
+      </w:r>
+    </w:p>
+    <w:p>
+      <w:pPr>
+        <w:pStyle w:val="ListParagraph"/>
+        <w:numPr>
+          <w:ilvl w:val="1"/>
+          <w:numId w:val="28"/>
+        </w:numPr>
+        <w:tabs>
+          <w:tab w:val="num" w:pos="1080"/>
+        </w:tabs>
+        <w:rPr>
+          <w:color w:val="000000" w:themeColor="text1"/>
+        </w:rPr>
+      </w:pPr>
+      <w:r>
+        <w:rPr>
+          <w:color w:val="000000" w:themeColor="text1"/>
+        </w:rPr>
+        <w:t>List of instructions / steps on how to get to destination</w:t>
+      </w:r>
+    </w:p>
+    <w:p>
+      <w:pPr>
+        <w:pStyle w:val="Heading2"/>
+        <w:rPr>
+          <w:rFonts w:asciiTheme="minorHAnsi" w:hAnsiTheme="minorHAnsi"/>
+        </w:rPr>
+      </w:pPr>
+      <w:bookmarkStart w:id="31" w:name="_Toc461718138"/>
+      <w:bookmarkStart w:id="32" w:name="_Toc462319967"/>
+      <w:r>
+        <w:rPr>
+          <w:rFonts w:asciiTheme="minorHAnsi" w:hAnsiTheme="minorHAnsi"/>
+        </w:rPr>
+        <w:t>MEASURES of SUCCESS</w:t>
+      </w:r>
+      <w:bookmarkEnd w:id="31"/>
+      <w:bookmarkEnd w:id="32"/>
+    </w:p>
+    <w:p>
+      <w:pPr>
+        <w:rPr>
+          <w:rFonts w:asciiTheme="minorHAnsi" w:hAnsiTheme="minorHAnsi"/>
+          <w:i/>
+          <w:iCs/>
+          <w:color w:val="548DD4" w:themeColor="text2" w:themeTint="99"/>
+        </w:rPr>
+      </w:pPr>
+      <w:r>
+        <w:rPr>
+          <w:rFonts w:asciiTheme="minorHAnsi" w:hAnsiTheme="minorHAnsi"/>
+          <w:i/>
+          <w:iCs/>
+          <w:color w:val="548DD4" w:themeColor="text2" w:themeTint="99"/>
+        </w:rPr>
+        <w:t xml:space="preserve">Describe an assessment plan </w:t>
+      </w:r>
+      <w:r>
+        <w:rPr>
+          <w:rFonts w:asciiTheme="minorHAnsi" w:hAnsiTheme="minorHAnsi"/>
+          <w:i/>
+          <w:iCs/>
+          <w:color w:val="548DD4" w:themeColor="text2" w:themeTint="99"/>
+        </w:rPr>
+        <w:t>that will identify the success/suitability of the project</w:t>
+      </w:r>
+      <w:r>
+        <w:rPr>
+          <w:rFonts w:asciiTheme="minorHAnsi" w:hAnsiTheme="minorHAnsi"/>
+          <w:i/>
+          <w:iCs/>
+          <w:color w:val="548DD4" w:themeColor="text2" w:themeTint="99"/>
+        </w:rPr>
+        <w:t xml:space="preserve">. List a measure and an acceptable value range. </w:t>
+      </w:r>
+      <w:r>
+        <w:rPr>
+          <w:rFonts w:asciiTheme="minorHAnsi" w:hAnsiTheme="minorHAnsi"/>
+          <w:i/>
+          <w:iCs/>
+          <w:color w:val="548DD4" w:themeColor="text2" w:themeTint="99"/>
+        </w:rPr>
+        <w:t xml:space="preserve"> </w:t>
+      </w:r>
+      <w:r>
+        <w:rPr>
+          <w:rFonts w:asciiTheme="minorHAnsi" w:hAnsiTheme="minorHAnsi"/>
+          <w:i/>
+          <w:iCs/>
+          <w:color w:val="548DD4" w:themeColor="text2" w:themeTint="99"/>
+        </w:rPr>
+        <w:t>A measure should also correspond to the stated objectives of the project</w:t>
+      </w:r>
+      <w:r>
+        <w:rPr>
+          <w:rFonts w:asciiTheme="minorHAnsi" w:hAnsiTheme="minorHAnsi"/>
+          <w:i/>
+          <w:iCs/>
+          <w:color w:val="548DD4" w:themeColor="text2" w:themeTint="99"/>
+        </w:rPr>
+        <w:t>, for example one of your objectives is a “highly responsive game”, you need to consider whether to use 30fps or 60fps, and a suitable measure of success would be 3/60th</w:t>
+      </w:r>
+      <w:r>
+        <w:rPr>
+          <w:rFonts w:asciiTheme="minorHAnsi" w:hAnsiTheme="minorHAnsi"/>
+          <w:i/>
+          <w:iCs/>
+          <w:color w:val="548DD4" w:themeColor="text2" w:themeTint="99"/>
+        </w:rPr>
+        <w:t>.</w:t>
+      </w:r>
+      <w:r>
+        <w:rPr>
+          <w:rFonts w:asciiTheme="minorHAnsi" w:hAnsiTheme="minorHAnsi"/>
+          <w:i/>
+          <w:iCs/>
+          <w:color w:val="548DD4" w:themeColor="text2" w:themeTint="99"/>
+        </w:rPr>
+        <w:t xml:space="preserve"> </w:t>
+      </w:r>
+    </w:p>
+    <w:p>
+      <w:pPr>
+        <w:rPr>
+          <w:rFonts w:asciiTheme="minorHAnsi" w:hAnsiTheme="minorHAnsi"/>
+          <w:i/>
+          <w:iCs/>
+          <w:color w:val="FF0000"/>
+        </w:rPr>
+      </w:pPr>
+      <w:r>
+        <w:rPr>
+          <w:color w:val="FF0000"/>
+        </w:rPr>
+        <w:t>Huh?....</w:t>
+      </w:r>
+      <w:r>
+        <w:rPr>
+          <w:rFonts w:asciiTheme="minorHAnsi" w:hAnsiTheme="minorHAnsi"/>
+          <w:i/>
+          <w:iCs/>
+          <w:color w:val="FF0000"/>
+        </w:rPr>
+        <w:t xml:space="preserve"> </w:t>
+      </w:r>
+    </w:p>
+    <w:p>
+      <w:pPr>
+        <w:pStyle w:val="Heading1"/>
+        <w:rPr>
+          <w:rFonts w:asciiTheme="minorHAnsi" w:hAnsiTheme="minorHAnsi"/>
+        </w:rPr>
+      </w:pPr>
+      <w:bookmarkStart w:id="33" w:name="_Toc461718139"/>
+      <w:bookmarkStart w:id="34" w:name="_Toc462319968"/>
+      <w:r>
+        <w:rPr>
+          <w:rFonts w:asciiTheme="minorHAnsi" w:hAnsiTheme="minorHAnsi"/>
+        </w:rPr>
+        <w:lastRenderedPageBreak/>
+        <w:t>project management</w:t>
+      </w:r>
+      <w:bookmarkEnd w:id="33"/>
+      <w:bookmarkEnd w:id="34"/>
+    </w:p>
+    <w:p>
+      <w:pPr>
+        <w:pStyle w:val="Heading2"/>
+        <w:rPr>
+          <w:rFonts w:asciiTheme="minorHAnsi" w:hAnsiTheme="minorHAnsi"/>
+          <w:highlight w:val="yellow"/>
+        </w:rPr>
+      </w:pPr>
+      <w:bookmarkStart w:id="35" w:name="_Toc462319969"/>
+      <w:bookmarkStart w:id="36" w:name="_Toc461718140"/>
+      <w:r>
+        <w:rPr>
+          <w:rFonts w:asciiTheme="minorHAnsi" w:hAnsiTheme="minorHAnsi"/>
+          <w:highlight w:val="yellow"/>
+        </w:rPr>
+        <w:t>DEVELOPMENT METHODOLOGY</w:t>
+      </w:r>
+      <w:bookmarkEnd w:id="35"/>
+    </w:p>
+    <w:p>
+      <w:pPr>
+        <w:tabs>
+          <w:tab w:val="num" w:pos="1080"/>
+        </w:tabs>
+        <w:rPr>
+          <w:color w:val="000000" w:themeColor="text1"/>
+        </w:rPr>
+      </w:pPr>
+      <w:r>
+        <w:rPr>
+          <w:color w:val="000000" w:themeColor="text1"/>
+        </w:rPr>
         <w:t xml:space="preserve">The development methodology to be used to deliver the project will be </w:t>
       </w:r>
       <w:r>
@@ -5109,7 +6139,7 @@
           <w:highlight w:val="cyan"/>
         </w:rPr>
       </w:pPr>
-      <w:bookmarkStart w:id="38" w:name="_Toc462319970"/>
+      <w:bookmarkStart w:id="37" w:name="_Toc462319970"/>
       <w:r>
         <w:rPr>
           <w:rFonts w:asciiTheme="minorHAnsi" w:hAnsiTheme="minorHAnsi"/>
@@ -5117,18 +6147,20 @@
         </w:rPr>
         <w:t>schedule</w:t>
       </w:r>
+      <w:bookmarkEnd w:id="36"/>
       <w:bookmarkEnd w:id="37"/>
-      <w:bookmarkEnd w:id="38"/>
-    </w:p>
-    <w:p>
-      <w:pPr>
-        <w:rPr>
-          <w:color w:val="000000" w:themeColor="text1"/>
-          <w:szCs w:val="24"/>
-        </w:rPr>
-      </w:pPr>
-      <w:r>
-        <w:rPr>
+    </w:p>
+    <w:p>
+      <w:pPr>
+        <w:rPr>
+          <w:strike/>
+          <w:color w:val="000000" w:themeColor="text1"/>
+          <w:szCs w:val="24"/>
+        </w:rPr>
+      </w:pPr>
+      <w:r>
+        <w:rPr>
+          <w:strike/>
           <w:color w:val="000000" w:themeColor="text1"/>
           <w:szCs w:val="24"/>
         </w:rPr>
@@ -5143,12 +6175,14 @@
           <w:numId w:val="21"/>
         </w:numPr>
         <w:rPr>
-          <w:color w:val="000000" w:themeColor="text1"/>
-          <w:szCs w:val="24"/>
-        </w:rPr>
-      </w:pPr>
-      <w:r>
-        <w:rPr>
+          <w:strike/>
+          <w:color w:val="000000" w:themeColor="text1"/>
+          <w:szCs w:val="24"/>
+        </w:rPr>
+      </w:pPr>
+      <w:r>
+        <w:rPr>
+          <w:strike/>
           <w:color w:val="000000" w:themeColor="text1"/>
           <w:szCs w:val="24"/>
         </w:rPr>
@@ -5163,12 +6197,14 @@
           <w:numId w:val="21"/>
         </w:numPr>
         <w:rPr>
-          <w:color w:val="000000" w:themeColor="text1"/>
-          <w:szCs w:val="24"/>
-        </w:rPr>
-      </w:pPr>
-      <w:r>
-        <w:rPr>
+          <w:strike/>
+          <w:color w:val="000000" w:themeColor="text1"/>
+          <w:szCs w:val="24"/>
+        </w:rPr>
+      </w:pPr>
+      <w:r>
+        <w:rPr>
+          <w:strike/>
           <w:color w:val="000000" w:themeColor="text1"/>
           <w:szCs w:val="24"/>
         </w:rPr>
@@ -5183,12 +6219,14 @@
           <w:numId w:val="21"/>
         </w:numPr>
         <w:rPr>
-          <w:color w:val="000000" w:themeColor="text1"/>
-          <w:szCs w:val="24"/>
-        </w:rPr>
-      </w:pPr>
-      <w:r>
-        <w:rPr>
+          <w:strike/>
+          <w:color w:val="000000" w:themeColor="text1"/>
+          <w:szCs w:val="24"/>
+        </w:rPr>
+      </w:pPr>
+      <w:r>
+        <w:rPr>
+          <w:strike/>
           <w:color w:val="000000" w:themeColor="text1"/>
           <w:szCs w:val="24"/>
         </w:rPr>
@@ -5203,12 +6241,14 @@
           <w:numId w:val="21"/>
         </w:numPr>
         <w:rPr>
-          <w:color w:val="000000" w:themeColor="text1"/>
-          <w:szCs w:val="24"/>
-        </w:rPr>
-      </w:pPr>
-      <w:r>
-        <w:rPr>
+          <w:strike/>
+          <w:color w:val="000000" w:themeColor="text1"/>
+          <w:szCs w:val="24"/>
+        </w:rPr>
+      </w:pPr>
+      <w:r>
+        <w:rPr>
+          <w:strike/>
           <w:color w:val="000000" w:themeColor="text1"/>
           <w:szCs w:val="24"/>
         </w:rPr>
@@ -5223,12 +6263,14 @@
           <w:numId w:val="21"/>
         </w:numPr>
         <w:rPr>
-          <w:color w:val="000000" w:themeColor="text1"/>
-          <w:szCs w:val="24"/>
-        </w:rPr>
-      </w:pPr>
-      <w:r>
-        <w:rPr>
+          <w:strike/>
+          <w:color w:val="000000" w:themeColor="text1"/>
+          <w:szCs w:val="24"/>
+        </w:rPr>
+      </w:pPr>
+      <w:r>
+        <w:rPr>
+          <w:strike/>
           <w:color w:val="000000" w:themeColor="text1"/>
           <w:szCs w:val="24"/>
         </w:rPr>
@@ -5236,6 +6278,7 @@
       </w:r>
       <w:r>
         <w:rPr>
+          <w:strike/>
           <w:color w:val="000000" w:themeColor="text1"/>
           <w:szCs w:val="24"/>
         </w:rPr>
@@ -5243,6 +6286,7 @@
       </w:r>
       <w:r>
         <w:rPr>
+          <w:strike/>
           <w:color w:val="000000" w:themeColor="text1"/>
           <w:szCs w:val="24"/>
         </w:rPr>
@@ -5250,6 +6294,7 @@
       </w:r>
       <w:r>
         <w:rPr>
+          <w:strike/>
           <w:color w:val="000000" w:themeColor="text1"/>
           <w:szCs w:val="24"/>
         </w:rPr>
@@ -5257,6 +6302,7 @@
       </w:r>
       <w:r>
         <w:rPr>
+          <w:strike/>
           <w:color w:val="000000" w:themeColor="text1"/>
           <w:szCs w:val="24"/>
         </w:rPr>
@@ -5271,12 +6317,14 @@
           <w:numId w:val="21"/>
         </w:numPr>
         <w:rPr>
-          <w:color w:val="000000" w:themeColor="text1"/>
-          <w:szCs w:val="24"/>
-        </w:rPr>
-      </w:pPr>
-      <w:r>
-        <w:rPr>
+          <w:strike/>
+          <w:color w:val="000000" w:themeColor="text1"/>
+          <w:szCs w:val="24"/>
+        </w:rPr>
+      </w:pPr>
+      <w:r>
+        <w:rPr>
+          <w:strike/>
           <w:color w:val="000000" w:themeColor="text1"/>
           <w:szCs w:val="24"/>
         </w:rPr>
@@ -5291,12 +6339,14 @@
           <w:numId w:val="21"/>
         </w:numPr>
         <w:rPr>
-          <w:color w:val="000000" w:themeColor="text1"/>
-          <w:szCs w:val="24"/>
-        </w:rPr>
-      </w:pPr>
-      <w:r>
-        <w:rPr>
+          <w:strike/>
+          <w:color w:val="000000" w:themeColor="text1"/>
+          <w:szCs w:val="24"/>
+        </w:rPr>
+      </w:pPr>
+      <w:r>
+        <w:rPr>
+          <w:strike/>
           <w:color w:val="000000" w:themeColor="text1"/>
           <w:szCs w:val="24"/>
         </w:rPr>
@@ -5304,6 +6354,7 @@
       </w:r>
       <w:r>
         <w:rPr>
+          <w:strike/>
           <w:color w:val="000000" w:themeColor="text1"/>
           <w:szCs w:val="24"/>
         </w:rPr>
@@ -5318,12 +6369,14 @@
           <w:numId w:val="21"/>
         </w:numPr>
         <w:rPr>
-          <w:color w:val="000000" w:themeColor="text1"/>
-          <w:szCs w:val="24"/>
-        </w:rPr>
-      </w:pPr>
-      <w:r>
-        <w:rPr>
+          <w:strike/>
+          <w:color w:val="000000" w:themeColor="text1"/>
+          <w:szCs w:val="24"/>
+        </w:rPr>
+      </w:pPr>
+      <w:r>
+        <w:rPr>
+          <w:strike/>
           <w:color w:val="000000" w:themeColor="text1"/>
           <w:szCs w:val="24"/>
         </w:rPr>
@@ -5338,12 +6391,14 @@
           <w:numId w:val="21"/>
         </w:numPr>
         <w:rPr>
-          <w:color w:val="000000" w:themeColor="text1"/>
-          <w:szCs w:val="24"/>
-        </w:rPr>
-      </w:pPr>
-      <w:r>
-        <w:rPr>
+          <w:strike/>
+          <w:color w:val="000000" w:themeColor="text1"/>
+          <w:szCs w:val="24"/>
+        </w:rPr>
+      </w:pPr>
+      <w:r>
+        <w:rPr>
+          <w:strike/>
           <w:color w:val="000000" w:themeColor="text1"/>
           <w:szCs w:val="24"/>
         </w:rPr>
@@ -5358,12 +6413,14 @@
           <w:numId w:val="21"/>
         </w:numPr>
         <w:rPr>
-          <w:color w:val="000000" w:themeColor="text1"/>
-          <w:szCs w:val="24"/>
-        </w:rPr>
-      </w:pPr>
-      <w:r>
-        <w:rPr>
+          <w:strike/>
+          <w:color w:val="000000" w:themeColor="text1"/>
+          <w:szCs w:val="24"/>
+        </w:rPr>
+      </w:pPr>
+      <w:r>
+        <w:rPr>
+          <w:strike/>
           <w:color w:val="000000" w:themeColor="text1"/>
           <w:szCs w:val="24"/>
         </w:rPr>
@@ -5378,12 +6435,14 @@
           <w:numId w:val="21"/>
         </w:numPr>
         <w:rPr>
-          <w:color w:val="000000" w:themeColor="text1"/>
-          <w:szCs w:val="24"/>
-        </w:rPr>
-      </w:pPr>
-      <w:r>
-        <w:rPr>
+          <w:strike/>
+          <w:color w:val="000000" w:themeColor="text1"/>
+          <w:szCs w:val="24"/>
+        </w:rPr>
+      </w:pPr>
+      <w:r>
+        <w:rPr>
+          <w:strike/>
           <w:color w:val="000000" w:themeColor="text1"/>
           <w:szCs w:val="24"/>
         </w:rPr>
@@ -5398,12 +6457,14 @@
           <w:numId w:val="21"/>
         </w:numPr>
         <w:rPr>
-          <w:color w:val="000000" w:themeColor="text1"/>
-          <w:szCs w:val="24"/>
-        </w:rPr>
-      </w:pPr>
-      <w:r>
-        <w:rPr>
+          <w:strike/>
+          <w:color w:val="000000" w:themeColor="text1"/>
+          <w:szCs w:val="24"/>
+        </w:rPr>
+      </w:pPr>
+      <w:r>
+        <w:rPr>
+          <w:strike/>
           <w:color w:val="000000" w:themeColor="text1"/>
           <w:szCs w:val="24"/>
         </w:rPr>
@@ -5418,12 +6479,14 @@
           <w:numId w:val="21"/>
         </w:numPr>
         <w:rPr>
-          <w:color w:val="000000" w:themeColor="text1"/>
-          <w:szCs w:val="24"/>
-        </w:rPr>
-      </w:pPr>
-      <w:r>
-        <w:rPr>
+          <w:strike/>
+          <w:color w:val="000000" w:themeColor="text1"/>
+          <w:szCs w:val="24"/>
+        </w:rPr>
+      </w:pPr>
+      <w:r>
+        <w:rPr>
+          <w:strike/>
           <w:color w:val="000000" w:themeColor="text1"/>
           <w:szCs w:val="24"/>
         </w:rPr>
@@ -5438,12 +6501,14 @@
           <w:numId w:val="21"/>
         </w:numPr>
         <w:rPr>
-          <w:color w:val="000000" w:themeColor="text1"/>
-          <w:szCs w:val="24"/>
-        </w:rPr>
-      </w:pPr>
-      <w:r>
-        <w:rPr>
+          <w:strike/>
+          <w:color w:val="000000" w:themeColor="text1"/>
+          <w:szCs w:val="24"/>
+        </w:rPr>
+      </w:pPr>
+      <w:r>
+        <w:rPr>
+          <w:strike/>
           <w:color w:val="000000" w:themeColor="text1"/>
           <w:szCs w:val="24"/>
         </w:rPr>
@@ -5458,12 +6523,14 @@
           <w:numId w:val="21"/>
         </w:numPr>
         <w:rPr>
-          <w:color w:val="000000" w:themeColor="text1"/>
-          <w:szCs w:val="24"/>
-        </w:rPr>
-      </w:pPr>
-      <w:r>
-        <w:rPr>
+          <w:strike/>
+          <w:color w:val="000000" w:themeColor="text1"/>
+          <w:szCs w:val="24"/>
+        </w:rPr>
+      </w:pPr>
+      <w:r>
+        <w:rPr>
+          <w:strike/>
           <w:color w:val="000000" w:themeColor="text1"/>
           <w:szCs w:val="24"/>
         </w:rPr>
@@ -5478,12 +6545,14 @@
           <w:numId w:val="21"/>
         </w:numPr>
         <w:rPr>
-          <w:color w:val="000000" w:themeColor="text1"/>
-          <w:szCs w:val="24"/>
-        </w:rPr>
-      </w:pPr>
-      <w:r>
-        <w:rPr>
+          <w:strike/>
+          <w:color w:val="000000" w:themeColor="text1"/>
+          <w:szCs w:val="24"/>
+        </w:rPr>
+      </w:pPr>
+      <w:r>
+        <w:rPr>
+          <w:strike/>
           <w:color w:val="000000" w:themeColor="text1"/>
           <w:szCs w:val="24"/>
         </w:rPr>
@@ -5491,6 +6560,7 @@
       </w:r>
       <w:r>
         <w:rPr>
+          <w:strike/>
           <w:color w:val="000000" w:themeColor="text1"/>
           <w:szCs w:val="24"/>
         </w:rPr>
@@ -5498,6 +6568,7 @@
       </w:r>
       <w:r>
         <w:rPr>
+          <w:strike/>
           <w:color w:val="000000" w:themeColor="text1"/>
           <w:szCs w:val="24"/>
         </w:rPr>
@@ -5512,12 +6583,14 @@
           <w:numId w:val="21"/>
         </w:numPr>
         <w:rPr>
-          <w:color w:val="000000" w:themeColor="text1"/>
-          <w:szCs w:val="24"/>
-        </w:rPr>
-      </w:pPr>
-      <w:r>
-        <w:rPr>
+          <w:strike/>
+          <w:color w:val="000000" w:themeColor="text1"/>
+          <w:szCs w:val="24"/>
+        </w:rPr>
+      </w:pPr>
+      <w:r>
+        <w:rPr>
+          <w:strike/>
           <w:color w:val="000000" w:themeColor="text1"/>
           <w:szCs w:val="24"/>
         </w:rPr>
@@ -5532,12 +6605,14 @@
           <w:numId w:val="21"/>
         </w:numPr>
         <w:rPr>
-          <w:color w:val="000000" w:themeColor="text1"/>
-          <w:szCs w:val="24"/>
-        </w:rPr>
-      </w:pPr>
-      <w:r>
-        <w:rPr>
+          <w:strike/>
+          <w:color w:val="000000" w:themeColor="text1"/>
+          <w:szCs w:val="24"/>
+        </w:rPr>
+      </w:pPr>
+      <w:r>
+        <w:rPr>
+          <w:strike/>
           <w:color w:val="000000" w:themeColor="text1"/>
           <w:szCs w:val="24"/>
         </w:rPr>
@@ -5552,12 +6627,14 @@
           <w:numId w:val="21"/>
         </w:numPr>
         <w:rPr>
-          <w:color w:val="000000" w:themeColor="text1"/>
-          <w:szCs w:val="24"/>
-        </w:rPr>
-      </w:pPr>
-      <w:r>
-        <w:rPr>
+          <w:strike/>
+          <w:color w:val="000000" w:themeColor="text1"/>
+          <w:szCs w:val="24"/>
+        </w:rPr>
+      </w:pPr>
+      <w:r>
+        <w:rPr>
+          <w:strike/>
           <w:color w:val="000000" w:themeColor="text1"/>
           <w:szCs w:val="24"/>
         </w:rPr>
@@ -5572,12 +6649,14 @@
           <w:numId w:val="21"/>
         </w:numPr>
         <w:rPr>
-          <w:color w:val="000000" w:themeColor="text1"/>
-          <w:szCs w:val="24"/>
-        </w:rPr>
-      </w:pPr>
-      <w:r>
-        <w:rPr>
+          <w:strike/>
+          <w:color w:val="000000" w:themeColor="text1"/>
+          <w:szCs w:val="24"/>
+        </w:rPr>
+      </w:pPr>
+      <w:r>
+        <w:rPr>
+          <w:strike/>
           <w:color w:val="000000" w:themeColor="text1"/>
           <w:szCs w:val="24"/>
         </w:rPr>
@@ -5592,12 +6671,14 @@
           <w:numId w:val="21"/>
         </w:numPr>
         <w:rPr>
-          <w:color w:val="000000" w:themeColor="text1"/>
-          <w:szCs w:val="24"/>
-        </w:rPr>
-      </w:pPr>
-      <w:r>
-        <w:rPr>
+          <w:strike/>
+          <w:color w:val="000000" w:themeColor="text1"/>
+          <w:szCs w:val="24"/>
+        </w:rPr>
+      </w:pPr>
+      <w:r>
+        <w:rPr>
+          <w:strike/>
           <w:color w:val="000000" w:themeColor="text1"/>
           <w:szCs w:val="24"/>
         </w:rPr>
@@ -5612,12 +6693,14 @@
           <w:numId w:val="21"/>
         </w:numPr>
         <w:rPr>
-          <w:color w:val="000000" w:themeColor="text1"/>
-          <w:szCs w:val="24"/>
-        </w:rPr>
-      </w:pPr>
-      <w:r>
-        <w:rPr>
+          <w:strike/>
+          <w:color w:val="000000" w:themeColor="text1"/>
+          <w:szCs w:val="24"/>
+        </w:rPr>
+      </w:pPr>
+      <w:r>
+        <w:rPr>
+          <w:strike/>
           <w:color w:val="000000" w:themeColor="text1"/>
           <w:szCs w:val="24"/>
         </w:rPr>
@@ -5627,10 +6710,61 @@
     <w:p>
       <w:pPr>
         <w:rPr>
-          <w:color w:val="000000" w:themeColor="text1"/>
-          <w:szCs w:val="24"/>
-        </w:rPr>
-      </w:pPr>
+          <w:color w:val="FF0000"/>
+          <w:szCs w:val="24"/>
+        </w:rPr>
+      </w:pPr>
+      <w:r>
+        <w:rPr>
+          <w:color w:val="FF0000"/>
+          <w:szCs w:val="24"/>
+        </w:rPr>
+        <w:t>Need</w:t>
+      </w:r>
+      <w:r>
+        <w:rPr>
+          <w:color w:val="FF0000"/>
+          <w:szCs w:val="24"/>
+        </w:rPr>
+        <w:t xml:space="preserve"> to insert either the Excel spreadsheet</w:t>
+      </w:r>
+      <w:r>
+        <w:rPr>
+          <w:color w:val="FF0000"/>
+          <w:szCs w:val="24"/>
+        </w:rPr>
+        <w:t xml:space="preserve"> or the </w:t>
+      </w:r>
+      <w:r>
+        <w:rPr>
+          <w:color w:val="FF0000"/>
+          <w:szCs w:val="24"/>
+        </w:rPr>
+        <w:t>Gantt</w:t>
+      </w:r>
+      <w:r>
+        <w:rPr>
+          <w:color w:val="FF0000"/>
+          <w:szCs w:val="24"/>
+        </w:rPr>
+        <w:t xml:space="preserve"> </w:t>
+      </w:r>
+      <w:bookmarkStart w:id="38" w:name="_GoBack"/>
+      <w:bookmarkEnd w:id="38"/>
+      <w:r>
+        <w:rPr>
+          <w:color w:val="FF0000"/>
+          <w:szCs w:val="24"/>
+        </w:rPr>
+        <w:t>chart</w:t>
+      </w:r>
+      <w:r>
+        <w:rPr>
+          <w:color w:val="FF0000"/>
+          <w:szCs w:val="24"/>
+        </w:rPr>
+        <w:t xml:space="preserve"> </w:t>
+      </w:r>
     </w:p>
     <w:p>
       <w:pPr>
@@ -6714,6 +7848,119 @@
 <file path=word/numbering.xml><?xml version="1.0" encoding="utf-8"?>
 <w:numbering xmlns:wpc="http://schemas.microsoft.com/office/word/2010/wordprocessingCanvas" xmlns:cx="http://schemas.microsoft.com/office/drawing/2014/chartex" xmlns:cx1="http://schemas.microsoft.com/office/drawing/2015/9/8/chartex" xmlns:cx2="http://schemas.microsoft.com/office/drawing/2015/10/21/chartex" xmlns:cx3="http://schemas.microsoft.com/office/drawing/2016/5/9/chartex" xmlns:cx4="http://schemas.microsoft.com/office/drawing/2016/5/10/chartex" xmlns:cx5="http://schemas.microsoft.com/office/drawing/2016/5/11/chartex" xmlns:cx6="http://schemas.microsoft.com/office/drawing/2016/5/12/chartex" xmlns:cx7="http://schemas.microsoft.com/office/drawing/2016/5/13/chartex" xmlns:cx8="http://schemas.microsoft.com/office/drawing/2016/5/14/chartex" xmlns:mc="http://schemas.openxmlformats.org/markup-compatibility/2006" xmlns:aink="http://schemas.microsoft.com/office/drawing/2016/ink" xmlns:am3d="http://schemas.microsoft.com/office/drawing/2017/model3d" xmlns:o="urn:schemas-microsoft-com:office:office" xmlns:r="http://schemas.openxmlformats.org/officeDocument/2006/relationships" xmlns:m="http://schemas.openxmlformats.org/officeDocument/2006/math" xmlns:v="urn:schemas-microsoft-com:vml" xmlns:wp14="http://schemas.microsoft.com/office/word/2010/wordprocessingDrawing" xmlns:wp="http://schemas.openxmlformats.org/drawingml/2006/wordprocessingDrawing" xmlns:w10="urn:schemas-microsoft-com:office:word" xmlns:w="http://schemas.openxmlformats.org/wordprocessingml/2006/main" xmlns:w14="http://schemas.microsoft.com/office/word/2010/wordml" xmlns:w15="http://schemas.microsoft.com/office/word/2012/wordml" xmlns:w16cid="http://schemas.microsoft.com/office/word/2016/wordml/cid" xmlns:w16se="http://schemas.microsoft.com/office/word/2015/wordml/symex" xmlns:wpg="http://schemas.microsoft.com/office/word/2010/wordprocessingGroup" xmlns:wpi="http://schemas.microsoft.com/office/word/2010/wordprocessingInk" xmlns:wne="http://schemas.microsoft.com/office/word/2006/wordml" xmlns:wps="http://schemas.microsoft.com/office/word/2010/wordprocessingShape" mc:Ignorable="w14 w15 w16se w16cid wp14">
   <w:abstractNum w:abstractNumId="0" w15:restartNumberingAfterBreak="0">
+    <w:nsid w:val="03685F88"/>
+    <w:multiLevelType w:val="hybridMultilevel"/>
+    <w:tmpl w:val="5058BC72"/>
+    <w:lvl w:ilvl="0" w:tplc="18090001">
+      <w:start w:val="1"/>
+      <w:numFmt w:val="bullet"/>
+      <w:lvlText w:val=""/>
+      <w:lvlJc w:val="left"/>
+      <w:pPr>
+        <w:ind w:left="720" w:hanging="360"/>
+      </w:pPr>
+      <w:rPr>
+        <w:rFonts w:ascii="Symbol" w:hAnsi="Symbol" w:hint="default"/>
+      </w:rPr>
+    </w:lvl>
+    <w:lvl w:ilvl="1" w:tplc="18090003">
+      <w:start w:val="1"/>
+      <w:numFmt w:val="bullet"/>
+      <w:lvlText w:val="o"/>
+      <w:lvlJc w:val="left"/>
+      <w:pPr>
+        <w:ind w:left="1440" w:hanging="360"/>
+      </w:pPr>
+      <w:rPr>
+        <w:rFonts w:ascii="Courier New" w:hAnsi="Courier New" w:cs="Courier New" w:hint="default"/>
+      </w:rPr>
+    </w:lvl>
+    <w:lvl w:ilvl="2" w:tplc="18090005" w:tentative="1">
+      <w:start w:val="1"/>
+      <w:numFmt w:val="bullet"/>
+      <w:lvlText w:val=""/>
+      <w:lvlJc w:val="left"/>
+      <w:pPr>
+        <w:ind w:left="2160" w:hanging="360"/>
+      </w:pPr>
+      <w:rPr>
+        <w:rFonts w:ascii="Wingdings" w:hAnsi="Wingdings" w:hint="default"/>
+      </w:rPr>
+    </w:lvl>
+    <w:lvl w:ilvl="3" w:tplc="18090001" w:tentative="1">
+      <w:start w:val="1"/>
+      <w:numFmt w:val="bullet"/>
+      <w:lvlText w:val=""/>
+      <w:lvlJc w:val="left"/>
+      <w:pPr>
+        <w:ind w:left="2880" w:hanging="360"/>
+      </w:pPr>
+      <w:rPr>
+        <w:rFonts w:ascii="Symbol" w:hAnsi="Symbol" w:hint="default"/>
+      </w:rPr>
+    </w:lvl>
+    <w:lvl w:ilvl="4" w:tplc="18090003" w:tentative="1">
+      <w:start w:val="1"/>
+      <w:numFmt w:val="bullet"/>
+      <w:lvlText w:val="o"/>
+      <w:lvlJc w:val="left"/>
+      <w:pPr>
+        <w:ind w:left="3600" w:hanging="360"/>
+      </w:pPr>
+      <w:rPr>
+        <w:rFonts w:ascii="Courier New" w:hAnsi="Courier New" w:cs="Courier New" w:hint="default"/>
+      </w:rPr>
+    </w:lvl>
+    <w:lvl w:ilvl="5" w:tplc="18090005" w:tentative="1">
+      <w:start w:val="1"/>
+      <w:numFmt w:val="bullet"/>
+      <w:lvlText w:val=""/>
+      <w:lvlJc w:val="left"/>
+      <w:pPr>
+        <w:ind w:left="4320" w:hanging="360"/>
+      </w:pPr>
+      <w:rPr>
+        <w:rFonts w:ascii="Wingdings" w:hAnsi="Wingdings" w:hint="default"/>
+      </w:rPr>
+    </w:lvl>
+    <w:lvl w:ilvl="6" w:tplc="18090001" w:tentative="1">
+      <w:start w:val="1"/>
+      <w:numFmt w:val="bullet"/>
+      <w:lvlText w:val=""/>
+      <w:lvlJc w:val="left"/>
+      <w:pPr>
+        <w:ind w:left="5040" w:hanging="360"/>
+      </w:pPr>
+      <w:rPr>
+        <w:rFonts w:ascii="Symbol" w:hAnsi="Symbol" w:hint="default"/>
+      </w:rPr>
+    </w:lvl>
+    <w:lvl w:ilvl="7" w:tplc="18090003" w:tentative="1">
+      <w:start w:val="1"/>
+      <w:numFmt w:val="bullet"/>
+      <w:lvlText w:val="o"/>
+      <w:lvlJc w:val="left"/>
+      <w:pPr>
+        <w:ind w:left="5760" w:hanging="360"/>
+      </w:pPr>
+      <w:rPr>
+        <w:rFonts w:ascii="Courier New" w:hAnsi="Courier New" w:cs="Courier New" w:hint="default"/>
+      </w:rPr>
+    </w:lvl>
+    <w:lvl w:ilvl="8" w:tplc="18090005" w:tentative="1">
+      <w:start w:val="1"/>
+      <w:numFmt w:val="bullet"/>
+      <w:lvlText w:val=""/>
+      <w:lvlJc w:val="left"/>
+      <w:pPr>
+        <w:ind w:left="6480" w:hanging="360"/>
+      </w:pPr>
+      <w:rPr>
+        <w:rFonts w:ascii="Wingdings" w:hAnsi="Wingdings" w:hint="default"/>
+      </w:rPr>
+    </w:lvl>
+  </w:abstractNum>
+  <w:abstractNum w:abstractNumId="1" w15:restartNumberingAfterBreak="0">
     <w:nsid w:val="0D9D7482"/>
     <w:multiLevelType w:val="multilevel"/>
     <w:tmpl w:val="694CF0B0"/>
@@ -6846,7 +8093,7 @@
       </w:pPr>
     </w:lvl>
   </w:abstractNum>
-  <w:abstractNum w:abstractNumId="1" w15:restartNumberingAfterBreak="0">
+  <w:abstractNum w:abstractNumId="2" w15:restartNumberingAfterBreak="0">
     <w:nsid w:val="15CE4400"/>
     <w:multiLevelType w:val="hybridMultilevel"/>
     <w:tmpl w:val="D1345684"/>
@@ -6959,7 +8206,7 @@
       </w:rPr>
     </w:lvl>
   </w:abstractNum>
-  <w:abstractNum w:abstractNumId="2" w15:restartNumberingAfterBreak="0">
+  <w:abstractNum w:abstractNumId="3" w15:restartNumberingAfterBreak="0">
     <w:nsid w:val="19992AF0"/>
     <w:multiLevelType w:val="hybridMultilevel"/>
     <w:tmpl w:val="D5BC3E80"/>
@@ -7072,7 +8319,7 @@
       </w:rPr>
     </w:lvl>
   </w:abstractNum>
-  <w:abstractNum w:abstractNumId="3" w15:restartNumberingAfterBreak="0">
+  <w:abstractNum w:abstractNumId="4" w15:restartNumberingAfterBreak="0">
     <w:nsid w:val="276E5637"/>
     <w:multiLevelType w:val="hybridMultilevel"/>
     <w:tmpl w:val="88BADBAE"/>
@@ -7185,7 +8432,7 @@
       </w:rPr>
     </w:lvl>
   </w:abstractNum>
-  <w:abstractNum w:abstractNumId="4" w15:restartNumberingAfterBreak="0">
+  <w:abstractNum w:abstractNumId="5" w15:restartNumberingAfterBreak="0">
     <w:nsid w:val="2F0A5B6C"/>
     <w:multiLevelType w:val="singleLevel"/>
     <w:tmpl w:val="123A91C2"/>
@@ -7206,7 +8453,7 @@
       </w:rPr>
     </w:lvl>
   </w:abstractNum>
-  <w:abstractNum w:abstractNumId="5" w15:restartNumberingAfterBreak="0">
+  <w:abstractNum w:abstractNumId="6" w15:restartNumberingAfterBreak="0">
     <w:nsid w:val="31943FA1"/>
     <w:multiLevelType w:val="hybridMultilevel"/>
     <w:tmpl w:val="B7C8F854"/>
@@ -7295,7 +8542,7 @@
       </w:pPr>
     </w:lvl>
   </w:abstractNum>
-  <w:abstractNum w:abstractNumId="6" w15:restartNumberingAfterBreak="0">
+  <w:abstractNum w:abstractNumId="7" w15:restartNumberingAfterBreak="0">
     <w:nsid w:val="31BD5B3C"/>
     <w:multiLevelType w:val="hybridMultilevel"/>
     <w:tmpl w:val="BAC4792C"/>
@@ -7408,7 +8655,7 @@
       </w:rPr>
     </w:lvl>
   </w:abstractNum>
-  <w:abstractNum w:abstractNumId="7" w15:restartNumberingAfterBreak="0">
+  <w:abstractNum w:abstractNumId="8" w15:restartNumberingAfterBreak="0">
     <w:nsid w:val="3FFC5B7E"/>
     <w:multiLevelType w:val="singleLevel"/>
     <w:tmpl w:val="3BAA6562"/>
@@ -7427,7 +8674,346 @@
       </w:rPr>
     </w:lvl>
   </w:abstractNum>
-  <w:abstractNum w:abstractNumId="8" w15:restartNumberingAfterBreak="0">
+  <w:abstractNum w:abstractNumId="9" w15:restartNumberingAfterBreak="0">
+    <w:nsid w:val="42933494"/>
+    <w:multiLevelType w:val="hybridMultilevel"/>
+    <w:tmpl w:val="A6ACA17A"/>
+    <w:lvl w:ilvl="0" w:tplc="18090001">
+      <w:start w:val="1"/>
+      <w:numFmt w:val="bullet"/>
+      <w:lvlText w:val=""/>
+      <w:lvlJc w:val="left"/>
+      <w:pPr>
+        <w:ind w:left="720" w:hanging="360"/>
+      </w:pPr>
+      <w:rPr>
+        <w:rFonts w:ascii="Symbol" w:hAnsi="Symbol" w:hint="default"/>
+      </w:rPr>
+    </w:lvl>
+    <w:lvl w:ilvl="1" w:tplc="18090003" w:tentative="1">
+      <w:start w:val="1"/>
+      <w:numFmt w:val="bullet"/>
+      <w:lvlText w:val="o"/>
+      <w:lvlJc w:val="left"/>
+      <w:pPr>
+        <w:ind w:left="1440" w:hanging="360"/>
+      </w:pPr>
+      <w:rPr>
+        <w:rFonts w:ascii="Courier New" w:hAnsi="Courier New" w:cs="Courier New" w:hint="default"/>
+      </w:rPr>
+    </w:lvl>
+    <w:lvl w:ilvl="2" w:tplc="18090005" w:tentative="1">
+      <w:start w:val="1"/>
+      <w:numFmt w:val="bullet"/>
+      <w:lvlText w:val=""/>
+      <w:lvlJc w:val="left"/>
+      <w:pPr>
+        <w:ind w:left="2160" w:hanging="360"/>
+      </w:pPr>
+      <w:rPr>
+        <w:rFonts w:ascii="Wingdings" w:hAnsi="Wingdings" w:hint="default"/>
+      </w:rPr>
+    </w:lvl>
+    <w:lvl w:ilvl="3" w:tplc="18090001" w:tentative="1">
+      <w:start w:val="1"/>
+      <w:numFmt w:val="bullet"/>
+      <w:lvlText w:val=""/>
+      <w:lvlJc w:val="left"/>
+      <w:pPr>
+        <w:ind w:left="2880" w:hanging="360"/>
+      </w:pPr>
+      <w:rPr>
+        <w:rFonts w:ascii="Symbol" w:hAnsi="Symbol" w:hint="default"/>
+      </w:rPr>
+    </w:lvl>
+    <w:lvl w:ilvl="4" w:tplc="18090003" w:tentative="1">
+      <w:start w:val="1"/>
+      <w:numFmt w:val="bullet"/>
+      <w:lvlText w:val="o"/>
+      <w:lvlJc w:val="left"/>
+      <w:pPr>
+        <w:ind w:left="3600" w:hanging="360"/>
+      </w:pPr>
+      <w:rPr>
+        <w:rFonts w:ascii="Courier New" w:hAnsi="Courier New" w:cs="Courier New" w:hint="default"/>
+      </w:rPr>
+    </w:lvl>
+    <w:lvl w:ilvl="5" w:tplc="18090005" w:tentative="1">
+      <w:start w:val="1"/>
+      <w:numFmt w:val="bullet"/>
+      <w:lvlText w:val=""/>
+      <w:lvlJc w:val="left"/>
+      <w:pPr>
+        <w:ind w:left="4320" w:hanging="360"/>
+      </w:pPr>
+      <w:rPr>
+        <w:rFonts w:ascii="Wingdings" w:hAnsi="Wingdings" w:hint="default"/>
+      </w:rPr>
+    </w:lvl>
+    <w:lvl w:ilvl="6" w:tplc="18090001" w:tentative="1">
+      <w:start w:val="1"/>
+      <w:numFmt w:val="bullet"/>
+      <w:lvlText w:val=""/>
+      <w:lvlJc w:val="left"/>
+      <w:pPr>
+        <w:ind w:left="5040" w:hanging="360"/>
+      </w:pPr>
+      <w:rPr>
+        <w:rFonts w:ascii="Symbol" w:hAnsi="Symbol" w:hint="default"/>
+      </w:rPr>
+    </w:lvl>
+    <w:lvl w:ilvl="7" w:tplc="18090003" w:tentative="1">
+      <w:start w:val="1"/>
+      <w:numFmt w:val="bullet"/>
+      <w:lvlText w:val="o"/>
+      <w:lvlJc w:val="left"/>
+      <w:pPr>
+        <w:ind w:left="5760" w:hanging="360"/>
+      </w:pPr>
+      <w:rPr>
+        <w:rFonts w:ascii="Courier New" w:hAnsi="Courier New" w:cs="Courier New" w:hint="default"/>
+      </w:rPr>
+    </w:lvl>
+    <w:lvl w:ilvl="8" w:tplc="18090005" w:tentative="1">
+      <w:start w:val="1"/>
+      <w:numFmt w:val="bullet"/>
+      <w:lvlText w:val=""/>
+      <w:lvlJc w:val="left"/>
+      <w:pPr>
+        <w:ind w:left="6480" w:hanging="360"/>
+      </w:pPr>
+      <w:rPr>
+        <w:rFonts w:ascii="Wingdings" w:hAnsi="Wingdings" w:hint="default"/>
+      </w:rPr>
+    </w:lvl>
+  </w:abstractNum>
+  <w:abstractNum w:abstractNumId="10" w15:restartNumberingAfterBreak="0">
+    <w:nsid w:val="43BF406C"/>
+    <w:multiLevelType w:val="hybridMultilevel"/>
+    <w:tmpl w:val="80A49914"/>
+    <w:lvl w:ilvl="0" w:tplc="18090001">
+      <w:start w:val="1"/>
+      <w:numFmt w:val="bullet"/>
+      <w:lvlText w:val=""/>
+      <w:lvlJc w:val="left"/>
+      <w:pPr>
+        <w:ind w:left="1800" w:hanging="360"/>
+      </w:pPr>
+      <w:rPr>
+        <w:rFonts w:ascii="Symbol" w:hAnsi="Symbol" w:hint="default"/>
+      </w:rPr>
+    </w:lvl>
+    <w:lvl w:ilvl="1" w:tplc="18090003">
+      <w:start w:val="1"/>
+      <w:numFmt w:val="bullet"/>
+      <w:lvlText w:val="o"/>
+      <w:lvlJc w:val="left"/>
+      <w:pPr>
+        <w:ind w:left="2520" w:hanging="360"/>
+      </w:pPr>
+      <w:rPr>
+        <w:rFonts w:ascii="Courier New" w:hAnsi="Courier New" w:cs="Courier New" w:hint="default"/>
+      </w:rPr>
+    </w:lvl>
+    <w:lvl w:ilvl="2" w:tplc="18090005" w:tentative="1">
+      <w:start w:val="1"/>
+      <w:numFmt w:val="bullet"/>
+      <w:lvlText w:val=""/>
+      <w:lvlJc w:val="left"/>
+      <w:pPr>
+        <w:ind w:left="3240" w:hanging="360"/>
+      </w:pPr>
+      <w:rPr>
+        <w:rFonts w:ascii="Wingdings" w:hAnsi="Wingdings" w:hint="default"/>
+      </w:rPr>
+    </w:lvl>
+    <w:lvl w:ilvl="3" w:tplc="18090001" w:tentative="1">
+      <w:start w:val="1"/>
+      <w:numFmt w:val="bullet"/>
+      <w:lvlText w:val=""/>
+      <w:lvlJc w:val="left"/>
+      <w:pPr>
+        <w:ind w:left="3960" w:hanging="360"/>
+      </w:pPr>
+      <w:rPr>
+        <w:rFonts w:ascii="Symbol" w:hAnsi="Symbol" w:hint="default"/>
+      </w:rPr>
+    </w:lvl>
+    <w:lvl w:ilvl="4" w:tplc="18090003" w:tentative="1">
+      <w:start w:val="1"/>
+      <w:numFmt w:val="bullet"/>
+      <w:lvlText w:val="o"/>
+      <w:lvlJc w:val="left"/>
+      <w:pPr>
+        <w:ind w:left="4680" w:hanging="360"/>
+      </w:pPr>
+      <w:rPr>
+        <w:rFonts w:ascii="Courier New" w:hAnsi="Courier New" w:cs="Courier New" w:hint="default"/>
+      </w:rPr>
+    </w:lvl>
+    <w:lvl w:ilvl="5" w:tplc="18090005" w:tentative="1">
+      <w:start w:val="1"/>
+      <w:numFmt w:val="bullet"/>
+      <w:lvlText w:val=""/>
+      <w:lvlJc w:val="left"/>
+      <w:pPr>
+        <w:ind w:left="5400" w:hanging="360"/>
+      </w:pPr>
+      <w:rPr>
+        <w:rFonts w:ascii="Wingdings" w:hAnsi="Wingdings" w:hint="default"/>
+      </w:rPr>
+    </w:lvl>
+    <w:lvl w:ilvl="6" w:tplc="18090001" w:tentative="1">
+      <w:start w:val="1"/>
+      <w:numFmt w:val="bullet"/>
+      <w:lvlText w:val=""/>
+      <w:lvlJc w:val="left"/>
+      <w:pPr>
+        <w:ind w:left="6120" w:hanging="360"/>
+      </w:pPr>
+      <w:rPr>
+        <w:rFonts w:ascii="Symbol" w:hAnsi="Symbol" w:hint="default"/>
+      </w:rPr>
+    </w:lvl>
+    <w:lvl w:ilvl="7" w:tplc="18090003" w:tentative="1">
+      <w:start w:val="1"/>
+      <w:numFmt w:val="bullet"/>
+      <w:lvlText w:val="o"/>
+      <w:lvlJc w:val="left"/>
+      <w:pPr>
+        <w:ind w:left="6840" w:hanging="360"/>
+      </w:pPr>
+      <w:rPr>
+        <w:rFonts w:ascii="Courier New" w:hAnsi="Courier New" w:cs="Courier New" w:hint="default"/>
+      </w:rPr>
+    </w:lvl>
+    <w:lvl w:ilvl="8" w:tplc="18090005" w:tentative="1">
+      <w:start w:val="1"/>
+      <w:numFmt w:val="bullet"/>
+      <w:lvlText w:val=""/>
+      <w:lvlJc w:val="left"/>
+      <w:pPr>
+        <w:ind w:left="7560" w:hanging="360"/>
+      </w:pPr>
+      <w:rPr>
+        <w:rFonts w:ascii="Wingdings" w:hAnsi="Wingdings" w:hint="default"/>
+      </w:rPr>
+    </w:lvl>
+  </w:abstractNum>
+  <w:abstractNum w:abstractNumId="11" w15:restartNumberingAfterBreak="0">
+    <w:nsid w:val="44AC40BC"/>
+    <w:multiLevelType w:val="hybridMultilevel"/>
+    <w:tmpl w:val="587293CC"/>
+    <w:lvl w:ilvl="0" w:tplc="18090001">
+      <w:start w:val="1"/>
+      <w:numFmt w:val="bullet"/>
+      <w:lvlText w:val=""/>
+      <w:lvlJc w:val="left"/>
+      <w:pPr>
+        <w:ind w:left="720" w:hanging="360"/>
+      </w:pPr>
+      <w:rPr>
+        <w:rFonts w:ascii="Symbol" w:hAnsi="Symbol" w:hint="default"/>
+      </w:rPr>
+    </w:lvl>
+    <w:lvl w:ilvl="1" w:tplc="18090003" w:tentative="1">
+      <w:start w:val="1"/>
+      <w:numFmt w:val="bullet"/>
+      <w:lvlText w:val="o"/>
+      <w:lvlJc w:val="left"/>
+      <w:pPr>
+        <w:ind w:left="1440" w:hanging="360"/>
+      </w:pPr>
+      <w:rPr>
+        <w:rFonts w:ascii="Courier New" w:hAnsi="Courier New" w:cs="Courier New" w:hint="default"/>
+      </w:rPr>
+    </w:lvl>
+    <w:lvl w:ilvl="2" w:tplc="18090005" w:tentative="1">
+      <w:start w:val="1"/>
+      <w:numFmt w:val="bullet"/>
+      <w:lvlText w:val=""/>
+      <w:lvlJc w:val="left"/>
+      <w:pPr>
+        <w:ind w:left="2160" w:hanging="360"/>
+      </w:pPr>
+      <w:rPr>
+        <w:rFonts w:ascii="Wingdings" w:hAnsi="Wingdings" w:hint="default"/>
+      </w:rPr>
+    </w:lvl>
+    <w:lvl w:ilvl="3" w:tplc="18090001" w:tentative="1">
+      <w:start w:val="1"/>
+      <w:numFmt w:val="bullet"/>
+      <w:lvlText w:val=""/>
+      <w:lvlJc w:val="left"/>
+      <w:pPr>
+        <w:ind w:left="2880" w:hanging="360"/>
+      </w:pPr>
+      <w:rPr>
+        <w:rFonts w:ascii="Symbol" w:hAnsi="Symbol" w:hint="default"/>
+      </w:rPr>
+    </w:lvl>
+    <w:lvl w:ilvl="4" w:tplc="18090003" w:tentative="1">
+      <w:start w:val="1"/>
+      <w:numFmt w:val="bullet"/>
+      <w:lvlText w:val="o"/>
+      <w:lvlJc w:val="left"/>
+      <w:pPr>
+        <w:ind w:left="3600" w:hanging="360"/>
+      </w:pPr>
+      <w:rPr>
+        <w:rFonts w:ascii="Courier New" w:hAnsi="Courier New" w:cs="Courier New" w:hint="default"/>
+      </w:rPr>
+    </w:lvl>
+    <w:lvl w:ilvl="5" w:tplc="18090005" w:tentative="1">
+      <w:start w:val="1"/>
+      <w:numFmt w:val="bullet"/>
+      <w:lvlText w:val=""/>
+      <w:lvlJc w:val="left"/>
+      <w:pPr>
+        <w:ind w:left="4320" w:hanging="360"/>
+      </w:pPr>
+      <w:rPr>
+        <w:rFonts w:ascii="Wingdings" w:hAnsi="Wingdings" w:hint="default"/>
+      </w:rPr>
+    </w:lvl>
+    <w:lvl w:ilvl="6" w:tplc="18090001" w:tentative="1">
+      <w:start w:val="1"/>
+      <w:numFmt w:val="bullet"/>
+      <w:lvlText w:val=""/>
+      <w:lvlJc w:val="left"/>
+      <w:pPr>
+        <w:ind w:left="5040" w:hanging="360"/>
+      </w:pPr>
+      <w:rPr>
+        <w:rFonts w:ascii="Symbol" w:hAnsi="Symbol" w:hint="default"/>
+      </w:rPr>
+    </w:lvl>
+    <w:lvl w:ilvl="7" w:tplc="18090003" w:tentative="1">
+      <w:start w:val="1"/>
+      <w:numFmt w:val="bullet"/>
+      <w:lvlText w:val="o"/>
+      <w:lvlJc w:val="left"/>
+      <w:pPr>
+        <w:ind w:left="5760" w:hanging="360"/>
+      </w:pPr>
+      <w:rPr>
+        <w:rFonts w:ascii="Courier New" w:hAnsi="Courier New" w:cs="Courier New" w:hint="default"/>
+      </w:rPr>
+    </w:lvl>
+    <w:lvl w:ilvl="8" w:tplc="18090005" w:tentative="1">
+      <w:start w:val="1"/>
+      <w:numFmt w:val="bullet"/>
+      <w:lvlText w:val=""/>
+      <w:lvlJc w:val="left"/>
+      <w:pPr>
+        <w:ind w:left="6480" w:hanging="360"/>
+      </w:pPr>
+      <w:rPr>
+        <w:rFonts w:ascii="Wingdings" w:hAnsi="Wingdings" w:hint="default"/>
+      </w:rPr>
+    </w:lvl>
+  </w:abstractNum>
+  <w:abstractNum w:abstractNumId="12" w15:restartNumberingAfterBreak="0">
     <w:nsid w:val="46DA631B"/>
     <w:multiLevelType w:val="multilevel"/>
     <w:tmpl w:val="0409001F"/>
@@ -7513,7 +9099,7 @@
       </w:pPr>
     </w:lvl>
   </w:abstractNum>
-  <w:abstractNum w:abstractNumId="9" w15:restartNumberingAfterBreak="0">
+  <w:abstractNum w:abstractNumId="13" w15:restartNumberingAfterBreak="0">
     <w:nsid w:val="511C6DFB"/>
     <w:multiLevelType w:val="multilevel"/>
     <w:tmpl w:val="DBCA6B6E"/>
@@ -7626,7 +9212,7 @@
       </w:pPr>
     </w:lvl>
   </w:abstractNum>
-  <w:abstractNum w:abstractNumId="10" w15:restartNumberingAfterBreak="0">
+  <w:abstractNum w:abstractNumId="14" w15:restartNumberingAfterBreak="0">
     <w:nsid w:val="58167AFB"/>
     <w:multiLevelType w:val="singleLevel"/>
     <w:tmpl w:val="74E27182"/>
@@ -7647,7 +9233,7 @@
       </w:rPr>
     </w:lvl>
   </w:abstractNum>
-  <w:abstractNum w:abstractNumId="11" w15:restartNumberingAfterBreak="0">
+  <w:abstractNum w:abstractNumId="15" w15:restartNumberingAfterBreak="0">
     <w:nsid w:val="5AA650F6"/>
     <w:multiLevelType w:val="singleLevel"/>
     <w:tmpl w:val="62361AF0"/>
@@ -7668,7 +9254,7 @@
       </w:rPr>
     </w:lvl>
   </w:abstractNum>
-  <w:abstractNum w:abstractNumId="12" w15:restartNumberingAfterBreak="0">
+  <w:abstractNum w:abstractNumId="16" w15:restartNumberingAfterBreak="0">
     <w:nsid w:val="65220CDF"/>
     <w:multiLevelType w:val="hybridMultilevel"/>
     <w:tmpl w:val="D97E6EF4"/>
@@ -7781,7 +9367,7 @@
       </w:rPr>
     </w:lvl>
   </w:abstractNum>
-  <w:abstractNum w:abstractNumId="13" w15:restartNumberingAfterBreak="0">
+  <w:abstractNum w:abstractNumId="17" w15:restartNumberingAfterBreak="0">
     <w:nsid w:val="6694039A"/>
     <w:multiLevelType w:val="singleLevel"/>
     <w:tmpl w:val="3BAA6562"/>
@@ -7800,7 +9386,7 @@
       </w:rPr>
     </w:lvl>
   </w:abstractNum>
-  <w:abstractNum w:abstractNumId="14" w15:restartNumberingAfterBreak="0">
+  <w:abstractNum w:abstractNumId="18" w15:restartNumberingAfterBreak="0">
     <w:nsid w:val="68D20BC8"/>
     <w:multiLevelType w:val="multilevel"/>
     <w:tmpl w:val="58A07650"/>
@@ -7913,7 +9499,7 @@
       </w:rPr>
     </w:lvl>
   </w:abstractNum>
-  <w:abstractNum w:abstractNumId="15" w15:restartNumberingAfterBreak="0">
+  <w:abstractNum w:abstractNumId="19" w15:restartNumberingAfterBreak="0">
     <w:nsid w:val="73527348"/>
     <w:multiLevelType w:val="singleLevel"/>
     <w:tmpl w:val="A266B6C8"/>
@@ -7935,52 +9521,52 @@
     </w:lvl>
   </w:abstractNum>
   <w:num w:numId="1">
-    <w:abstractNumId w:val="4"/>
+    <w:abstractNumId w:val="5"/>
   </w:num>
   <w:num w:numId="2">
-    <w:abstractNumId w:val="11"/>
+    <w:abstractNumId w:val="15"/>
   </w:num>
   <w:num w:numId="3">
-    <w:abstractNumId w:val="0"/>
+    <w:abstractNumId w:val="1"/>
   </w:num>
   <w:num w:numId="4">
-    <w:abstractNumId w:val="10"/>
+    <w:abstractNumId w:val="14"/>
   </w:num>
   <w:num w:numId="5">
-    <w:abstractNumId w:val="15"/>
+    <w:abstractNumId w:val="19"/>
   </w:num>
   <w:num w:numId="6">
+    <w:abstractNumId w:val="12"/>
+  </w:num>
+  <w:num w:numId="7">
+    <w:abstractNumId w:val="18"/>
+  </w:num>
+  <w:num w:numId="8">
     <w:abstractNumId w:val="8"/>
   </w:num>
-  <w:num w:numId="7">
-    <w:abstractNumId w:val="14"/>
-  </w:num>
-  <w:num w:numId="8">
-    <w:abstractNumId w:val="7"/>
-  </w:num>
   <w:num w:numId="9">
-    <w:abstractNumId w:val="0"/>
+    <w:abstractNumId w:val="1"/>
   </w:num>
   <w:num w:numId="10">
-    <w:abstractNumId w:val="0"/>
+    <w:abstractNumId w:val="1"/>
   </w:num>
   <w:num w:numId="11">
-    <w:abstractNumId w:val="0"/>
+    <w:abstractNumId w:val="1"/>
   </w:num>
   <w:num w:numId="12">
-    <w:abstractNumId w:val="13"/>
+    <w:abstractNumId w:val="17"/>
   </w:num>
   <w:num w:numId="13">
+    <w:abstractNumId w:val="3"/>
+  </w:num>
+  <w:num w:numId="14">
     <w:abstractNumId w:val="2"/>
   </w:num>
-  <w:num w:numId="14">
+  <w:num w:numId="15">
     <w:abstractNumId w:val="1"/>
   </w:num>
-  <w:num w:numId="15">
-    <w:abstractNumId w:val="0"/>
-  </w:num>
   <w:num w:numId="16">
-    <w:abstractNumId w:val="9"/>
+    <w:abstractNumId w:val="13"/>
     <w:lvlOverride w:ilvl="0">
       <w:startOverride w:val="1"/>
     </w:lvlOverride>
@@ -8010,28 +9596,40 @@
     </w:lvlOverride>
   </w:num>
   <w:num w:numId="17">
-    <w:abstractNumId w:val="0"/>
+    <w:abstractNumId w:val="1"/>
   </w:num>
   <w:num w:numId="18">
-    <w:abstractNumId w:val="0"/>
+    <w:abstractNumId w:val="1"/>
   </w:num>
   <w:num w:numId="19">
-    <w:abstractNumId w:val="0"/>
+    <w:abstractNumId w:val="1"/>
   </w:num>
   <w:num w:numId="20">
-    <w:abstractNumId w:val="0"/>
+    <w:abstractNumId w:val="1"/>
   </w:num>
   <w:num w:numId="21">
-    <w:abstractNumId w:val="5"/>
+    <w:abstractNumId w:val="6"/>
   </w:num>
   <w:num w:numId="22">
-    <w:abstractNumId w:val="3"/>
+    <w:abstractNumId w:val="4"/>
   </w:num>
   <w:num w:numId="23">
-    <w:abstractNumId w:val="6"/>
+    <w:abstractNumId w:val="7"/>
   </w:num>
   <w:num w:numId="24">
-    <w:abstractNumId w:val="12"/>
+    <w:abstractNumId w:val="16"/>
+  </w:num>
+  <w:num w:numId="25">
+    <w:abstractNumId w:val="10"/>
+  </w:num>
+  <w:num w:numId="26">
+    <w:abstractNumId w:val="9"/>
+  </w:num>
+  <w:num w:numId="27">
+    <w:abstractNumId w:val="11"/>
+  </w:num>
+  <w:num w:numId="28">
+    <w:abstractNumId w:val="0"/>
   </w:num>
   <w:numIdMacAtCleanup w:val="5"/>
 </w:numbering>
@@ -9567,7 +11165,7 @@
 </file>
 
 <file path=customXml/itemProps1.xml><?xml version="1.0" encoding="utf-8"?>
-<ds:datastoreItem xmlns:ds="http://schemas.openxmlformats.org/officeDocument/2006/customXml" ds:itemID="{9E757709-7561-4671-878B-02615435E7EF}">
+<ds:datastoreItem xmlns:ds="http://schemas.openxmlformats.org/officeDocument/2006/customXml" ds:itemID="{73833580-9592-42F0-8715-C28D99DA397B}">
   <ds:schemaRefs>
     <ds:schemaRef ds:uri="http://schemas.openxmlformats.org/officeDocument/2006/bibliography"/>
   </ds:schemaRefs>
